--- a/manuscript/PD QTLs manuscript KPAUG22.docx
+++ b/manuscript/PD QTLs manuscript KPAUG22.docx
@@ -164,7 +164,15 @@
         </w:numPr>
       </w:pPr>
       <w:r>
-        <w:t xml:space="preserve">Identify blood-based methylation and metabolomic quantitative trait loci (meQTLs and </w:t>
+        <w:t>Identify blood-based methylation and metabolomic quantitative trait loci (</w:t>
+      </w:r>
+      <w:proofErr w:type="spellStart"/>
+      <w:r>
+        <w:t>meQTLs</w:t>
+      </w:r>
+      <w:proofErr w:type="spellEnd"/>
+      <w:r>
+        <w:t xml:space="preserve"> and </w:t>
       </w:r>
       <w:proofErr w:type="spellStart"/>
       <w:r>
@@ -237,7 +245,7 @@
     </w:p>
     <w:p/>
     <w:p>
-      <w:hyperlink r:id="rId5" w:history="1">
+      <w:hyperlink r:id="rId7" w:history="1">
         <w:r>
           <w:rPr>
             <w:rStyle w:val="Hyperlink"/>
@@ -300,7 +308,15 @@
         <w:t>m</w:t>
       </w:r>
       <w:r>
-        <w:t xml:space="preserve">ethylation and untargeted serum-based metabolites from 750 participants of the PEG Parkinson’s Study (541 discovery cohort, 209 replication cohort) to identify cis-meQTLs (methylation QTLs), trans-meQTLs, and </w:t>
+        <w:t>ethylation and untargeted serum-based metabolites from 750 participants of the PEG Parkinson’s Study (541 discovery cohort, 209 replication cohort) to identify cis-meQTLs (methylation QTLs), trans-</w:t>
+      </w:r>
+      <w:proofErr w:type="spellStart"/>
+      <w:r>
+        <w:t>meQTLs</w:t>
+      </w:r>
+      <w:proofErr w:type="spellEnd"/>
+      <w:r>
+        <w:t xml:space="preserve">, and </w:t>
       </w:r>
       <w:proofErr w:type="spellStart"/>
       <w:r>
@@ -332,7 +348,15 @@
         </w:numPr>
       </w:pPr>
       <w:r>
-        <w:t xml:space="preserve">Colocalization of QTLs (meQTLs, </w:t>
+        <w:t>Colocalization of QTLs (</w:t>
+      </w:r>
+      <w:proofErr w:type="spellStart"/>
+      <w:r>
+        <w:t>meQTLs</w:t>
+      </w:r>
+      <w:proofErr w:type="spellEnd"/>
+      <w:r>
+        <w:t xml:space="preserve">, </w:t>
       </w:r>
       <w:proofErr w:type="spellStart"/>
       <w:r>
@@ -340,7 +364,15 @@
       </w:r>
       <w:proofErr w:type="spellEnd"/>
       <w:r>
-        <w:t xml:space="preserve">, and eQTLs from </w:t>
+        <w:t xml:space="preserve">, and </w:t>
+      </w:r>
+      <w:proofErr w:type="spellStart"/>
+      <w:r>
+        <w:t>eQTLs</w:t>
+      </w:r>
+      <w:proofErr w:type="spellEnd"/>
+      <w:r>
+        <w:t xml:space="preserve"> from </w:t>
       </w:r>
       <w:proofErr w:type="spellStart"/>
       <w:r>
@@ -359,21 +391,32 @@
         <w:t xml:space="preserve"> layer versus influencing multiple (</w:t>
       </w:r>
       <w:proofErr w:type="spellStart"/>
-      <w:proofErr w:type="gramStart"/>
       <w:r>
         <w:t>ie</w:t>
       </w:r>
       <w:proofErr w:type="spellEnd"/>
-      <w:proofErr w:type="gramEnd"/>
       <w:r>
-        <w:t xml:space="preserve"> most meQTLs </w:t>
+        <w:t xml:space="preserve"> most </w:t>
+      </w:r>
+      <w:proofErr w:type="spellStart"/>
+      <w:r>
+        <w:t>meQTLs</w:t>
+      </w:r>
+      <w:proofErr w:type="spellEnd"/>
+      <w:r>
+        <w:t xml:space="preserve"> </w:t>
       </w:r>
       <w:r>
         <w:t xml:space="preserve">are </w:t>
       </w:r>
       <w:r>
-        <w:t>also eQTLs</w:t>
+        <w:t xml:space="preserve">also </w:t>
       </w:r>
+      <w:proofErr w:type="spellStart"/>
+      <w:r>
+        <w:t>eQTLs</w:t>
+      </w:r>
+      <w:proofErr w:type="spellEnd"/>
       <w:r>
         <w:t xml:space="preserve">, </w:t>
       </w:r>
@@ -422,12 +465,10 @@
         <w:t>Assess whether there are more QTLs among GWAS SNPs than expected (</w:t>
       </w:r>
       <w:proofErr w:type="spellStart"/>
-      <w:proofErr w:type="gramStart"/>
       <w:r>
         <w:t>ie</w:t>
       </w:r>
       <w:proofErr w:type="spellEnd"/>
-      <w:proofErr w:type="gramEnd"/>
       <w:r>
         <w:t xml:space="preserve"> x% of all SNPs are QTLs, y% of GWAS SNPs (p&lt;0.05) are QTLs, overrepresented</w:t>
       </w:r>
@@ -544,8 +585,13 @@
       <w:r>
         <w:t xml:space="preserve">: </w:t>
       </w:r>
+      <w:proofErr w:type="spellStart"/>
       <w:r>
-        <w:t xml:space="preserve">meQTLs only, </w:t>
+        <w:t>meQTLs</w:t>
+      </w:r>
+      <w:proofErr w:type="spellEnd"/>
+      <w:r>
+        <w:t xml:space="preserve"> only, </w:t>
       </w:r>
       <w:proofErr w:type="spellStart"/>
       <w:r>
@@ -626,23 +672,7 @@
           <w:rFonts w:ascii="Arial" w:eastAsia="Times New Roman" w:hAnsi="Arial" w:cs="Arial"/>
           <w:color w:val="222222"/>
         </w:rPr>
-        <w:t xml:space="preserve">(Sup?) Table 1: Study Information N (age, sex, </w:t>
-      </w:r>
-      <w:proofErr w:type="gramStart"/>
-      <w:r>
-        <w:rPr>
-          <w:rFonts w:ascii="Arial" w:eastAsia="Times New Roman" w:hAnsi="Arial" w:cs="Arial"/>
-          <w:color w:val="222222"/>
-        </w:rPr>
-        <w:t>AIMs</w:t>
-      </w:r>
-      <w:proofErr w:type="gramEnd"/>
-      <w:r>
-        <w:rPr>
-          <w:rFonts w:ascii="Arial" w:eastAsia="Times New Roman" w:hAnsi="Arial" w:cs="Arial"/>
-          <w:color w:val="222222"/>
-        </w:rPr>
-        <w:t xml:space="preserve"> ancestry (though we are limiting to Euro, still can show fractional ancestry), </w:t>
+        <w:t xml:space="preserve">(Sup?) Table 1: Study Information N (age, sex, AIMs ancestry (though we are limiting to Euro, still can show fractional ancestry), </w:t>
       </w:r>
       <w:proofErr w:type="spellStart"/>
       <w:r>
@@ -842,7 +872,23 @@
           <w:rFonts w:ascii="Arial" w:eastAsia="Times New Roman" w:hAnsi="Arial" w:cs="Arial"/>
           <w:color w:val="222222"/>
         </w:rPr>
-        <w:t>known eQTL (</w:t>
+        <w:t xml:space="preserve">known </w:t>
+      </w:r>
+      <w:proofErr w:type="spellStart"/>
+      <w:r>
+        <w:rPr>
+          <w:rFonts w:ascii="Arial" w:eastAsia="Times New Roman" w:hAnsi="Arial" w:cs="Arial"/>
+          <w:color w:val="222222"/>
+        </w:rPr>
+        <w:t>eQTL</w:t>
+      </w:r>
+      <w:proofErr w:type="spellEnd"/>
+      <w:r>
+        <w:rPr>
+          <w:rFonts w:ascii="Arial" w:eastAsia="Times New Roman" w:hAnsi="Arial" w:cs="Arial"/>
+          <w:color w:val="222222"/>
+        </w:rPr>
+        <w:t xml:space="preserve"> (</w:t>
       </w:r>
       <w:proofErr w:type="spellStart"/>
       <w:r>
@@ -892,7 +938,6 @@
         <w:rPr>
           <w:b/>
         </w:rPr>
-        <w:lastRenderedPageBreak/>
         <w:t>Table 1 Study Information</w:t>
       </w:r>
       <w:r>
@@ -2822,22 +2867,7 @@
         <w:rPr>
           <w:b/>
         </w:rPr>
-        <w:lastRenderedPageBreak/>
-        <w:t xml:space="preserve">Table 2: List of ten meQTLs ranked by statistical evidence, discovered in </w:t>
-      </w:r>
-      <w:proofErr w:type="gramStart"/>
-      <w:r>
-        <w:rPr>
-          <w:b/>
-        </w:rPr>
-        <w:t>PEG1</w:t>
-      </w:r>
-      <w:proofErr w:type="gramEnd"/>
-      <w:r>
-        <w:rPr>
-          <w:b/>
-        </w:rPr>
-        <w:t xml:space="preserve"> and replicated in PEG2</w:t>
+        <w:t>Table 2: List of ten meQTLs ranked by statistical evidence, discovered in PEG1 and replicated in PEG2</w:t>
       </w:r>
     </w:p>
     <w:p>
@@ -7568,22 +7598,7 @@
         <w:rPr>
           <w:b/>
         </w:rPr>
-        <w:lastRenderedPageBreak/>
-        <w:t xml:space="preserve"> Table 3: List of ten meQTLs ranked by statistical evidence, discovered in </w:t>
-      </w:r>
-      <w:proofErr w:type="gramStart"/>
-      <w:r>
-        <w:rPr>
-          <w:b/>
-        </w:rPr>
-        <w:t>PEG1</w:t>
-      </w:r>
-      <w:proofErr w:type="gramEnd"/>
-      <w:r>
-        <w:rPr>
-          <w:b/>
-        </w:rPr>
-        <w:t xml:space="preserve"> and replicated by Nall GWAS</w:t>
+        <w:t xml:space="preserve"> Table 3: List of ten meQTLs ranked by statistical evidence, discovered in PEG1 and replicated by Nall GWAS</w:t>
       </w:r>
     </w:p>
     <w:p/>
@@ -12470,13 +12485,5913 @@
         </w:tc>
       </w:tr>
     </w:tbl>
+    <w:p>
+      <w:pPr>
+        <w:rPr>
+          <w:b/>
+          <w:bCs/>
+        </w:rPr>
+      </w:pPr>
+      <w:r>
+        <w:rPr>
+          <w:b/>
+          <w:bCs/>
+        </w:rPr>
+        <w:t xml:space="preserve">Table 4: trans </w:t>
+      </w:r>
+      <w:proofErr w:type="spellStart"/>
+      <w:r>
+        <w:rPr>
+          <w:b/>
+          <w:bCs/>
+        </w:rPr>
+        <w:t>meQTL</w:t>
+      </w:r>
+      <w:proofErr w:type="spellEnd"/>
+      <w:r>
+        <w:rPr>
+          <w:b/>
+          <w:bCs/>
+        </w:rPr>
+        <w:t xml:space="preserve"> hotspots</w:t>
+      </w:r>
+    </w:p>
     <w:p/>
+    <w:tbl>
+      <w:tblPr>
+        <w:tblStyle w:val="TableGrid"/>
+        <w:tblW w:w="7105" w:type="dxa"/>
+        <w:tblLook w:val="04A0" w:firstRow="1" w:lastRow="0" w:firstColumn="1" w:lastColumn="0" w:noHBand="0" w:noVBand="1"/>
+      </w:tblPr>
+      <w:tblGrid>
+        <w:gridCol w:w="3040"/>
+        <w:gridCol w:w="1892"/>
+        <w:gridCol w:w="2173"/>
+      </w:tblGrid>
+      <w:tr>
+        <w:trPr>
+          <w:trHeight w:val="320"/>
+        </w:trPr>
+        <w:tc>
+          <w:tcPr>
+            <w:tcW w:w="3040" w:type="dxa"/>
+            <w:noWrap/>
+            <w:hideMark/>
+          </w:tcPr>
+          <w:p>
+            <w:pPr>
+              <w:rPr>
+                <w:rFonts w:ascii="Calibri" w:eastAsia="Times New Roman" w:hAnsi="Calibri" w:cs="Calibri"/>
+                <w:b/>
+                <w:bCs/>
+                <w:color w:val="000000"/>
+              </w:rPr>
+            </w:pPr>
+            <w:r>
+              <w:rPr>
+                <w:rFonts w:ascii="Calibri" w:eastAsia="Times New Roman" w:hAnsi="Calibri" w:cs="Calibri"/>
+                <w:b/>
+                <w:bCs/>
+                <w:color w:val="000000"/>
+              </w:rPr>
+              <w:t>SNP ID</w:t>
+            </w:r>
+          </w:p>
+        </w:tc>
+        <w:tc>
+          <w:tcPr>
+            <w:tcW w:w="1892" w:type="dxa"/>
+            <w:noWrap/>
+            <w:hideMark/>
+          </w:tcPr>
+          <w:p>
+            <w:pPr>
+              <w:rPr>
+                <w:rFonts w:ascii="Calibri" w:eastAsia="Times New Roman" w:hAnsi="Calibri" w:cs="Calibri"/>
+                <w:b/>
+                <w:bCs/>
+                <w:color w:val="000000"/>
+              </w:rPr>
+            </w:pPr>
+            <w:r>
+              <w:rPr>
+                <w:rFonts w:ascii="Calibri" w:eastAsia="Times New Roman" w:hAnsi="Calibri" w:cs="Calibri"/>
+                <w:b/>
+                <w:bCs/>
+                <w:color w:val="000000"/>
+              </w:rPr>
+              <w:t>Associated probes in PEG1</w:t>
+            </w:r>
+          </w:p>
+        </w:tc>
+        <w:tc>
+          <w:tcPr>
+            <w:tcW w:w="2173" w:type="dxa"/>
+            <w:noWrap/>
+            <w:hideMark/>
+          </w:tcPr>
+          <w:p>
+            <w:pPr>
+              <w:rPr>
+                <w:rFonts w:ascii="Calibri" w:eastAsia="Times New Roman" w:hAnsi="Calibri" w:cs="Calibri"/>
+                <w:b/>
+                <w:bCs/>
+                <w:color w:val="000000"/>
+              </w:rPr>
+            </w:pPr>
+            <w:r>
+              <w:rPr>
+                <w:rFonts w:ascii="Calibri" w:eastAsia="Times New Roman" w:hAnsi="Calibri" w:cs="Calibri"/>
+                <w:b/>
+                <w:bCs/>
+                <w:color w:val="000000"/>
+              </w:rPr>
+              <w:t>Associated probes in PEG2</w:t>
+            </w:r>
+          </w:p>
+        </w:tc>
+      </w:tr>
+      <w:tr>
+        <w:trPr>
+          <w:trHeight w:val="320"/>
+        </w:trPr>
+        <w:tc>
+          <w:tcPr>
+            <w:tcW w:w="3040" w:type="dxa"/>
+            <w:noWrap/>
+            <w:hideMark/>
+          </w:tcPr>
+          <w:p>
+            <w:pPr>
+              <w:rPr>
+                <w:rFonts w:ascii="Calibri" w:eastAsia="Times New Roman" w:hAnsi="Calibri" w:cs="Calibri"/>
+                <w:color w:val="000000"/>
+              </w:rPr>
+            </w:pPr>
+            <w:r>
+              <w:rPr>
+                <w:rFonts w:ascii="Calibri" w:eastAsia="Times New Roman" w:hAnsi="Calibri" w:cs="Calibri"/>
+                <w:color w:val="000000"/>
+              </w:rPr>
+              <w:t>rs4870921_T</w:t>
+            </w:r>
+          </w:p>
+        </w:tc>
+        <w:tc>
+          <w:tcPr>
+            <w:tcW w:w="1892" w:type="dxa"/>
+            <w:noWrap/>
+            <w:hideMark/>
+          </w:tcPr>
+          <w:p>
+            <w:pPr>
+              <w:jc w:val="right"/>
+              <w:rPr>
+                <w:rFonts w:ascii="Calibri" w:eastAsia="Times New Roman" w:hAnsi="Calibri" w:cs="Calibri"/>
+                <w:color w:val="000000"/>
+              </w:rPr>
+            </w:pPr>
+            <w:r>
+              <w:rPr>
+                <w:rFonts w:ascii="Calibri" w:eastAsia="Times New Roman" w:hAnsi="Calibri" w:cs="Calibri"/>
+                <w:color w:val="000000"/>
+              </w:rPr>
+              <w:t>1</w:t>
+            </w:r>
+          </w:p>
+        </w:tc>
+        <w:tc>
+          <w:tcPr>
+            <w:tcW w:w="2173" w:type="dxa"/>
+            <w:noWrap/>
+            <w:hideMark/>
+          </w:tcPr>
+          <w:p>
+            <w:pPr>
+              <w:jc w:val="right"/>
+              <w:rPr>
+                <w:rFonts w:ascii="Calibri" w:eastAsia="Times New Roman" w:hAnsi="Calibri" w:cs="Calibri"/>
+                <w:color w:val="000000"/>
+              </w:rPr>
+            </w:pPr>
+            <w:r>
+              <w:rPr>
+                <w:rFonts w:ascii="Calibri" w:eastAsia="Times New Roman" w:hAnsi="Calibri" w:cs="Calibri"/>
+                <w:color w:val="000000"/>
+              </w:rPr>
+              <w:t>11497</w:t>
+            </w:r>
+          </w:p>
+        </w:tc>
+      </w:tr>
+      <w:tr>
+        <w:trPr>
+          <w:trHeight w:val="320"/>
+        </w:trPr>
+        <w:tc>
+          <w:tcPr>
+            <w:tcW w:w="3040" w:type="dxa"/>
+            <w:noWrap/>
+            <w:hideMark/>
+          </w:tcPr>
+          <w:p>
+            <w:pPr>
+              <w:rPr>
+                <w:rFonts w:ascii="Calibri" w:eastAsia="Times New Roman" w:hAnsi="Calibri" w:cs="Calibri"/>
+                <w:color w:val="000000"/>
+              </w:rPr>
+            </w:pPr>
+            <w:r>
+              <w:rPr>
+                <w:rFonts w:ascii="Calibri" w:eastAsia="Times New Roman" w:hAnsi="Calibri" w:cs="Calibri"/>
+                <w:color w:val="000000"/>
+              </w:rPr>
+              <w:t>rs1430849_T</w:t>
+            </w:r>
+          </w:p>
+        </w:tc>
+        <w:tc>
+          <w:tcPr>
+            <w:tcW w:w="1892" w:type="dxa"/>
+            <w:noWrap/>
+            <w:hideMark/>
+          </w:tcPr>
+          <w:p>
+            <w:pPr>
+              <w:jc w:val="right"/>
+              <w:rPr>
+                <w:rFonts w:ascii="Calibri" w:eastAsia="Times New Roman" w:hAnsi="Calibri" w:cs="Calibri"/>
+                <w:color w:val="000000"/>
+              </w:rPr>
+            </w:pPr>
+            <w:r>
+              <w:rPr>
+                <w:rFonts w:ascii="Calibri" w:eastAsia="Times New Roman" w:hAnsi="Calibri" w:cs="Calibri"/>
+                <w:color w:val="000000"/>
+              </w:rPr>
+              <w:t>1</w:t>
+            </w:r>
+          </w:p>
+        </w:tc>
+        <w:tc>
+          <w:tcPr>
+            <w:tcW w:w="2173" w:type="dxa"/>
+            <w:noWrap/>
+            <w:hideMark/>
+          </w:tcPr>
+          <w:p>
+            <w:pPr>
+              <w:jc w:val="right"/>
+              <w:rPr>
+                <w:rFonts w:ascii="Calibri" w:eastAsia="Times New Roman" w:hAnsi="Calibri" w:cs="Calibri"/>
+                <w:color w:val="000000"/>
+              </w:rPr>
+            </w:pPr>
+            <w:r>
+              <w:rPr>
+                <w:rFonts w:ascii="Calibri" w:eastAsia="Times New Roman" w:hAnsi="Calibri" w:cs="Calibri"/>
+                <w:color w:val="000000"/>
+              </w:rPr>
+              <w:t>4215</w:t>
+            </w:r>
+          </w:p>
+        </w:tc>
+      </w:tr>
+      <w:tr>
+        <w:trPr>
+          <w:trHeight w:val="320"/>
+        </w:trPr>
+        <w:tc>
+          <w:tcPr>
+            <w:tcW w:w="3040" w:type="dxa"/>
+            <w:noWrap/>
+            <w:hideMark/>
+          </w:tcPr>
+          <w:p>
+            <w:pPr>
+              <w:rPr>
+                <w:rFonts w:ascii="Calibri" w:eastAsia="Times New Roman" w:hAnsi="Calibri" w:cs="Calibri"/>
+                <w:color w:val="000000"/>
+              </w:rPr>
+            </w:pPr>
+            <w:r>
+              <w:rPr>
+                <w:rFonts w:ascii="Calibri" w:eastAsia="Times New Roman" w:hAnsi="Calibri" w:cs="Calibri"/>
+                <w:color w:val="000000"/>
+              </w:rPr>
+              <w:t>rs4058295_C</w:t>
+            </w:r>
+          </w:p>
+        </w:tc>
+        <w:tc>
+          <w:tcPr>
+            <w:tcW w:w="1892" w:type="dxa"/>
+            <w:noWrap/>
+            <w:hideMark/>
+          </w:tcPr>
+          <w:p>
+            <w:pPr>
+              <w:jc w:val="right"/>
+              <w:rPr>
+                <w:rFonts w:ascii="Calibri" w:eastAsia="Times New Roman" w:hAnsi="Calibri" w:cs="Calibri"/>
+                <w:color w:val="000000"/>
+              </w:rPr>
+            </w:pPr>
+            <w:r>
+              <w:rPr>
+                <w:rFonts w:ascii="Calibri" w:eastAsia="Times New Roman" w:hAnsi="Calibri" w:cs="Calibri"/>
+                <w:color w:val="000000"/>
+              </w:rPr>
+              <w:t>1</w:t>
+            </w:r>
+          </w:p>
+        </w:tc>
+        <w:tc>
+          <w:tcPr>
+            <w:tcW w:w="2173" w:type="dxa"/>
+            <w:noWrap/>
+            <w:hideMark/>
+          </w:tcPr>
+          <w:p>
+            <w:pPr>
+              <w:jc w:val="right"/>
+              <w:rPr>
+                <w:rFonts w:ascii="Calibri" w:eastAsia="Times New Roman" w:hAnsi="Calibri" w:cs="Calibri"/>
+                <w:color w:val="000000"/>
+              </w:rPr>
+            </w:pPr>
+            <w:r>
+              <w:rPr>
+                <w:rFonts w:ascii="Calibri" w:eastAsia="Times New Roman" w:hAnsi="Calibri" w:cs="Calibri"/>
+                <w:color w:val="000000"/>
+              </w:rPr>
+              <w:t>637</w:t>
+            </w:r>
+          </w:p>
+        </w:tc>
+      </w:tr>
+      <w:tr>
+        <w:trPr>
+          <w:trHeight w:val="320"/>
+        </w:trPr>
+        <w:tc>
+          <w:tcPr>
+            <w:tcW w:w="3040" w:type="dxa"/>
+            <w:noWrap/>
+            <w:hideMark/>
+          </w:tcPr>
+          <w:p>
+            <w:pPr>
+              <w:rPr>
+                <w:rFonts w:ascii="Calibri" w:eastAsia="Times New Roman" w:hAnsi="Calibri" w:cs="Calibri"/>
+                <w:color w:val="000000"/>
+              </w:rPr>
+            </w:pPr>
+            <w:r>
+              <w:rPr>
+                <w:rFonts w:ascii="Calibri" w:eastAsia="Times New Roman" w:hAnsi="Calibri" w:cs="Calibri"/>
+                <w:color w:val="000000"/>
+              </w:rPr>
+              <w:t>GSA-rs115731818_G</w:t>
+            </w:r>
+          </w:p>
+        </w:tc>
+        <w:tc>
+          <w:tcPr>
+            <w:tcW w:w="1892" w:type="dxa"/>
+            <w:noWrap/>
+            <w:hideMark/>
+          </w:tcPr>
+          <w:p>
+            <w:pPr>
+              <w:jc w:val="right"/>
+              <w:rPr>
+                <w:rFonts w:ascii="Calibri" w:eastAsia="Times New Roman" w:hAnsi="Calibri" w:cs="Calibri"/>
+                <w:color w:val="000000"/>
+              </w:rPr>
+            </w:pPr>
+            <w:r>
+              <w:rPr>
+                <w:rFonts w:ascii="Calibri" w:eastAsia="Times New Roman" w:hAnsi="Calibri" w:cs="Calibri"/>
+                <w:color w:val="000000"/>
+              </w:rPr>
+              <w:t>2</w:t>
+            </w:r>
+          </w:p>
+        </w:tc>
+        <w:tc>
+          <w:tcPr>
+            <w:tcW w:w="2173" w:type="dxa"/>
+            <w:noWrap/>
+            <w:hideMark/>
+          </w:tcPr>
+          <w:p>
+            <w:pPr>
+              <w:jc w:val="right"/>
+              <w:rPr>
+                <w:rFonts w:ascii="Calibri" w:eastAsia="Times New Roman" w:hAnsi="Calibri" w:cs="Calibri"/>
+                <w:color w:val="000000"/>
+              </w:rPr>
+            </w:pPr>
+            <w:r>
+              <w:rPr>
+                <w:rFonts w:ascii="Calibri" w:eastAsia="Times New Roman" w:hAnsi="Calibri" w:cs="Calibri"/>
+                <w:color w:val="000000"/>
+              </w:rPr>
+              <w:t>510</w:t>
+            </w:r>
+          </w:p>
+        </w:tc>
+      </w:tr>
+      <w:tr>
+        <w:trPr>
+          <w:trHeight w:val="320"/>
+        </w:trPr>
+        <w:tc>
+          <w:tcPr>
+            <w:tcW w:w="3040" w:type="dxa"/>
+            <w:noWrap/>
+            <w:hideMark/>
+          </w:tcPr>
+          <w:p>
+            <w:pPr>
+              <w:rPr>
+                <w:rFonts w:ascii="Calibri" w:eastAsia="Times New Roman" w:hAnsi="Calibri" w:cs="Calibri"/>
+                <w:color w:val="000000"/>
+              </w:rPr>
+            </w:pPr>
+            <w:r>
+              <w:rPr>
+                <w:rFonts w:ascii="Calibri" w:eastAsia="Times New Roman" w:hAnsi="Calibri" w:cs="Calibri"/>
+                <w:color w:val="000000"/>
+              </w:rPr>
+              <w:t>rs12657428_T</w:t>
+            </w:r>
+          </w:p>
+        </w:tc>
+        <w:tc>
+          <w:tcPr>
+            <w:tcW w:w="1892" w:type="dxa"/>
+            <w:noWrap/>
+            <w:hideMark/>
+          </w:tcPr>
+          <w:p>
+            <w:pPr>
+              <w:jc w:val="right"/>
+              <w:rPr>
+                <w:rFonts w:ascii="Calibri" w:eastAsia="Times New Roman" w:hAnsi="Calibri" w:cs="Calibri"/>
+                <w:color w:val="000000"/>
+              </w:rPr>
+            </w:pPr>
+            <w:r>
+              <w:rPr>
+                <w:rFonts w:ascii="Calibri" w:eastAsia="Times New Roman" w:hAnsi="Calibri" w:cs="Calibri"/>
+                <w:color w:val="000000"/>
+              </w:rPr>
+              <w:t>1</w:t>
+            </w:r>
+          </w:p>
+        </w:tc>
+        <w:tc>
+          <w:tcPr>
+            <w:tcW w:w="2173" w:type="dxa"/>
+            <w:noWrap/>
+            <w:hideMark/>
+          </w:tcPr>
+          <w:p>
+            <w:pPr>
+              <w:jc w:val="right"/>
+              <w:rPr>
+                <w:rFonts w:ascii="Calibri" w:eastAsia="Times New Roman" w:hAnsi="Calibri" w:cs="Calibri"/>
+                <w:color w:val="000000"/>
+              </w:rPr>
+            </w:pPr>
+            <w:r>
+              <w:rPr>
+                <w:rFonts w:ascii="Calibri" w:eastAsia="Times New Roman" w:hAnsi="Calibri" w:cs="Calibri"/>
+                <w:color w:val="000000"/>
+              </w:rPr>
+              <w:t>350</w:t>
+            </w:r>
+          </w:p>
+        </w:tc>
+      </w:tr>
+      <w:tr>
+        <w:trPr>
+          <w:trHeight w:val="320"/>
+        </w:trPr>
+        <w:tc>
+          <w:tcPr>
+            <w:tcW w:w="3040" w:type="dxa"/>
+            <w:noWrap/>
+            <w:hideMark/>
+          </w:tcPr>
+          <w:p>
+            <w:pPr>
+              <w:rPr>
+                <w:rFonts w:ascii="Calibri" w:eastAsia="Times New Roman" w:hAnsi="Calibri" w:cs="Calibri"/>
+                <w:color w:val="000000"/>
+              </w:rPr>
+            </w:pPr>
+            <w:r>
+              <w:rPr>
+                <w:rFonts w:ascii="Calibri" w:eastAsia="Times New Roman" w:hAnsi="Calibri" w:cs="Calibri"/>
+                <w:color w:val="000000"/>
+              </w:rPr>
+              <w:t>rs3803354_C</w:t>
+            </w:r>
+          </w:p>
+        </w:tc>
+        <w:tc>
+          <w:tcPr>
+            <w:tcW w:w="1892" w:type="dxa"/>
+            <w:noWrap/>
+            <w:hideMark/>
+          </w:tcPr>
+          <w:p>
+            <w:pPr>
+              <w:jc w:val="right"/>
+              <w:rPr>
+                <w:rFonts w:ascii="Calibri" w:eastAsia="Times New Roman" w:hAnsi="Calibri" w:cs="Calibri"/>
+                <w:color w:val="000000"/>
+              </w:rPr>
+            </w:pPr>
+            <w:r>
+              <w:rPr>
+                <w:rFonts w:ascii="Calibri" w:eastAsia="Times New Roman" w:hAnsi="Calibri" w:cs="Calibri"/>
+                <w:color w:val="000000"/>
+              </w:rPr>
+              <w:t>346</w:t>
+            </w:r>
+          </w:p>
+        </w:tc>
+        <w:tc>
+          <w:tcPr>
+            <w:tcW w:w="2173" w:type="dxa"/>
+            <w:noWrap/>
+            <w:hideMark/>
+          </w:tcPr>
+          <w:p>
+            <w:pPr>
+              <w:jc w:val="right"/>
+              <w:rPr>
+                <w:rFonts w:ascii="Calibri" w:eastAsia="Times New Roman" w:hAnsi="Calibri" w:cs="Calibri"/>
+                <w:color w:val="000000"/>
+              </w:rPr>
+            </w:pPr>
+            <w:r>
+              <w:rPr>
+                <w:rFonts w:ascii="Calibri" w:eastAsia="Times New Roman" w:hAnsi="Calibri" w:cs="Calibri"/>
+                <w:color w:val="000000"/>
+              </w:rPr>
+              <w:t>1</w:t>
+            </w:r>
+          </w:p>
+        </w:tc>
+      </w:tr>
+      <w:tr>
+        <w:trPr>
+          <w:trHeight w:val="320"/>
+        </w:trPr>
+        <w:tc>
+          <w:tcPr>
+            <w:tcW w:w="3040" w:type="dxa"/>
+            <w:noWrap/>
+            <w:hideMark/>
+          </w:tcPr>
+          <w:p>
+            <w:pPr>
+              <w:rPr>
+                <w:rFonts w:ascii="Calibri" w:eastAsia="Times New Roman" w:hAnsi="Calibri" w:cs="Calibri"/>
+                <w:color w:val="000000"/>
+              </w:rPr>
+            </w:pPr>
+            <w:r>
+              <w:rPr>
+                <w:rFonts w:ascii="Calibri" w:eastAsia="Times New Roman" w:hAnsi="Calibri" w:cs="Calibri"/>
+                <w:color w:val="000000"/>
+              </w:rPr>
+              <w:t>rs1530942_A</w:t>
+            </w:r>
+          </w:p>
+        </w:tc>
+        <w:tc>
+          <w:tcPr>
+            <w:tcW w:w="1892" w:type="dxa"/>
+            <w:noWrap/>
+            <w:hideMark/>
+          </w:tcPr>
+          <w:p>
+            <w:pPr>
+              <w:jc w:val="right"/>
+              <w:rPr>
+                <w:rFonts w:ascii="Calibri" w:eastAsia="Times New Roman" w:hAnsi="Calibri" w:cs="Calibri"/>
+                <w:color w:val="000000"/>
+              </w:rPr>
+            </w:pPr>
+            <w:r>
+              <w:rPr>
+                <w:rFonts w:ascii="Calibri" w:eastAsia="Times New Roman" w:hAnsi="Calibri" w:cs="Calibri"/>
+                <w:color w:val="000000"/>
+              </w:rPr>
+              <w:t>335</w:t>
+            </w:r>
+          </w:p>
+        </w:tc>
+        <w:tc>
+          <w:tcPr>
+            <w:tcW w:w="2173" w:type="dxa"/>
+            <w:noWrap/>
+            <w:hideMark/>
+          </w:tcPr>
+          <w:p>
+            <w:pPr>
+              <w:jc w:val="right"/>
+              <w:rPr>
+                <w:rFonts w:ascii="Calibri" w:eastAsia="Times New Roman" w:hAnsi="Calibri" w:cs="Calibri"/>
+                <w:color w:val="000000"/>
+              </w:rPr>
+            </w:pPr>
+            <w:r>
+              <w:rPr>
+                <w:rFonts w:ascii="Calibri" w:eastAsia="Times New Roman" w:hAnsi="Calibri" w:cs="Calibri"/>
+                <w:color w:val="000000"/>
+              </w:rPr>
+              <w:t>1</w:t>
+            </w:r>
+          </w:p>
+        </w:tc>
+      </w:tr>
+      <w:tr>
+        <w:trPr>
+          <w:trHeight w:val="320"/>
+        </w:trPr>
+        <w:tc>
+          <w:tcPr>
+            <w:tcW w:w="3040" w:type="dxa"/>
+            <w:noWrap/>
+            <w:hideMark/>
+          </w:tcPr>
+          <w:p>
+            <w:pPr>
+              <w:rPr>
+                <w:rFonts w:ascii="Calibri" w:eastAsia="Times New Roman" w:hAnsi="Calibri" w:cs="Calibri"/>
+                <w:color w:val="000000"/>
+              </w:rPr>
+            </w:pPr>
+            <w:r>
+              <w:rPr>
+                <w:rFonts w:ascii="Calibri" w:eastAsia="Times New Roman" w:hAnsi="Calibri" w:cs="Calibri"/>
+                <w:color w:val="000000"/>
+              </w:rPr>
+              <w:t>rs6446023_A</w:t>
+            </w:r>
+          </w:p>
+        </w:tc>
+        <w:tc>
+          <w:tcPr>
+            <w:tcW w:w="1892" w:type="dxa"/>
+            <w:noWrap/>
+            <w:hideMark/>
+          </w:tcPr>
+          <w:p>
+            <w:pPr>
+              <w:jc w:val="right"/>
+              <w:rPr>
+                <w:rFonts w:ascii="Calibri" w:eastAsia="Times New Roman" w:hAnsi="Calibri" w:cs="Calibri"/>
+                <w:color w:val="000000"/>
+              </w:rPr>
+            </w:pPr>
+            <w:r>
+              <w:rPr>
+                <w:rFonts w:ascii="Calibri" w:eastAsia="Times New Roman" w:hAnsi="Calibri" w:cs="Calibri"/>
+                <w:color w:val="000000"/>
+              </w:rPr>
+              <w:t>7</w:t>
+            </w:r>
+          </w:p>
+        </w:tc>
+        <w:tc>
+          <w:tcPr>
+            <w:tcW w:w="2173" w:type="dxa"/>
+            <w:noWrap/>
+            <w:hideMark/>
+          </w:tcPr>
+          <w:p>
+            <w:pPr>
+              <w:jc w:val="right"/>
+              <w:rPr>
+                <w:rFonts w:ascii="Calibri" w:eastAsia="Times New Roman" w:hAnsi="Calibri" w:cs="Calibri"/>
+                <w:color w:val="000000"/>
+              </w:rPr>
+            </w:pPr>
+            <w:r>
+              <w:rPr>
+                <w:rFonts w:ascii="Calibri" w:eastAsia="Times New Roman" w:hAnsi="Calibri" w:cs="Calibri"/>
+                <w:color w:val="000000"/>
+              </w:rPr>
+              <w:t>145</w:t>
+            </w:r>
+          </w:p>
+        </w:tc>
+      </w:tr>
+      <w:tr>
+        <w:trPr>
+          <w:trHeight w:val="320"/>
+        </w:trPr>
+        <w:tc>
+          <w:tcPr>
+            <w:tcW w:w="3040" w:type="dxa"/>
+            <w:noWrap/>
+            <w:hideMark/>
+          </w:tcPr>
+          <w:p>
+            <w:pPr>
+              <w:rPr>
+                <w:rFonts w:ascii="Calibri" w:eastAsia="Times New Roman" w:hAnsi="Calibri" w:cs="Calibri"/>
+                <w:color w:val="000000"/>
+              </w:rPr>
+            </w:pPr>
+            <w:r>
+              <w:rPr>
+                <w:rFonts w:ascii="Calibri" w:eastAsia="Times New Roman" w:hAnsi="Calibri" w:cs="Calibri"/>
+                <w:color w:val="000000"/>
+              </w:rPr>
+              <w:t>rs864072_A</w:t>
+            </w:r>
+          </w:p>
+        </w:tc>
+        <w:tc>
+          <w:tcPr>
+            <w:tcW w:w="1892" w:type="dxa"/>
+            <w:noWrap/>
+            <w:hideMark/>
+          </w:tcPr>
+          <w:p>
+            <w:pPr>
+              <w:jc w:val="right"/>
+              <w:rPr>
+                <w:rFonts w:ascii="Calibri" w:eastAsia="Times New Roman" w:hAnsi="Calibri" w:cs="Calibri"/>
+                <w:color w:val="000000"/>
+              </w:rPr>
+            </w:pPr>
+            <w:r>
+              <w:rPr>
+                <w:rFonts w:ascii="Calibri" w:eastAsia="Times New Roman" w:hAnsi="Calibri" w:cs="Calibri"/>
+                <w:color w:val="000000"/>
+              </w:rPr>
+              <w:t>1</w:t>
+            </w:r>
+          </w:p>
+        </w:tc>
+        <w:tc>
+          <w:tcPr>
+            <w:tcW w:w="2173" w:type="dxa"/>
+            <w:noWrap/>
+            <w:hideMark/>
+          </w:tcPr>
+          <w:p>
+            <w:pPr>
+              <w:jc w:val="right"/>
+              <w:rPr>
+                <w:rFonts w:ascii="Calibri" w:eastAsia="Times New Roman" w:hAnsi="Calibri" w:cs="Calibri"/>
+                <w:color w:val="000000"/>
+              </w:rPr>
+            </w:pPr>
+            <w:r>
+              <w:rPr>
+                <w:rFonts w:ascii="Calibri" w:eastAsia="Times New Roman" w:hAnsi="Calibri" w:cs="Calibri"/>
+                <w:color w:val="000000"/>
+              </w:rPr>
+              <w:t>123</w:t>
+            </w:r>
+          </w:p>
+        </w:tc>
+      </w:tr>
+      <w:tr>
+        <w:trPr>
+          <w:trHeight w:val="320"/>
+        </w:trPr>
+        <w:tc>
+          <w:tcPr>
+            <w:tcW w:w="3040" w:type="dxa"/>
+            <w:noWrap/>
+            <w:hideMark/>
+          </w:tcPr>
+          <w:p>
+            <w:pPr>
+              <w:rPr>
+                <w:rFonts w:ascii="Calibri" w:eastAsia="Times New Roman" w:hAnsi="Calibri" w:cs="Calibri"/>
+                <w:color w:val="000000"/>
+              </w:rPr>
+            </w:pPr>
+            <w:r>
+              <w:rPr>
+                <w:rFonts w:ascii="Calibri" w:eastAsia="Times New Roman" w:hAnsi="Calibri" w:cs="Calibri"/>
+                <w:color w:val="000000"/>
+              </w:rPr>
+              <w:t>rs2603158_G</w:t>
+            </w:r>
+          </w:p>
+        </w:tc>
+        <w:tc>
+          <w:tcPr>
+            <w:tcW w:w="1892" w:type="dxa"/>
+            <w:noWrap/>
+            <w:hideMark/>
+          </w:tcPr>
+          <w:p>
+            <w:pPr>
+              <w:jc w:val="right"/>
+              <w:rPr>
+                <w:rFonts w:ascii="Calibri" w:eastAsia="Times New Roman" w:hAnsi="Calibri" w:cs="Calibri"/>
+                <w:color w:val="000000"/>
+              </w:rPr>
+            </w:pPr>
+            <w:r>
+              <w:rPr>
+                <w:rFonts w:ascii="Calibri" w:eastAsia="Times New Roman" w:hAnsi="Calibri" w:cs="Calibri"/>
+                <w:color w:val="000000"/>
+              </w:rPr>
+              <w:t>111</w:t>
+            </w:r>
+          </w:p>
+        </w:tc>
+        <w:tc>
+          <w:tcPr>
+            <w:tcW w:w="2173" w:type="dxa"/>
+            <w:noWrap/>
+            <w:hideMark/>
+          </w:tcPr>
+          <w:p>
+            <w:pPr>
+              <w:jc w:val="right"/>
+              <w:rPr>
+                <w:rFonts w:ascii="Calibri" w:eastAsia="Times New Roman" w:hAnsi="Calibri" w:cs="Calibri"/>
+                <w:color w:val="000000"/>
+              </w:rPr>
+            </w:pPr>
+            <w:r>
+              <w:rPr>
+                <w:rFonts w:ascii="Calibri" w:eastAsia="Times New Roman" w:hAnsi="Calibri" w:cs="Calibri"/>
+                <w:color w:val="000000"/>
+              </w:rPr>
+              <w:t>9</w:t>
+            </w:r>
+          </w:p>
+        </w:tc>
+      </w:tr>
+      <w:tr>
+        <w:trPr>
+          <w:trHeight w:val="320"/>
+        </w:trPr>
+        <w:tc>
+          <w:tcPr>
+            <w:tcW w:w="3040" w:type="dxa"/>
+            <w:noWrap/>
+            <w:hideMark/>
+          </w:tcPr>
+          <w:p>
+            <w:pPr>
+              <w:rPr>
+                <w:rFonts w:ascii="Calibri" w:eastAsia="Times New Roman" w:hAnsi="Calibri" w:cs="Calibri"/>
+                <w:color w:val="000000"/>
+              </w:rPr>
+            </w:pPr>
+            <w:r>
+              <w:rPr>
+                <w:rFonts w:ascii="Calibri" w:eastAsia="Times New Roman" w:hAnsi="Calibri" w:cs="Calibri"/>
+                <w:color w:val="000000"/>
+              </w:rPr>
+              <w:t>rs341081_T</w:t>
+            </w:r>
+          </w:p>
+        </w:tc>
+        <w:tc>
+          <w:tcPr>
+            <w:tcW w:w="1892" w:type="dxa"/>
+            <w:noWrap/>
+            <w:hideMark/>
+          </w:tcPr>
+          <w:p>
+            <w:pPr>
+              <w:jc w:val="right"/>
+              <w:rPr>
+                <w:rFonts w:ascii="Calibri" w:eastAsia="Times New Roman" w:hAnsi="Calibri" w:cs="Calibri"/>
+                <w:color w:val="000000"/>
+              </w:rPr>
+            </w:pPr>
+            <w:r>
+              <w:rPr>
+                <w:rFonts w:ascii="Calibri" w:eastAsia="Times New Roman" w:hAnsi="Calibri" w:cs="Calibri"/>
+                <w:color w:val="000000"/>
+              </w:rPr>
+              <w:t>1</w:t>
+            </w:r>
+          </w:p>
+        </w:tc>
+        <w:tc>
+          <w:tcPr>
+            <w:tcW w:w="2173" w:type="dxa"/>
+            <w:noWrap/>
+            <w:hideMark/>
+          </w:tcPr>
+          <w:p>
+            <w:pPr>
+              <w:jc w:val="right"/>
+              <w:rPr>
+                <w:rFonts w:ascii="Calibri" w:eastAsia="Times New Roman" w:hAnsi="Calibri" w:cs="Calibri"/>
+                <w:color w:val="000000"/>
+              </w:rPr>
+            </w:pPr>
+            <w:r>
+              <w:rPr>
+                <w:rFonts w:ascii="Calibri" w:eastAsia="Times New Roman" w:hAnsi="Calibri" w:cs="Calibri"/>
+                <w:color w:val="000000"/>
+              </w:rPr>
+              <w:t>117</w:t>
+            </w:r>
+          </w:p>
+        </w:tc>
+      </w:tr>
+      <w:tr>
+        <w:trPr>
+          <w:trHeight w:val="320"/>
+        </w:trPr>
+        <w:tc>
+          <w:tcPr>
+            <w:tcW w:w="3040" w:type="dxa"/>
+            <w:noWrap/>
+            <w:hideMark/>
+          </w:tcPr>
+          <w:p>
+            <w:pPr>
+              <w:rPr>
+                <w:rFonts w:ascii="Calibri" w:eastAsia="Times New Roman" w:hAnsi="Calibri" w:cs="Calibri"/>
+                <w:color w:val="000000"/>
+              </w:rPr>
+            </w:pPr>
+            <w:r>
+              <w:rPr>
+                <w:rFonts w:ascii="Calibri" w:eastAsia="Times New Roman" w:hAnsi="Calibri" w:cs="Calibri"/>
+                <w:color w:val="000000"/>
+              </w:rPr>
+              <w:t>rs79067366_C</w:t>
+            </w:r>
+          </w:p>
+        </w:tc>
+        <w:tc>
+          <w:tcPr>
+            <w:tcW w:w="1892" w:type="dxa"/>
+            <w:noWrap/>
+            <w:hideMark/>
+          </w:tcPr>
+          <w:p>
+            <w:pPr>
+              <w:jc w:val="right"/>
+              <w:rPr>
+                <w:rFonts w:ascii="Calibri" w:eastAsia="Times New Roman" w:hAnsi="Calibri" w:cs="Calibri"/>
+                <w:color w:val="000000"/>
+              </w:rPr>
+            </w:pPr>
+            <w:r>
+              <w:rPr>
+                <w:rFonts w:ascii="Calibri" w:eastAsia="Times New Roman" w:hAnsi="Calibri" w:cs="Calibri"/>
+                <w:color w:val="000000"/>
+              </w:rPr>
+              <w:t>1</w:t>
+            </w:r>
+          </w:p>
+        </w:tc>
+        <w:tc>
+          <w:tcPr>
+            <w:tcW w:w="2173" w:type="dxa"/>
+            <w:noWrap/>
+            <w:hideMark/>
+          </w:tcPr>
+          <w:p>
+            <w:pPr>
+              <w:jc w:val="right"/>
+              <w:rPr>
+                <w:rFonts w:ascii="Calibri" w:eastAsia="Times New Roman" w:hAnsi="Calibri" w:cs="Calibri"/>
+                <w:color w:val="000000"/>
+              </w:rPr>
+            </w:pPr>
+            <w:r>
+              <w:rPr>
+                <w:rFonts w:ascii="Calibri" w:eastAsia="Times New Roman" w:hAnsi="Calibri" w:cs="Calibri"/>
+                <w:color w:val="000000"/>
+              </w:rPr>
+              <w:t>110</w:t>
+            </w:r>
+          </w:p>
+        </w:tc>
+      </w:tr>
+      <w:tr>
+        <w:trPr>
+          <w:trHeight w:val="320"/>
+        </w:trPr>
+        <w:tc>
+          <w:tcPr>
+            <w:tcW w:w="3040" w:type="dxa"/>
+            <w:noWrap/>
+            <w:hideMark/>
+          </w:tcPr>
+          <w:p>
+            <w:pPr>
+              <w:rPr>
+                <w:rFonts w:ascii="Calibri" w:eastAsia="Times New Roman" w:hAnsi="Calibri" w:cs="Calibri"/>
+                <w:color w:val="000000"/>
+              </w:rPr>
+            </w:pPr>
+            <w:r>
+              <w:rPr>
+                <w:rFonts w:ascii="Calibri" w:eastAsia="Times New Roman" w:hAnsi="Calibri" w:cs="Calibri"/>
+                <w:color w:val="000000"/>
+              </w:rPr>
+              <w:t>rs4774314_C</w:t>
+            </w:r>
+          </w:p>
+        </w:tc>
+        <w:tc>
+          <w:tcPr>
+            <w:tcW w:w="1892" w:type="dxa"/>
+            <w:noWrap/>
+            <w:hideMark/>
+          </w:tcPr>
+          <w:p>
+            <w:pPr>
+              <w:jc w:val="right"/>
+              <w:rPr>
+                <w:rFonts w:ascii="Calibri" w:eastAsia="Times New Roman" w:hAnsi="Calibri" w:cs="Calibri"/>
+                <w:color w:val="000000"/>
+              </w:rPr>
+            </w:pPr>
+            <w:r>
+              <w:rPr>
+                <w:rFonts w:ascii="Calibri" w:eastAsia="Times New Roman" w:hAnsi="Calibri" w:cs="Calibri"/>
+                <w:color w:val="000000"/>
+              </w:rPr>
+              <w:t>38</w:t>
+            </w:r>
+          </w:p>
+        </w:tc>
+        <w:tc>
+          <w:tcPr>
+            <w:tcW w:w="2173" w:type="dxa"/>
+            <w:noWrap/>
+            <w:hideMark/>
+          </w:tcPr>
+          <w:p>
+            <w:pPr>
+              <w:jc w:val="right"/>
+              <w:rPr>
+                <w:rFonts w:ascii="Calibri" w:eastAsia="Times New Roman" w:hAnsi="Calibri" w:cs="Calibri"/>
+                <w:color w:val="000000"/>
+              </w:rPr>
+            </w:pPr>
+            <w:r>
+              <w:rPr>
+                <w:rFonts w:ascii="Calibri" w:eastAsia="Times New Roman" w:hAnsi="Calibri" w:cs="Calibri"/>
+                <w:color w:val="000000"/>
+              </w:rPr>
+              <w:t>67</w:t>
+            </w:r>
+          </w:p>
+        </w:tc>
+      </w:tr>
+      <w:tr>
+        <w:trPr>
+          <w:trHeight w:val="320"/>
+        </w:trPr>
+        <w:tc>
+          <w:tcPr>
+            <w:tcW w:w="3040" w:type="dxa"/>
+            <w:noWrap/>
+            <w:hideMark/>
+          </w:tcPr>
+          <w:p>
+            <w:pPr>
+              <w:rPr>
+                <w:rFonts w:ascii="Calibri" w:eastAsia="Times New Roman" w:hAnsi="Calibri" w:cs="Calibri"/>
+                <w:color w:val="000000"/>
+              </w:rPr>
+            </w:pPr>
+            <w:r>
+              <w:rPr>
+                <w:rFonts w:ascii="Calibri" w:eastAsia="Times New Roman" w:hAnsi="Calibri" w:cs="Calibri"/>
+                <w:color w:val="000000"/>
+              </w:rPr>
+              <w:t>rs6808554_C</w:t>
+            </w:r>
+          </w:p>
+        </w:tc>
+        <w:tc>
+          <w:tcPr>
+            <w:tcW w:w="1892" w:type="dxa"/>
+            <w:noWrap/>
+            <w:hideMark/>
+          </w:tcPr>
+          <w:p>
+            <w:pPr>
+              <w:jc w:val="right"/>
+              <w:rPr>
+                <w:rFonts w:ascii="Calibri" w:eastAsia="Times New Roman" w:hAnsi="Calibri" w:cs="Calibri"/>
+                <w:color w:val="000000"/>
+              </w:rPr>
+            </w:pPr>
+            <w:r>
+              <w:rPr>
+                <w:rFonts w:ascii="Calibri" w:eastAsia="Times New Roman" w:hAnsi="Calibri" w:cs="Calibri"/>
+                <w:color w:val="000000"/>
+              </w:rPr>
+              <w:t>93</w:t>
+            </w:r>
+          </w:p>
+        </w:tc>
+        <w:tc>
+          <w:tcPr>
+            <w:tcW w:w="2173" w:type="dxa"/>
+            <w:noWrap/>
+            <w:hideMark/>
+          </w:tcPr>
+          <w:p>
+            <w:pPr>
+              <w:jc w:val="right"/>
+              <w:rPr>
+                <w:rFonts w:ascii="Calibri" w:eastAsia="Times New Roman" w:hAnsi="Calibri" w:cs="Calibri"/>
+                <w:color w:val="000000"/>
+              </w:rPr>
+            </w:pPr>
+            <w:r>
+              <w:rPr>
+                <w:rFonts w:ascii="Calibri" w:eastAsia="Times New Roman" w:hAnsi="Calibri" w:cs="Calibri"/>
+                <w:color w:val="000000"/>
+              </w:rPr>
+              <w:t>1</w:t>
+            </w:r>
+          </w:p>
+        </w:tc>
+      </w:tr>
+      <w:tr>
+        <w:trPr>
+          <w:trHeight w:val="320"/>
+        </w:trPr>
+        <w:tc>
+          <w:tcPr>
+            <w:tcW w:w="3040" w:type="dxa"/>
+            <w:noWrap/>
+            <w:hideMark/>
+          </w:tcPr>
+          <w:p>
+            <w:pPr>
+              <w:rPr>
+                <w:rFonts w:ascii="Calibri" w:eastAsia="Times New Roman" w:hAnsi="Calibri" w:cs="Calibri"/>
+                <w:color w:val="000000"/>
+              </w:rPr>
+            </w:pPr>
+            <w:r>
+              <w:rPr>
+                <w:rFonts w:ascii="Calibri" w:eastAsia="Times New Roman" w:hAnsi="Calibri" w:cs="Calibri"/>
+                <w:color w:val="000000"/>
+              </w:rPr>
+              <w:t>rs7809957_T</w:t>
+            </w:r>
+          </w:p>
+        </w:tc>
+        <w:tc>
+          <w:tcPr>
+            <w:tcW w:w="1892" w:type="dxa"/>
+            <w:noWrap/>
+            <w:hideMark/>
+          </w:tcPr>
+          <w:p>
+            <w:pPr>
+              <w:jc w:val="right"/>
+              <w:rPr>
+                <w:rFonts w:ascii="Calibri" w:eastAsia="Times New Roman" w:hAnsi="Calibri" w:cs="Calibri"/>
+                <w:color w:val="000000"/>
+              </w:rPr>
+            </w:pPr>
+            <w:r>
+              <w:rPr>
+                <w:rFonts w:ascii="Calibri" w:eastAsia="Times New Roman" w:hAnsi="Calibri" w:cs="Calibri"/>
+                <w:color w:val="000000"/>
+              </w:rPr>
+              <w:t>1</w:t>
+            </w:r>
+          </w:p>
+        </w:tc>
+        <w:tc>
+          <w:tcPr>
+            <w:tcW w:w="2173" w:type="dxa"/>
+            <w:noWrap/>
+            <w:hideMark/>
+          </w:tcPr>
+          <w:p>
+            <w:pPr>
+              <w:jc w:val="right"/>
+              <w:rPr>
+                <w:rFonts w:ascii="Calibri" w:eastAsia="Times New Roman" w:hAnsi="Calibri" w:cs="Calibri"/>
+                <w:color w:val="000000"/>
+              </w:rPr>
+            </w:pPr>
+            <w:r>
+              <w:rPr>
+                <w:rFonts w:ascii="Calibri" w:eastAsia="Times New Roman" w:hAnsi="Calibri" w:cs="Calibri"/>
+                <w:color w:val="000000"/>
+              </w:rPr>
+              <w:t>91</w:t>
+            </w:r>
+          </w:p>
+        </w:tc>
+      </w:tr>
+      <w:tr>
+        <w:trPr>
+          <w:trHeight w:val="320"/>
+        </w:trPr>
+        <w:tc>
+          <w:tcPr>
+            <w:tcW w:w="3040" w:type="dxa"/>
+            <w:noWrap/>
+            <w:hideMark/>
+          </w:tcPr>
+          <w:p>
+            <w:pPr>
+              <w:rPr>
+                <w:rFonts w:ascii="Calibri" w:eastAsia="Times New Roman" w:hAnsi="Calibri" w:cs="Calibri"/>
+                <w:color w:val="000000"/>
+              </w:rPr>
+            </w:pPr>
+            <w:r>
+              <w:rPr>
+                <w:rFonts w:ascii="Calibri" w:eastAsia="Times New Roman" w:hAnsi="Calibri" w:cs="Calibri"/>
+                <w:color w:val="000000"/>
+              </w:rPr>
+              <w:t>rs12657183_G</w:t>
+            </w:r>
+          </w:p>
+        </w:tc>
+        <w:tc>
+          <w:tcPr>
+            <w:tcW w:w="1892" w:type="dxa"/>
+            <w:noWrap/>
+            <w:hideMark/>
+          </w:tcPr>
+          <w:p>
+            <w:pPr>
+              <w:jc w:val="right"/>
+              <w:rPr>
+                <w:rFonts w:ascii="Calibri" w:eastAsia="Times New Roman" w:hAnsi="Calibri" w:cs="Calibri"/>
+                <w:color w:val="000000"/>
+              </w:rPr>
+            </w:pPr>
+            <w:r>
+              <w:rPr>
+                <w:rFonts w:ascii="Calibri" w:eastAsia="Times New Roman" w:hAnsi="Calibri" w:cs="Calibri"/>
+                <w:color w:val="000000"/>
+              </w:rPr>
+              <w:t>1</w:t>
+            </w:r>
+          </w:p>
+        </w:tc>
+        <w:tc>
+          <w:tcPr>
+            <w:tcW w:w="2173" w:type="dxa"/>
+            <w:noWrap/>
+            <w:hideMark/>
+          </w:tcPr>
+          <w:p>
+            <w:pPr>
+              <w:jc w:val="right"/>
+              <w:rPr>
+                <w:rFonts w:ascii="Calibri" w:eastAsia="Times New Roman" w:hAnsi="Calibri" w:cs="Calibri"/>
+                <w:color w:val="000000"/>
+              </w:rPr>
+            </w:pPr>
+            <w:r>
+              <w:rPr>
+                <w:rFonts w:ascii="Calibri" w:eastAsia="Times New Roman" w:hAnsi="Calibri" w:cs="Calibri"/>
+                <w:color w:val="000000"/>
+              </w:rPr>
+              <w:t>91</w:t>
+            </w:r>
+          </w:p>
+        </w:tc>
+      </w:tr>
+      <w:tr>
+        <w:trPr>
+          <w:trHeight w:val="320"/>
+        </w:trPr>
+        <w:tc>
+          <w:tcPr>
+            <w:tcW w:w="3040" w:type="dxa"/>
+            <w:noWrap/>
+            <w:hideMark/>
+          </w:tcPr>
+          <w:p>
+            <w:pPr>
+              <w:rPr>
+                <w:rFonts w:ascii="Calibri" w:eastAsia="Times New Roman" w:hAnsi="Calibri" w:cs="Calibri"/>
+                <w:color w:val="000000"/>
+              </w:rPr>
+            </w:pPr>
+            <w:r>
+              <w:rPr>
+                <w:rFonts w:ascii="Calibri" w:eastAsia="Times New Roman" w:hAnsi="Calibri" w:cs="Calibri"/>
+                <w:color w:val="000000"/>
+              </w:rPr>
+              <w:t>rs17079652_A</w:t>
+            </w:r>
+          </w:p>
+        </w:tc>
+        <w:tc>
+          <w:tcPr>
+            <w:tcW w:w="1892" w:type="dxa"/>
+            <w:noWrap/>
+            <w:hideMark/>
+          </w:tcPr>
+          <w:p>
+            <w:pPr>
+              <w:jc w:val="right"/>
+              <w:rPr>
+                <w:rFonts w:ascii="Calibri" w:eastAsia="Times New Roman" w:hAnsi="Calibri" w:cs="Calibri"/>
+                <w:color w:val="000000"/>
+              </w:rPr>
+            </w:pPr>
+            <w:r>
+              <w:rPr>
+                <w:rFonts w:ascii="Calibri" w:eastAsia="Times New Roman" w:hAnsi="Calibri" w:cs="Calibri"/>
+                <w:color w:val="000000"/>
+              </w:rPr>
+              <w:t>1</w:t>
+            </w:r>
+          </w:p>
+        </w:tc>
+        <w:tc>
+          <w:tcPr>
+            <w:tcW w:w="2173" w:type="dxa"/>
+            <w:noWrap/>
+            <w:hideMark/>
+          </w:tcPr>
+          <w:p>
+            <w:pPr>
+              <w:jc w:val="right"/>
+              <w:rPr>
+                <w:rFonts w:ascii="Calibri" w:eastAsia="Times New Roman" w:hAnsi="Calibri" w:cs="Calibri"/>
+                <w:color w:val="000000"/>
+              </w:rPr>
+            </w:pPr>
+            <w:r>
+              <w:rPr>
+                <w:rFonts w:ascii="Calibri" w:eastAsia="Times New Roman" w:hAnsi="Calibri" w:cs="Calibri"/>
+                <w:color w:val="000000"/>
+              </w:rPr>
+              <w:t>89</w:t>
+            </w:r>
+          </w:p>
+        </w:tc>
+      </w:tr>
+      <w:tr>
+        <w:trPr>
+          <w:trHeight w:val="320"/>
+        </w:trPr>
+        <w:tc>
+          <w:tcPr>
+            <w:tcW w:w="3040" w:type="dxa"/>
+            <w:noWrap/>
+            <w:hideMark/>
+          </w:tcPr>
+          <w:p>
+            <w:pPr>
+              <w:rPr>
+                <w:rFonts w:ascii="Calibri" w:eastAsia="Times New Roman" w:hAnsi="Calibri" w:cs="Calibri"/>
+                <w:color w:val="000000"/>
+              </w:rPr>
+            </w:pPr>
+            <w:r>
+              <w:rPr>
+                <w:rFonts w:ascii="Calibri" w:eastAsia="Times New Roman" w:hAnsi="Calibri" w:cs="Calibri"/>
+                <w:color w:val="000000"/>
+              </w:rPr>
+              <w:t>GSA-rs5764394_A</w:t>
+            </w:r>
+          </w:p>
+        </w:tc>
+        <w:tc>
+          <w:tcPr>
+            <w:tcW w:w="1892" w:type="dxa"/>
+            <w:noWrap/>
+            <w:hideMark/>
+          </w:tcPr>
+          <w:p>
+            <w:pPr>
+              <w:jc w:val="right"/>
+              <w:rPr>
+                <w:rFonts w:ascii="Calibri" w:eastAsia="Times New Roman" w:hAnsi="Calibri" w:cs="Calibri"/>
+                <w:color w:val="000000"/>
+              </w:rPr>
+            </w:pPr>
+            <w:r>
+              <w:rPr>
+                <w:rFonts w:ascii="Calibri" w:eastAsia="Times New Roman" w:hAnsi="Calibri" w:cs="Calibri"/>
+                <w:color w:val="000000"/>
+              </w:rPr>
+              <w:t>79</w:t>
+            </w:r>
+          </w:p>
+        </w:tc>
+        <w:tc>
+          <w:tcPr>
+            <w:tcW w:w="2173" w:type="dxa"/>
+            <w:noWrap/>
+            <w:hideMark/>
+          </w:tcPr>
+          <w:p>
+            <w:pPr>
+              <w:jc w:val="right"/>
+              <w:rPr>
+                <w:rFonts w:ascii="Calibri" w:eastAsia="Times New Roman" w:hAnsi="Calibri" w:cs="Calibri"/>
+                <w:color w:val="000000"/>
+              </w:rPr>
+            </w:pPr>
+            <w:r>
+              <w:rPr>
+                <w:rFonts w:ascii="Calibri" w:eastAsia="Times New Roman" w:hAnsi="Calibri" w:cs="Calibri"/>
+                <w:color w:val="000000"/>
+              </w:rPr>
+              <w:t>1</w:t>
+            </w:r>
+          </w:p>
+        </w:tc>
+      </w:tr>
+      <w:tr>
+        <w:trPr>
+          <w:trHeight w:val="320"/>
+        </w:trPr>
+        <w:tc>
+          <w:tcPr>
+            <w:tcW w:w="3040" w:type="dxa"/>
+            <w:noWrap/>
+            <w:hideMark/>
+          </w:tcPr>
+          <w:p>
+            <w:pPr>
+              <w:rPr>
+                <w:rFonts w:ascii="Calibri" w:eastAsia="Times New Roman" w:hAnsi="Calibri" w:cs="Calibri"/>
+                <w:color w:val="000000"/>
+              </w:rPr>
+            </w:pPr>
+            <w:r>
+              <w:rPr>
+                <w:rFonts w:ascii="Calibri" w:eastAsia="Times New Roman" w:hAnsi="Calibri" w:cs="Calibri"/>
+                <w:color w:val="000000"/>
+              </w:rPr>
+              <w:t>rs1978619_T</w:t>
+            </w:r>
+          </w:p>
+        </w:tc>
+        <w:tc>
+          <w:tcPr>
+            <w:tcW w:w="1892" w:type="dxa"/>
+            <w:noWrap/>
+            <w:hideMark/>
+          </w:tcPr>
+          <w:p>
+            <w:pPr>
+              <w:jc w:val="right"/>
+              <w:rPr>
+                <w:rFonts w:ascii="Calibri" w:eastAsia="Times New Roman" w:hAnsi="Calibri" w:cs="Calibri"/>
+                <w:color w:val="000000"/>
+              </w:rPr>
+            </w:pPr>
+            <w:r>
+              <w:rPr>
+                <w:rFonts w:ascii="Calibri" w:eastAsia="Times New Roman" w:hAnsi="Calibri" w:cs="Calibri"/>
+                <w:color w:val="000000"/>
+              </w:rPr>
+              <w:t>71</w:t>
+            </w:r>
+          </w:p>
+        </w:tc>
+        <w:tc>
+          <w:tcPr>
+            <w:tcW w:w="2173" w:type="dxa"/>
+            <w:noWrap/>
+            <w:hideMark/>
+          </w:tcPr>
+          <w:p>
+            <w:pPr>
+              <w:jc w:val="right"/>
+              <w:rPr>
+                <w:rFonts w:ascii="Calibri" w:eastAsia="Times New Roman" w:hAnsi="Calibri" w:cs="Calibri"/>
+                <w:color w:val="000000"/>
+              </w:rPr>
+            </w:pPr>
+            <w:r>
+              <w:rPr>
+                <w:rFonts w:ascii="Calibri" w:eastAsia="Times New Roman" w:hAnsi="Calibri" w:cs="Calibri"/>
+                <w:color w:val="000000"/>
+              </w:rPr>
+              <w:t>4</w:t>
+            </w:r>
+          </w:p>
+        </w:tc>
+      </w:tr>
+      <w:tr>
+        <w:trPr>
+          <w:trHeight w:val="320"/>
+        </w:trPr>
+        <w:tc>
+          <w:tcPr>
+            <w:tcW w:w="3040" w:type="dxa"/>
+            <w:noWrap/>
+            <w:hideMark/>
+          </w:tcPr>
+          <w:p>
+            <w:pPr>
+              <w:rPr>
+                <w:rFonts w:ascii="Calibri" w:eastAsia="Times New Roman" w:hAnsi="Calibri" w:cs="Calibri"/>
+                <w:color w:val="000000"/>
+              </w:rPr>
+            </w:pPr>
+            <w:r>
+              <w:rPr>
+                <w:rFonts w:ascii="Calibri" w:eastAsia="Times New Roman" w:hAnsi="Calibri" w:cs="Calibri"/>
+                <w:color w:val="000000"/>
+              </w:rPr>
+              <w:t>rs73156693_C</w:t>
+            </w:r>
+          </w:p>
+        </w:tc>
+        <w:tc>
+          <w:tcPr>
+            <w:tcW w:w="1892" w:type="dxa"/>
+            <w:noWrap/>
+            <w:hideMark/>
+          </w:tcPr>
+          <w:p>
+            <w:pPr>
+              <w:jc w:val="right"/>
+              <w:rPr>
+                <w:rFonts w:ascii="Calibri" w:eastAsia="Times New Roman" w:hAnsi="Calibri" w:cs="Calibri"/>
+                <w:color w:val="000000"/>
+              </w:rPr>
+            </w:pPr>
+            <w:r>
+              <w:rPr>
+                <w:rFonts w:ascii="Calibri" w:eastAsia="Times New Roman" w:hAnsi="Calibri" w:cs="Calibri"/>
+                <w:color w:val="000000"/>
+              </w:rPr>
+              <w:t>1</w:t>
+            </w:r>
+          </w:p>
+        </w:tc>
+        <w:tc>
+          <w:tcPr>
+            <w:tcW w:w="2173" w:type="dxa"/>
+            <w:noWrap/>
+            <w:hideMark/>
+          </w:tcPr>
+          <w:p>
+            <w:pPr>
+              <w:jc w:val="right"/>
+              <w:rPr>
+                <w:rFonts w:ascii="Calibri" w:eastAsia="Times New Roman" w:hAnsi="Calibri" w:cs="Calibri"/>
+                <w:color w:val="000000"/>
+              </w:rPr>
+            </w:pPr>
+            <w:r>
+              <w:rPr>
+                <w:rFonts w:ascii="Calibri" w:eastAsia="Times New Roman" w:hAnsi="Calibri" w:cs="Calibri"/>
+                <w:color w:val="000000"/>
+              </w:rPr>
+              <w:t>70</w:t>
+            </w:r>
+          </w:p>
+        </w:tc>
+      </w:tr>
+    </w:tbl>
+    <w:p/>
+    <w:p>
+      <w:pPr>
+        <w:rPr>
+          <w:b/>
+          <w:bCs/>
+        </w:rPr>
+      </w:pPr>
+      <w:r>
+        <w:br w:type="page"/>
+      </w:r>
+      <w:r>
+        <w:rPr>
+          <w:b/>
+          <w:bCs/>
+        </w:rPr>
+        <w:t xml:space="preserve">Table 5 </w:t>
+      </w:r>
+      <w:proofErr w:type="spellStart"/>
+      <w:r>
+        <w:rPr>
+          <w:b/>
+          <w:bCs/>
+        </w:rPr>
+        <w:t>meQTLs</w:t>
+      </w:r>
+      <w:proofErr w:type="spellEnd"/>
+      <w:r>
+        <w:rPr>
+          <w:b/>
+          <w:bCs/>
+        </w:rPr>
+        <w:t xml:space="preserve"> that are also </w:t>
+      </w:r>
+      <w:proofErr w:type="spellStart"/>
+      <w:r>
+        <w:rPr>
+          <w:b/>
+          <w:bCs/>
+        </w:rPr>
+        <w:t>metQTLs</w:t>
+      </w:r>
+      <w:proofErr w:type="spellEnd"/>
+      <w:r>
+        <w:rPr>
+          <w:b/>
+          <w:bCs/>
+        </w:rPr>
+        <w:t xml:space="preserve"> in PEG1</w:t>
+      </w:r>
+    </w:p>
+    <w:tbl>
+      <w:tblPr>
+        <w:tblStyle w:val="TableGrid"/>
+        <w:tblW w:w="4480" w:type="dxa"/>
+        <w:tblLook w:val="04A0" w:firstRow="1" w:lastRow="0" w:firstColumn="1" w:lastColumn="0" w:noHBand="0" w:noVBand="1"/>
+      </w:tblPr>
+      <w:tblGrid>
+        <w:gridCol w:w="1820"/>
+        <w:gridCol w:w="736"/>
+        <w:gridCol w:w="2038"/>
+      </w:tblGrid>
+      <w:tr>
+        <w:trPr>
+          <w:trHeight w:val="320"/>
+        </w:trPr>
+        <w:tc>
+          <w:tcPr>
+            <w:tcW w:w="1820" w:type="dxa"/>
+            <w:noWrap/>
+            <w:hideMark/>
+          </w:tcPr>
+          <w:p>
+            <w:pPr>
+              <w:rPr>
+                <w:rFonts w:ascii="Calibri" w:eastAsia="Times New Roman" w:hAnsi="Calibri" w:cs="Calibri"/>
+                <w:color w:val="000000"/>
+              </w:rPr>
+            </w:pPr>
+            <w:bookmarkStart w:id="0" w:name="RANGE!A1:C50"/>
+            <w:proofErr w:type="spellStart"/>
+            <w:r>
+              <w:rPr>
+                <w:rFonts w:ascii="Calibri" w:eastAsia="Times New Roman" w:hAnsi="Calibri" w:cs="Calibri"/>
+                <w:color w:val="000000"/>
+              </w:rPr>
+              <w:t>snp_id</w:t>
+            </w:r>
+            <w:bookmarkEnd w:id="0"/>
+            <w:proofErr w:type="spellEnd"/>
+          </w:p>
+        </w:tc>
+        <w:tc>
+          <w:tcPr>
+            <w:tcW w:w="680" w:type="dxa"/>
+            <w:noWrap/>
+            <w:hideMark/>
+          </w:tcPr>
+          <w:p>
+            <w:pPr>
+              <w:rPr>
+                <w:rFonts w:ascii="Calibri" w:eastAsia="Times New Roman" w:hAnsi="Calibri" w:cs="Calibri"/>
+                <w:color w:val="000000"/>
+              </w:rPr>
+            </w:pPr>
+            <w:r>
+              <w:rPr>
+                <w:rFonts w:ascii="Calibri" w:eastAsia="Times New Roman" w:hAnsi="Calibri" w:cs="Calibri"/>
+                <w:color w:val="000000"/>
+              </w:rPr>
+              <w:t>allele</w:t>
+            </w:r>
+          </w:p>
+        </w:tc>
+        <w:tc>
+          <w:tcPr>
+            <w:tcW w:w="1980" w:type="dxa"/>
+            <w:noWrap/>
+            <w:hideMark/>
+          </w:tcPr>
+          <w:p>
+            <w:pPr>
+              <w:rPr>
+                <w:rFonts w:ascii="Calibri" w:eastAsia="Times New Roman" w:hAnsi="Calibri" w:cs="Calibri"/>
+                <w:color w:val="000000"/>
+              </w:rPr>
+            </w:pPr>
+            <w:proofErr w:type="spellStart"/>
+            <w:r>
+              <w:rPr>
+                <w:rFonts w:ascii="Calibri" w:eastAsia="Times New Roman" w:hAnsi="Calibri" w:cs="Calibri"/>
+                <w:color w:val="000000"/>
+              </w:rPr>
+              <w:t>associated_probes</w:t>
+            </w:r>
+            <w:proofErr w:type="spellEnd"/>
+          </w:p>
+        </w:tc>
+      </w:tr>
+      <w:tr>
+        <w:trPr>
+          <w:trHeight w:val="320"/>
+        </w:trPr>
+        <w:tc>
+          <w:tcPr>
+            <w:tcW w:w="1820" w:type="dxa"/>
+            <w:noWrap/>
+            <w:hideMark/>
+          </w:tcPr>
+          <w:p>
+            <w:pPr>
+              <w:rPr>
+                <w:rFonts w:ascii="Calibri" w:eastAsia="Times New Roman" w:hAnsi="Calibri" w:cs="Calibri"/>
+                <w:color w:val="000000"/>
+              </w:rPr>
+            </w:pPr>
+            <w:r>
+              <w:rPr>
+                <w:rFonts w:ascii="Calibri" w:eastAsia="Times New Roman" w:hAnsi="Calibri" w:cs="Calibri"/>
+                <w:color w:val="000000"/>
+              </w:rPr>
+              <w:t>rs4246215</w:t>
+            </w:r>
+          </w:p>
+        </w:tc>
+        <w:tc>
+          <w:tcPr>
+            <w:tcW w:w="680" w:type="dxa"/>
+            <w:noWrap/>
+            <w:hideMark/>
+          </w:tcPr>
+          <w:p>
+            <w:pPr>
+              <w:rPr>
+                <w:rFonts w:ascii="Calibri" w:eastAsia="Times New Roman" w:hAnsi="Calibri" w:cs="Calibri"/>
+                <w:color w:val="000000"/>
+              </w:rPr>
+            </w:pPr>
+            <w:r>
+              <w:rPr>
+                <w:rFonts w:ascii="Calibri" w:eastAsia="Times New Roman" w:hAnsi="Calibri" w:cs="Calibri"/>
+                <w:color w:val="000000"/>
+              </w:rPr>
+              <w:t>G</w:t>
+            </w:r>
+          </w:p>
+        </w:tc>
+        <w:tc>
+          <w:tcPr>
+            <w:tcW w:w="1980" w:type="dxa"/>
+            <w:noWrap/>
+            <w:hideMark/>
+          </w:tcPr>
+          <w:p>
+            <w:pPr>
+              <w:jc w:val="right"/>
+              <w:rPr>
+                <w:rFonts w:ascii="Calibri" w:eastAsia="Times New Roman" w:hAnsi="Calibri" w:cs="Calibri"/>
+                <w:color w:val="000000"/>
+              </w:rPr>
+            </w:pPr>
+            <w:r>
+              <w:rPr>
+                <w:rFonts w:ascii="Calibri" w:eastAsia="Times New Roman" w:hAnsi="Calibri" w:cs="Calibri"/>
+                <w:color w:val="000000"/>
+              </w:rPr>
+              <w:t>30</w:t>
+            </w:r>
+          </w:p>
+        </w:tc>
+      </w:tr>
+      <w:tr>
+        <w:trPr>
+          <w:trHeight w:val="320"/>
+        </w:trPr>
+        <w:tc>
+          <w:tcPr>
+            <w:tcW w:w="1820" w:type="dxa"/>
+            <w:noWrap/>
+            <w:hideMark/>
+          </w:tcPr>
+          <w:p>
+            <w:pPr>
+              <w:rPr>
+                <w:rFonts w:ascii="Calibri" w:eastAsia="Times New Roman" w:hAnsi="Calibri" w:cs="Calibri"/>
+                <w:color w:val="000000"/>
+              </w:rPr>
+            </w:pPr>
+            <w:r>
+              <w:rPr>
+                <w:rFonts w:ascii="Calibri" w:eastAsia="Times New Roman" w:hAnsi="Calibri" w:cs="Calibri"/>
+                <w:color w:val="000000"/>
+              </w:rPr>
+              <w:t>rs174550</w:t>
+            </w:r>
+          </w:p>
+        </w:tc>
+        <w:tc>
+          <w:tcPr>
+            <w:tcW w:w="680" w:type="dxa"/>
+            <w:noWrap/>
+            <w:hideMark/>
+          </w:tcPr>
+          <w:p>
+            <w:pPr>
+              <w:rPr>
+                <w:rFonts w:ascii="Calibri" w:eastAsia="Times New Roman" w:hAnsi="Calibri" w:cs="Calibri"/>
+                <w:color w:val="000000"/>
+              </w:rPr>
+            </w:pPr>
+            <w:r>
+              <w:rPr>
+                <w:rFonts w:ascii="Calibri" w:eastAsia="Times New Roman" w:hAnsi="Calibri" w:cs="Calibri"/>
+                <w:color w:val="000000"/>
+              </w:rPr>
+              <w:t>T</w:t>
+            </w:r>
+          </w:p>
+        </w:tc>
+        <w:tc>
+          <w:tcPr>
+            <w:tcW w:w="1980" w:type="dxa"/>
+            <w:noWrap/>
+            <w:hideMark/>
+          </w:tcPr>
+          <w:p>
+            <w:pPr>
+              <w:jc w:val="right"/>
+              <w:rPr>
+                <w:rFonts w:ascii="Calibri" w:eastAsia="Times New Roman" w:hAnsi="Calibri" w:cs="Calibri"/>
+                <w:color w:val="000000"/>
+              </w:rPr>
+            </w:pPr>
+            <w:r>
+              <w:rPr>
+                <w:rFonts w:ascii="Calibri" w:eastAsia="Times New Roman" w:hAnsi="Calibri" w:cs="Calibri"/>
+                <w:color w:val="000000"/>
+              </w:rPr>
+              <w:t>25</w:t>
+            </w:r>
+          </w:p>
+        </w:tc>
+      </w:tr>
+      <w:tr>
+        <w:trPr>
+          <w:trHeight w:val="320"/>
+        </w:trPr>
+        <w:tc>
+          <w:tcPr>
+            <w:tcW w:w="1820" w:type="dxa"/>
+            <w:noWrap/>
+            <w:hideMark/>
+          </w:tcPr>
+          <w:p>
+            <w:pPr>
+              <w:rPr>
+                <w:rFonts w:ascii="Calibri" w:eastAsia="Times New Roman" w:hAnsi="Calibri" w:cs="Calibri"/>
+                <w:color w:val="000000"/>
+              </w:rPr>
+            </w:pPr>
+            <w:r>
+              <w:rPr>
+                <w:rFonts w:ascii="Calibri" w:eastAsia="Times New Roman" w:hAnsi="Calibri" w:cs="Calibri"/>
+                <w:color w:val="000000"/>
+              </w:rPr>
+              <w:t>rs174537</w:t>
+            </w:r>
+          </w:p>
+        </w:tc>
+        <w:tc>
+          <w:tcPr>
+            <w:tcW w:w="680" w:type="dxa"/>
+            <w:noWrap/>
+            <w:hideMark/>
+          </w:tcPr>
+          <w:p>
+            <w:pPr>
+              <w:rPr>
+                <w:rFonts w:ascii="Calibri" w:eastAsia="Times New Roman" w:hAnsi="Calibri" w:cs="Calibri"/>
+                <w:color w:val="000000"/>
+              </w:rPr>
+            </w:pPr>
+            <w:r>
+              <w:rPr>
+                <w:rFonts w:ascii="Calibri" w:eastAsia="Times New Roman" w:hAnsi="Calibri" w:cs="Calibri"/>
+                <w:color w:val="000000"/>
+              </w:rPr>
+              <w:t>G</w:t>
+            </w:r>
+          </w:p>
+        </w:tc>
+        <w:tc>
+          <w:tcPr>
+            <w:tcW w:w="1980" w:type="dxa"/>
+            <w:noWrap/>
+            <w:hideMark/>
+          </w:tcPr>
+          <w:p>
+            <w:pPr>
+              <w:jc w:val="right"/>
+              <w:rPr>
+                <w:rFonts w:ascii="Calibri" w:eastAsia="Times New Roman" w:hAnsi="Calibri" w:cs="Calibri"/>
+                <w:color w:val="000000"/>
+              </w:rPr>
+            </w:pPr>
+            <w:r>
+              <w:rPr>
+                <w:rFonts w:ascii="Calibri" w:eastAsia="Times New Roman" w:hAnsi="Calibri" w:cs="Calibri"/>
+                <w:color w:val="000000"/>
+              </w:rPr>
+              <w:t>25</w:t>
+            </w:r>
+          </w:p>
+        </w:tc>
+      </w:tr>
+      <w:tr>
+        <w:trPr>
+          <w:trHeight w:val="320"/>
+        </w:trPr>
+        <w:tc>
+          <w:tcPr>
+            <w:tcW w:w="1820" w:type="dxa"/>
+            <w:noWrap/>
+            <w:hideMark/>
+          </w:tcPr>
+          <w:p>
+            <w:pPr>
+              <w:rPr>
+                <w:rFonts w:ascii="Calibri" w:eastAsia="Times New Roman" w:hAnsi="Calibri" w:cs="Calibri"/>
+                <w:color w:val="000000"/>
+              </w:rPr>
+            </w:pPr>
+            <w:r>
+              <w:rPr>
+                <w:rFonts w:ascii="Calibri" w:eastAsia="Times New Roman" w:hAnsi="Calibri" w:cs="Calibri"/>
+                <w:color w:val="000000"/>
+              </w:rPr>
+              <w:t>rs174536</w:t>
+            </w:r>
+          </w:p>
+        </w:tc>
+        <w:tc>
+          <w:tcPr>
+            <w:tcW w:w="680" w:type="dxa"/>
+            <w:noWrap/>
+            <w:hideMark/>
+          </w:tcPr>
+          <w:p>
+            <w:pPr>
+              <w:rPr>
+                <w:rFonts w:ascii="Calibri" w:eastAsia="Times New Roman" w:hAnsi="Calibri" w:cs="Calibri"/>
+                <w:color w:val="000000"/>
+              </w:rPr>
+            </w:pPr>
+            <w:r>
+              <w:rPr>
+                <w:rFonts w:ascii="Calibri" w:eastAsia="Times New Roman" w:hAnsi="Calibri" w:cs="Calibri"/>
+                <w:color w:val="000000"/>
+              </w:rPr>
+              <w:t>A</w:t>
+            </w:r>
+          </w:p>
+        </w:tc>
+        <w:tc>
+          <w:tcPr>
+            <w:tcW w:w="1980" w:type="dxa"/>
+            <w:noWrap/>
+            <w:hideMark/>
+          </w:tcPr>
+          <w:p>
+            <w:pPr>
+              <w:jc w:val="right"/>
+              <w:rPr>
+                <w:rFonts w:ascii="Calibri" w:eastAsia="Times New Roman" w:hAnsi="Calibri" w:cs="Calibri"/>
+                <w:color w:val="000000"/>
+              </w:rPr>
+            </w:pPr>
+            <w:r>
+              <w:rPr>
+                <w:rFonts w:ascii="Calibri" w:eastAsia="Times New Roman" w:hAnsi="Calibri" w:cs="Calibri"/>
+                <w:color w:val="000000"/>
+              </w:rPr>
+              <w:t>25</w:t>
+            </w:r>
+          </w:p>
+        </w:tc>
+      </w:tr>
+      <w:tr>
+        <w:trPr>
+          <w:trHeight w:val="320"/>
+        </w:trPr>
+        <w:tc>
+          <w:tcPr>
+            <w:tcW w:w="1820" w:type="dxa"/>
+            <w:noWrap/>
+            <w:hideMark/>
+          </w:tcPr>
+          <w:p>
+            <w:pPr>
+              <w:rPr>
+                <w:rFonts w:ascii="Calibri" w:eastAsia="Times New Roman" w:hAnsi="Calibri" w:cs="Calibri"/>
+                <w:color w:val="000000"/>
+              </w:rPr>
+            </w:pPr>
+            <w:r>
+              <w:rPr>
+                <w:rFonts w:ascii="Calibri" w:eastAsia="Times New Roman" w:hAnsi="Calibri" w:cs="Calibri"/>
+                <w:color w:val="000000"/>
+              </w:rPr>
+              <w:t>rs174528</w:t>
+            </w:r>
+          </w:p>
+        </w:tc>
+        <w:tc>
+          <w:tcPr>
+            <w:tcW w:w="680" w:type="dxa"/>
+            <w:noWrap/>
+            <w:hideMark/>
+          </w:tcPr>
+          <w:p>
+            <w:pPr>
+              <w:rPr>
+                <w:rFonts w:ascii="Calibri" w:eastAsia="Times New Roman" w:hAnsi="Calibri" w:cs="Calibri"/>
+                <w:color w:val="000000"/>
+              </w:rPr>
+            </w:pPr>
+            <w:r>
+              <w:rPr>
+                <w:rFonts w:ascii="Calibri" w:eastAsia="Times New Roman" w:hAnsi="Calibri" w:cs="Calibri"/>
+                <w:color w:val="000000"/>
+              </w:rPr>
+              <w:t>T</w:t>
+            </w:r>
+          </w:p>
+        </w:tc>
+        <w:tc>
+          <w:tcPr>
+            <w:tcW w:w="1980" w:type="dxa"/>
+            <w:noWrap/>
+            <w:hideMark/>
+          </w:tcPr>
+          <w:p>
+            <w:pPr>
+              <w:jc w:val="right"/>
+              <w:rPr>
+                <w:rFonts w:ascii="Calibri" w:eastAsia="Times New Roman" w:hAnsi="Calibri" w:cs="Calibri"/>
+                <w:color w:val="000000"/>
+              </w:rPr>
+            </w:pPr>
+            <w:r>
+              <w:rPr>
+                <w:rFonts w:ascii="Calibri" w:eastAsia="Times New Roman" w:hAnsi="Calibri" w:cs="Calibri"/>
+                <w:color w:val="000000"/>
+              </w:rPr>
+              <w:t>25</w:t>
+            </w:r>
+          </w:p>
+        </w:tc>
+      </w:tr>
+      <w:tr>
+        <w:trPr>
+          <w:trHeight w:val="320"/>
+        </w:trPr>
+        <w:tc>
+          <w:tcPr>
+            <w:tcW w:w="1820" w:type="dxa"/>
+            <w:noWrap/>
+            <w:hideMark/>
+          </w:tcPr>
+          <w:p>
+            <w:pPr>
+              <w:rPr>
+                <w:rFonts w:ascii="Calibri" w:eastAsia="Times New Roman" w:hAnsi="Calibri" w:cs="Calibri"/>
+                <w:color w:val="000000"/>
+              </w:rPr>
+            </w:pPr>
+            <w:r>
+              <w:rPr>
+                <w:rFonts w:ascii="Calibri" w:eastAsia="Times New Roman" w:hAnsi="Calibri" w:cs="Calibri"/>
+                <w:color w:val="000000"/>
+              </w:rPr>
+              <w:t>rs174546</w:t>
+            </w:r>
+          </w:p>
+        </w:tc>
+        <w:tc>
+          <w:tcPr>
+            <w:tcW w:w="680" w:type="dxa"/>
+            <w:noWrap/>
+            <w:hideMark/>
+          </w:tcPr>
+          <w:p>
+            <w:pPr>
+              <w:rPr>
+                <w:rFonts w:ascii="Calibri" w:eastAsia="Times New Roman" w:hAnsi="Calibri" w:cs="Calibri"/>
+                <w:color w:val="000000"/>
+              </w:rPr>
+            </w:pPr>
+            <w:r>
+              <w:rPr>
+                <w:rFonts w:ascii="Calibri" w:eastAsia="Times New Roman" w:hAnsi="Calibri" w:cs="Calibri"/>
+                <w:color w:val="000000"/>
+              </w:rPr>
+              <w:t>C</w:t>
+            </w:r>
+          </w:p>
+        </w:tc>
+        <w:tc>
+          <w:tcPr>
+            <w:tcW w:w="1980" w:type="dxa"/>
+            <w:noWrap/>
+            <w:hideMark/>
+          </w:tcPr>
+          <w:p>
+            <w:pPr>
+              <w:jc w:val="right"/>
+              <w:rPr>
+                <w:rFonts w:ascii="Calibri" w:eastAsia="Times New Roman" w:hAnsi="Calibri" w:cs="Calibri"/>
+                <w:color w:val="000000"/>
+              </w:rPr>
+            </w:pPr>
+            <w:r>
+              <w:rPr>
+                <w:rFonts w:ascii="Calibri" w:eastAsia="Times New Roman" w:hAnsi="Calibri" w:cs="Calibri"/>
+                <w:color w:val="000000"/>
+              </w:rPr>
+              <w:t>25</w:t>
+            </w:r>
+          </w:p>
+        </w:tc>
+      </w:tr>
+      <w:tr>
+        <w:trPr>
+          <w:trHeight w:val="320"/>
+        </w:trPr>
+        <w:tc>
+          <w:tcPr>
+            <w:tcW w:w="1820" w:type="dxa"/>
+            <w:noWrap/>
+            <w:hideMark/>
+          </w:tcPr>
+          <w:p>
+            <w:pPr>
+              <w:rPr>
+                <w:rFonts w:ascii="Calibri" w:eastAsia="Times New Roman" w:hAnsi="Calibri" w:cs="Calibri"/>
+                <w:color w:val="000000"/>
+              </w:rPr>
+            </w:pPr>
+            <w:r>
+              <w:rPr>
+                <w:rFonts w:ascii="Calibri" w:eastAsia="Times New Roman" w:hAnsi="Calibri" w:cs="Calibri"/>
+                <w:color w:val="000000"/>
+              </w:rPr>
+              <w:t>rs174547</w:t>
+            </w:r>
+          </w:p>
+        </w:tc>
+        <w:tc>
+          <w:tcPr>
+            <w:tcW w:w="680" w:type="dxa"/>
+            <w:noWrap/>
+            <w:hideMark/>
+          </w:tcPr>
+          <w:p>
+            <w:pPr>
+              <w:rPr>
+                <w:rFonts w:ascii="Calibri" w:eastAsia="Times New Roman" w:hAnsi="Calibri" w:cs="Calibri"/>
+                <w:color w:val="000000"/>
+              </w:rPr>
+            </w:pPr>
+            <w:r>
+              <w:rPr>
+                <w:rFonts w:ascii="Calibri" w:eastAsia="Times New Roman" w:hAnsi="Calibri" w:cs="Calibri"/>
+                <w:color w:val="000000"/>
+              </w:rPr>
+              <w:t>T</w:t>
+            </w:r>
+          </w:p>
+        </w:tc>
+        <w:tc>
+          <w:tcPr>
+            <w:tcW w:w="1980" w:type="dxa"/>
+            <w:noWrap/>
+            <w:hideMark/>
+          </w:tcPr>
+          <w:p>
+            <w:pPr>
+              <w:jc w:val="right"/>
+              <w:rPr>
+                <w:rFonts w:ascii="Calibri" w:eastAsia="Times New Roman" w:hAnsi="Calibri" w:cs="Calibri"/>
+                <w:color w:val="000000"/>
+              </w:rPr>
+            </w:pPr>
+            <w:r>
+              <w:rPr>
+                <w:rFonts w:ascii="Calibri" w:eastAsia="Times New Roman" w:hAnsi="Calibri" w:cs="Calibri"/>
+                <w:color w:val="000000"/>
+              </w:rPr>
+              <w:t>25</w:t>
+            </w:r>
+          </w:p>
+        </w:tc>
+      </w:tr>
+      <w:tr>
+        <w:trPr>
+          <w:trHeight w:val="320"/>
+        </w:trPr>
+        <w:tc>
+          <w:tcPr>
+            <w:tcW w:w="1820" w:type="dxa"/>
+            <w:noWrap/>
+            <w:hideMark/>
+          </w:tcPr>
+          <w:p>
+            <w:pPr>
+              <w:rPr>
+                <w:rFonts w:ascii="Calibri" w:eastAsia="Times New Roman" w:hAnsi="Calibri" w:cs="Calibri"/>
+                <w:color w:val="000000"/>
+              </w:rPr>
+            </w:pPr>
+            <w:r>
+              <w:rPr>
+                <w:rFonts w:ascii="Calibri" w:eastAsia="Times New Roman" w:hAnsi="Calibri" w:cs="Calibri"/>
+                <w:color w:val="000000"/>
+              </w:rPr>
+              <w:t>rs174576</w:t>
+            </w:r>
+          </w:p>
+        </w:tc>
+        <w:tc>
+          <w:tcPr>
+            <w:tcW w:w="680" w:type="dxa"/>
+            <w:noWrap/>
+            <w:hideMark/>
+          </w:tcPr>
+          <w:p>
+            <w:pPr>
+              <w:rPr>
+                <w:rFonts w:ascii="Calibri" w:eastAsia="Times New Roman" w:hAnsi="Calibri" w:cs="Calibri"/>
+                <w:color w:val="000000"/>
+              </w:rPr>
+            </w:pPr>
+            <w:r>
+              <w:rPr>
+                <w:rFonts w:ascii="Calibri" w:eastAsia="Times New Roman" w:hAnsi="Calibri" w:cs="Calibri"/>
+                <w:color w:val="000000"/>
+              </w:rPr>
+              <w:t>C</w:t>
+            </w:r>
+          </w:p>
+        </w:tc>
+        <w:tc>
+          <w:tcPr>
+            <w:tcW w:w="1980" w:type="dxa"/>
+            <w:noWrap/>
+            <w:hideMark/>
+          </w:tcPr>
+          <w:p>
+            <w:pPr>
+              <w:jc w:val="right"/>
+              <w:rPr>
+                <w:rFonts w:ascii="Calibri" w:eastAsia="Times New Roman" w:hAnsi="Calibri" w:cs="Calibri"/>
+                <w:color w:val="000000"/>
+              </w:rPr>
+            </w:pPr>
+            <w:r>
+              <w:rPr>
+                <w:rFonts w:ascii="Calibri" w:eastAsia="Times New Roman" w:hAnsi="Calibri" w:cs="Calibri"/>
+                <w:color w:val="000000"/>
+              </w:rPr>
+              <w:t>25</w:t>
+            </w:r>
+          </w:p>
+        </w:tc>
+      </w:tr>
+      <w:tr>
+        <w:trPr>
+          <w:trHeight w:val="320"/>
+        </w:trPr>
+        <w:tc>
+          <w:tcPr>
+            <w:tcW w:w="1820" w:type="dxa"/>
+            <w:noWrap/>
+            <w:hideMark/>
+          </w:tcPr>
+          <w:p>
+            <w:pPr>
+              <w:rPr>
+                <w:rFonts w:ascii="Calibri" w:eastAsia="Times New Roman" w:hAnsi="Calibri" w:cs="Calibri"/>
+                <w:color w:val="000000"/>
+              </w:rPr>
+            </w:pPr>
+            <w:r>
+              <w:rPr>
+                <w:rFonts w:ascii="Calibri" w:eastAsia="Times New Roman" w:hAnsi="Calibri" w:cs="Calibri"/>
+                <w:color w:val="000000"/>
+              </w:rPr>
+              <w:t>rs1535</w:t>
+            </w:r>
+          </w:p>
+        </w:tc>
+        <w:tc>
+          <w:tcPr>
+            <w:tcW w:w="680" w:type="dxa"/>
+            <w:noWrap/>
+            <w:hideMark/>
+          </w:tcPr>
+          <w:p>
+            <w:pPr>
+              <w:rPr>
+                <w:rFonts w:ascii="Calibri" w:eastAsia="Times New Roman" w:hAnsi="Calibri" w:cs="Calibri"/>
+                <w:color w:val="000000"/>
+              </w:rPr>
+            </w:pPr>
+            <w:r>
+              <w:rPr>
+                <w:rFonts w:ascii="Calibri" w:eastAsia="Times New Roman" w:hAnsi="Calibri" w:cs="Calibri"/>
+                <w:color w:val="000000"/>
+              </w:rPr>
+              <w:t>A</w:t>
+            </w:r>
+          </w:p>
+        </w:tc>
+        <w:tc>
+          <w:tcPr>
+            <w:tcW w:w="1980" w:type="dxa"/>
+            <w:noWrap/>
+            <w:hideMark/>
+          </w:tcPr>
+          <w:p>
+            <w:pPr>
+              <w:jc w:val="right"/>
+              <w:rPr>
+                <w:rFonts w:ascii="Calibri" w:eastAsia="Times New Roman" w:hAnsi="Calibri" w:cs="Calibri"/>
+                <w:color w:val="000000"/>
+              </w:rPr>
+            </w:pPr>
+            <w:r>
+              <w:rPr>
+                <w:rFonts w:ascii="Calibri" w:eastAsia="Times New Roman" w:hAnsi="Calibri" w:cs="Calibri"/>
+                <w:color w:val="000000"/>
+              </w:rPr>
+              <w:t>20</w:t>
+            </w:r>
+          </w:p>
+        </w:tc>
+      </w:tr>
+      <w:tr>
+        <w:trPr>
+          <w:trHeight w:val="320"/>
+        </w:trPr>
+        <w:tc>
+          <w:tcPr>
+            <w:tcW w:w="1820" w:type="dxa"/>
+            <w:noWrap/>
+            <w:hideMark/>
+          </w:tcPr>
+          <w:p>
+            <w:pPr>
+              <w:rPr>
+                <w:rFonts w:ascii="Calibri" w:eastAsia="Times New Roman" w:hAnsi="Calibri" w:cs="Calibri"/>
+                <w:color w:val="000000"/>
+              </w:rPr>
+            </w:pPr>
+            <w:r>
+              <w:rPr>
+                <w:rFonts w:ascii="Calibri" w:eastAsia="Times New Roman" w:hAnsi="Calibri" w:cs="Calibri"/>
+                <w:color w:val="000000"/>
+              </w:rPr>
+              <w:t>rs174583</w:t>
+            </w:r>
+          </w:p>
+        </w:tc>
+        <w:tc>
+          <w:tcPr>
+            <w:tcW w:w="680" w:type="dxa"/>
+            <w:noWrap/>
+            <w:hideMark/>
+          </w:tcPr>
+          <w:p>
+            <w:pPr>
+              <w:rPr>
+                <w:rFonts w:ascii="Calibri" w:eastAsia="Times New Roman" w:hAnsi="Calibri" w:cs="Calibri"/>
+                <w:color w:val="000000"/>
+              </w:rPr>
+            </w:pPr>
+            <w:r>
+              <w:rPr>
+                <w:rFonts w:ascii="Calibri" w:eastAsia="Times New Roman" w:hAnsi="Calibri" w:cs="Calibri"/>
+                <w:color w:val="000000"/>
+              </w:rPr>
+              <w:t>C</w:t>
+            </w:r>
+          </w:p>
+        </w:tc>
+        <w:tc>
+          <w:tcPr>
+            <w:tcW w:w="1980" w:type="dxa"/>
+            <w:noWrap/>
+            <w:hideMark/>
+          </w:tcPr>
+          <w:p>
+            <w:pPr>
+              <w:jc w:val="right"/>
+              <w:rPr>
+                <w:rFonts w:ascii="Calibri" w:eastAsia="Times New Roman" w:hAnsi="Calibri" w:cs="Calibri"/>
+                <w:color w:val="000000"/>
+              </w:rPr>
+            </w:pPr>
+            <w:r>
+              <w:rPr>
+                <w:rFonts w:ascii="Calibri" w:eastAsia="Times New Roman" w:hAnsi="Calibri" w:cs="Calibri"/>
+                <w:color w:val="000000"/>
+              </w:rPr>
+              <w:t>20</w:t>
+            </w:r>
+          </w:p>
+        </w:tc>
+      </w:tr>
+      <w:tr>
+        <w:trPr>
+          <w:trHeight w:val="320"/>
+        </w:trPr>
+        <w:tc>
+          <w:tcPr>
+            <w:tcW w:w="1820" w:type="dxa"/>
+            <w:noWrap/>
+            <w:hideMark/>
+          </w:tcPr>
+          <w:p>
+            <w:pPr>
+              <w:rPr>
+                <w:rFonts w:ascii="Calibri" w:eastAsia="Times New Roman" w:hAnsi="Calibri" w:cs="Calibri"/>
+                <w:color w:val="000000"/>
+              </w:rPr>
+            </w:pPr>
+            <w:r>
+              <w:rPr>
+                <w:rFonts w:ascii="Calibri" w:eastAsia="Times New Roman" w:hAnsi="Calibri" w:cs="Calibri"/>
+                <w:color w:val="000000"/>
+              </w:rPr>
+              <w:t>rs174529</w:t>
+            </w:r>
+          </w:p>
+        </w:tc>
+        <w:tc>
+          <w:tcPr>
+            <w:tcW w:w="680" w:type="dxa"/>
+            <w:noWrap/>
+            <w:hideMark/>
+          </w:tcPr>
+          <w:p>
+            <w:pPr>
+              <w:rPr>
+                <w:rFonts w:ascii="Calibri" w:eastAsia="Times New Roman" w:hAnsi="Calibri" w:cs="Calibri"/>
+                <w:color w:val="000000"/>
+              </w:rPr>
+            </w:pPr>
+            <w:r>
+              <w:rPr>
+                <w:rFonts w:ascii="Calibri" w:eastAsia="Times New Roman" w:hAnsi="Calibri" w:cs="Calibri"/>
+                <w:color w:val="000000"/>
+              </w:rPr>
+              <w:t>T</w:t>
+            </w:r>
+          </w:p>
+        </w:tc>
+        <w:tc>
+          <w:tcPr>
+            <w:tcW w:w="1980" w:type="dxa"/>
+            <w:noWrap/>
+            <w:hideMark/>
+          </w:tcPr>
+          <w:p>
+            <w:pPr>
+              <w:jc w:val="right"/>
+              <w:rPr>
+                <w:rFonts w:ascii="Calibri" w:eastAsia="Times New Roman" w:hAnsi="Calibri" w:cs="Calibri"/>
+                <w:color w:val="000000"/>
+              </w:rPr>
+            </w:pPr>
+            <w:r>
+              <w:rPr>
+                <w:rFonts w:ascii="Calibri" w:eastAsia="Times New Roman" w:hAnsi="Calibri" w:cs="Calibri"/>
+                <w:color w:val="000000"/>
+              </w:rPr>
+              <w:t>20</w:t>
+            </w:r>
+          </w:p>
+        </w:tc>
+      </w:tr>
+      <w:tr>
+        <w:trPr>
+          <w:trHeight w:val="320"/>
+        </w:trPr>
+        <w:tc>
+          <w:tcPr>
+            <w:tcW w:w="1820" w:type="dxa"/>
+            <w:noWrap/>
+            <w:hideMark/>
+          </w:tcPr>
+          <w:p>
+            <w:pPr>
+              <w:rPr>
+                <w:rFonts w:ascii="Calibri" w:eastAsia="Times New Roman" w:hAnsi="Calibri" w:cs="Calibri"/>
+                <w:color w:val="000000"/>
+              </w:rPr>
+            </w:pPr>
+            <w:r>
+              <w:rPr>
+                <w:rFonts w:ascii="Calibri" w:eastAsia="Times New Roman" w:hAnsi="Calibri" w:cs="Calibri"/>
+                <w:color w:val="000000"/>
+              </w:rPr>
+              <w:t>rs174535</w:t>
+            </w:r>
+          </w:p>
+        </w:tc>
+        <w:tc>
+          <w:tcPr>
+            <w:tcW w:w="680" w:type="dxa"/>
+            <w:noWrap/>
+            <w:hideMark/>
+          </w:tcPr>
+          <w:p>
+            <w:pPr>
+              <w:rPr>
+                <w:rFonts w:ascii="Calibri" w:eastAsia="Times New Roman" w:hAnsi="Calibri" w:cs="Calibri"/>
+                <w:color w:val="000000"/>
+              </w:rPr>
+            </w:pPr>
+            <w:r>
+              <w:rPr>
+                <w:rFonts w:ascii="Calibri" w:eastAsia="Times New Roman" w:hAnsi="Calibri" w:cs="Calibri"/>
+                <w:color w:val="000000"/>
+              </w:rPr>
+              <w:t>T</w:t>
+            </w:r>
+          </w:p>
+        </w:tc>
+        <w:tc>
+          <w:tcPr>
+            <w:tcW w:w="1980" w:type="dxa"/>
+            <w:noWrap/>
+            <w:hideMark/>
+          </w:tcPr>
+          <w:p>
+            <w:pPr>
+              <w:jc w:val="right"/>
+              <w:rPr>
+                <w:rFonts w:ascii="Calibri" w:eastAsia="Times New Roman" w:hAnsi="Calibri" w:cs="Calibri"/>
+                <w:color w:val="000000"/>
+              </w:rPr>
+            </w:pPr>
+            <w:r>
+              <w:rPr>
+                <w:rFonts w:ascii="Calibri" w:eastAsia="Times New Roman" w:hAnsi="Calibri" w:cs="Calibri"/>
+                <w:color w:val="000000"/>
+              </w:rPr>
+              <w:t>20</w:t>
+            </w:r>
+          </w:p>
+        </w:tc>
+      </w:tr>
+      <w:tr>
+        <w:trPr>
+          <w:trHeight w:val="320"/>
+        </w:trPr>
+        <w:tc>
+          <w:tcPr>
+            <w:tcW w:w="1820" w:type="dxa"/>
+            <w:noWrap/>
+            <w:hideMark/>
+          </w:tcPr>
+          <w:p>
+            <w:pPr>
+              <w:rPr>
+                <w:rFonts w:ascii="Calibri" w:eastAsia="Times New Roman" w:hAnsi="Calibri" w:cs="Calibri"/>
+                <w:color w:val="000000"/>
+              </w:rPr>
+            </w:pPr>
+            <w:r>
+              <w:rPr>
+                <w:rFonts w:ascii="Calibri" w:eastAsia="Times New Roman" w:hAnsi="Calibri" w:cs="Calibri"/>
+                <w:color w:val="000000"/>
+              </w:rPr>
+              <w:t>rs174538</w:t>
+            </w:r>
+          </w:p>
+        </w:tc>
+        <w:tc>
+          <w:tcPr>
+            <w:tcW w:w="680" w:type="dxa"/>
+            <w:noWrap/>
+            <w:hideMark/>
+          </w:tcPr>
+          <w:p>
+            <w:pPr>
+              <w:rPr>
+                <w:rFonts w:ascii="Calibri" w:eastAsia="Times New Roman" w:hAnsi="Calibri" w:cs="Calibri"/>
+                <w:color w:val="000000"/>
+              </w:rPr>
+            </w:pPr>
+            <w:r>
+              <w:rPr>
+                <w:rFonts w:ascii="Calibri" w:eastAsia="Times New Roman" w:hAnsi="Calibri" w:cs="Calibri"/>
+                <w:color w:val="000000"/>
+              </w:rPr>
+              <w:t>G</w:t>
+            </w:r>
+          </w:p>
+        </w:tc>
+        <w:tc>
+          <w:tcPr>
+            <w:tcW w:w="1980" w:type="dxa"/>
+            <w:noWrap/>
+            <w:hideMark/>
+          </w:tcPr>
+          <w:p>
+            <w:pPr>
+              <w:jc w:val="right"/>
+              <w:rPr>
+                <w:rFonts w:ascii="Calibri" w:eastAsia="Times New Roman" w:hAnsi="Calibri" w:cs="Calibri"/>
+                <w:color w:val="000000"/>
+              </w:rPr>
+            </w:pPr>
+            <w:r>
+              <w:rPr>
+                <w:rFonts w:ascii="Calibri" w:eastAsia="Times New Roman" w:hAnsi="Calibri" w:cs="Calibri"/>
+                <w:color w:val="000000"/>
+              </w:rPr>
+              <w:t>20</w:t>
+            </w:r>
+          </w:p>
+        </w:tc>
+      </w:tr>
+      <w:tr>
+        <w:trPr>
+          <w:trHeight w:val="320"/>
+        </w:trPr>
+        <w:tc>
+          <w:tcPr>
+            <w:tcW w:w="1820" w:type="dxa"/>
+            <w:noWrap/>
+            <w:hideMark/>
+          </w:tcPr>
+          <w:p>
+            <w:pPr>
+              <w:rPr>
+                <w:rFonts w:ascii="Calibri" w:eastAsia="Times New Roman" w:hAnsi="Calibri" w:cs="Calibri"/>
+                <w:color w:val="000000"/>
+              </w:rPr>
+            </w:pPr>
+            <w:r>
+              <w:rPr>
+                <w:rFonts w:ascii="Calibri" w:eastAsia="Times New Roman" w:hAnsi="Calibri" w:cs="Calibri"/>
+                <w:color w:val="000000"/>
+              </w:rPr>
+              <w:t>rs174574</w:t>
+            </w:r>
+          </w:p>
+        </w:tc>
+        <w:tc>
+          <w:tcPr>
+            <w:tcW w:w="680" w:type="dxa"/>
+            <w:noWrap/>
+            <w:hideMark/>
+          </w:tcPr>
+          <w:p>
+            <w:pPr>
+              <w:rPr>
+                <w:rFonts w:ascii="Calibri" w:eastAsia="Times New Roman" w:hAnsi="Calibri" w:cs="Calibri"/>
+                <w:color w:val="000000"/>
+              </w:rPr>
+            </w:pPr>
+            <w:r>
+              <w:rPr>
+                <w:rFonts w:ascii="Calibri" w:eastAsia="Times New Roman" w:hAnsi="Calibri" w:cs="Calibri"/>
+                <w:color w:val="000000"/>
+              </w:rPr>
+              <w:t>A</w:t>
+            </w:r>
+          </w:p>
+        </w:tc>
+        <w:tc>
+          <w:tcPr>
+            <w:tcW w:w="1980" w:type="dxa"/>
+            <w:noWrap/>
+            <w:hideMark/>
+          </w:tcPr>
+          <w:p>
+            <w:pPr>
+              <w:jc w:val="right"/>
+              <w:rPr>
+                <w:rFonts w:ascii="Calibri" w:eastAsia="Times New Roman" w:hAnsi="Calibri" w:cs="Calibri"/>
+                <w:color w:val="000000"/>
+              </w:rPr>
+            </w:pPr>
+            <w:r>
+              <w:rPr>
+                <w:rFonts w:ascii="Calibri" w:eastAsia="Times New Roman" w:hAnsi="Calibri" w:cs="Calibri"/>
+                <w:color w:val="000000"/>
+              </w:rPr>
+              <w:t>15</w:t>
+            </w:r>
+          </w:p>
+        </w:tc>
+      </w:tr>
+      <w:tr>
+        <w:trPr>
+          <w:trHeight w:val="320"/>
+        </w:trPr>
+        <w:tc>
+          <w:tcPr>
+            <w:tcW w:w="1820" w:type="dxa"/>
+            <w:noWrap/>
+            <w:hideMark/>
+          </w:tcPr>
+          <w:p>
+            <w:pPr>
+              <w:rPr>
+                <w:rFonts w:ascii="Calibri" w:eastAsia="Times New Roman" w:hAnsi="Calibri" w:cs="Calibri"/>
+                <w:color w:val="000000"/>
+              </w:rPr>
+            </w:pPr>
+            <w:r>
+              <w:rPr>
+                <w:rFonts w:ascii="Calibri" w:eastAsia="Times New Roman" w:hAnsi="Calibri" w:cs="Calibri"/>
+                <w:color w:val="000000"/>
+              </w:rPr>
+              <w:t>rs102275</w:t>
+            </w:r>
+          </w:p>
+        </w:tc>
+        <w:tc>
+          <w:tcPr>
+            <w:tcW w:w="680" w:type="dxa"/>
+            <w:noWrap/>
+            <w:hideMark/>
+          </w:tcPr>
+          <w:p>
+            <w:pPr>
+              <w:rPr>
+                <w:rFonts w:ascii="Calibri" w:eastAsia="Times New Roman" w:hAnsi="Calibri" w:cs="Calibri"/>
+                <w:color w:val="000000"/>
+              </w:rPr>
+            </w:pPr>
+            <w:r>
+              <w:rPr>
+                <w:rFonts w:ascii="Calibri" w:eastAsia="Times New Roman" w:hAnsi="Calibri" w:cs="Calibri"/>
+                <w:color w:val="000000"/>
+              </w:rPr>
+              <w:t>T</w:t>
+            </w:r>
+          </w:p>
+        </w:tc>
+        <w:tc>
+          <w:tcPr>
+            <w:tcW w:w="1980" w:type="dxa"/>
+            <w:noWrap/>
+            <w:hideMark/>
+          </w:tcPr>
+          <w:p>
+            <w:pPr>
+              <w:jc w:val="right"/>
+              <w:rPr>
+                <w:rFonts w:ascii="Calibri" w:eastAsia="Times New Roman" w:hAnsi="Calibri" w:cs="Calibri"/>
+                <w:color w:val="000000"/>
+              </w:rPr>
+            </w:pPr>
+            <w:r>
+              <w:rPr>
+                <w:rFonts w:ascii="Calibri" w:eastAsia="Times New Roman" w:hAnsi="Calibri" w:cs="Calibri"/>
+                <w:color w:val="000000"/>
+              </w:rPr>
+              <w:t>15</w:t>
+            </w:r>
+          </w:p>
+        </w:tc>
+      </w:tr>
+      <w:tr>
+        <w:trPr>
+          <w:trHeight w:val="320"/>
+        </w:trPr>
+        <w:tc>
+          <w:tcPr>
+            <w:tcW w:w="1820" w:type="dxa"/>
+            <w:noWrap/>
+            <w:hideMark/>
+          </w:tcPr>
+          <w:p>
+            <w:pPr>
+              <w:rPr>
+                <w:rFonts w:ascii="Calibri" w:eastAsia="Times New Roman" w:hAnsi="Calibri" w:cs="Calibri"/>
+                <w:color w:val="000000"/>
+              </w:rPr>
+            </w:pPr>
+            <w:r>
+              <w:rPr>
+                <w:rFonts w:ascii="Calibri" w:eastAsia="Times New Roman" w:hAnsi="Calibri" w:cs="Calibri"/>
+                <w:color w:val="000000"/>
+              </w:rPr>
+              <w:t>rs108499</w:t>
+            </w:r>
+          </w:p>
+        </w:tc>
+        <w:tc>
+          <w:tcPr>
+            <w:tcW w:w="680" w:type="dxa"/>
+            <w:noWrap/>
+            <w:hideMark/>
+          </w:tcPr>
+          <w:p>
+            <w:pPr>
+              <w:rPr>
+                <w:rFonts w:ascii="Calibri" w:eastAsia="Times New Roman" w:hAnsi="Calibri" w:cs="Calibri"/>
+                <w:color w:val="000000"/>
+              </w:rPr>
+            </w:pPr>
+            <w:r>
+              <w:rPr>
+                <w:rFonts w:ascii="Calibri" w:eastAsia="Times New Roman" w:hAnsi="Calibri" w:cs="Calibri"/>
+                <w:color w:val="000000"/>
+              </w:rPr>
+              <w:t>C</w:t>
+            </w:r>
+          </w:p>
+        </w:tc>
+        <w:tc>
+          <w:tcPr>
+            <w:tcW w:w="1980" w:type="dxa"/>
+            <w:noWrap/>
+            <w:hideMark/>
+          </w:tcPr>
+          <w:p>
+            <w:pPr>
+              <w:jc w:val="right"/>
+              <w:rPr>
+                <w:rFonts w:ascii="Calibri" w:eastAsia="Times New Roman" w:hAnsi="Calibri" w:cs="Calibri"/>
+                <w:color w:val="000000"/>
+              </w:rPr>
+            </w:pPr>
+            <w:r>
+              <w:rPr>
+                <w:rFonts w:ascii="Calibri" w:eastAsia="Times New Roman" w:hAnsi="Calibri" w:cs="Calibri"/>
+                <w:color w:val="000000"/>
+              </w:rPr>
+              <w:t>15</w:t>
+            </w:r>
+          </w:p>
+        </w:tc>
+      </w:tr>
+      <w:tr>
+        <w:trPr>
+          <w:trHeight w:val="320"/>
+        </w:trPr>
+        <w:tc>
+          <w:tcPr>
+            <w:tcW w:w="1820" w:type="dxa"/>
+            <w:noWrap/>
+            <w:hideMark/>
+          </w:tcPr>
+          <w:p>
+            <w:pPr>
+              <w:rPr>
+                <w:rFonts w:ascii="Calibri" w:eastAsia="Times New Roman" w:hAnsi="Calibri" w:cs="Calibri"/>
+                <w:color w:val="000000"/>
+              </w:rPr>
+            </w:pPr>
+            <w:r>
+              <w:rPr>
+                <w:rFonts w:ascii="Calibri" w:eastAsia="Times New Roman" w:hAnsi="Calibri" w:cs="Calibri"/>
+                <w:color w:val="000000"/>
+              </w:rPr>
+              <w:t>rs174577</w:t>
+            </w:r>
+          </w:p>
+        </w:tc>
+        <w:tc>
+          <w:tcPr>
+            <w:tcW w:w="680" w:type="dxa"/>
+            <w:noWrap/>
+            <w:hideMark/>
+          </w:tcPr>
+          <w:p>
+            <w:pPr>
+              <w:rPr>
+                <w:rFonts w:ascii="Calibri" w:eastAsia="Times New Roman" w:hAnsi="Calibri" w:cs="Calibri"/>
+                <w:color w:val="000000"/>
+              </w:rPr>
+            </w:pPr>
+            <w:r>
+              <w:rPr>
+                <w:rFonts w:ascii="Calibri" w:eastAsia="Times New Roman" w:hAnsi="Calibri" w:cs="Calibri"/>
+                <w:color w:val="000000"/>
+              </w:rPr>
+              <w:t>C</w:t>
+            </w:r>
+          </w:p>
+        </w:tc>
+        <w:tc>
+          <w:tcPr>
+            <w:tcW w:w="1980" w:type="dxa"/>
+            <w:noWrap/>
+            <w:hideMark/>
+          </w:tcPr>
+          <w:p>
+            <w:pPr>
+              <w:jc w:val="right"/>
+              <w:rPr>
+                <w:rFonts w:ascii="Calibri" w:eastAsia="Times New Roman" w:hAnsi="Calibri" w:cs="Calibri"/>
+                <w:color w:val="000000"/>
+              </w:rPr>
+            </w:pPr>
+            <w:r>
+              <w:rPr>
+                <w:rFonts w:ascii="Calibri" w:eastAsia="Times New Roman" w:hAnsi="Calibri" w:cs="Calibri"/>
+                <w:color w:val="000000"/>
+              </w:rPr>
+              <w:t>15</w:t>
+            </w:r>
+          </w:p>
+        </w:tc>
+      </w:tr>
+      <w:tr>
+        <w:trPr>
+          <w:trHeight w:val="320"/>
+        </w:trPr>
+        <w:tc>
+          <w:tcPr>
+            <w:tcW w:w="1820" w:type="dxa"/>
+            <w:noWrap/>
+            <w:hideMark/>
+          </w:tcPr>
+          <w:p>
+            <w:pPr>
+              <w:rPr>
+                <w:rFonts w:ascii="Calibri" w:eastAsia="Times New Roman" w:hAnsi="Calibri" w:cs="Calibri"/>
+                <w:color w:val="000000"/>
+              </w:rPr>
+            </w:pPr>
+            <w:r>
+              <w:rPr>
+                <w:rFonts w:ascii="Calibri" w:eastAsia="Times New Roman" w:hAnsi="Calibri" w:cs="Calibri"/>
+                <w:color w:val="000000"/>
+              </w:rPr>
+              <w:t>rs174534</w:t>
+            </w:r>
+          </w:p>
+        </w:tc>
+        <w:tc>
+          <w:tcPr>
+            <w:tcW w:w="680" w:type="dxa"/>
+            <w:noWrap/>
+            <w:hideMark/>
+          </w:tcPr>
+          <w:p>
+            <w:pPr>
+              <w:rPr>
+                <w:rFonts w:ascii="Calibri" w:eastAsia="Times New Roman" w:hAnsi="Calibri" w:cs="Calibri"/>
+                <w:color w:val="000000"/>
+              </w:rPr>
+            </w:pPr>
+            <w:r>
+              <w:rPr>
+                <w:rFonts w:ascii="Calibri" w:eastAsia="Times New Roman" w:hAnsi="Calibri" w:cs="Calibri"/>
+                <w:color w:val="000000"/>
+              </w:rPr>
+              <w:t>A</w:t>
+            </w:r>
+          </w:p>
+        </w:tc>
+        <w:tc>
+          <w:tcPr>
+            <w:tcW w:w="1980" w:type="dxa"/>
+            <w:noWrap/>
+            <w:hideMark/>
+          </w:tcPr>
+          <w:p>
+            <w:pPr>
+              <w:jc w:val="right"/>
+              <w:rPr>
+                <w:rFonts w:ascii="Calibri" w:eastAsia="Times New Roman" w:hAnsi="Calibri" w:cs="Calibri"/>
+                <w:color w:val="000000"/>
+              </w:rPr>
+            </w:pPr>
+            <w:r>
+              <w:rPr>
+                <w:rFonts w:ascii="Calibri" w:eastAsia="Times New Roman" w:hAnsi="Calibri" w:cs="Calibri"/>
+                <w:color w:val="000000"/>
+              </w:rPr>
+              <w:t>12</w:t>
+            </w:r>
+          </w:p>
+        </w:tc>
+      </w:tr>
+      <w:tr>
+        <w:trPr>
+          <w:trHeight w:val="320"/>
+        </w:trPr>
+        <w:tc>
+          <w:tcPr>
+            <w:tcW w:w="1820" w:type="dxa"/>
+            <w:noWrap/>
+            <w:hideMark/>
+          </w:tcPr>
+          <w:p>
+            <w:pPr>
+              <w:rPr>
+                <w:rFonts w:ascii="Calibri" w:eastAsia="Times New Roman" w:hAnsi="Calibri" w:cs="Calibri"/>
+                <w:color w:val="000000"/>
+              </w:rPr>
+            </w:pPr>
+            <w:r>
+              <w:rPr>
+                <w:rFonts w:ascii="Calibri" w:eastAsia="Times New Roman" w:hAnsi="Calibri" w:cs="Calibri"/>
+                <w:color w:val="000000"/>
+              </w:rPr>
+              <w:t>rs174601</w:t>
+            </w:r>
+          </w:p>
+        </w:tc>
+        <w:tc>
+          <w:tcPr>
+            <w:tcW w:w="680" w:type="dxa"/>
+            <w:noWrap/>
+            <w:hideMark/>
+          </w:tcPr>
+          <w:p>
+            <w:pPr>
+              <w:rPr>
+                <w:rFonts w:ascii="Calibri" w:eastAsia="Times New Roman" w:hAnsi="Calibri" w:cs="Calibri"/>
+                <w:color w:val="000000"/>
+              </w:rPr>
+            </w:pPr>
+            <w:r>
+              <w:rPr>
+                <w:rFonts w:ascii="Calibri" w:eastAsia="Times New Roman" w:hAnsi="Calibri" w:cs="Calibri"/>
+                <w:color w:val="000000"/>
+              </w:rPr>
+              <w:t>C</w:t>
+            </w:r>
+          </w:p>
+        </w:tc>
+        <w:tc>
+          <w:tcPr>
+            <w:tcW w:w="1980" w:type="dxa"/>
+            <w:noWrap/>
+            <w:hideMark/>
+          </w:tcPr>
+          <w:p>
+            <w:pPr>
+              <w:jc w:val="right"/>
+              <w:rPr>
+                <w:rFonts w:ascii="Calibri" w:eastAsia="Times New Roman" w:hAnsi="Calibri" w:cs="Calibri"/>
+                <w:color w:val="000000"/>
+              </w:rPr>
+            </w:pPr>
+            <w:r>
+              <w:rPr>
+                <w:rFonts w:ascii="Calibri" w:eastAsia="Times New Roman" w:hAnsi="Calibri" w:cs="Calibri"/>
+                <w:color w:val="000000"/>
+              </w:rPr>
+              <w:t>12</w:t>
+            </w:r>
+          </w:p>
+        </w:tc>
+      </w:tr>
+      <w:tr>
+        <w:trPr>
+          <w:trHeight w:val="320"/>
+        </w:trPr>
+        <w:tc>
+          <w:tcPr>
+            <w:tcW w:w="1820" w:type="dxa"/>
+            <w:noWrap/>
+            <w:hideMark/>
+          </w:tcPr>
+          <w:p>
+            <w:pPr>
+              <w:rPr>
+                <w:rFonts w:ascii="Calibri" w:eastAsia="Times New Roman" w:hAnsi="Calibri" w:cs="Calibri"/>
+                <w:color w:val="000000"/>
+              </w:rPr>
+            </w:pPr>
+            <w:r>
+              <w:rPr>
+                <w:rFonts w:ascii="Calibri" w:eastAsia="Times New Roman" w:hAnsi="Calibri" w:cs="Calibri"/>
+                <w:color w:val="000000"/>
+              </w:rPr>
+              <w:t>rs2147896</w:t>
+            </w:r>
+          </w:p>
+        </w:tc>
+        <w:tc>
+          <w:tcPr>
+            <w:tcW w:w="680" w:type="dxa"/>
+            <w:noWrap/>
+            <w:hideMark/>
+          </w:tcPr>
+          <w:p>
+            <w:pPr>
+              <w:rPr>
+                <w:rFonts w:ascii="Calibri" w:eastAsia="Times New Roman" w:hAnsi="Calibri" w:cs="Calibri"/>
+                <w:color w:val="000000"/>
+              </w:rPr>
+            </w:pPr>
+            <w:r>
+              <w:rPr>
+                <w:rFonts w:ascii="Calibri" w:eastAsia="Times New Roman" w:hAnsi="Calibri" w:cs="Calibri"/>
+                <w:color w:val="000000"/>
+              </w:rPr>
+              <w:t>A</w:t>
+            </w:r>
+          </w:p>
+        </w:tc>
+        <w:tc>
+          <w:tcPr>
+            <w:tcW w:w="1980" w:type="dxa"/>
+            <w:noWrap/>
+            <w:hideMark/>
+          </w:tcPr>
+          <w:p>
+            <w:pPr>
+              <w:jc w:val="right"/>
+              <w:rPr>
+                <w:rFonts w:ascii="Calibri" w:eastAsia="Times New Roman" w:hAnsi="Calibri" w:cs="Calibri"/>
+                <w:color w:val="000000"/>
+              </w:rPr>
+            </w:pPr>
+            <w:r>
+              <w:rPr>
+                <w:rFonts w:ascii="Calibri" w:eastAsia="Times New Roman" w:hAnsi="Calibri" w:cs="Calibri"/>
+                <w:color w:val="000000"/>
+              </w:rPr>
+              <w:t>10</w:t>
+            </w:r>
+          </w:p>
+        </w:tc>
+      </w:tr>
+      <w:tr>
+        <w:trPr>
+          <w:trHeight w:val="320"/>
+        </w:trPr>
+        <w:tc>
+          <w:tcPr>
+            <w:tcW w:w="1820" w:type="dxa"/>
+            <w:noWrap/>
+            <w:hideMark/>
+          </w:tcPr>
+          <w:p>
+            <w:pPr>
+              <w:rPr>
+                <w:rFonts w:ascii="Calibri" w:eastAsia="Times New Roman" w:hAnsi="Calibri" w:cs="Calibri"/>
+                <w:color w:val="000000"/>
+              </w:rPr>
+            </w:pPr>
+            <w:r>
+              <w:rPr>
+                <w:rFonts w:ascii="Calibri" w:eastAsia="Times New Roman" w:hAnsi="Calibri" w:cs="Calibri"/>
+                <w:color w:val="000000"/>
+              </w:rPr>
+              <w:t>rs4345897</w:t>
+            </w:r>
+          </w:p>
+        </w:tc>
+        <w:tc>
+          <w:tcPr>
+            <w:tcW w:w="680" w:type="dxa"/>
+            <w:noWrap/>
+            <w:hideMark/>
+          </w:tcPr>
+          <w:p>
+            <w:pPr>
+              <w:rPr>
+                <w:rFonts w:ascii="Calibri" w:eastAsia="Times New Roman" w:hAnsi="Calibri" w:cs="Calibri"/>
+                <w:color w:val="000000"/>
+              </w:rPr>
+            </w:pPr>
+            <w:r>
+              <w:rPr>
+                <w:rFonts w:ascii="Calibri" w:eastAsia="Times New Roman" w:hAnsi="Calibri" w:cs="Calibri"/>
+                <w:color w:val="000000"/>
+              </w:rPr>
+              <w:t>A</w:t>
+            </w:r>
+          </w:p>
+        </w:tc>
+        <w:tc>
+          <w:tcPr>
+            <w:tcW w:w="1980" w:type="dxa"/>
+            <w:noWrap/>
+            <w:hideMark/>
+          </w:tcPr>
+          <w:p>
+            <w:pPr>
+              <w:jc w:val="right"/>
+              <w:rPr>
+                <w:rFonts w:ascii="Calibri" w:eastAsia="Times New Roman" w:hAnsi="Calibri" w:cs="Calibri"/>
+                <w:color w:val="000000"/>
+              </w:rPr>
+            </w:pPr>
+            <w:r>
+              <w:rPr>
+                <w:rFonts w:ascii="Calibri" w:eastAsia="Times New Roman" w:hAnsi="Calibri" w:cs="Calibri"/>
+                <w:color w:val="000000"/>
+              </w:rPr>
+              <w:t>10</w:t>
+            </w:r>
+          </w:p>
+        </w:tc>
+      </w:tr>
+      <w:tr>
+        <w:trPr>
+          <w:trHeight w:val="320"/>
+        </w:trPr>
+        <w:tc>
+          <w:tcPr>
+            <w:tcW w:w="1820" w:type="dxa"/>
+            <w:noWrap/>
+            <w:hideMark/>
+          </w:tcPr>
+          <w:p>
+            <w:pPr>
+              <w:rPr>
+                <w:rFonts w:ascii="Calibri" w:eastAsia="Times New Roman" w:hAnsi="Calibri" w:cs="Calibri"/>
+                <w:color w:val="000000"/>
+              </w:rPr>
+            </w:pPr>
+            <w:r>
+              <w:rPr>
+                <w:rFonts w:ascii="Calibri" w:eastAsia="Times New Roman" w:hAnsi="Calibri" w:cs="Calibri"/>
+                <w:color w:val="000000"/>
+              </w:rPr>
+              <w:t>rs4539242</w:t>
+            </w:r>
+          </w:p>
+        </w:tc>
+        <w:tc>
+          <w:tcPr>
+            <w:tcW w:w="680" w:type="dxa"/>
+            <w:noWrap/>
+            <w:hideMark/>
+          </w:tcPr>
+          <w:p>
+            <w:pPr>
+              <w:rPr>
+                <w:rFonts w:ascii="Calibri" w:eastAsia="Times New Roman" w:hAnsi="Calibri" w:cs="Calibri"/>
+                <w:color w:val="000000"/>
+              </w:rPr>
+            </w:pPr>
+            <w:r>
+              <w:rPr>
+                <w:rFonts w:ascii="Calibri" w:eastAsia="Times New Roman" w:hAnsi="Calibri" w:cs="Calibri"/>
+                <w:color w:val="000000"/>
+              </w:rPr>
+              <w:t>T</w:t>
+            </w:r>
+          </w:p>
+        </w:tc>
+        <w:tc>
+          <w:tcPr>
+            <w:tcW w:w="1980" w:type="dxa"/>
+            <w:noWrap/>
+            <w:hideMark/>
+          </w:tcPr>
+          <w:p>
+            <w:pPr>
+              <w:jc w:val="right"/>
+              <w:rPr>
+                <w:rFonts w:ascii="Calibri" w:eastAsia="Times New Roman" w:hAnsi="Calibri" w:cs="Calibri"/>
+                <w:color w:val="000000"/>
+              </w:rPr>
+            </w:pPr>
+            <w:r>
+              <w:rPr>
+                <w:rFonts w:ascii="Calibri" w:eastAsia="Times New Roman" w:hAnsi="Calibri" w:cs="Calibri"/>
+                <w:color w:val="000000"/>
+              </w:rPr>
+              <w:t>10</w:t>
+            </w:r>
+          </w:p>
+        </w:tc>
+      </w:tr>
+      <w:tr>
+        <w:trPr>
+          <w:trHeight w:val="320"/>
+        </w:trPr>
+        <w:tc>
+          <w:tcPr>
+            <w:tcW w:w="1820" w:type="dxa"/>
+            <w:noWrap/>
+            <w:hideMark/>
+          </w:tcPr>
+          <w:p>
+            <w:pPr>
+              <w:rPr>
+                <w:rFonts w:ascii="Calibri" w:eastAsia="Times New Roman" w:hAnsi="Calibri" w:cs="Calibri"/>
+                <w:color w:val="000000"/>
+              </w:rPr>
+            </w:pPr>
+            <w:r>
+              <w:rPr>
+                <w:rFonts w:ascii="Calibri" w:eastAsia="Times New Roman" w:hAnsi="Calibri" w:cs="Calibri"/>
+                <w:color w:val="000000"/>
+              </w:rPr>
+              <w:t>GSA-rs11189581</w:t>
+            </w:r>
+          </w:p>
+        </w:tc>
+        <w:tc>
+          <w:tcPr>
+            <w:tcW w:w="680" w:type="dxa"/>
+            <w:noWrap/>
+            <w:hideMark/>
+          </w:tcPr>
+          <w:p>
+            <w:pPr>
+              <w:rPr>
+                <w:rFonts w:ascii="Calibri" w:eastAsia="Times New Roman" w:hAnsi="Calibri" w:cs="Calibri"/>
+                <w:color w:val="000000"/>
+              </w:rPr>
+            </w:pPr>
+            <w:r>
+              <w:rPr>
+                <w:rFonts w:ascii="Calibri" w:eastAsia="Times New Roman" w:hAnsi="Calibri" w:cs="Calibri"/>
+                <w:color w:val="000000"/>
+              </w:rPr>
+              <w:t>T</w:t>
+            </w:r>
+          </w:p>
+        </w:tc>
+        <w:tc>
+          <w:tcPr>
+            <w:tcW w:w="1980" w:type="dxa"/>
+            <w:noWrap/>
+            <w:hideMark/>
+          </w:tcPr>
+          <w:p>
+            <w:pPr>
+              <w:jc w:val="right"/>
+              <w:rPr>
+                <w:rFonts w:ascii="Calibri" w:eastAsia="Times New Roman" w:hAnsi="Calibri" w:cs="Calibri"/>
+                <w:color w:val="000000"/>
+              </w:rPr>
+            </w:pPr>
+            <w:r>
+              <w:rPr>
+                <w:rFonts w:ascii="Calibri" w:eastAsia="Times New Roman" w:hAnsi="Calibri" w:cs="Calibri"/>
+                <w:color w:val="000000"/>
+              </w:rPr>
+              <w:t>10</w:t>
+            </w:r>
+          </w:p>
+        </w:tc>
+      </w:tr>
+      <w:tr>
+        <w:trPr>
+          <w:trHeight w:val="320"/>
+        </w:trPr>
+        <w:tc>
+          <w:tcPr>
+            <w:tcW w:w="1820" w:type="dxa"/>
+            <w:noWrap/>
+            <w:hideMark/>
+          </w:tcPr>
+          <w:p>
+            <w:pPr>
+              <w:rPr>
+                <w:rFonts w:ascii="Calibri" w:eastAsia="Times New Roman" w:hAnsi="Calibri" w:cs="Calibri"/>
+                <w:color w:val="000000"/>
+              </w:rPr>
+            </w:pPr>
+            <w:r>
+              <w:rPr>
+                <w:rFonts w:ascii="Calibri" w:eastAsia="Times New Roman" w:hAnsi="Calibri" w:cs="Calibri"/>
+                <w:color w:val="000000"/>
+              </w:rPr>
+              <w:t>rs7072216</w:t>
+            </w:r>
+          </w:p>
+        </w:tc>
+        <w:tc>
+          <w:tcPr>
+            <w:tcW w:w="680" w:type="dxa"/>
+            <w:noWrap/>
+            <w:hideMark/>
+          </w:tcPr>
+          <w:p>
+            <w:pPr>
+              <w:rPr>
+                <w:rFonts w:ascii="Calibri" w:eastAsia="Times New Roman" w:hAnsi="Calibri" w:cs="Calibri"/>
+                <w:color w:val="000000"/>
+              </w:rPr>
+            </w:pPr>
+            <w:r>
+              <w:rPr>
+                <w:rFonts w:ascii="Calibri" w:eastAsia="Times New Roman" w:hAnsi="Calibri" w:cs="Calibri"/>
+                <w:color w:val="000000"/>
+              </w:rPr>
+              <w:t>T</w:t>
+            </w:r>
+          </w:p>
+        </w:tc>
+        <w:tc>
+          <w:tcPr>
+            <w:tcW w:w="1980" w:type="dxa"/>
+            <w:noWrap/>
+            <w:hideMark/>
+          </w:tcPr>
+          <w:p>
+            <w:pPr>
+              <w:jc w:val="right"/>
+              <w:rPr>
+                <w:rFonts w:ascii="Calibri" w:eastAsia="Times New Roman" w:hAnsi="Calibri" w:cs="Calibri"/>
+                <w:color w:val="000000"/>
+              </w:rPr>
+            </w:pPr>
+            <w:r>
+              <w:rPr>
+                <w:rFonts w:ascii="Calibri" w:eastAsia="Times New Roman" w:hAnsi="Calibri" w:cs="Calibri"/>
+                <w:color w:val="000000"/>
+              </w:rPr>
+              <w:t>10</w:t>
+            </w:r>
+          </w:p>
+        </w:tc>
+      </w:tr>
+      <w:tr>
+        <w:trPr>
+          <w:trHeight w:val="320"/>
+        </w:trPr>
+        <w:tc>
+          <w:tcPr>
+            <w:tcW w:w="1820" w:type="dxa"/>
+            <w:noWrap/>
+            <w:hideMark/>
+          </w:tcPr>
+          <w:p>
+            <w:pPr>
+              <w:rPr>
+                <w:rFonts w:ascii="Calibri" w:eastAsia="Times New Roman" w:hAnsi="Calibri" w:cs="Calibri"/>
+                <w:color w:val="000000"/>
+              </w:rPr>
+            </w:pPr>
+            <w:r>
+              <w:rPr>
+                <w:rFonts w:ascii="Calibri" w:eastAsia="Times New Roman" w:hAnsi="Calibri" w:cs="Calibri"/>
+                <w:color w:val="000000"/>
+              </w:rPr>
+              <w:t>GSA-rs174600</w:t>
+            </w:r>
+          </w:p>
+        </w:tc>
+        <w:tc>
+          <w:tcPr>
+            <w:tcW w:w="680" w:type="dxa"/>
+            <w:noWrap/>
+            <w:hideMark/>
+          </w:tcPr>
+          <w:p>
+            <w:pPr>
+              <w:rPr>
+                <w:rFonts w:ascii="Calibri" w:eastAsia="Times New Roman" w:hAnsi="Calibri" w:cs="Calibri"/>
+                <w:color w:val="000000"/>
+              </w:rPr>
+            </w:pPr>
+            <w:r>
+              <w:rPr>
+                <w:rFonts w:ascii="Calibri" w:eastAsia="Times New Roman" w:hAnsi="Calibri" w:cs="Calibri"/>
+                <w:color w:val="000000"/>
+              </w:rPr>
+              <w:t>T</w:t>
+            </w:r>
+          </w:p>
+        </w:tc>
+        <w:tc>
+          <w:tcPr>
+            <w:tcW w:w="1980" w:type="dxa"/>
+            <w:noWrap/>
+            <w:hideMark/>
+          </w:tcPr>
+          <w:p>
+            <w:pPr>
+              <w:jc w:val="right"/>
+              <w:rPr>
+                <w:rFonts w:ascii="Calibri" w:eastAsia="Times New Roman" w:hAnsi="Calibri" w:cs="Calibri"/>
+                <w:color w:val="000000"/>
+              </w:rPr>
+            </w:pPr>
+            <w:r>
+              <w:rPr>
+                <w:rFonts w:ascii="Calibri" w:eastAsia="Times New Roman" w:hAnsi="Calibri" w:cs="Calibri"/>
+                <w:color w:val="000000"/>
+              </w:rPr>
+              <w:t>8</w:t>
+            </w:r>
+          </w:p>
+        </w:tc>
+      </w:tr>
+      <w:tr>
+        <w:trPr>
+          <w:trHeight w:val="320"/>
+        </w:trPr>
+        <w:tc>
+          <w:tcPr>
+            <w:tcW w:w="1820" w:type="dxa"/>
+            <w:noWrap/>
+            <w:hideMark/>
+          </w:tcPr>
+          <w:p>
+            <w:pPr>
+              <w:rPr>
+                <w:rFonts w:ascii="Calibri" w:eastAsia="Times New Roman" w:hAnsi="Calibri" w:cs="Calibri"/>
+                <w:color w:val="000000"/>
+              </w:rPr>
+            </w:pPr>
+            <w:r>
+              <w:rPr>
+                <w:rFonts w:ascii="Calibri" w:eastAsia="Times New Roman" w:hAnsi="Calibri" w:cs="Calibri"/>
+                <w:color w:val="000000"/>
+              </w:rPr>
+              <w:t>GSA-rs17201602</w:t>
+            </w:r>
+          </w:p>
+        </w:tc>
+        <w:tc>
+          <w:tcPr>
+            <w:tcW w:w="680" w:type="dxa"/>
+            <w:noWrap/>
+            <w:hideMark/>
+          </w:tcPr>
+          <w:p>
+            <w:pPr>
+              <w:rPr>
+                <w:rFonts w:ascii="Calibri" w:eastAsia="Times New Roman" w:hAnsi="Calibri" w:cs="Calibri"/>
+                <w:color w:val="000000"/>
+              </w:rPr>
+            </w:pPr>
+            <w:r>
+              <w:rPr>
+                <w:rFonts w:ascii="Calibri" w:eastAsia="Times New Roman" w:hAnsi="Calibri" w:cs="Calibri"/>
+                <w:color w:val="000000"/>
+              </w:rPr>
+              <w:t>C</w:t>
+            </w:r>
+          </w:p>
+        </w:tc>
+        <w:tc>
+          <w:tcPr>
+            <w:tcW w:w="1980" w:type="dxa"/>
+            <w:noWrap/>
+            <w:hideMark/>
+          </w:tcPr>
+          <w:p>
+            <w:pPr>
+              <w:jc w:val="right"/>
+              <w:rPr>
+                <w:rFonts w:ascii="Calibri" w:eastAsia="Times New Roman" w:hAnsi="Calibri" w:cs="Calibri"/>
+                <w:color w:val="000000"/>
+              </w:rPr>
+            </w:pPr>
+            <w:r>
+              <w:rPr>
+                <w:rFonts w:ascii="Calibri" w:eastAsia="Times New Roman" w:hAnsi="Calibri" w:cs="Calibri"/>
+                <w:color w:val="000000"/>
+              </w:rPr>
+              <w:t>7</w:t>
+            </w:r>
+          </w:p>
+        </w:tc>
+      </w:tr>
+      <w:tr>
+        <w:trPr>
+          <w:trHeight w:val="320"/>
+        </w:trPr>
+        <w:tc>
+          <w:tcPr>
+            <w:tcW w:w="1820" w:type="dxa"/>
+            <w:noWrap/>
+            <w:hideMark/>
+          </w:tcPr>
+          <w:p>
+            <w:pPr>
+              <w:rPr>
+                <w:rFonts w:ascii="Calibri" w:eastAsia="Times New Roman" w:hAnsi="Calibri" w:cs="Calibri"/>
+                <w:color w:val="000000"/>
+              </w:rPr>
+            </w:pPr>
+            <w:r>
+              <w:rPr>
+                <w:rFonts w:ascii="Calibri" w:eastAsia="Times New Roman" w:hAnsi="Calibri" w:cs="Calibri"/>
+                <w:color w:val="000000"/>
+              </w:rPr>
+              <w:t>rs34878747</w:t>
+            </w:r>
+          </w:p>
+        </w:tc>
+        <w:tc>
+          <w:tcPr>
+            <w:tcW w:w="680" w:type="dxa"/>
+            <w:noWrap/>
+            <w:hideMark/>
+          </w:tcPr>
+          <w:p>
+            <w:pPr>
+              <w:rPr>
+                <w:rFonts w:ascii="Calibri" w:eastAsia="Times New Roman" w:hAnsi="Calibri" w:cs="Calibri"/>
+                <w:color w:val="000000"/>
+              </w:rPr>
+            </w:pPr>
+            <w:r>
+              <w:rPr>
+                <w:rFonts w:ascii="Calibri" w:eastAsia="Times New Roman" w:hAnsi="Calibri" w:cs="Calibri"/>
+                <w:color w:val="000000"/>
+              </w:rPr>
+              <w:t>C</w:t>
+            </w:r>
+          </w:p>
+        </w:tc>
+        <w:tc>
+          <w:tcPr>
+            <w:tcW w:w="1980" w:type="dxa"/>
+            <w:noWrap/>
+            <w:hideMark/>
+          </w:tcPr>
+          <w:p>
+            <w:pPr>
+              <w:jc w:val="right"/>
+              <w:rPr>
+                <w:rFonts w:ascii="Calibri" w:eastAsia="Times New Roman" w:hAnsi="Calibri" w:cs="Calibri"/>
+                <w:color w:val="000000"/>
+              </w:rPr>
+            </w:pPr>
+            <w:r>
+              <w:rPr>
+                <w:rFonts w:ascii="Calibri" w:eastAsia="Times New Roman" w:hAnsi="Calibri" w:cs="Calibri"/>
+                <w:color w:val="000000"/>
+              </w:rPr>
+              <w:t>7</w:t>
+            </w:r>
+          </w:p>
+        </w:tc>
+      </w:tr>
+      <w:tr>
+        <w:trPr>
+          <w:trHeight w:val="320"/>
+        </w:trPr>
+        <w:tc>
+          <w:tcPr>
+            <w:tcW w:w="1820" w:type="dxa"/>
+            <w:noWrap/>
+            <w:hideMark/>
+          </w:tcPr>
+          <w:p>
+            <w:pPr>
+              <w:rPr>
+                <w:rFonts w:ascii="Calibri" w:eastAsia="Times New Roman" w:hAnsi="Calibri" w:cs="Calibri"/>
+                <w:color w:val="000000"/>
+              </w:rPr>
+            </w:pPr>
+            <w:r>
+              <w:rPr>
+                <w:rFonts w:ascii="Calibri" w:eastAsia="Times New Roman" w:hAnsi="Calibri" w:cs="Calibri"/>
+                <w:color w:val="000000"/>
+              </w:rPr>
+              <w:t>rs7915108</w:t>
+            </w:r>
+          </w:p>
+        </w:tc>
+        <w:tc>
+          <w:tcPr>
+            <w:tcW w:w="680" w:type="dxa"/>
+            <w:noWrap/>
+            <w:hideMark/>
+          </w:tcPr>
+          <w:p>
+            <w:pPr>
+              <w:rPr>
+                <w:rFonts w:ascii="Calibri" w:eastAsia="Times New Roman" w:hAnsi="Calibri" w:cs="Calibri"/>
+                <w:color w:val="000000"/>
+              </w:rPr>
+            </w:pPr>
+            <w:r>
+              <w:rPr>
+                <w:rFonts w:ascii="Calibri" w:eastAsia="Times New Roman" w:hAnsi="Calibri" w:cs="Calibri"/>
+                <w:color w:val="000000"/>
+              </w:rPr>
+              <w:t>T</w:t>
+            </w:r>
+          </w:p>
+        </w:tc>
+        <w:tc>
+          <w:tcPr>
+            <w:tcW w:w="1980" w:type="dxa"/>
+            <w:noWrap/>
+            <w:hideMark/>
+          </w:tcPr>
+          <w:p>
+            <w:pPr>
+              <w:jc w:val="right"/>
+              <w:rPr>
+                <w:rFonts w:ascii="Calibri" w:eastAsia="Times New Roman" w:hAnsi="Calibri" w:cs="Calibri"/>
+                <w:color w:val="000000"/>
+              </w:rPr>
+            </w:pPr>
+            <w:r>
+              <w:rPr>
+                <w:rFonts w:ascii="Calibri" w:eastAsia="Times New Roman" w:hAnsi="Calibri" w:cs="Calibri"/>
+                <w:color w:val="000000"/>
+              </w:rPr>
+              <w:t>6</w:t>
+            </w:r>
+          </w:p>
+        </w:tc>
+      </w:tr>
+      <w:tr>
+        <w:trPr>
+          <w:trHeight w:val="320"/>
+        </w:trPr>
+        <w:tc>
+          <w:tcPr>
+            <w:tcW w:w="1820" w:type="dxa"/>
+            <w:noWrap/>
+            <w:hideMark/>
+          </w:tcPr>
+          <w:p>
+            <w:pPr>
+              <w:rPr>
+                <w:rFonts w:ascii="Calibri" w:eastAsia="Times New Roman" w:hAnsi="Calibri" w:cs="Calibri"/>
+                <w:color w:val="000000"/>
+              </w:rPr>
+            </w:pPr>
+            <w:r>
+              <w:rPr>
+                <w:rFonts w:ascii="Calibri" w:eastAsia="Times New Roman" w:hAnsi="Calibri" w:cs="Calibri"/>
+                <w:color w:val="000000"/>
+              </w:rPr>
+              <w:t>rs174549</w:t>
+            </w:r>
+          </w:p>
+        </w:tc>
+        <w:tc>
+          <w:tcPr>
+            <w:tcW w:w="680" w:type="dxa"/>
+            <w:noWrap/>
+            <w:hideMark/>
+          </w:tcPr>
+          <w:p>
+            <w:pPr>
+              <w:rPr>
+                <w:rFonts w:ascii="Calibri" w:eastAsia="Times New Roman" w:hAnsi="Calibri" w:cs="Calibri"/>
+                <w:color w:val="000000"/>
+              </w:rPr>
+            </w:pPr>
+            <w:r>
+              <w:rPr>
+                <w:rFonts w:ascii="Calibri" w:eastAsia="Times New Roman" w:hAnsi="Calibri" w:cs="Calibri"/>
+                <w:color w:val="000000"/>
+              </w:rPr>
+              <w:t>G</w:t>
+            </w:r>
+          </w:p>
+        </w:tc>
+        <w:tc>
+          <w:tcPr>
+            <w:tcW w:w="1980" w:type="dxa"/>
+            <w:noWrap/>
+            <w:hideMark/>
+          </w:tcPr>
+          <w:p>
+            <w:pPr>
+              <w:jc w:val="right"/>
+              <w:rPr>
+                <w:rFonts w:ascii="Calibri" w:eastAsia="Times New Roman" w:hAnsi="Calibri" w:cs="Calibri"/>
+                <w:color w:val="000000"/>
+              </w:rPr>
+            </w:pPr>
+            <w:r>
+              <w:rPr>
+                <w:rFonts w:ascii="Calibri" w:eastAsia="Times New Roman" w:hAnsi="Calibri" w:cs="Calibri"/>
+                <w:color w:val="000000"/>
+              </w:rPr>
+              <w:t>5</w:t>
+            </w:r>
+          </w:p>
+        </w:tc>
+      </w:tr>
+      <w:tr>
+        <w:trPr>
+          <w:trHeight w:val="320"/>
+        </w:trPr>
+        <w:tc>
+          <w:tcPr>
+            <w:tcW w:w="1820" w:type="dxa"/>
+            <w:noWrap/>
+            <w:hideMark/>
+          </w:tcPr>
+          <w:p>
+            <w:pPr>
+              <w:rPr>
+                <w:rFonts w:ascii="Calibri" w:eastAsia="Times New Roman" w:hAnsi="Calibri" w:cs="Calibri"/>
+                <w:color w:val="000000"/>
+              </w:rPr>
+            </w:pPr>
+            <w:r>
+              <w:rPr>
+                <w:rFonts w:ascii="Calibri" w:eastAsia="Times New Roman" w:hAnsi="Calibri" w:cs="Calibri"/>
+                <w:color w:val="000000"/>
+              </w:rPr>
+              <w:t>rs174555</w:t>
+            </w:r>
+          </w:p>
+        </w:tc>
+        <w:tc>
+          <w:tcPr>
+            <w:tcW w:w="680" w:type="dxa"/>
+            <w:noWrap/>
+            <w:hideMark/>
+          </w:tcPr>
+          <w:p>
+            <w:pPr>
+              <w:rPr>
+                <w:rFonts w:ascii="Calibri" w:eastAsia="Times New Roman" w:hAnsi="Calibri" w:cs="Calibri"/>
+                <w:color w:val="000000"/>
+              </w:rPr>
+            </w:pPr>
+            <w:r>
+              <w:rPr>
+                <w:rFonts w:ascii="Calibri" w:eastAsia="Times New Roman" w:hAnsi="Calibri" w:cs="Calibri"/>
+                <w:color w:val="000000"/>
+              </w:rPr>
+              <w:t>T</w:t>
+            </w:r>
+          </w:p>
+        </w:tc>
+        <w:tc>
+          <w:tcPr>
+            <w:tcW w:w="1980" w:type="dxa"/>
+            <w:noWrap/>
+            <w:hideMark/>
+          </w:tcPr>
+          <w:p>
+            <w:pPr>
+              <w:jc w:val="right"/>
+              <w:rPr>
+                <w:rFonts w:ascii="Calibri" w:eastAsia="Times New Roman" w:hAnsi="Calibri" w:cs="Calibri"/>
+                <w:color w:val="000000"/>
+              </w:rPr>
+            </w:pPr>
+            <w:r>
+              <w:rPr>
+                <w:rFonts w:ascii="Calibri" w:eastAsia="Times New Roman" w:hAnsi="Calibri" w:cs="Calibri"/>
+                <w:color w:val="000000"/>
+              </w:rPr>
+              <w:t>5</w:t>
+            </w:r>
+          </w:p>
+        </w:tc>
+      </w:tr>
+      <w:tr>
+        <w:trPr>
+          <w:trHeight w:val="320"/>
+        </w:trPr>
+        <w:tc>
+          <w:tcPr>
+            <w:tcW w:w="1820" w:type="dxa"/>
+            <w:noWrap/>
+            <w:hideMark/>
+          </w:tcPr>
+          <w:p>
+            <w:pPr>
+              <w:rPr>
+                <w:rFonts w:ascii="Calibri" w:eastAsia="Times New Roman" w:hAnsi="Calibri" w:cs="Calibri"/>
+                <w:color w:val="000000"/>
+              </w:rPr>
+            </w:pPr>
+            <w:r>
+              <w:rPr>
+                <w:rFonts w:ascii="Calibri" w:eastAsia="Times New Roman" w:hAnsi="Calibri" w:cs="Calibri"/>
+                <w:color w:val="000000"/>
+              </w:rPr>
+              <w:t>rs174556</w:t>
+            </w:r>
+          </w:p>
+        </w:tc>
+        <w:tc>
+          <w:tcPr>
+            <w:tcW w:w="680" w:type="dxa"/>
+            <w:noWrap/>
+            <w:hideMark/>
+          </w:tcPr>
+          <w:p>
+            <w:pPr>
+              <w:rPr>
+                <w:rFonts w:ascii="Calibri" w:eastAsia="Times New Roman" w:hAnsi="Calibri" w:cs="Calibri"/>
+                <w:color w:val="000000"/>
+              </w:rPr>
+            </w:pPr>
+            <w:r>
+              <w:rPr>
+                <w:rFonts w:ascii="Calibri" w:eastAsia="Times New Roman" w:hAnsi="Calibri" w:cs="Calibri"/>
+                <w:color w:val="000000"/>
+              </w:rPr>
+              <w:t>C</w:t>
+            </w:r>
+          </w:p>
+        </w:tc>
+        <w:tc>
+          <w:tcPr>
+            <w:tcW w:w="1980" w:type="dxa"/>
+            <w:noWrap/>
+            <w:hideMark/>
+          </w:tcPr>
+          <w:p>
+            <w:pPr>
+              <w:jc w:val="right"/>
+              <w:rPr>
+                <w:rFonts w:ascii="Calibri" w:eastAsia="Times New Roman" w:hAnsi="Calibri" w:cs="Calibri"/>
+                <w:color w:val="000000"/>
+              </w:rPr>
+            </w:pPr>
+            <w:r>
+              <w:rPr>
+                <w:rFonts w:ascii="Calibri" w:eastAsia="Times New Roman" w:hAnsi="Calibri" w:cs="Calibri"/>
+                <w:color w:val="000000"/>
+              </w:rPr>
+              <w:t>5</w:t>
+            </w:r>
+          </w:p>
+        </w:tc>
+      </w:tr>
+      <w:tr>
+        <w:trPr>
+          <w:trHeight w:val="320"/>
+        </w:trPr>
+        <w:tc>
+          <w:tcPr>
+            <w:tcW w:w="1820" w:type="dxa"/>
+            <w:noWrap/>
+            <w:hideMark/>
+          </w:tcPr>
+          <w:p>
+            <w:pPr>
+              <w:rPr>
+                <w:rFonts w:ascii="Calibri" w:eastAsia="Times New Roman" w:hAnsi="Calibri" w:cs="Calibri"/>
+                <w:color w:val="000000"/>
+              </w:rPr>
+            </w:pPr>
+            <w:r>
+              <w:rPr>
+                <w:rFonts w:ascii="Calibri" w:eastAsia="Times New Roman" w:hAnsi="Calibri" w:cs="Calibri"/>
+                <w:color w:val="000000"/>
+              </w:rPr>
+              <w:t>rs495828</w:t>
+            </w:r>
+          </w:p>
+        </w:tc>
+        <w:tc>
+          <w:tcPr>
+            <w:tcW w:w="680" w:type="dxa"/>
+            <w:noWrap/>
+            <w:hideMark/>
+          </w:tcPr>
+          <w:p>
+            <w:pPr>
+              <w:rPr>
+                <w:rFonts w:ascii="Calibri" w:eastAsia="Times New Roman" w:hAnsi="Calibri" w:cs="Calibri"/>
+                <w:color w:val="000000"/>
+              </w:rPr>
+            </w:pPr>
+            <w:r>
+              <w:rPr>
+                <w:rFonts w:ascii="Calibri" w:eastAsia="Times New Roman" w:hAnsi="Calibri" w:cs="Calibri"/>
+                <w:color w:val="000000"/>
+              </w:rPr>
+              <w:t>G</w:t>
+            </w:r>
+          </w:p>
+        </w:tc>
+        <w:tc>
+          <w:tcPr>
+            <w:tcW w:w="1980" w:type="dxa"/>
+            <w:noWrap/>
+            <w:hideMark/>
+          </w:tcPr>
+          <w:p>
+            <w:pPr>
+              <w:jc w:val="right"/>
+              <w:rPr>
+                <w:rFonts w:ascii="Calibri" w:eastAsia="Times New Roman" w:hAnsi="Calibri" w:cs="Calibri"/>
+                <w:color w:val="000000"/>
+              </w:rPr>
+            </w:pPr>
+            <w:r>
+              <w:rPr>
+                <w:rFonts w:ascii="Calibri" w:eastAsia="Times New Roman" w:hAnsi="Calibri" w:cs="Calibri"/>
+                <w:color w:val="000000"/>
+              </w:rPr>
+              <w:t>3</w:t>
+            </w:r>
+          </w:p>
+        </w:tc>
+      </w:tr>
+      <w:tr>
+        <w:trPr>
+          <w:trHeight w:val="320"/>
+        </w:trPr>
+        <w:tc>
+          <w:tcPr>
+            <w:tcW w:w="1820" w:type="dxa"/>
+            <w:noWrap/>
+            <w:hideMark/>
+          </w:tcPr>
+          <w:p>
+            <w:pPr>
+              <w:rPr>
+                <w:rFonts w:ascii="Calibri" w:eastAsia="Times New Roman" w:hAnsi="Calibri" w:cs="Calibri"/>
+                <w:color w:val="000000"/>
+              </w:rPr>
+            </w:pPr>
+            <w:r>
+              <w:rPr>
+                <w:rFonts w:ascii="Calibri" w:eastAsia="Times New Roman" w:hAnsi="Calibri" w:cs="Calibri"/>
+                <w:color w:val="000000"/>
+              </w:rPr>
+              <w:t>rs579459</w:t>
+            </w:r>
+          </w:p>
+        </w:tc>
+        <w:tc>
+          <w:tcPr>
+            <w:tcW w:w="680" w:type="dxa"/>
+            <w:noWrap/>
+            <w:hideMark/>
+          </w:tcPr>
+          <w:p>
+            <w:pPr>
+              <w:rPr>
+                <w:rFonts w:ascii="Calibri" w:eastAsia="Times New Roman" w:hAnsi="Calibri" w:cs="Calibri"/>
+                <w:color w:val="000000"/>
+              </w:rPr>
+            </w:pPr>
+            <w:r>
+              <w:rPr>
+                <w:rFonts w:ascii="Calibri" w:eastAsia="Times New Roman" w:hAnsi="Calibri" w:cs="Calibri"/>
+                <w:color w:val="000000"/>
+              </w:rPr>
+              <w:t>T</w:t>
+            </w:r>
+          </w:p>
+        </w:tc>
+        <w:tc>
+          <w:tcPr>
+            <w:tcW w:w="1980" w:type="dxa"/>
+            <w:noWrap/>
+            <w:hideMark/>
+          </w:tcPr>
+          <w:p>
+            <w:pPr>
+              <w:jc w:val="right"/>
+              <w:rPr>
+                <w:rFonts w:ascii="Calibri" w:eastAsia="Times New Roman" w:hAnsi="Calibri" w:cs="Calibri"/>
+                <w:color w:val="000000"/>
+              </w:rPr>
+            </w:pPr>
+            <w:r>
+              <w:rPr>
+                <w:rFonts w:ascii="Calibri" w:eastAsia="Times New Roman" w:hAnsi="Calibri" w:cs="Calibri"/>
+                <w:color w:val="000000"/>
+              </w:rPr>
+              <w:t>3</w:t>
+            </w:r>
+          </w:p>
+        </w:tc>
+      </w:tr>
+      <w:tr>
+        <w:trPr>
+          <w:trHeight w:val="320"/>
+        </w:trPr>
+        <w:tc>
+          <w:tcPr>
+            <w:tcW w:w="1820" w:type="dxa"/>
+            <w:noWrap/>
+            <w:hideMark/>
+          </w:tcPr>
+          <w:p>
+            <w:pPr>
+              <w:rPr>
+                <w:rFonts w:ascii="Calibri" w:eastAsia="Times New Roman" w:hAnsi="Calibri" w:cs="Calibri"/>
+                <w:color w:val="000000"/>
+              </w:rPr>
+            </w:pPr>
+            <w:r>
+              <w:rPr>
+                <w:rFonts w:ascii="Calibri" w:eastAsia="Times New Roman" w:hAnsi="Calibri" w:cs="Calibri"/>
+                <w:color w:val="000000"/>
+              </w:rPr>
+              <w:t>rs635634</w:t>
+            </w:r>
+          </w:p>
+        </w:tc>
+        <w:tc>
+          <w:tcPr>
+            <w:tcW w:w="680" w:type="dxa"/>
+            <w:noWrap/>
+            <w:hideMark/>
+          </w:tcPr>
+          <w:p>
+            <w:pPr>
+              <w:rPr>
+                <w:rFonts w:ascii="Calibri" w:eastAsia="Times New Roman" w:hAnsi="Calibri" w:cs="Calibri"/>
+                <w:color w:val="000000"/>
+              </w:rPr>
+            </w:pPr>
+            <w:r>
+              <w:rPr>
+                <w:rFonts w:ascii="Calibri" w:eastAsia="Times New Roman" w:hAnsi="Calibri" w:cs="Calibri"/>
+                <w:color w:val="000000"/>
+              </w:rPr>
+              <w:t>C</w:t>
+            </w:r>
+          </w:p>
+        </w:tc>
+        <w:tc>
+          <w:tcPr>
+            <w:tcW w:w="1980" w:type="dxa"/>
+            <w:noWrap/>
+            <w:hideMark/>
+          </w:tcPr>
+          <w:p>
+            <w:pPr>
+              <w:jc w:val="right"/>
+              <w:rPr>
+                <w:rFonts w:ascii="Calibri" w:eastAsia="Times New Roman" w:hAnsi="Calibri" w:cs="Calibri"/>
+                <w:color w:val="000000"/>
+              </w:rPr>
+            </w:pPr>
+            <w:r>
+              <w:rPr>
+                <w:rFonts w:ascii="Calibri" w:eastAsia="Times New Roman" w:hAnsi="Calibri" w:cs="Calibri"/>
+                <w:color w:val="000000"/>
+              </w:rPr>
+              <w:t>3</w:t>
+            </w:r>
+          </w:p>
+        </w:tc>
+      </w:tr>
+      <w:tr>
+        <w:trPr>
+          <w:trHeight w:val="320"/>
+        </w:trPr>
+        <w:tc>
+          <w:tcPr>
+            <w:tcW w:w="1820" w:type="dxa"/>
+            <w:noWrap/>
+            <w:hideMark/>
+          </w:tcPr>
+          <w:p>
+            <w:pPr>
+              <w:rPr>
+                <w:rFonts w:ascii="Calibri" w:eastAsia="Times New Roman" w:hAnsi="Calibri" w:cs="Calibri"/>
+                <w:color w:val="000000"/>
+              </w:rPr>
+            </w:pPr>
+            <w:r>
+              <w:rPr>
+                <w:rFonts w:ascii="Calibri" w:eastAsia="Times New Roman" w:hAnsi="Calibri" w:cs="Calibri"/>
+                <w:color w:val="000000"/>
+              </w:rPr>
+              <w:t>rs651007</w:t>
+            </w:r>
+          </w:p>
+        </w:tc>
+        <w:tc>
+          <w:tcPr>
+            <w:tcW w:w="680" w:type="dxa"/>
+            <w:noWrap/>
+            <w:hideMark/>
+          </w:tcPr>
+          <w:p>
+            <w:pPr>
+              <w:rPr>
+                <w:rFonts w:ascii="Calibri" w:eastAsia="Times New Roman" w:hAnsi="Calibri" w:cs="Calibri"/>
+                <w:color w:val="000000"/>
+              </w:rPr>
+            </w:pPr>
+            <w:r>
+              <w:rPr>
+                <w:rFonts w:ascii="Calibri" w:eastAsia="Times New Roman" w:hAnsi="Calibri" w:cs="Calibri"/>
+                <w:color w:val="000000"/>
+              </w:rPr>
+              <w:t>C</w:t>
+            </w:r>
+          </w:p>
+        </w:tc>
+        <w:tc>
+          <w:tcPr>
+            <w:tcW w:w="1980" w:type="dxa"/>
+            <w:noWrap/>
+            <w:hideMark/>
+          </w:tcPr>
+          <w:p>
+            <w:pPr>
+              <w:jc w:val="right"/>
+              <w:rPr>
+                <w:rFonts w:ascii="Calibri" w:eastAsia="Times New Roman" w:hAnsi="Calibri" w:cs="Calibri"/>
+                <w:color w:val="000000"/>
+              </w:rPr>
+            </w:pPr>
+            <w:r>
+              <w:rPr>
+                <w:rFonts w:ascii="Calibri" w:eastAsia="Times New Roman" w:hAnsi="Calibri" w:cs="Calibri"/>
+                <w:color w:val="000000"/>
+              </w:rPr>
+              <w:t>3</w:t>
+            </w:r>
+          </w:p>
+        </w:tc>
+      </w:tr>
+      <w:tr>
+        <w:trPr>
+          <w:trHeight w:val="320"/>
+        </w:trPr>
+        <w:tc>
+          <w:tcPr>
+            <w:tcW w:w="1820" w:type="dxa"/>
+            <w:noWrap/>
+            <w:hideMark/>
+          </w:tcPr>
+          <w:p>
+            <w:pPr>
+              <w:rPr>
+                <w:rFonts w:ascii="Calibri" w:eastAsia="Times New Roman" w:hAnsi="Calibri" w:cs="Calibri"/>
+                <w:color w:val="000000"/>
+              </w:rPr>
+            </w:pPr>
+            <w:r>
+              <w:rPr>
+                <w:rFonts w:ascii="Calibri" w:eastAsia="Times New Roman" w:hAnsi="Calibri" w:cs="Calibri"/>
+                <w:color w:val="000000"/>
+              </w:rPr>
+              <w:t>9:136146597-C-T</w:t>
+            </w:r>
+          </w:p>
+        </w:tc>
+        <w:tc>
+          <w:tcPr>
+            <w:tcW w:w="680" w:type="dxa"/>
+            <w:noWrap/>
+            <w:hideMark/>
+          </w:tcPr>
+          <w:p>
+            <w:pPr>
+              <w:rPr>
+                <w:rFonts w:ascii="Calibri" w:eastAsia="Times New Roman" w:hAnsi="Calibri" w:cs="Calibri"/>
+                <w:color w:val="000000"/>
+              </w:rPr>
+            </w:pPr>
+            <w:r>
+              <w:rPr>
+                <w:rFonts w:ascii="Calibri" w:eastAsia="Times New Roman" w:hAnsi="Calibri" w:cs="Calibri"/>
+                <w:color w:val="000000"/>
+              </w:rPr>
+              <w:t>C</w:t>
+            </w:r>
+          </w:p>
+        </w:tc>
+        <w:tc>
+          <w:tcPr>
+            <w:tcW w:w="1980" w:type="dxa"/>
+            <w:noWrap/>
+            <w:hideMark/>
+          </w:tcPr>
+          <w:p>
+            <w:pPr>
+              <w:jc w:val="right"/>
+              <w:rPr>
+                <w:rFonts w:ascii="Calibri" w:eastAsia="Times New Roman" w:hAnsi="Calibri" w:cs="Calibri"/>
+                <w:color w:val="000000"/>
+              </w:rPr>
+            </w:pPr>
+            <w:r>
+              <w:rPr>
+                <w:rFonts w:ascii="Calibri" w:eastAsia="Times New Roman" w:hAnsi="Calibri" w:cs="Calibri"/>
+                <w:color w:val="000000"/>
+              </w:rPr>
+              <w:t>3</w:t>
+            </w:r>
+          </w:p>
+        </w:tc>
+      </w:tr>
+      <w:tr>
+        <w:trPr>
+          <w:trHeight w:val="320"/>
+        </w:trPr>
+        <w:tc>
+          <w:tcPr>
+            <w:tcW w:w="1820" w:type="dxa"/>
+            <w:noWrap/>
+            <w:hideMark/>
+          </w:tcPr>
+          <w:p>
+            <w:pPr>
+              <w:rPr>
+                <w:rFonts w:ascii="Calibri" w:eastAsia="Times New Roman" w:hAnsi="Calibri" w:cs="Calibri"/>
+                <w:color w:val="000000"/>
+              </w:rPr>
+            </w:pPr>
+            <w:r>
+              <w:rPr>
+                <w:rFonts w:ascii="Calibri" w:eastAsia="Times New Roman" w:hAnsi="Calibri" w:cs="Calibri"/>
+                <w:color w:val="000000"/>
+              </w:rPr>
+              <w:t>rs2066938</w:t>
+            </w:r>
+          </w:p>
+        </w:tc>
+        <w:tc>
+          <w:tcPr>
+            <w:tcW w:w="680" w:type="dxa"/>
+            <w:noWrap/>
+            <w:hideMark/>
+          </w:tcPr>
+          <w:p>
+            <w:pPr>
+              <w:rPr>
+                <w:rFonts w:ascii="Calibri" w:eastAsia="Times New Roman" w:hAnsi="Calibri" w:cs="Calibri"/>
+                <w:color w:val="000000"/>
+              </w:rPr>
+            </w:pPr>
+            <w:r>
+              <w:rPr>
+                <w:rFonts w:ascii="Calibri" w:eastAsia="Times New Roman" w:hAnsi="Calibri" w:cs="Calibri"/>
+                <w:color w:val="000000"/>
+              </w:rPr>
+              <w:t>A</w:t>
+            </w:r>
+          </w:p>
+        </w:tc>
+        <w:tc>
+          <w:tcPr>
+            <w:tcW w:w="1980" w:type="dxa"/>
+            <w:noWrap/>
+            <w:hideMark/>
+          </w:tcPr>
+          <w:p>
+            <w:pPr>
+              <w:jc w:val="right"/>
+              <w:rPr>
+                <w:rFonts w:ascii="Calibri" w:eastAsia="Times New Roman" w:hAnsi="Calibri" w:cs="Calibri"/>
+                <w:color w:val="000000"/>
+              </w:rPr>
+            </w:pPr>
+            <w:r>
+              <w:rPr>
+                <w:rFonts w:ascii="Calibri" w:eastAsia="Times New Roman" w:hAnsi="Calibri" w:cs="Calibri"/>
+                <w:color w:val="000000"/>
+              </w:rPr>
+              <w:t>3</w:t>
+            </w:r>
+          </w:p>
+        </w:tc>
+      </w:tr>
+      <w:tr>
+        <w:trPr>
+          <w:trHeight w:val="320"/>
+        </w:trPr>
+        <w:tc>
+          <w:tcPr>
+            <w:tcW w:w="1820" w:type="dxa"/>
+            <w:noWrap/>
+            <w:hideMark/>
+          </w:tcPr>
+          <w:p>
+            <w:pPr>
+              <w:rPr>
+                <w:rFonts w:ascii="Calibri" w:eastAsia="Times New Roman" w:hAnsi="Calibri" w:cs="Calibri"/>
+                <w:color w:val="000000"/>
+              </w:rPr>
+            </w:pPr>
+            <w:r>
+              <w:rPr>
+                <w:rFonts w:ascii="Calibri" w:eastAsia="Times New Roman" w:hAnsi="Calibri" w:cs="Calibri"/>
+                <w:color w:val="000000"/>
+              </w:rPr>
+              <w:t>rs2014355</w:t>
+            </w:r>
+          </w:p>
+        </w:tc>
+        <w:tc>
+          <w:tcPr>
+            <w:tcW w:w="680" w:type="dxa"/>
+            <w:noWrap/>
+            <w:hideMark/>
+          </w:tcPr>
+          <w:p>
+            <w:pPr>
+              <w:rPr>
+                <w:rFonts w:ascii="Calibri" w:eastAsia="Times New Roman" w:hAnsi="Calibri" w:cs="Calibri"/>
+                <w:color w:val="000000"/>
+              </w:rPr>
+            </w:pPr>
+            <w:r>
+              <w:rPr>
+                <w:rFonts w:ascii="Calibri" w:eastAsia="Times New Roman" w:hAnsi="Calibri" w:cs="Calibri"/>
+                <w:color w:val="000000"/>
+              </w:rPr>
+              <w:t>T</w:t>
+            </w:r>
+          </w:p>
+        </w:tc>
+        <w:tc>
+          <w:tcPr>
+            <w:tcW w:w="1980" w:type="dxa"/>
+            <w:noWrap/>
+            <w:hideMark/>
+          </w:tcPr>
+          <w:p>
+            <w:pPr>
+              <w:jc w:val="right"/>
+              <w:rPr>
+                <w:rFonts w:ascii="Calibri" w:eastAsia="Times New Roman" w:hAnsi="Calibri" w:cs="Calibri"/>
+                <w:color w:val="000000"/>
+              </w:rPr>
+            </w:pPr>
+            <w:r>
+              <w:rPr>
+                <w:rFonts w:ascii="Calibri" w:eastAsia="Times New Roman" w:hAnsi="Calibri" w:cs="Calibri"/>
+                <w:color w:val="000000"/>
+              </w:rPr>
+              <w:t>3</w:t>
+            </w:r>
+          </w:p>
+        </w:tc>
+      </w:tr>
+      <w:tr>
+        <w:trPr>
+          <w:trHeight w:val="320"/>
+        </w:trPr>
+        <w:tc>
+          <w:tcPr>
+            <w:tcW w:w="1820" w:type="dxa"/>
+            <w:noWrap/>
+            <w:hideMark/>
+          </w:tcPr>
+          <w:p>
+            <w:pPr>
+              <w:rPr>
+                <w:rFonts w:ascii="Calibri" w:eastAsia="Times New Roman" w:hAnsi="Calibri" w:cs="Calibri"/>
+                <w:color w:val="000000"/>
+              </w:rPr>
+            </w:pPr>
+            <w:r>
+              <w:rPr>
+                <w:rFonts w:ascii="Calibri" w:eastAsia="Times New Roman" w:hAnsi="Calibri" w:cs="Calibri"/>
+                <w:color w:val="000000"/>
+              </w:rPr>
+              <w:t>rs17109597</w:t>
+            </w:r>
+          </w:p>
+        </w:tc>
+        <w:tc>
+          <w:tcPr>
+            <w:tcW w:w="680" w:type="dxa"/>
+            <w:noWrap/>
+            <w:hideMark/>
+          </w:tcPr>
+          <w:p>
+            <w:pPr>
+              <w:rPr>
+                <w:rFonts w:ascii="Calibri" w:eastAsia="Times New Roman" w:hAnsi="Calibri" w:cs="Calibri"/>
+                <w:color w:val="000000"/>
+              </w:rPr>
+            </w:pPr>
+            <w:r>
+              <w:rPr>
+                <w:rFonts w:ascii="Calibri" w:eastAsia="Times New Roman" w:hAnsi="Calibri" w:cs="Calibri"/>
+                <w:color w:val="000000"/>
+              </w:rPr>
+              <w:t>G</w:t>
+            </w:r>
+          </w:p>
+        </w:tc>
+        <w:tc>
+          <w:tcPr>
+            <w:tcW w:w="1980" w:type="dxa"/>
+            <w:noWrap/>
+            <w:hideMark/>
+          </w:tcPr>
+          <w:p>
+            <w:pPr>
+              <w:jc w:val="right"/>
+              <w:rPr>
+                <w:rFonts w:ascii="Calibri" w:eastAsia="Times New Roman" w:hAnsi="Calibri" w:cs="Calibri"/>
+                <w:color w:val="000000"/>
+              </w:rPr>
+            </w:pPr>
+            <w:r>
+              <w:rPr>
+                <w:rFonts w:ascii="Calibri" w:eastAsia="Times New Roman" w:hAnsi="Calibri" w:cs="Calibri"/>
+                <w:color w:val="000000"/>
+              </w:rPr>
+              <w:t>3</w:t>
+            </w:r>
+          </w:p>
+        </w:tc>
+      </w:tr>
+      <w:tr>
+        <w:trPr>
+          <w:trHeight w:val="320"/>
+        </w:trPr>
+        <w:tc>
+          <w:tcPr>
+            <w:tcW w:w="1820" w:type="dxa"/>
+            <w:noWrap/>
+            <w:hideMark/>
+          </w:tcPr>
+          <w:p>
+            <w:pPr>
+              <w:rPr>
+                <w:rFonts w:ascii="Calibri" w:eastAsia="Times New Roman" w:hAnsi="Calibri" w:cs="Calibri"/>
+                <w:color w:val="000000"/>
+              </w:rPr>
+            </w:pPr>
+            <w:r>
+              <w:rPr>
+                <w:rFonts w:ascii="Calibri" w:eastAsia="Times New Roman" w:hAnsi="Calibri" w:cs="Calibri"/>
+                <w:color w:val="000000"/>
+              </w:rPr>
+              <w:t>rs10883094</w:t>
+            </w:r>
+          </w:p>
+        </w:tc>
+        <w:tc>
+          <w:tcPr>
+            <w:tcW w:w="680" w:type="dxa"/>
+            <w:noWrap/>
+            <w:hideMark/>
+          </w:tcPr>
+          <w:p>
+            <w:pPr>
+              <w:rPr>
+                <w:rFonts w:ascii="Calibri" w:eastAsia="Times New Roman" w:hAnsi="Calibri" w:cs="Calibri"/>
+                <w:color w:val="000000"/>
+              </w:rPr>
+            </w:pPr>
+            <w:r>
+              <w:rPr>
+                <w:rFonts w:ascii="Calibri" w:eastAsia="Times New Roman" w:hAnsi="Calibri" w:cs="Calibri"/>
+                <w:color w:val="000000"/>
+              </w:rPr>
+              <w:t>G</w:t>
+            </w:r>
+          </w:p>
+        </w:tc>
+        <w:tc>
+          <w:tcPr>
+            <w:tcW w:w="1980" w:type="dxa"/>
+            <w:noWrap/>
+            <w:hideMark/>
+          </w:tcPr>
+          <w:p>
+            <w:pPr>
+              <w:jc w:val="right"/>
+              <w:rPr>
+                <w:rFonts w:ascii="Calibri" w:eastAsia="Times New Roman" w:hAnsi="Calibri" w:cs="Calibri"/>
+                <w:color w:val="000000"/>
+              </w:rPr>
+            </w:pPr>
+            <w:r>
+              <w:rPr>
+                <w:rFonts w:ascii="Calibri" w:eastAsia="Times New Roman" w:hAnsi="Calibri" w:cs="Calibri"/>
+                <w:color w:val="000000"/>
+              </w:rPr>
+              <w:t>3</w:t>
+            </w:r>
+          </w:p>
+        </w:tc>
+      </w:tr>
+      <w:tr>
+        <w:trPr>
+          <w:trHeight w:val="320"/>
+        </w:trPr>
+        <w:tc>
+          <w:tcPr>
+            <w:tcW w:w="1820" w:type="dxa"/>
+            <w:noWrap/>
+            <w:hideMark/>
+          </w:tcPr>
+          <w:p>
+            <w:pPr>
+              <w:rPr>
+                <w:rFonts w:ascii="Calibri" w:eastAsia="Times New Roman" w:hAnsi="Calibri" w:cs="Calibri"/>
+                <w:color w:val="000000"/>
+              </w:rPr>
+            </w:pPr>
+            <w:r>
+              <w:rPr>
+                <w:rFonts w:ascii="Calibri" w:eastAsia="Times New Roman" w:hAnsi="Calibri" w:cs="Calibri"/>
+                <w:color w:val="000000"/>
+              </w:rPr>
+              <w:t>exm-rs507666</w:t>
+            </w:r>
+          </w:p>
+        </w:tc>
+        <w:tc>
+          <w:tcPr>
+            <w:tcW w:w="680" w:type="dxa"/>
+            <w:noWrap/>
+            <w:hideMark/>
+          </w:tcPr>
+          <w:p>
+            <w:pPr>
+              <w:rPr>
+                <w:rFonts w:ascii="Calibri" w:eastAsia="Times New Roman" w:hAnsi="Calibri" w:cs="Calibri"/>
+                <w:color w:val="000000"/>
+              </w:rPr>
+            </w:pPr>
+            <w:r>
+              <w:rPr>
+                <w:rFonts w:ascii="Calibri" w:eastAsia="Times New Roman" w:hAnsi="Calibri" w:cs="Calibri"/>
+                <w:color w:val="000000"/>
+              </w:rPr>
+              <w:t>G</w:t>
+            </w:r>
+          </w:p>
+        </w:tc>
+        <w:tc>
+          <w:tcPr>
+            <w:tcW w:w="1980" w:type="dxa"/>
+            <w:noWrap/>
+            <w:hideMark/>
+          </w:tcPr>
+          <w:p>
+            <w:pPr>
+              <w:jc w:val="right"/>
+              <w:rPr>
+                <w:rFonts w:ascii="Calibri" w:eastAsia="Times New Roman" w:hAnsi="Calibri" w:cs="Calibri"/>
+                <w:color w:val="000000"/>
+              </w:rPr>
+            </w:pPr>
+            <w:r>
+              <w:rPr>
+                <w:rFonts w:ascii="Calibri" w:eastAsia="Times New Roman" w:hAnsi="Calibri" w:cs="Calibri"/>
+                <w:color w:val="000000"/>
+              </w:rPr>
+              <w:t>3</w:t>
+            </w:r>
+          </w:p>
+        </w:tc>
+      </w:tr>
+      <w:tr>
+        <w:trPr>
+          <w:trHeight w:val="320"/>
+        </w:trPr>
+        <w:tc>
+          <w:tcPr>
+            <w:tcW w:w="1820" w:type="dxa"/>
+            <w:noWrap/>
+            <w:hideMark/>
+          </w:tcPr>
+          <w:p>
+            <w:pPr>
+              <w:rPr>
+                <w:rFonts w:ascii="Calibri" w:eastAsia="Times New Roman" w:hAnsi="Calibri" w:cs="Calibri"/>
+                <w:color w:val="000000"/>
+              </w:rPr>
+            </w:pPr>
+            <w:r>
+              <w:rPr>
+                <w:rFonts w:ascii="Calibri" w:eastAsia="Times New Roman" w:hAnsi="Calibri" w:cs="Calibri"/>
+                <w:color w:val="000000"/>
+              </w:rPr>
+              <w:t>9:136145425-C-A</w:t>
+            </w:r>
+          </w:p>
+        </w:tc>
+        <w:tc>
+          <w:tcPr>
+            <w:tcW w:w="680" w:type="dxa"/>
+            <w:noWrap/>
+            <w:hideMark/>
+          </w:tcPr>
+          <w:p>
+            <w:pPr>
+              <w:rPr>
+                <w:rFonts w:ascii="Calibri" w:eastAsia="Times New Roman" w:hAnsi="Calibri" w:cs="Calibri"/>
+                <w:color w:val="000000"/>
+              </w:rPr>
+            </w:pPr>
+            <w:r>
+              <w:rPr>
+                <w:rFonts w:ascii="Calibri" w:eastAsia="Times New Roman" w:hAnsi="Calibri" w:cs="Calibri"/>
+                <w:color w:val="000000"/>
+              </w:rPr>
+              <w:t>C</w:t>
+            </w:r>
+          </w:p>
+        </w:tc>
+        <w:tc>
+          <w:tcPr>
+            <w:tcW w:w="1980" w:type="dxa"/>
+            <w:noWrap/>
+            <w:hideMark/>
+          </w:tcPr>
+          <w:p>
+            <w:pPr>
+              <w:jc w:val="right"/>
+              <w:rPr>
+                <w:rFonts w:ascii="Calibri" w:eastAsia="Times New Roman" w:hAnsi="Calibri" w:cs="Calibri"/>
+                <w:color w:val="000000"/>
+              </w:rPr>
+            </w:pPr>
+            <w:r>
+              <w:rPr>
+                <w:rFonts w:ascii="Calibri" w:eastAsia="Times New Roman" w:hAnsi="Calibri" w:cs="Calibri"/>
+                <w:color w:val="000000"/>
+              </w:rPr>
+              <w:t>3</w:t>
+            </w:r>
+          </w:p>
+        </w:tc>
+      </w:tr>
+      <w:tr>
+        <w:trPr>
+          <w:trHeight w:val="320"/>
+        </w:trPr>
+        <w:tc>
+          <w:tcPr>
+            <w:tcW w:w="1820" w:type="dxa"/>
+            <w:noWrap/>
+            <w:hideMark/>
+          </w:tcPr>
+          <w:p>
+            <w:pPr>
+              <w:rPr>
+                <w:rFonts w:ascii="Calibri" w:eastAsia="Times New Roman" w:hAnsi="Calibri" w:cs="Calibri"/>
+                <w:color w:val="000000"/>
+              </w:rPr>
+            </w:pPr>
+            <w:r>
+              <w:rPr>
+                <w:rFonts w:ascii="Calibri" w:eastAsia="Times New Roman" w:hAnsi="Calibri" w:cs="Calibri"/>
+                <w:color w:val="000000"/>
+              </w:rPr>
+              <w:t>rs1951033</w:t>
+            </w:r>
+          </w:p>
+        </w:tc>
+        <w:tc>
+          <w:tcPr>
+            <w:tcW w:w="680" w:type="dxa"/>
+            <w:noWrap/>
+            <w:hideMark/>
+          </w:tcPr>
+          <w:p>
+            <w:pPr>
+              <w:rPr>
+                <w:rFonts w:ascii="Calibri" w:eastAsia="Times New Roman" w:hAnsi="Calibri" w:cs="Calibri"/>
+                <w:color w:val="000000"/>
+              </w:rPr>
+            </w:pPr>
+            <w:r>
+              <w:rPr>
+                <w:rFonts w:ascii="Calibri" w:eastAsia="Times New Roman" w:hAnsi="Calibri" w:cs="Calibri"/>
+                <w:color w:val="000000"/>
+              </w:rPr>
+              <w:t>T</w:t>
+            </w:r>
+          </w:p>
+        </w:tc>
+        <w:tc>
+          <w:tcPr>
+            <w:tcW w:w="1980" w:type="dxa"/>
+            <w:noWrap/>
+            <w:hideMark/>
+          </w:tcPr>
+          <w:p>
+            <w:pPr>
+              <w:jc w:val="right"/>
+              <w:rPr>
+                <w:rFonts w:ascii="Calibri" w:eastAsia="Times New Roman" w:hAnsi="Calibri" w:cs="Calibri"/>
+                <w:color w:val="000000"/>
+              </w:rPr>
+            </w:pPr>
+            <w:r>
+              <w:rPr>
+                <w:rFonts w:ascii="Calibri" w:eastAsia="Times New Roman" w:hAnsi="Calibri" w:cs="Calibri"/>
+                <w:color w:val="000000"/>
+              </w:rPr>
+              <w:t>2</w:t>
+            </w:r>
+          </w:p>
+        </w:tc>
+      </w:tr>
+      <w:tr>
+        <w:trPr>
+          <w:trHeight w:val="320"/>
+        </w:trPr>
+        <w:tc>
+          <w:tcPr>
+            <w:tcW w:w="1820" w:type="dxa"/>
+            <w:noWrap/>
+            <w:hideMark/>
+          </w:tcPr>
+          <w:p>
+            <w:pPr>
+              <w:rPr>
+                <w:rFonts w:ascii="Calibri" w:eastAsia="Times New Roman" w:hAnsi="Calibri" w:cs="Calibri"/>
+                <w:color w:val="000000"/>
+              </w:rPr>
+            </w:pPr>
+            <w:r>
+              <w:rPr>
+                <w:rFonts w:ascii="Calibri" w:eastAsia="Times New Roman" w:hAnsi="Calibri" w:cs="Calibri"/>
+                <w:color w:val="000000"/>
+              </w:rPr>
+              <w:t>rs10138605</w:t>
+            </w:r>
+          </w:p>
+        </w:tc>
+        <w:tc>
+          <w:tcPr>
+            <w:tcW w:w="680" w:type="dxa"/>
+            <w:noWrap/>
+            <w:hideMark/>
+          </w:tcPr>
+          <w:p>
+            <w:pPr>
+              <w:rPr>
+                <w:rFonts w:ascii="Calibri" w:eastAsia="Times New Roman" w:hAnsi="Calibri" w:cs="Calibri"/>
+                <w:color w:val="000000"/>
+              </w:rPr>
+            </w:pPr>
+            <w:r>
+              <w:rPr>
+                <w:rFonts w:ascii="Calibri" w:eastAsia="Times New Roman" w:hAnsi="Calibri" w:cs="Calibri"/>
+                <w:color w:val="000000"/>
+              </w:rPr>
+              <w:t>C</w:t>
+            </w:r>
+          </w:p>
+        </w:tc>
+        <w:tc>
+          <w:tcPr>
+            <w:tcW w:w="1980" w:type="dxa"/>
+            <w:noWrap/>
+            <w:hideMark/>
+          </w:tcPr>
+          <w:p>
+            <w:pPr>
+              <w:jc w:val="right"/>
+              <w:rPr>
+                <w:rFonts w:ascii="Calibri" w:eastAsia="Times New Roman" w:hAnsi="Calibri" w:cs="Calibri"/>
+                <w:color w:val="000000"/>
+              </w:rPr>
+            </w:pPr>
+            <w:r>
+              <w:rPr>
+                <w:rFonts w:ascii="Calibri" w:eastAsia="Times New Roman" w:hAnsi="Calibri" w:cs="Calibri"/>
+                <w:color w:val="000000"/>
+              </w:rPr>
+              <w:t>2</w:t>
+            </w:r>
+          </w:p>
+        </w:tc>
+      </w:tr>
+      <w:tr>
+        <w:trPr>
+          <w:trHeight w:val="320"/>
+        </w:trPr>
+        <w:tc>
+          <w:tcPr>
+            <w:tcW w:w="1820" w:type="dxa"/>
+            <w:noWrap/>
+            <w:hideMark/>
+          </w:tcPr>
+          <w:p>
+            <w:pPr>
+              <w:rPr>
+                <w:rFonts w:ascii="Calibri" w:eastAsia="Times New Roman" w:hAnsi="Calibri" w:cs="Calibri"/>
+                <w:color w:val="000000"/>
+              </w:rPr>
+            </w:pPr>
+            <w:r>
+              <w:rPr>
+                <w:rFonts w:ascii="Calibri" w:eastAsia="Times New Roman" w:hAnsi="Calibri" w:cs="Calibri"/>
+                <w:color w:val="000000"/>
+              </w:rPr>
+              <w:t>rs4320932</w:t>
+            </w:r>
+          </w:p>
+        </w:tc>
+        <w:tc>
+          <w:tcPr>
+            <w:tcW w:w="680" w:type="dxa"/>
+            <w:noWrap/>
+            <w:hideMark/>
+          </w:tcPr>
+          <w:p>
+            <w:pPr>
+              <w:rPr>
+                <w:rFonts w:ascii="Calibri" w:eastAsia="Times New Roman" w:hAnsi="Calibri" w:cs="Calibri"/>
+                <w:color w:val="000000"/>
+              </w:rPr>
+            </w:pPr>
+            <w:r>
+              <w:rPr>
+                <w:rFonts w:ascii="Calibri" w:eastAsia="Times New Roman" w:hAnsi="Calibri" w:cs="Calibri"/>
+                <w:color w:val="000000"/>
+              </w:rPr>
+              <w:t>T</w:t>
+            </w:r>
+          </w:p>
+        </w:tc>
+        <w:tc>
+          <w:tcPr>
+            <w:tcW w:w="1980" w:type="dxa"/>
+            <w:noWrap/>
+            <w:hideMark/>
+          </w:tcPr>
+          <w:p>
+            <w:pPr>
+              <w:jc w:val="right"/>
+              <w:rPr>
+                <w:rFonts w:ascii="Calibri" w:eastAsia="Times New Roman" w:hAnsi="Calibri" w:cs="Calibri"/>
+                <w:color w:val="000000"/>
+              </w:rPr>
+            </w:pPr>
+            <w:r>
+              <w:rPr>
+                <w:rFonts w:ascii="Calibri" w:eastAsia="Times New Roman" w:hAnsi="Calibri" w:cs="Calibri"/>
+                <w:color w:val="000000"/>
+              </w:rPr>
+              <w:t>1</w:t>
+            </w:r>
+          </w:p>
+        </w:tc>
+      </w:tr>
+      <w:tr>
+        <w:trPr>
+          <w:trHeight w:val="320"/>
+        </w:trPr>
+        <w:tc>
+          <w:tcPr>
+            <w:tcW w:w="1820" w:type="dxa"/>
+            <w:noWrap/>
+            <w:hideMark/>
+          </w:tcPr>
+          <w:p>
+            <w:pPr>
+              <w:rPr>
+                <w:rFonts w:ascii="Calibri" w:eastAsia="Times New Roman" w:hAnsi="Calibri" w:cs="Calibri"/>
+                <w:color w:val="000000"/>
+              </w:rPr>
+            </w:pPr>
+            <w:r>
+              <w:rPr>
+                <w:rFonts w:ascii="Calibri" w:eastAsia="Times New Roman" w:hAnsi="Calibri" w:cs="Calibri"/>
+                <w:color w:val="000000"/>
+              </w:rPr>
+              <w:t>rs12682122</w:t>
+            </w:r>
+          </w:p>
+        </w:tc>
+        <w:tc>
+          <w:tcPr>
+            <w:tcW w:w="680" w:type="dxa"/>
+            <w:noWrap/>
+            <w:hideMark/>
+          </w:tcPr>
+          <w:p>
+            <w:pPr>
+              <w:rPr>
+                <w:rFonts w:ascii="Calibri" w:eastAsia="Times New Roman" w:hAnsi="Calibri" w:cs="Calibri"/>
+                <w:color w:val="000000"/>
+              </w:rPr>
+            </w:pPr>
+            <w:r>
+              <w:rPr>
+                <w:rFonts w:ascii="Calibri" w:eastAsia="Times New Roman" w:hAnsi="Calibri" w:cs="Calibri"/>
+                <w:color w:val="000000"/>
+              </w:rPr>
+              <w:t>A</w:t>
+            </w:r>
+          </w:p>
+        </w:tc>
+        <w:tc>
+          <w:tcPr>
+            <w:tcW w:w="1980" w:type="dxa"/>
+            <w:noWrap/>
+            <w:hideMark/>
+          </w:tcPr>
+          <w:p>
+            <w:pPr>
+              <w:jc w:val="right"/>
+              <w:rPr>
+                <w:rFonts w:ascii="Calibri" w:eastAsia="Times New Roman" w:hAnsi="Calibri" w:cs="Calibri"/>
+                <w:color w:val="000000"/>
+              </w:rPr>
+            </w:pPr>
+            <w:r>
+              <w:rPr>
+                <w:rFonts w:ascii="Calibri" w:eastAsia="Times New Roman" w:hAnsi="Calibri" w:cs="Calibri"/>
+                <w:color w:val="000000"/>
+              </w:rPr>
+              <w:t>1</w:t>
+            </w:r>
+          </w:p>
+        </w:tc>
+      </w:tr>
+      <w:tr>
+        <w:trPr>
+          <w:trHeight w:val="320"/>
+        </w:trPr>
+        <w:tc>
+          <w:tcPr>
+            <w:tcW w:w="1820" w:type="dxa"/>
+            <w:noWrap/>
+            <w:hideMark/>
+          </w:tcPr>
+          <w:p>
+            <w:pPr>
+              <w:rPr>
+                <w:rFonts w:ascii="Calibri" w:eastAsia="Times New Roman" w:hAnsi="Calibri" w:cs="Calibri"/>
+                <w:color w:val="000000"/>
+              </w:rPr>
+            </w:pPr>
+            <w:r>
+              <w:rPr>
+                <w:rFonts w:ascii="Calibri" w:eastAsia="Times New Roman" w:hAnsi="Calibri" w:cs="Calibri"/>
+                <w:color w:val="000000"/>
+              </w:rPr>
+              <w:t>rs632111</w:t>
+            </w:r>
+          </w:p>
+        </w:tc>
+        <w:tc>
+          <w:tcPr>
+            <w:tcW w:w="680" w:type="dxa"/>
+            <w:noWrap/>
+            <w:hideMark/>
+          </w:tcPr>
+          <w:p>
+            <w:pPr>
+              <w:rPr>
+                <w:rFonts w:ascii="Calibri" w:eastAsia="Times New Roman" w:hAnsi="Calibri" w:cs="Calibri"/>
+                <w:color w:val="000000"/>
+              </w:rPr>
+            </w:pPr>
+            <w:r>
+              <w:rPr>
+                <w:rFonts w:ascii="Calibri" w:eastAsia="Times New Roman" w:hAnsi="Calibri" w:cs="Calibri"/>
+                <w:color w:val="000000"/>
+              </w:rPr>
+              <w:t>A</w:t>
+            </w:r>
+          </w:p>
+        </w:tc>
+        <w:tc>
+          <w:tcPr>
+            <w:tcW w:w="1980" w:type="dxa"/>
+            <w:noWrap/>
+            <w:hideMark/>
+          </w:tcPr>
+          <w:p>
+            <w:pPr>
+              <w:jc w:val="right"/>
+              <w:rPr>
+                <w:rFonts w:ascii="Calibri" w:eastAsia="Times New Roman" w:hAnsi="Calibri" w:cs="Calibri"/>
+                <w:color w:val="000000"/>
+              </w:rPr>
+            </w:pPr>
+            <w:r>
+              <w:rPr>
+                <w:rFonts w:ascii="Calibri" w:eastAsia="Times New Roman" w:hAnsi="Calibri" w:cs="Calibri"/>
+                <w:color w:val="000000"/>
+              </w:rPr>
+              <w:t>1</w:t>
+            </w:r>
+          </w:p>
+        </w:tc>
+      </w:tr>
+      <w:tr>
+        <w:trPr>
+          <w:trHeight w:val="320"/>
+        </w:trPr>
+        <w:tc>
+          <w:tcPr>
+            <w:tcW w:w="1820" w:type="dxa"/>
+            <w:noWrap/>
+            <w:hideMark/>
+          </w:tcPr>
+          <w:p>
+            <w:pPr>
+              <w:rPr>
+                <w:rFonts w:ascii="Calibri" w:eastAsia="Times New Roman" w:hAnsi="Calibri" w:cs="Calibri"/>
+                <w:color w:val="000000"/>
+              </w:rPr>
+            </w:pPr>
+            <w:r>
+              <w:rPr>
+                <w:rFonts w:ascii="Calibri" w:eastAsia="Times New Roman" w:hAnsi="Calibri" w:cs="Calibri"/>
+                <w:color w:val="000000"/>
+              </w:rPr>
+              <w:t>exm1487912</w:t>
+            </w:r>
+          </w:p>
+        </w:tc>
+        <w:tc>
+          <w:tcPr>
+            <w:tcW w:w="680" w:type="dxa"/>
+            <w:noWrap/>
+            <w:hideMark/>
+          </w:tcPr>
+          <w:p>
+            <w:pPr>
+              <w:rPr>
+                <w:rFonts w:ascii="Calibri" w:eastAsia="Times New Roman" w:hAnsi="Calibri" w:cs="Calibri"/>
+                <w:color w:val="000000"/>
+              </w:rPr>
+            </w:pPr>
+            <w:r>
+              <w:rPr>
+                <w:rFonts w:ascii="Calibri" w:eastAsia="Times New Roman" w:hAnsi="Calibri" w:cs="Calibri"/>
+                <w:color w:val="000000"/>
+              </w:rPr>
+              <w:t>G</w:t>
+            </w:r>
+          </w:p>
+        </w:tc>
+        <w:tc>
+          <w:tcPr>
+            <w:tcW w:w="1980" w:type="dxa"/>
+            <w:noWrap/>
+            <w:hideMark/>
+          </w:tcPr>
+          <w:p>
+            <w:pPr>
+              <w:jc w:val="right"/>
+              <w:rPr>
+                <w:rFonts w:ascii="Calibri" w:eastAsia="Times New Roman" w:hAnsi="Calibri" w:cs="Calibri"/>
+                <w:color w:val="000000"/>
+              </w:rPr>
+            </w:pPr>
+            <w:r>
+              <w:rPr>
+                <w:rFonts w:ascii="Calibri" w:eastAsia="Times New Roman" w:hAnsi="Calibri" w:cs="Calibri"/>
+                <w:color w:val="000000"/>
+              </w:rPr>
+              <w:t>1</w:t>
+            </w:r>
+          </w:p>
+        </w:tc>
+      </w:tr>
+      <w:tr>
+        <w:trPr>
+          <w:trHeight w:val="320"/>
+        </w:trPr>
+        <w:tc>
+          <w:tcPr>
+            <w:tcW w:w="1820" w:type="dxa"/>
+            <w:noWrap/>
+            <w:hideMark/>
+          </w:tcPr>
+          <w:p>
+            <w:pPr>
+              <w:rPr>
+                <w:rFonts w:ascii="Calibri" w:eastAsia="Times New Roman" w:hAnsi="Calibri" w:cs="Calibri"/>
+                <w:color w:val="000000"/>
+              </w:rPr>
+            </w:pPr>
+            <w:r>
+              <w:rPr>
+                <w:rFonts w:ascii="Calibri" w:eastAsia="Times New Roman" w:hAnsi="Calibri" w:cs="Calibri"/>
+                <w:color w:val="000000"/>
+              </w:rPr>
+              <w:t>rs8050881</w:t>
+            </w:r>
+          </w:p>
+        </w:tc>
+        <w:tc>
+          <w:tcPr>
+            <w:tcW w:w="680" w:type="dxa"/>
+            <w:noWrap/>
+            <w:hideMark/>
+          </w:tcPr>
+          <w:p>
+            <w:pPr>
+              <w:rPr>
+                <w:rFonts w:ascii="Calibri" w:eastAsia="Times New Roman" w:hAnsi="Calibri" w:cs="Calibri"/>
+                <w:color w:val="000000"/>
+              </w:rPr>
+            </w:pPr>
+            <w:r>
+              <w:rPr>
+                <w:rFonts w:ascii="Calibri" w:eastAsia="Times New Roman" w:hAnsi="Calibri" w:cs="Calibri"/>
+                <w:color w:val="000000"/>
+              </w:rPr>
+              <w:t>A</w:t>
+            </w:r>
+          </w:p>
+        </w:tc>
+        <w:tc>
+          <w:tcPr>
+            <w:tcW w:w="1980" w:type="dxa"/>
+            <w:noWrap/>
+            <w:hideMark/>
+          </w:tcPr>
+          <w:p>
+            <w:pPr>
+              <w:jc w:val="right"/>
+              <w:rPr>
+                <w:rFonts w:ascii="Calibri" w:eastAsia="Times New Roman" w:hAnsi="Calibri" w:cs="Calibri"/>
+                <w:color w:val="000000"/>
+              </w:rPr>
+            </w:pPr>
+            <w:r>
+              <w:rPr>
+                <w:rFonts w:ascii="Calibri" w:eastAsia="Times New Roman" w:hAnsi="Calibri" w:cs="Calibri"/>
+                <w:color w:val="000000"/>
+              </w:rPr>
+              <w:t>1</w:t>
+            </w:r>
+          </w:p>
+        </w:tc>
+      </w:tr>
+    </w:tbl>
+    <w:p/>
+    <w:p/>
+    <w:p>
+      <w:pPr>
+        <w:rPr>
+          <w:b/>
+          <w:bCs/>
+        </w:rPr>
+      </w:pPr>
+      <w:r>
+        <w:br w:type="page"/>
+      </w:r>
+      <w:r>
+        <w:rPr>
+          <w:b/>
+          <w:bCs/>
+        </w:rPr>
+        <w:t xml:space="preserve">Table 6 </w:t>
+      </w:r>
+      <w:proofErr w:type="spellStart"/>
+      <w:r>
+        <w:rPr>
+          <w:b/>
+          <w:bCs/>
+        </w:rPr>
+        <w:t>meQTLs</w:t>
+      </w:r>
+      <w:proofErr w:type="spellEnd"/>
+      <w:r>
+        <w:rPr>
+          <w:b/>
+          <w:bCs/>
+        </w:rPr>
+        <w:t xml:space="preserve"> that are also </w:t>
+      </w:r>
+      <w:proofErr w:type="spellStart"/>
+      <w:r>
+        <w:rPr>
+          <w:b/>
+          <w:bCs/>
+        </w:rPr>
+        <w:t>metQTLs</w:t>
+      </w:r>
+      <w:proofErr w:type="spellEnd"/>
+      <w:r>
+        <w:rPr>
+          <w:b/>
+          <w:bCs/>
+        </w:rPr>
+        <w:t xml:space="preserve"> in PEG2</w:t>
+      </w:r>
+    </w:p>
+    <w:tbl>
+      <w:tblPr>
+        <w:tblStyle w:val="TableGrid"/>
+        <w:tblW w:w="4320" w:type="dxa"/>
+        <w:tblLook w:val="04A0" w:firstRow="1" w:lastRow="0" w:firstColumn="1" w:lastColumn="0" w:noHBand="0" w:noVBand="1"/>
+      </w:tblPr>
+      <w:tblGrid>
+        <w:gridCol w:w="1660"/>
+        <w:gridCol w:w="736"/>
+        <w:gridCol w:w="2038"/>
+      </w:tblGrid>
+      <w:tr>
+        <w:trPr>
+          <w:trHeight w:val="320"/>
+        </w:trPr>
+        <w:tc>
+          <w:tcPr>
+            <w:tcW w:w="1660" w:type="dxa"/>
+            <w:noWrap/>
+            <w:hideMark/>
+          </w:tcPr>
+          <w:p>
+            <w:pPr>
+              <w:rPr>
+                <w:rFonts w:ascii="Calibri" w:eastAsia="Times New Roman" w:hAnsi="Calibri" w:cs="Calibri"/>
+                <w:color w:val="000000"/>
+              </w:rPr>
+            </w:pPr>
+            <w:bookmarkStart w:id="1" w:name="RANGE!A1:C8"/>
+            <w:proofErr w:type="spellStart"/>
+            <w:r>
+              <w:rPr>
+                <w:rFonts w:ascii="Calibri" w:eastAsia="Times New Roman" w:hAnsi="Calibri" w:cs="Calibri"/>
+                <w:color w:val="000000"/>
+              </w:rPr>
+              <w:t>snp_id</w:t>
+            </w:r>
+            <w:bookmarkEnd w:id="1"/>
+            <w:proofErr w:type="spellEnd"/>
+          </w:p>
+        </w:tc>
+        <w:tc>
+          <w:tcPr>
+            <w:tcW w:w="680" w:type="dxa"/>
+            <w:noWrap/>
+            <w:hideMark/>
+          </w:tcPr>
+          <w:p>
+            <w:pPr>
+              <w:rPr>
+                <w:rFonts w:ascii="Calibri" w:eastAsia="Times New Roman" w:hAnsi="Calibri" w:cs="Calibri"/>
+                <w:color w:val="000000"/>
+              </w:rPr>
+            </w:pPr>
+            <w:r>
+              <w:rPr>
+                <w:rFonts w:ascii="Calibri" w:eastAsia="Times New Roman" w:hAnsi="Calibri" w:cs="Calibri"/>
+                <w:color w:val="000000"/>
+              </w:rPr>
+              <w:t>allele</w:t>
+            </w:r>
+          </w:p>
+        </w:tc>
+        <w:tc>
+          <w:tcPr>
+            <w:tcW w:w="1980" w:type="dxa"/>
+            <w:noWrap/>
+            <w:hideMark/>
+          </w:tcPr>
+          <w:p>
+            <w:pPr>
+              <w:rPr>
+                <w:rFonts w:ascii="Calibri" w:eastAsia="Times New Roman" w:hAnsi="Calibri" w:cs="Calibri"/>
+                <w:color w:val="000000"/>
+              </w:rPr>
+            </w:pPr>
+            <w:proofErr w:type="spellStart"/>
+            <w:r>
+              <w:rPr>
+                <w:rFonts w:ascii="Calibri" w:eastAsia="Times New Roman" w:hAnsi="Calibri" w:cs="Calibri"/>
+                <w:color w:val="000000"/>
+              </w:rPr>
+              <w:t>associated_probes</w:t>
+            </w:r>
+            <w:proofErr w:type="spellEnd"/>
+          </w:p>
+        </w:tc>
+      </w:tr>
+      <w:tr>
+        <w:trPr>
+          <w:trHeight w:val="320"/>
+        </w:trPr>
+        <w:tc>
+          <w:tcPr>
+            <w:tcW w:w="1660" w:type="dxa"/>
+            <w:noWrap/>
+            <w:hideMark/>
+          </w:tcPr>
+          <w:p>
+            <w:pPr>
+              <w:rPr>
+                <w:rFonts w:ascii="Calibri" w:eastAsia="Times New Roman" w:hAnsi="Calibri" w:cs="Calibri"/>
+                <w:color w:val="000000"/>
+              </w:rPr>
+            </w:pPr>
+            <w:r>
+              <w:rPr>
+                <w:rFonts w:ascii="Calibri" w:eastAsia="Times New Roman" w:hAnsi="Calibri" w:cs="Calibri"/>
+                <w:color w:val="000000"/>
+              </w:rPr>
+              <w:t>rs58314476</w:t>
+            </w:r>
+          </w:p>
+        </w:tc>
+        <w:tc>
+          <w:tcPr>
+            <w:tcW w:w="680" w:type="dxa"/>
+            <w:noWrap/>
+            <w:hideMark/>
+          </w:tcPr>
+          <w:p>
+            <w:pPr>
+              <w:rPr>
+                <w:rFonts w:ascii="Calibri" w:eastAsia="Times New Roman" w:hAnsi="Calibri" w:cs="Calibri"/>
+                <w:color w:val="000000"/>
+              </w:rPr>
+            </w:pPr>
+            <w:r>
+              <w:rPr>
+                <w:rFonts w:ascii="Calibri" w:eastAsia="Times New Roman" w:hAnsi="Calibri" w:cs="Calibri"/>
+                <w:color w:val="000000"/>
+              </w:rPr>
+              <w:t>A</w:t>
+            </w:r>
+          </w:p>
+        </w:tc>
+        <w:tc>
+          <w:tcPr>
+            <w:tcW w:w="1980" w:type="dxa"/>
+            <w:noWrap/>
+            <w:hideMark/>
+          </w:tcPr>
+          <w:p>
+            <w:pPr>
+              <w:jc w:val="right"/>
+              <w:rPr>
+                <w:rFonts w:ascii="Calibri" w:eastAsia="Times New Roman" w:hAnsi="Calibri" w:cs="Calibri"/>
+                <w:color w:val="000000"/>
+              </w:rPr>
+            </w:pPr>
+            <w:r>
+              <w:rPr>
+                <w:rFonts w:ascii="Calibri" w:eastAsia="Times New Roman" w:hAnsi="Calibri" w:cs="Calibri"/>
+                <w:color w:val="000000"/>
+              </w:rPr>
+              <w:t>16</w:t>
+            </w:r>
+          </w:p>
+        </w:tc>
+      </w:tr>
+      <w:tr>
+        <w:trPr>
+          <w:trHeight w:val="320"/>
+        </w:trPr>
+        <w:tc>
+          <w:tcPr>
+            <w:tcW w:w="1660" w:type="dxa"/>
+            <w:noWrap/>
+            <w:hideMark/>
+          </w:tcPr>
+          <w:p>
+            <w:pPr>
+              <w:rPr>
+                <w:rFonts w:ascii="Calibri" w:eastAsia="Times New Roman" w:hAnsi="Calibri" w:cs="Calibri"/>
+                <w:color w:val="000000"/>
+              </w:rPr>
+            </w:pPr>
+            <w:r>
+              <w:rPr>
+                <w:rFonts w:ascii="Calibri" w:eastAsia="Times New Roman" w:hAnsi="Calibri" w:cs="Calibri"/>
+                <w:color w:val="000000"/>
+              </w:rPr>
+              <w:t>GSA-rs4734295</w:t>
+            </w:r>
+          </w:p>
+        </w:tc>
+        <w:tc>
+          <w:tcPr>
+            <w:tcW w:w="680" w:type="dxa"/>
+            <w:noWrap/>
+            <w:hideMark/>
+          </w:tcPr>
+          <w:p>
+            <w:pPr>
+              <w:rPr>
+                <w:rFonts w:ascii="Calibri" w:eastAsia="Times New Roman" w:hAnsi="Calibri" w:cs="Calibri"/>
+                <w:color w:val="000000"/>
+              </w:rPr>
+            </w:pPr>
+            <w:r>
+              <w:rPr>
+                <w:rFonts w:ascii="Calibri" w:eastAsia="Times New Roman" w:hAnsi="Calibri" w:cs="Calibri"/>
+                <w:color w:val="000000"/>
+              </w:rPr>
+              <w:t>A</w:t>
+            </w:r>
+          </w:p>
+        </w:tc>
+        <w:tc>
+          <w:tcPr>
+            <w:tcW w:w="1980" w:type="dxa"/>
+            <w:noWrap/>
+            <w:hideMark/>
+          </w:tcPr>
+          <w:p>
+            <w:pPr>
+              <w:jc w:val="right"/>
+              <w:rPr>
+                <w:rFonts w:ascii="Calibri" w:eastAsia="Times New Roman" w:hAnsi="Calibri" w:cs="Calibri"/>
+                <w:color w:val="000000"/>
+              </w:rPr>
+            </w:pPr>
+            <w:r>
+              <w:rPr>
+                <w:rFonts w:ascii="Calibri" w:eastAsia="Times New Roman" w:hAnsi="Calibri" w:cs="Calibri"/>
+                <w:color w:val="000000"/>
+              </w:rPr>
+              <w:t>2</w:t>
+            </w:r>
+          </w:p>
+        </w:tc>
+      </w:tr>
+      <w:tr>
+        <w:trPr>
+          <w:trHeight w:val="320"/>
+        </w:trPr>
+        <w:tc>
+          <w:tcPr>
+            <w:tcW w:w="1660" w:type="dxa"/>
+            <w:noWrap/>
+            <w:hideMark/>
+          </w:tcPr>
+          <w:p>
+            <w:pPr>
+              <w:rPr>
+                <w:rFonts w:ascii="Calibri" w:eastAsia="Times New Roman" w:hAnsi="Calibri" w:cs="Calibri"/>
+                <w:color w:val="000000"/>
+              </w:rPr>
+            </w:pPr>
+            <w:r>
+              <w:rPr>
+                <w:rFonts w:ascii="Calibri" w:eastAsia="Times New Roman" w:hAnsi="Calibri" w:cs="Calibri"/>
+                <w:color w:val="000000"/>
+              </w:rPr>
+              <w:t>rs7743761</w:t>
+            </w:r>
+          </w:p>
+        </w:tc>
+        <w:tc>
+          <w:tcPr>
+            <w:tcW w:w="680" w:type="dxa"/>
+            <w:noWrap/>
+            <w:hideMark/>
+          </w:tcPr>
+          <w:p>
+            <w:pPr>
+              <w:rPr>
+                <w:rFonts w:ascii="Calibri" w:eastAsia="Times New Roman" w:hAnsi="Calibri" w:cs="Calibri"/>
+                <w:color w:val="000000"/>
+              </w:rPr>
+            </w:pPr>
+            <w:r>
+              <w:rPr>
+                <w:rFonts w:ascii="Calibri" w:eastAsia="Times New Roman" w:hAnsi="Calibri" w:cs="Calibri"/>
+                <w:color w:val="000000"/>
+              </w:rPr>
+              <w:t>C</w:t>
+            </w:r>
+          </w:p>
+        </w:tc>
+        <w:tc>
+          <w:tcPr>
+            <w:tcW w:w="1980" w:type="dxa"/>
+            <w:noWrap/>
+            <w:hideMark/>
+          </w:tcPr>
+          <w:p>
+            <w:pPr>
+              <w:jc w:val="right"/>
+              <w:rPr>
+                <w:rFonts w:ascii="Calibri" w:eastAsia="Times New Roman" w:hAnsi="Calibri" w:cs="Calibri"/>
+                <w:color w:val="000000"/>
+              </w:rPr>
+            </w:pPr>
+            <w:r>
+              <w:rPr>
+                <w:rFonts w:ascii="Calibri" w:eastAsia="Times New Roman" w:hAnsi="Calibri" w:cs="Calibri"/>
+                <w:color w:val="000000"/>
+              </w:rPr>
+              <w:t>2</w:t>
+            </w:r>
+          </w:p>
+        </w:tc>
+      </w:tr>
+      <w:tr>
+        <w:trPr>
+          <w:trHeight w:val="320"/>
+        </w:trPr>
+        <w:tc>
+          <w:tcPr>
+            <w:tcW w:w="1660" w:type="dxa"/>
+            <w:noWrap/>
+            <w:hideMark/>
+          </w:tcPr>
+          <w:p>
+            <w:pPr>
+              <w:rPr>
+                <w:rFonts w:ascii="Calibri" w:eastAsia="Times New Roman" w:hAnsi="Calibri" w:cs="Calibri"/>
+                <w:color w:val="000000"/>
+              </w:rPr>
+            </w:pPr>
+            <w:r>
+              <w:rPr>
+                <w:rFonts w:ascii="Calibri" w:eastAsia="Times New Roman" w:hAnsi="Calibri" w:cs="Calibri"/>
+                <w:color w:val="000000"/>
+              </w:rPr>
+              <w:t>rs1240707</w:t>
+            </w:r>
+          </w:p>
+        </w:tc>
+        <w:tc>
+          <w:tcPr>
+            <w:tcW w:w="680" w:type="dxa"/>
+            <w:noWrap/>
+            <w:hideMark/>
+          </w:tcPr>
+          <w:p>
+            <w:pPr>
+              <w:rPr>
+                <w:rFonts w:ascii="Calibri" w:eastAsia="Times New Roman" w:hAnsi="Calibri" w:cs="Calibri"/>
+                <w:color w:val="000000"/>
+              </w:rPr>
+            </w:pPr>
+            <w:r>
+              <w:rPr>
+                <w:rFonts w:ascii="Calibri" w:eastAsia="Times New Roman" w:hAnsi="Calibri" w:cs="Calibri"/>
+                <w:color w:val="000000"/>
+              </w:rPr>
+              <w:t>C</w:t>
+            </w:r>
+          </w:p>
+        </w:tc>
+        <w:tc>
+          <w:tcPr>
+            <w:tcW w:w="1980" w:type="dxa"/>
+            <w:noWrap/>
+            <w:hideMark/>
+          </w:tcPr>
+          <w:p>
+            <w:pPr>
+              <w:jc w:val="right"/>
+              <w:rPr>
+                <w:rFonts w:ascii="Calibri" w:eastAsia="Times New Roman" w:hAnsi="Calibri" w:cs="Calibri"/>
+                <w:color w:val="000000"/>
+              </w:rPr>
+            </w:pPr>
+            <w:r>
+              <w:rPr>
+                <w:rFonts w:ascii="Calibri" w:eastAsia="Times New Roman" w:hAnsi="Calibri" w:cs="Calibri"/>
+                <w:color w:val="000000"/>
+              </w:rPr>
+              <w:t>1</w:t>
+            </w:r>
+          </w:p>
+        </w:tc>
+      </w:tr>
+      <w:tr>
+        <w:trPr>
+          <w:trHeight w:val="320"/>
+        </w:trPr>
+        <w:tc>
+          <w:tcPr>
+            <w:tcW w:w="1660" w:type="dxa"/>
+            <w:noWrap/>
+            <w:hideMark/>
+          </w:tcPr>
+          <w:p>
+            <w:pPr>
+              <w:rPr>
+                <w:rFonts w:ascii="Calibri" w:eastAsia="Times New Roman" w:hAnsi="Calibri" w:cs="Calibri"/>
+                <w:color w:val="000000"/>
+              </w:rPr>
+            </w:pPr>
+            <w:r>
+              <w:rPr>
+                <w:rFonts w:ascii="Calibri" w:eastAsia="Times New Roman" w:hAnsi="Calibri" w:cs="Calibri"/>
+                <w:color w:val="000000"/>
+              </w:rPr>
+              <w:t>rs2075516</w:t>
+            </w:r>
+          </w:p>
+        </w:tc>
+        <w:tc>
+          <w:tcPr>
+            <w:tcW w:w="680" w:type="dxa"/>
+            <w:noWrap/>
+            <w:hideMark/>
+          </w:tcPr>
+          <w:p>
+            <w:pPr>
+              <w:rPr>
+                <w:rFonts w:ascii="Calibri" w:eastAsia="Times New Roman" w:hAnsi="Calibri" w:cs="Calibri"/>
+                <w:color w:val="000000"/>
+              </w:rPr>
+            </w:pPr>
+            <w:r>
+              <w:rPr>
+                <w:rFonts w:ascii="Calibri" w:eastAsia="Times New Roman" w:hAnsi="Calibri" w:cs="Calibri"/>
+                <w:color w:val="000000"/>
+              </w:rPr>
+              <w:t>T</w:t>
+            </w:r>
+          </w:p>
+        </w:tc>
+        <w:tc>
+          <w:tcPr>
+            <w:tcW w:w="1980" w:type="dxa"/>
+            <w:noWrap/>
+            <w:hideMark/>
+          </w:tcPr>
+          <w:p>
+            <w:pPr>
+              <w:jc w:val="right"/>
+              <w:rPr>
+                <w:rFonts w:ascii="Calibri" w:eastAsia="Times New Roman" w:hAnsi="Calibri" w:cs="Calibri"/>
+                <w:color w:val="000000"/>
+              </w:rPr>
+            </w:pPr>
+            <w:r>
+              <w:rPr>
+                <w:rFonts w:ascii="Calibri" w:eastAsia="Times New Roman" w:hAnsi="Calibri" w:cs="Calibri"/>
+                <w:color w:val="000000"/>
+              </w:rPr>
+              <w:t>1</w:t>
+            </w:r>
+          </w:p>
+        </w:tc>
+      </w:tr>
+      <w:tr>
+        <w:trPr>
+          <w:trHeight w:val="320"/>
+        </w:trPr>
+        <w:tc>
+          <w:tcPr>
+            <w:tcW w:w="1660" w:type="dxa"/>
+            <w:noWrap/>
+            <w:hideMark/>
+          </w:tcPr>
+          <w:p>
+            <w:pPr>
+              <w:rPr>
+                <w:rFonts w:ascii="Calibri" w:eastAsia="Times New Roman" w:hAnsi="Calibri" w:cs="Calibri"/>
+                <w:color w:val="000000"/>
+              </w:rPr>
+            </w:pPr>
+            <w:r>
+              <w:rPr>
+                <w:rFonts w:ascii="Calibri" w:eastAsia="Times New Roman" w:hAnsi="Calibri" w:cs="Calibri"/>
+                <w:color w:val="000000"/>
+              </w:rPr>
+              <w:t>rs4712969</w:t>
+            </w:r>
+          </w:p>
+        </w:tc>
+        <w:tc>
+          <w:tcPr>
+            <w:tcW w:w="680" w:type="dxa"/>
+            <w:noWrap/>
+            <w:hideMark/>
+          </w:tcPr>
+          <w:p>
+            <w:pPr>
+              <w:rPr>
+                <w:rFonts w:ascii="Calibri" w:eastAsia="Times New Roman" w:hAnsi="Calibri" w:cs="Calibri"/>
+                <w:color w:val="000000"/>
+              </w:rPr>
+            </w:pPr>
+            <w:r>
+              <w:rPr>
+                <w:rFonts w:ascii="Calibri" w:eastAsia="Times New Roman" w:hAnsi="Calibri" w:cs="Calibri"/>
+                <w:color w:val="000000"/>
+              </w:rPr>
+              <w:t>A</w:t>
+            </w:r>
+          </w:p>
+        </w:tc>
+        <w:tc>
+          <w:tcPr>
+            <w:tcW w:w="1980" w:type="dxa"/>
+            <w:noWrap/>
+            <w:hideMark/>
+          </w:tcPr>
+          <w:p>
+            <w:pPr>
+              <w:jc w:val="right"/>
+              <w:rPr>
+                <w:rFonts w:ascii="Calibri" w:eastAsia="Times New Roman" w:hAnsi="Calibri" w:cs="Calibri"/>
+                <w:color w:val="000000"/>
+              </w:rPr>
+            </w:pPr>
+            <w:r>
+              <w:rPr>
+                <w:rFonts w:ascii="Calibri" w:eastAsia="Times New Roman" w:hAnsi="Calibri" w:cs="Calibri"/>
+                <w:color w:val="000000"/>
+              </w:rPr>
+              <w:t>1</w:t>
+            </w:r>
+          </w:p>
+        </w:tc>
+      </w:tr>
+      <w:tr>
+        <w:trPr>
+          <w:trHeight w:val="320"/>
+        </w:trPr>
+        <w:tc>
+          <w:tcPr>
+            <w:tcW w:w="1660" w:type="dxa"/>
+            <w:noWrap/>
+            <w:hideMark/>
+          </w:tcPr>
+          <w:p>
+            <w:pPr>
+              <w:rPr>
+                <w:rFonts w:ascii="Calibri" w:eastAsia="Times New Roman" w:hAnsi="Calibri" w:cs="Calibri"/>
+                <w:color w:val="000000"/>
+              </w:rPr>
+            </w:pPr>
+            <w:r>
+              <w:rPr>
+                <w:rFonts w:ascii="Calibri" w:eastAsia="Times New Roman" w:hAnsi="Calibri" w:cs="Calibri"/>
+                <w:color w:val="000000"/>
+              </w:rPr>
+              <w:t>rs9820731</w:t>
+            </w:r>
+          </w:p>
+        </w:tc>
+        <w:tc>
+          <w:tcPr>
+            <w:tcW w:w="680" w:type="dxa"/>
+            <w:noWrap/>
+            <w:hideMark/>
+          </w:tcPr>
+          <w:p>
+            <w:pPr>
+              <w:rPr>
+                <w:rFonts w:ascii="Calibri" w:eastAsia="Times New Roman" w:hAnsi="Calibri" w:cs="Calibri"/>
+                <w:color w:val="000000"/>
+              </w:rPr>
+            </w:pPr>
+            <w:r>
+              <w:rPr>
+                <w:rFonts w:ascii="Calibri" w:eastAsia="Times New Roman" w:hAnsi="Calibri" w:cs="Calibri"/>
+                <w:color w:val="000000"/>
+              </w:rPr>
+              <w:t>A</w:t>
+            </w:r>
+          </w:p>
+        </w:tc>
+        <w:tc>
+          <w:tcPr>
+            <w:tcW w:w="1980" w:type="dxa"/>
+            <w:noWrap/>
+            <w:hideMark/>
+          </w:tcPr>
+          <w:p>
+            <w:pPr>
+              <w:jc w:val="right"/>
+              <w:rPr>
+                <w:rFonts w:ascii="Calibri" w:eastAsia="Times New Roman" w:hAnsi="Calibri" w:cs="Calibri"/>
+                <w:color w:val="000000"/>
+              </w:rPr>
+            </w:pPr>
+            <w:r>
+              <w:rPr>
+                <w:rFonts w:ascii="Calibri" w:eastAsia="Times New Roman" w:hAnsi="Calibri" w:cs="Calibri"/>
+                <w:color w:val="000000"/>
+              </w:rPr>
+              <w:t>1</w:t>
+            </w:r>
+          </w:p>
+        </w:tc>
+      </w:tr>
+    </w:tbl>
     <w:p/>
     <w:p>
       <w:r>
         <w:br w:type="page"/>
       </w:r>
     </w:p>
+    <w:p/>
     <w:p>
       <w:pPr>
         <w:rPr>
@@ -12487,7 +18402,6 @@
         <w:rPr>
           <w:b/>
         </w:rPr>
-        <w:lastRenderedPageBreak/>
         <w:t>Figure 1: meQTL enrichment in GO Biological Process (GREAT analysis)</w:t>
       </w:r>
     </w:p>
@@ -12511,7 +18425,7 @@
                     <pic:cNvPicPr preferRelativeResize="0"/>
                   </pic:nvPicPr>
                   <pic:blipFill>
-                    <a:blip r:embed="rId6"/>
+                    <a:blip r:embed="rId8"/>
                     <a:srcRect/>
                     <a:stretch>
                       <a:fillRect/>
@@ -12547,7 +18461,6 @@
         <w:rPr>
           <w:b/>
         </w:rPr>
-        <w:lastRenderedPageBreak/>
         <w:t>Table 4: List of ten meQTLs ranked by statistical evidence, also found in BIOS repository</w:t>
       </w:r>
     </w:p>
@@ -16655,6 +22568,44 @@
     </w:sectPr>
   </w:body>
 </w:document>
+</file>
+
+<file path=word/endnotes.xml><?xml version="1.0" encoding="utf-8"?>
+<w:endnotes xmlns:wpc="http://schemas.microsoft.com/office/word/2010/wordprocessingCanvas" xmlns:cx="http://schemas.microsoft.com/office/drawing/2014/chartex" xmlns:cx1="http://schemas.microsoft.com/office/drawing/2015/9/8/chartex" xmlns:cx2="http://schemas.microsoft.com/office/drawing/2015/10/21/chartex" xmlns:cx3="http://schemas.microsoft.com/office/drawing/2016/5/9/chartex" xmlns:cx4="http://schemas.microsoft.com/office/drawing/2016/5/10/chartex" xmlns:cx5="http://schemas.microsoft.com/office/drawing/2016/5/11/chartex" xmlns:cx6="http://schemas.microsoft.com/office/drawing/2016/5/12/chartex" xmlns:cx7="http://schemas.microsoft.com/office/drawing/2016/5/13/chartex" xmlns:cx8="http://schemas.microsoft.com/office/drawing/2016/5/14/chartex" xmlns:mc="http://schemas.openxmlformats.org/markup-compatibility/2006" xmlns:aink="http://schemas.microsoft.com/office/drawing/2016/ink" xmlns:am3d="http://schemas.microsoft.com/office/drawing/2017/model3d" xmlns:o="urn:schemas-microsoft-com:office:office" xmlns:oel="http://schemas.microsoft.com/office/2019/extlst" xmlns:r="http://schemas.openxmlformats.org/officeDocument/2006/relationships" xmlns:m="http://schemas.openxmlformats.org/officeDocument/2006/math" xmlns:v="urn:schemas-microsoft-com:vml" xmlns:wp14="http://schemas.microsoft.com/office/word/2010/wordprocessingDrawing" xmlns:wp="http://schemas.openxmlformats.org/drawingml/2006/wordprocessingDrawing" xmlns:w10="urn:schemas-microsoft-com:office:word" xmlns:w="http://schemas.openxmlformats.org/wordprocessingml/2006/main" xmlns:w14="http://schemas.microsoft.com/office/word/2010/wordml" xmlns:w15="http://schemas.microsoft.com/office/word/2012/wordml" xmlns:w16cex="http://schemas.microsoft.com/office/word/2018/wordml/cex" xmlns:w16cid="http://schemas.microsoft.com/office/word/2016/wordml/cid" xmlns:w16="http://schemas.microsoft.com/office/word/2018/wordml" xmlns:w16sdtdh="http://schemas.microsoft.com/office/word/2020/wordml/sdtdatahash" xmlns:w16se="http://schemas.microsoft.com/office/word/2015/wordml/symex" xmlns:wpg="http://schemas.microsoft.com/office/word/2010/wordprocessingGroup" xmlns:wpi="http://schemas.microsoft.com/office/word/2010/wordprocessingInk" xmlns:wne="http://schemas.microsoft.com/office/word/2006/wordml" xmlns:wps="http://schemas.microsoft.com/office/word/2010/wordprocessingShape" mc:Ignorable="w14 w15 w16se w16cid w16 w16cex w16sdtdh wp14">
+  <w:endnote w:type="separator" w:id="-1">
+    <w:p>
+      <w:r>
+        <w:separator/>
+      </w:r>
+    </w:p>
+  </w:endnote>
+  <w:endnote w:type="continuationSeparator" w:id="0">
+    <w:p>
+      <w:r>
+        <w:continuationSeparator/>
+      </w:r>
+    </w:p>
+  </w:endnote>
+</w:endnotes>
+</file>
+
+<file path=word/footnotes.xml><?xml version="1.0" encoding="utf-8"?>
+<w:footnotes xmlns:wpc="http://schemas.microsoft.com/office/word/2010/wordprocessingCanvas" xmlns:cx="http://schemas.microsoft.com/office/drawing/2014/chartex" xmlns:cx1="http://schemas.microsoft.com/office/drawing/2015/9/8/chartex" xmlns:cx2="http://schemas.microsoft.com/office/drawing/2015/10/21/chartex" xmlns:cx3="http://schemas.microsoft.com/office/drawing/2016/5/9/chartex" xmlns:cx4="http://schemas.microsoft.com/office/drawing/2016/5/10/chartex" xmlns:cx5="http://schemas.microsoft.com/office/drawing/2016/5/11/chartex" xmlns:cx6="http://schemas.microsoft.com/office/drawing/2016/5/12/chartex" xmlns:cx7="http://schemas.microsoft.com/office/drawing/2016/5/13/chartex" xmlns:cx8="http://schemas.microsoft.com/office/drawing/2016/5/14/chartex" xmlns:mc="http://schemas.openxmlformats.org/markup-compatibility/2006" xmlns:aink="http://schemas.microsoft.com/office/drawing/2016/ink" xmlns:am3d="http://schemas.microsoft.com/office/drawing/2017/model3d" xmlns:o="urn:schemas-microsoft-com:office:office" xmlns:oel="http://schemas.microsoft.com/office/2019/extlst" xmlns:r="http://schemas.openxmlformats.org/officeDocument/2006/relationships" xmlns:m="http://schemas.openxmlformats.org/officeDocument/2006/math" xmlns:v="urn:schemas-microsoft-com:vml" xmlns:wp14="http://schemas.microsoft.com/office/word/2010/wordprocessingDrawing" xmlns:wp="http://schemas.openxmlformats.org/drawingml/2006/wordprocessingDrawing" xmlns:w10="urn:schemas-microsoft-com:office:word" xmlns:w="http://schemas.openxmlformats.org/wordprocessingml/2006/main" xmlns:w14="http://schemas.microsoft.com/office/word/2010/wordml" xmlns:w15="http://schemas.microsoft.com/office/word/2012/wordml" xmlns:w16cex="http://schemas.microsoft.com/office/word/2018/wordml/cex" xmlns:w16cid="http://schemas.microsoft.com/office/word/2016/wordml/cid" xmlns:w16="http://schemas.microsoft.com/office/word/2018/wordml" xmlns:w16sdtdh="http://schemas.microsoft.com/office/word/2020/wordml/sdtdatahash" xmlns:w16se="http://schemas.microsoft.com/office/word/2015/wordml/symex" xmlns:wpg="http://schemas.microsoft.com/office/word/2010/wordprocessingGroup" xmlns:wpi="http://schemas.microsoft.com/office/word/2010/wordprocessingInk" xmlns:wne="http://schemas.microsoft.com/office/word/2006/wordml" xmlns:wps="http://schemas.microsoft.com/office/word/2010/wordprocessingShape" mc:Ignorable="w14 w15 w16se w16cid w16 w16cex w16sdtdh wp14">
+  <w:footnote w:type="separator" w:id="-1">
+    <w:p>
+      <w:r>
+        <w:separator/>
+      </w:r>
+    </w:p>
+  </w:footnote>
+  <w:footnote w:type="continuationSeparator" w:id="0">
+    <w:p>
+      <w:r>
+        <w:continuationSeparator/>
+      </w:r>
+    </w:p>
+  </w:footnote>
+</w:footnotes>
 </file>
 
 <file path=word/numbering.xml><?xml version="1.0" encoding="utf-8"?>
@@ -17302,6 +23253,64 @@
       <w:shd w:val="clear" w:color="auto" w:fill="E1DFDD"/>
     </w:rPr>
   </w:style>
+  <w:style w:type="table" w:styleId="TableGrid">
+    <w:name w:val="Table Grid"/>
+    <w:basedOn w:val="TableNormal"/>
+    <w:uiPriority w:val="39"/>
+    <w:rsid w:val="00392626"/>
+    <w:tblPr>
+      <w:tblBorders>
+        <w:top w:val="single" w:sz="4" w:space="0" w:color="auto"/>
+        <w:left w:val="single" w:sz="4" w:space="0" w:color="auto"/>
+        <w:bottom w:val="single" w:sz="4" w:space="0" w:color="auto"/>
+        <w:right w:val="single" w:sz="4" w:space="0" w:color="auto"/>
+        <w:insideH w:val="single" w:sz="4" w:space="0" w:color="auto"/>
+        <w:insideV w:val="single" w:sz="4" w:space="0" w:color="auto"/>
+      </w:tblBorders>
+    </w:tblPr>
+  </w:style>
+  <w:style w:type="paragraph" w:styleId="Header">
+    <w:name w:val="header"/>
+    <w:basedOn w:val="Normal"/>
+    <w:link w:val="HeaderChar"/>
+    <w:uiPriority w:val="99"/>
+    <w:unhideWhenUsed/>
+    <w:rsid w:val="008A4396"/>
+    <w:pPr>
+      <w:tabs>
+        <w:tab w:val="center" w:pos="4680"/>
+        <w:tab w:val="right" w:pos="9360"/>
+      </w:tabs>
+    </w:pPr>
+  </w:style>
+  <w:style w:type="character" w:customStyle="1" w:styleId="HeaderChar">
+    <w:name w:val="Header Char"/>
+    <w:basedOn w:val="DefaultParagraphFont"/>
+    <w:link w:val="Header"/>
+    <w:uiPriority w:val="99"/>
+    <w:rsid w:val="008A4396"/>
+  </w:style>
+  <w:style w:type="paragraph" w:styleId="Footer">
+    <w:name w:val="footer"/>
+    <w:basedOn w:val="Normal"/>
+    <w:link w:val="FooterChar"/>
+    <w:uiPriority w:val="99"/>
+    <w:unhideWhenUsed/>
+    <w:rsid w:val="008A4396"/>
+    <w:pPr>
+      <w:tabs>
+        <w:tab w:val="center" w:pos="4680"/>
+        <w:tab w:val="right" w:pos="9360"/>
+      </w:tabs>
+    </w:pPr>
+  </w:style>
+  <w:style w:type="character" w:customStyle="1" w:styleId="FooterChar">
+    <w:name w:val="Footer Char"/>
+    <w:basedOn w:val="DefaultParagraphFont"/>
+    <w:link w:val="Footer"/>
+    <w:uiPriority w:val="99"/>
+    <w:rsid w:val="008A4396"/>
+  </w:style>
 </w:styles>
 </file>
 

--- a/manuscript/PD QTLs manuscript KPAUG22.docx
+++ b/manuscript/PD QTLs manuscript KPAUG22.docx
@@ -1,6 +1,6 @@
 
 <file path=word/document.xml><?xml version="1.0" encoding="utf-8"?>
-<w:document xmlns:o="urn:schemas-microsoft-com:office:office" xmlns:r="http://schemas.openxmlformats.org/officeDocument/2006/relationships" xmlns:v="urn:schemas-microsoft-com:vml" xmlns:w="http://schemas.openxmlformats.org/wordprocessingml/2006/main" xmlns:w10="urn:schemas-microsoft-com:office:word" xmlns:wp="http://schemas.openxmlformats.org/drawingml/2006/wordprocessingDrawing" xmlns:wps="http://schemas.microsoft.com/office/word/2010/wordprocessingShape" xmlns:wpg="http://schemas.microsoft.com/office/word/2010/wordprocessingGroup" xmlns:mc="http://schemas.openxmlformats.org/markup-compatibility/2006" xmlns:wp14="http://schemas.microsoft.com/office/word/2010/wordprocessingDrawing" xmlns:w14="http://schemas.microsoft.com/office/word/2010/wordml" mc:Ignorable="w14 wp14">
+<w:document xmlns:o="urn:schemas-microsoft-com:office:office" xmlns:r="http://schemas.openxmlformats.org/officeDocument/2006/relationships" xmlns:v="urn:schemas-microsoft-com:vml" xmlns:w="http://schemas.openxmlformats.org/wordprocessingml/2006/main" xmlns:w10="urn:schemas-microsoft-com:office:word" xmlns:wp="http://schemas.openxmlformats.org/drawingml/2006/wordprocessingDrawing" xmlns:wps="http://schemas.microsoft.com/office/word/2010/wordprocessingShape" xmlns:wpg="http://schemas.microsoft.com/office/word/2010/wordprocessingGroup" xmlns:mc="http://schemas.openxmlformats.org/markup-compatibility/2006" xmlns:wp14="http://schemas.microsoft.com/office/word/2010/wordprocessingDrawing" xmlns:w14="http://schemas.microsoft.com/office/word/2010/wordml" xmlns:w15="http://schemas.microsoft.com/office/word/2012/wordml" mc:Ignorable="w14 wp14 w15">
   <w:body>
     <w:p>
       <w:pPr>
@@ -266,7 +266,14 @@
           <w:i/>
           <w:iCs/>
         </w:rPr>
-        <w:t>Using nature paper above for defining hotspots as regulatory centers for trans assoc, I generated Table 6</w:t>
+        <w:t>I am not sure how we would do this exactly for cis meQTLs. However, u</w:t>
+      </w:r>
+      <w:r>
+        <w:rPr>
+          <w:i/>
+          <w:iCs/>
+        </w:rPr>
+        <w:t>sing nature paper above for defining hotspots as regulatory centers for trans assoc, I generated Table 6</w:t>
       </w:r>
     </w:p>
     <w:p>
@@ -287,7 +294,35 @@
           <w:i/>
           <w:iCs/>
         </w:rPr>
-        <w:t>Table 7 gets at this at least partially (i.e. overlap between meQTL and metQTL).  Not sure which subset of the data from GTEx we want exactly.</w:t>
+        <w:t xml:space="preserve">Table 7 gets at this at least partially (i.e. overlap between meQTL and metQTL).  Not sure which subset of the data from GTEx we </w:t>
+      </w:r>
+      <w:r>
+        <w:rPr>
+          <w:i/>
+          <w:iCs/>
+        </w:rPr>
+        <w:t xml:space="preserve">would specifically </w:t>
+      </w:r>
+      <w:r>
+        <w:rPr>
+          <w:i/>
+          <w:iCs/>
+        </w:rPr>
+        <w:t xml:space="preserve">want </w:t>
+      </w:r>
+      <w:r>
+        <w:rPr>
+          <w:i/>
+          <w:iCs/>
+        </w:rPr>
+        <w:t>to compare against</w:t>
+      </w:r>
+      <w:r>
+        <w:rPr>
+          <w:i/>
+          <w:iCs/>
+        </w:rPr>
+        <w:t>.</w:t>
       </w:r>
     </w:p>
     <w:p>
@@ -332,7 +367,14 @@
           <w:i/>
           <w:iCs/>
         </w:rPr>
-        <w:t>See Table 4</w:t>
+        <w:t xml:space="preserve">Results from hypergeometric hypothesis tests are listed in </w:t>
+      </w:r>
+      <w:r>
+        <w:rPr>
+          <w:i/>
+          <w:iCs/>
+        </w:rPr>
+        <w:t>Table 4</w:t>
       </w:r>
     </w:p>
     <w:p>
@@ -346,7 +388,14 @@
       </w:pPr>
       <w:r>
         <w:rPr/>
-        <w:t>Do PD genes have more QTLs among patients than expected</w:t>
+        <w:t xml:space="preserve">Do PD genes have more QTLs among patients than expected </w:t>
+      </w:r>
+      <w:r>
+        <w:rPr>
+          <w:i/>
+          <w:iCs/>
+        </w:rPr>
+        <w:t>Should we run a simple logistic regression model with a predictor variable as number of significant cis QTLs?</w:t>
       </w:r>
     </w:p>
     <w:p>
@@ -360,7 +409,14 @@
       </w:pPr>
       <w:r>
         <w:rPr/>
-        <w:t>Colocalization? which GWAS SNPs colocalize with a QTL</w:t>
+        <w:t xml:space="preserve">Colocalization? which GWAS SNPs colocalize with a QTL </w:t>
+      </w:r>
+      <w:r>
+        <w:rPr>
+          <w:i/>
+          <w:iCs/>
+        </w:rPr>
+        <w:t>Should we just select a few candidate probes that were interesting and tease out which of the cis SNPs also explained PD risk using the Approximate Bayes Factors of the coloc program? This would not be practical genome wide</w:t>
       </w:r>
     </w:p>
     <w:p>
@@ -374,7 +430,26 @@
       </w:pPr>
       <w:r>
         <w:rPr/>
-        <w:t>Mendelian randomization (MR) to identify putatively causal CpGs for PD? (https://www.nature.com/articles/s41467-019-12228-z)</w:t>
+        <w:t>Mendelian randomization (MR) to identify putatively causal CpGs for PD? (</w:t>
+      </w:r>
+      <w:hyperlink r:id="rId3">
+        <w:r>
+          <w:rPr>
+            <w:rStyle w:val="InternetLink"/>
+          </w:rPr>
+          <w:t>https://www.nature.com/articles/s41467-019-12228-z</w:t>
+        </w:r>
+      </w:hyperlink>
+      <w:r>
+        <w:rPr/>
+        <w:t xml:space="preserve">) </w:t>
+      </w:r>
+      <w:r>
+        <w:rPr>
+          <w:i/>
+          <w:iCs/>
+        </w:rPr>
+        <w:t>Sounded like a low priority based on last meeting but I may have misunderstood.</w:t>
       </w:r>
     </w:p>
     <w:p>
@@ -404,7 +479,28 @@
           <w:i/>
           <w:iCs/>
         </w:rPr>
-        <w:t>(Figure 1 has a DAG for GO enrichment among our significant meQTLs in PEG1)</w:t>
+        <w:t xml:space="preserve">(Figure 1 has a DAG </w:t>
+      </w:r>
+      <w:r>
+        <w:rPr>
+          <w:i/>
+          <w:iCs/>
+        </w:rPr>
+        <w:t xml:space="preserve">from GREAT </w:t>
+      </w:r>
+      <w:r>
+        <w:rPr>
+          <w:i/>
+          <w:iCs/>
+        </w:rPr>
+        <w:t xml:space="preserve">for GO enrichment among our significant meQTLs in PEG1) </w:t>
+      </w:r>
+      <w:r>
+        <w:rPr>
+          <w:i/>
+          <w:iCs/>
+        </w:rPr>
+        <w:t>Should we present differently.  MetQTLs did not turn up anything interesting using GREAT.</w:t>
       </w:r>
     </w:p>
     <w:p>
@@ -440,7 +536,7 @@
         <w:sectPr>
           <w:type w:val="nextPage"/>
           <w:pgSz w:w="12240" w:h="15840"/>
-          <w:pgMar w:left="720" w:right="720" w:header="0" w:top="720" w:footer="0" w:bottom="720" w:gutter="0"/>
+          <w:pgMar w:left="720" w:right="720" w:gutter="0" w:header="0" w:top="720" w:footer="0" w:bottom="720"/>
           <w:pgNumType w:fmt="decimal"/>
           <w:formProt w:val="false"/>
           <w:textDirection w:val="lrTb"/>
@@ -630,7 +726,10 @@
         </w:rPr>
       </w:pPr>
       <w:r>
-        <w:rPr/>
+        <w:rPr>
+          <w:rFonts w:eastAsia="Times New Roman" w:cs="Arial" w:ascii="Arial" w:hAnsi="Arial"/>
+          <w:color w:val="222222"/>
+        </w:rPr>
       </w:r>
     </w:p>
     <w:p>
@@ -649,37 +748,7 @@
           <w:iCs/>
           <w:color w:val="222222"/>
         </w:rPr>
-        <w:t xml:space="preserve">meQTL enrichment </w:t>
-      </w:r>
-      <w:r>
-        <w:rPr>
-          <w:rFonts w:eastAsia="Times New Roman" w:cs="Arial" w:ascii="Arial" w:hAnsi="Arial"/>
-          <w:i/>
-          <w:iCs/>
-          <w:color w:val="222222"/>
-        </w:rPr>
-        <w:t xml:space="preserve">for </w:t>
-      </w:r>
-      <w:r>
-        <w:rPr>
-          <w:rFonts w:eastAsia="Times New Roman" w:cs="Arial" w:ascii="Arial" w:hAnsi="Arial"/>
-          <w:i/>
-          <w:iCs/>
-          <w:color w:val="222222"/>
-        </w:rPr>
-        <w:t>gene / genome region, PD pathways, ?</w:t>
-      </w:r>
-    </w:p>
-    <w:p>
-      <w:pPr>
-        <w:pStyle w:val="Normal"/>
-        <w:rPr>
-          <w:rFonts w:ascii="Arial" w:hAnsi="Arial" w:eastAsia="Times New Roman" w:cs="Arial"/>
-          <w:color w:val="222222"/>
-        </w:rPr>
-      </w:pPr>
-      <w:r>
-        <w:rPr/>
+        <w:t>meQTL enrichment for gene / genome region, PD pathways, ?</w:t>
       </w:r>
     </w:p>
     <w:p>
@@ -695,14 +764,22 @@
           <w:rFonts w:eastAsia="Times New Roman" w:cs="Arial" w:ascii="Arial" w:hAnsi="Arial"/>
           <w:color w:val="222222"/>
         </w:rPr>
-        <w:t xml:space="preserve">Figure 1: meQTL enrichment for </w:t>
       </w:r>
+    </w:p>
+    <w:p>
+      <w:pPr>
+        <w:pStyle w:val="Normal"/>
+        <w:rPr>
+          <w:rFonts w:ascii="Arial" w:hAnsi="Arial" w:eastAsia="Times New Roman" w:cs="Arial"/>
+          <w:color w:val="222222"/>
+        </w:rPr>
+      </w:pPr>
       <w:r>
         <w:rPr>
           <w:rFonts w:eastAsia="Times New Roman" w:cs="Arial" w:ascii="Arial" w:hAnsi="Arial"/>
           <w:color w:val="222222"/>
         </w:rPr>
-        <w:t>GO terms (GREAT analysis)</w:t>
+        <w:t>Figure 1: meQTL enrichment for GO terms (GREAT analysis)</w:t>
       </w:r>
     </w:p>
     <w:p>
@@ -765,10 +842,8 @@
       </w:pPr>
       <w:r>
         <w:rPr>
-          <w:b w:val="false"/>
-          <w:bCs w:val="false"/>
-          <w:i w:val="false"/>
-          <w:iCs w:val="false"/>
+          <w:rFonts w:eastAsia="Times New Roman" w:cs="Arial" w:ascii="Arial" w:hAnsi="Arial"/>
+          <w:color w:val="222222"/>
         </w:rPr>
       </w:r>
     </w:p>
@@ -793,62 +868,7 @@
           <w:iCs w:val="false"/>
           <w:color w:val="222222"/>
         </w:rPr>
-        <w:t xml:space="preserve">Table </w:t>
-      </w:r>
-      <w:r>
-        <w:rPr>
-          <w:rFonts w:eastAsia="Times New Roman" w:cs="Arial" w:ascii="Arial" w:hAnsi="Arial"/>
-          <w:b w:val="false"/>
-          <w:bCs w:val="false"/>
-          <w:i w:val="false"/>
-          <w:iCs w:val="false"/>
-          <w:color w:val="222222"/>
-        </w:rPr>
-        <w:t>6</w:t>
-      </w:r>
-      <w:r>
-        <w:rPr>
-          <w:rFonts w:eastAsia="Times New Roman" w:cs="Arial" w:ascii="Arial" w:hAnsi="Arial"/>
-          <w:b w:val="false"/>
-          <w:bCs w:val="false"/>
-          <w:i w:val="false"/>
-          <w:iCs w:val="false"/>
-          <w:color w:val="222222"/>
-        </w:rPr>
-        <w:t xml:space="preserve">: </w:t>
-      </w:r>
-      <w:r>
-        <w:rPr>
-          <w:rFonts w:eastAsia="Times New Roman" w:cs="Arial" w:ascii="Arial" w:hAnsi="Arial"/>
-          <w:b w:val="false"/>
-          <w:bCs w:val="false"/>
-          <w:i w:val="false"/>
-          <w:iCs w:val="false"/>
-          <w:color w:val="222222"/>
-        </w:rPr>
-        <w:t xml:space="preserve">Top 20 </w:t>
-      </w:r>
-      <w:r>
-        <w:rPr>
-          <w:rFonts w:eastAsia="Times New Roman" w:cs="Arial" w:ascii="Arial" w:hAnsi="Arial"/>
-          <w:b w:val="false"/>
-          <w:bCs w:val="false"/>
-          <w:i w:val="false"/>
-          <w:iCs w:val="false"/>
-          <w:color w:val="222222"/>
-        </w:rPr>
-        <w:t xml:space="preserve">hotspots </w:t>
-      </w:r>
-      <w:r>
-        <w:rPr>
-          <w:rFonts w:eastAsia="Times New Roman" w:cs="Arial" w:ascii="Arial" w:hAnsi="Arial"/>
-          <w:b w:val="false"/>
-          <w:bCs w:val="false"/>
-          <w:i w:val="false"/>
-          <w:iCs w:val="false"/>
-          <w:color w:val="222222"/>
-        </w:rPr>
-        <w:t>for trans meQTL associations.</w:t>
+        <w:t>Table 6: Top 20 hotspots for trans meQTL associations.</w:t>
       </w:r>
     </w:p>
     <w:p>
@@ -861,10 +881,8 @@
       </w:pPr>
       <w:r>
         <w:rPr>
-          <w:b w:val="false"/>
-          <w:bCs w:val="false"/>
-          <w:i w:val="false"/>
-          <w:iCs w:val="false"/>
+          <w:rFonts w:eastAsia="Times New Roman" w:cs="Arial" w:ascii="Arial" w:hAnsi="Arial"/>
+          <w:color w:val="222222"/>
         </w:rPr>
       </w:r>
     </w:p>
@@ -889,51 +907,7 @@
           <w:iCs w:val="false"/>
           <w:color w:val="222222"/>
         </w:rPr>
-        <w:t xml:space="preserve">Table </w:t>
-      </w:r>
-      <w:r>
-        <w:rPr>
-          <w:rFonts w:eastAsia="Times New Roman" w:cs="Arial" w:ascii="Arial" w:hAnsi="Arial"/>
-          <w:b w:val="false"/>
-          <w:bCs w:val="false"/>
-          <w:i w:val="false"/>
-          <w:iCs w:val="false"/>
-          <w:color w:val="222222"/>
-        </w:rPr>
-        <w:t>7a</w:t>
-      </w:r>
-      <w:r>
-        <w:rPr>
-          <w:rFonts w:eastAsia="Times New Roman" w:cs="Arial" w:ascii="Arial" w:hAnsi="Arial"/>
-          <w:b w:val="false"/>
-          <w:bCs w:val="false"/>
-          <w:i w:val="false"/>
-          <w:iCs w:val="false"/>
-          <w:color w:val="222222"/>
-        </w:rPr>
-        <w:t xml:space="preserve"> metQTLs </w:t>
-      </w:r>
-      <w:r>
-        <w:rPr>
-          <w:rFonts w:eastAsia="Times New Roman" w:cs="Arial" w:ascii="Arial" w:hAnsi="Arial"/>
-          <w:b w:val="false"/>
-          <w:bCs w:val="false"/>
-          <w:i w:val="false"/>
-          <w:iCs w:val="false"/>
-          <w:color w:val="222222"/>
-        </w:rPr>
-        <w:t xml:space="preserve">that are also cis </w:t>
-      </w:r>
-      <w:r>
-        <w:rPr>
-          <w:rFonts w:eastAsia="Times New Roman" w:cs="Arial" w:ascii="Arial" w:hAnsi="Arial"/>
-          <w:b w:val="false"/>
-          <w:bCs w:val="false"/>
-          <w:i w:val="false"/>
-          <w:iCs w:val="false"/>
-          <w:color w:val="222222"/>
-        </w:rPr>
-        <w:t>meQTLs</w:t>
+        <w:t>Table 7a metQTLs that are also cis meQTLs</w:t>
       </w:r>
     </w:p>
     <w:p>
@@ -982,6 +956,7 @@
         <w:tblW w:w="9360" w:type="dxa"/>
         <w:jc w:val="left"/>
         <w:tblInd w:w="0" w:type="dxa"/>
+        <w:tblLayout w:type="fixed"/>
         <w:tblCellMar>
           <w:top w:w="100" w:type="dxa"/>
           <w:left w:w="100" w:type="dxa"/>
@@ -1012,7 +987,6 @@
             <w:pPr>
               <w:pStyle w:val="Normal"/>
               <w:widowControl w:val="false"/>
-              <w:pBdr/>
               <w:rPr>
                 <w:b/>
                 <w:b/>
@@ -1040,7 +1014,6 @@
             <w:pPr>
               <w:pStyle w:val="Normal"/>
               <w:widowControl w:val="false"/>
-              <w:pBdr/>
               <w:rPr>
                 <w:b/>
                 <w:b/>
@@ -1069,7 +1042,6 @@
             <w:pPr>
               <w:pStyle w:val="Normal"/>
               <w:widowControl w:val="false"/>
-              <w:pBdr/>
               <w:rPr>
                 <w:b/>
                 <w:b/>
@@ -1101,7 +1073,6 @@
             <w:pPr>
               <w:pStyle w:val="Normal"/>
               <w:widowControl w:val="false"/>
-              <w:pBdr/>
               <w:rPr/>
             </w:pPr>
             <w:r>
@@ -1125,7 +1096,6 @@
             <w:pPr>
               <w:pStyle w:val="Normal"/>
               <w:widowControl w:val="false"/>
-              <w:pBdr/>
               <w:rPr/>
             </w:pPr>
             <w:r>
@@ -1149,7 +1119,6 @@
             <w:pPr>
               <w:pStyle w:val="Normal"/>
               <w:widowControl w:val="false"/>
-              <w:pBdr/>
               <w:rPr/>
             </w:pPr>
             <w:r>
@@ -1176,7 +1145,6 @@
             <w:pPr>
               <w:pStyle w:val="Normal"/>
               <w:widowControl w:val="false"/>
-              <w:pBdr/>
               <w:rPr/>
             </w:pPr>
             <w:r>
@@ -1200,7 +1168,6 @@
             <w:pPr>
               <w:pStyle w:val="Normal"/>
               <w:widowControl w:val="false"/>
-              <w:pBdr/>
               <w:rPr/>
             </w:pPr>
             <w:r>
@@ -1224,7 +1191,6 @@
             <w:pPr>
               <w:pStyle w:val="Normal"/>
               <w:widowControl w:val="false"/>
-              <w:pBdr/>
               <w:rPr/>
             </w:pPr>
             <w:r>
@@ -1282,6 +1248,7 @@
         <w:tblW w:w="9360" w:type="dxa"/>
         <w:jc w:val="left"/>
         <w:tblInd w:w="0" w:type="dxa"/>
+        <w:tblLayout w:type="fixed"/>
         <w:tblCellMar>
           <w:top w:w="100" w:type="dxa"/>
           <w:left w:w="100" w:type="dxa"/>
@@ -1297,9 +1264,9 @@
         <w:gridCol w:w="1040"/>
         <w:gridCol w:w="1041"/>
         <w:gridCol w:w="1040"/>
+        <w:gridCol w:w="1041"/>
         <w:gridCol w:w="1040"/>
-        <w:gridCol w:w="1040"/>
-        <w:gridCol w:w="1039"/>
+        <w:gridCol w:w="1038"/>
       </w:tblGrid>
       <w:tr>
         <w:trPr>
@@ -1320,7 +1287,6 @@
             <w:pPr>
               <w:pStyle w:val="Normal"/>
               <w:widowControl w:val="false"/>
-              <w:pBdr/>
               <w:rPr/>
             </w:pPr>
             <w:r>
@@ -1344,7 +1310,6 @@
             <w:pPr>
               <w:pStyle w:val="Normal"/>
               <w:widowControl w:val="false"/>
-              <w:pBdr/>
               <w:rPr>
                 <w:b/>
                 <w:b/>
@@ -1374,7 +1339,6 @@
             <w:pPr>
               <w:pStyle w:val="Normal"/>
               <w:widowControl w:val="false"/>
-              <w:pBdr/>
               <w:rPr>
                 <w:b/>
                 <w:b/>
@@ -1406,7 +1370,6 @@
             <w:pPr>
               <w:pStyle w:val="Normal"/>
               <w:widowControl w:val="false"/>
-              <w:pBdr/>
               <w:rPr/>
             </w:pPr>
             <w:r>
@@ -1430,7 +1393,6 @@
             <w:pPr>
               <w:pStyle w:val="Normal"/>
               <w:widowControl w:val="false"/>
-              <w:pBdr/>
               <w:rPr/>
             </w:pPr>
             <w:r>
@@ -1454,7 +1416,6 @@
             <w:pPr>
               <w:pStyle w:val="Normal"/>
               <w:widowControl w:val="false"/>
-              <w:pBdr/>
               <w:rPr/>
             </w:pPr>
             <w:r>
@@ -1478,7 +1439,6 @@
             <w:pPr>
               <w:pStyle w:val="Normal"/>
               <w:widowControl w:val="false"/>
-              <w:pBdr/>
               <w:rPr/>
             </w:pPr>
             <w:r>
@@ -1502,7 +1462,6 @@
             <w:pPr>
               <w:pStyle w:val="Normal"/>
               <w:widowControl w:val="false"/>
-              <w:pBdr/>
               <w:rPr/>
             </w:pPr>
             <w:r>
@@ -1526,7 +1485,6 @@
             <w:pPr>
               <w:pStyle w:val="Normal"/>
               <w:widowControl w:val="false"/>
-              <w:pBdr/>
               <w:rPr/>
             </w:pPr>
             <w:r>
@@ -1537,7 +1495,7 @@
         </w:tc>
         <w:tc>
           <w:tcPr>
-            <w:tcW w:w="1040" w:type="dxa"/>
+            <w:tcW w:w="1041" w:type="dxa"/>
             <w:tcBorders>
               <w:top w:val="single" w:sz="8" w:space="0" w:color="000000"/>
               <w:left w:val="single" w:sz="8" w:space="0" w:color="000000"/>
@@ -1550,7 +1508,6 @@
             <w:pPr>
               <w:pStyle w:val="Normal"/>
               <w:widowControl w:val="false"/>
-              <w:pBdr/>
               <w:rPr/>
             </w:pPr>
             <w:r>
@@ -1574,7 +1531,6 @@
             <w:pPr>
               <w:pStyle w:val="Normal"/>
               <w:widowControl w:val="false"/>
-              <w:pBdr/>
               <w:rPr/>
             </w:pPr>
             <w:r>
@@ -1585,7 +1541,7 @@
         </w:tc>
         <w:tc>
           <w:tcPr>
-            <w:tcW w:w="1039" w:type="dxa"/>
+            <w:tcW w:w="1038" w:type="dxa"/>
             <w:tcBorders>
               <w:top w:val="single" w:sz="8" w:space="0" w:color="000000"/>
               <w:left w:val="single" w:sz="8" w:space="0" w:color="000000"/>
@@ -1598,7 +1554,6 @@
             <w:pPr>
               <w:pStyle w:val="Normal"/>
               <w:widowControl w:val="false"/>
-              <w:pBdr/>
               <w:rPr/>
             </w:pPr>
             <w:r>
@@ -1625,7 +1580,6 @@
             <w:pPr>
               <w:pStyle w:val="Normal"/>
               <w:widowControl w:val="false"/>
-              <w:pBdr/>
               <w:rPr/>
             </w:pPr>
             <w:r>
@@ -1649,7 +1603,6 @@
             <w:pPr>
               <w:pStyle w:val="Normal"/>
               <w:widowControl w:val="false"/>
-              <w:pBdr/>
               <w:rPr/>
             </w:pPr>
             <w:r>
@@ -1673,7 +1626,6 @@
             <w:pPr>
               <w:pStyle w:val="Normal"/>
               <w:widowControl w:val="false"/>
-              <w:pBdr/>
               <w:rPr/>
             </w:pPr>
             <w:r>
@@ -1697,7 +1649,6 @@
             <w:pPr>
               <w:pStyle w:val="Normal"/>
               <w:widowControl w:val="false"/>
-              <w:pBdr/>
               <w:rPr/>
             </w:pPr>
             <w:r>
@@ -1721,7 +1672,6 @@
             <w:pPr>
               <w:pStyle w:val="Normal"/>
               <w:widowControl w:val="false"/>
-              <w:pBdr/>
               <w:rPr/>
             </w:pPr>
             <w:r>
@@ -1745,7 +1695,6 @@
             <w:pPr>
               <w:pStyle w:val="Normal"/>
               <w:widowControl w:val="false"/>
-              <w:pBdr/>
               <w:rPr/>
             </w:pPr>
             <w:r>
@@ -1756,7 +1705,7 @@
         </w:tc>
         <w:tc>
           <w:tcPr>
-            <w:tcW w:w="1040" w:type="dxa"/>
+            <w:tcW w:w="1041" w:type="dxa"/>
             <w:tcBorders>
               <w:top w:val="single" w:sz="8" w:space="0" w:color="000000"/>
               <w:left w:val="single" w:sz="8" w:space="0" w:color="000000"/>
@@ -1769,7 +1718,6 @@
             <w:pPr>
               <w:pStyle w:val="Normal"/>
               <w:widowControl w:val="false"/>
-              <w:pBdr/>
               <w:rPr/>
             </w:pPr>
             <w:r>
@@ -1793,7 +1741,6 @@
             <w:pPr>
               <w:pStyle w:val="Normal"/>
               <w:widowControl w:val="false"/>
-              <w:pBdr/>
               <w:rPr/>
             </w:pPr>
             <w:r>
@@ -1804,7 +1751,7 @@
         </w:tc>
         <w:tc>
           <w:tcPr>
-            <w:tcW w:w="1039" w:type="dxa"/>
+            <w:tcW w:w="1038" w:type="dxa"/>
             <w:tcBorders>
               <w:top w:val="single" w:sz="8" w:space="0" w:color="000000"/>
               <w:left w:val="single" w:sz="8" w:space="0" w:color="000000"/>
@@ -1817,7 +1764,6 @@
             <w:pPr>
               <w:pStyle w:val="Normal"/>
               <w:widowControl w:val="false"/>
-              <w:pBdr/>
               <w:rPr/>
             </w:pPr>
             <w:r>
@@ -1844,7 +1790,6 @@
             <w:pPr>
               <w:pStyle w:val="Normal"/>
               <w:widowControl w:val="false"/>
-              <w:pBdr/>
               <w:rPr/>
             </w:pPr>
             <w:r>
@@ -1868,7 +1813,6 @@
             <w:pPr>
               <w:pStyle w:val="Normal"/>
               <w:widowControl w:val="false"/>
-              <w:pBdr/>
               <w:rPr/>
             </w:pPr>
             <w:r>
@@ -1892,7 +1836,6 @@
             <w:pPr>
               <w:pStyle w:val="Normal"/>
               <w:widowControl w:val="false"/>
-              <w:pBdr/>
               <w:rPr/>
             </w:pPr>
             <w:r>
@@ -1916,7 +1859,6 @@
             <w:pPr>
               <w:pStyle w:val="Normal"/>
               <w:widowControl w:val="false"/>
-              <w:pBdr/>
               <w:rPr/>
             </w:pPr>
             <w:r>
@@ -1940,7 +1882,6 @@
             <w:pPr>
               <w:pStyle w:val="Normal"/>
               <w:widowControl w:val="false"/>
-              <w:pBdr/>
               <w:rPr/>
             </w:pPr>
             <w:r>
@@ -1964,7 +1905,6 @@
             <w:pPr>
               <w:pStyle w:val="Normal"/>
               <w:widowControl w:val="false"/>
-              <w:pBdr/>
               <w:rPr/>
             </w:pPr>
             <w:r>
@@ -1975,7 +1915,7 @@
         </w:tc>
         <w:tc>
           <w:tcPr>
-            <w:tcW w:w="1040" w:type="dxa"/>
+            <w:tcW w:w="1041" w:type="dxa"/>
             <w:tcBorders>
               <w:top w:val="single" w:sz="8" w:space="0" w:color="000000"/>
               <w:left w:val="single" w:sz="8" w:space="0" w:color="000000"/>
@@ -1988,7 +1928,6 @@
             <w:pPr>
               <w:pStyle w:val="Normal"/>
               <w:widowControl w:val="false"/>
-              <w:pBdr/>
               <w:rPr/>
             </w:pPr>
             <w:r>
@@ -2012,7 +1951,6 @@
             <w:pPr>
               <w:pStyle w:val="Normal"/>
               <w:widowControl w:val="false"/>
-              <w:pBdr/>
               <w:rPr/>
             </w:pPr>
             <w:r>
@@ -2023,7 +1961,7 @@
         </w:tc>
         <w:tc>
           <w:tcPr>
-            <w:tcW w:w="1039" w:type="dxa"/>
+            <w:tcW w:w="1038" w:type="dxa"/>
             <w:tcBorders>
               <w:top w:val="single" w:sz="8" w:space="0" w:color="000000"/>
               <w:left w:val="single" w:sz="8" w:space="0" w:color="000000"/>
@@ -2036,7 +1974,6 @@
             <w:pPr>
               <w:pStyle w:val="Normal"/>
               <w:widowControl w:val="false"/>
-              <w:pBdr/>
               <w:rPr/>
             </w:pPr>
             <w:r>
@@ -2063,7 +2000,6 @@
             <w:pPr>
               <w:pStyle w:val="Normal"/>
               <w:widowControl w:val="false"/>
-              <w:pBdr/>
               <w:rPr/>
             </w:pPr>
             <w:r>
@@ -2087,7 +2023,6 @@
             <w:pPr>
               <w:pStyle w:val="Normal"/>
               <w:widowControl w:val="false"/>
-              <w:pBdr/>
               <w:rPr/>
             </w:pPr>
             <w:r>
@@ -2111,7 +2046,6 @@
             <w:pPr>
               <w:pStyle w:val="Normal"/>
               <w:widowControl w:val="false"/>
-              <w:pBdr/>
               <w:rPr/>
             </w:pPr>
             <w:r>
@@ -2135,7 +2069,6 @@
             <w:pPr>
               <w:pStyle w:val="Normal"/>
               <w:widowControl w:val="false"/>
-              <w:pBdr/>
               <w:rPr/>
             </w:pPr>
             <w:r>
@@ -2159,7 +2092,6 @@
             <w:pPr>
               <w:pStyle w:val="Normal"/>
               <w:widowControl w:val="false"/>
-              <w:pBdr/>
               <w:rPr/>
             </w:pPr>
             <w:r>
@@ -2183,7 +2115,6 @@
             <w:pPr>
               <w:pStyle w:val="Normal"/>
               <w:widowControl w:val="false"/>
-              <w:pBdr/>
               <w:rPr/>
             </w:pPr>
             <w:r>
@@ -2194,7 +2125,7 @@
         </w:tc>
         <w:tc>
           <w:tcPr>
-            <w:tcW w:w="1040" w:type="dxa"/>
+            <w:tcW w:w="1041" w:type="dxa"/>
             <w:tcBorders>
               <w:top w:val="single" w:sz="8" w:space="0" w:color="000000"/>
               <w:left w:val="single" w:sz="8" w:space="0" w:color="000000"/>
@@ -2207,7 +2138,6 @@
             <w:pPr>
               <w:pStyle w:val="Normal"/>
               <w:widowControl w:val="false"/>
-              <w:pBdr/>
               <w:rPr/>
             </w:pPr>
             <w:r>
@@ -2231,7 +2161,6 @@
             <w:pPr>
               <w:pStyle w:val="Normal"/>
               <w:widowControl w:val="false"/>
-              <w:pBdr/>
               <w:rPr/>
             </w:pPr>
             <w:r>
@@ -2242,7 +2171,7 @@
         </w:tc>
         <w:tc>
           <w:tcPr>
-            <w:tcW w:w="1039" w:type="dxa"/>
+            <w:tcW w:w="1038" w:type="dxa"/>
             <w:tcBorders>
               <w:top w:val="single" w:sz="8" w:space="0" w:color="000000"/>
               <w:left w:val="single" w:sz="8" w:space="0" w:color="000000"/>
@@ -2255,7 +2184,6 @@
             <w:pPr>
               <w:pStyle w:val="Normal"/>
               <w:widowControl w:val="false"/>
-              <w:pBdr/>
               <w:rPr/>
             </w:pPr>
             <w:r>
@@ -2282,7 +2210,6 @@
             <w:pPr>
               <w:pStyle w:val="Normal"/>
               <w:widowControl w:val="false"/>
-              <w:pBdr/>
               <w:rPr/>
             </w:pPr>
             <w:r>
@@ -2306,7 +2233,6 @@
             <w:pPr>
               <w:pStyle w:val="Normal"/>
               <w:widowControl w:val="false"/>
-              <w:pBdr/>
               <w:rPr/>
             </w:pPr>
             <w:r>
@@ -2330,7 +2256,6 @@
             <w:pPr>
               <w:pStyle w:val="Normal"/>
               <w:widowControl w:val="false"/>
-              <w:pBdr/>
               <w:rPr/>
             </w:pPr>
             <w:r>
@@ -2354,7 +2279,6 @@
             <w:pPr>
               <w:pStyle w:val="Normal"/>
               <w:widowControl w:val="false"/>
-              <w:pBdr/>
               <w:rPr/>
             </w:pPr>
             <w:r>
@@ -2378,7 +2302,6 @@
             <w:pPr>
               <w:pStyle w:val="Normal"/>
               <w:widowControl w:val="false"/>
-              <w:pBdr/>
               <w:rPr/>
             </w:pPr>
             <w:r>
@@ -2402,7 +2325,6 @@
             <w:pPr>
               <w:pStyle w:val="Normal"/>
               <w:widowControl w:val="false"/>
-              <w:pBdr/>
               <w:rPr/>
             </w:pPr>
             <w:r>
@@ -2413,7 +2335,7 @@
         </w:tc>
         <w:tc>
           <w:tcPr>
-            <w:tcW w:w="1040" w:type="dxa"/>
+            <w:tcW w:w="1041" w:type="dxa"/>
             <w:tcBorders>
               <w:top w:val="single" w:sz="8" w:space="0" w:color="000000"/>
               <w:left w:val="single" w:sz="8" w:space="0" w:color="000000"/>
@@ -2426,7 +2348,6 @@
             <w:pPr>
               <w:pStyle w:val="Normal"/>
               <w:widowControl w:val="false"/>
-              <w:pBdr/>
               <w:rPr/>
             </w:pPr>
             <w:r>
@@ -2450,7 +2371,6 @@
             <w:pPr>
               <w:pStyle w:val="Normal"/>
               <w:widowControl w:val="false"/>
-              <w:pBdr/>
               <w:rPr/>
             </w:pPr>
             <w:r>
@@ -2461,7 +2381,7 @@
         </w:tc>
         <w:tc>
           <w:tcPr>
-            <w:tcW w:w="1039" w:type="dxa"/>
+            <w:tcW w:w="1038" w:type="dxa"/>
             <w:tcBorders>
               <w:top w:val="single" w:sz="8" w:space="0" w:color="000000"/>
               <w:left w:val="single" w:sz="8" w:space="0" w:color="000000"/>
@@ -2474,7 +2394,6 @@
             <w:pPr>
               <w:pStyle w:val="Normal"/>
               <w:widowControl w:val="false"/>
-              <w:pBdr/>
               <w:rPr/>
             </w:pPr>
             <w:r>
@@ -2501,7 +2420,6 @@
             <w:pPr>
               <w:pStyle w:val="Normal"/>
               <w:widowControl w:val="false"/>
-              <w:pBdr/>
               <w:rPr/>
             </w:pPr>
             <w:r>
@@ -2525,7 +2443,6 @@
             <w:pPr>
               <w:pStyle w:val="Normal"/>
               <w:widowControl w:val="false"/>
-              <w:pBdr/>
               <w:rPr/>
             </w:pPr>
             <w:r>
@@ -2548,7 +2465,6 @@
             <w:pPr>
               <w:pStyle w:val="Normal"/>
               <w:widowControl w:val="false"/>
-              <w:pBdr/>
               <w:rPr/>
             </w:pPr>
             <w:r>
@@ -2571,7 +2487,6 @@
             <w:pPr>
               <w:pStyle w:val="Normal"/>
               <w:widowControl w:val="false"/>
-              <w:pBdr/>
               <w:rPr/>
             </w:pPr>
             <w:r>
@@ -2594,7 +2509,6 @@
             <w:pPr>
               <w:pStyle w:val="Normal"/>
               <w:widowControl w:val="false"/>
-              <w:pBdr/>
               <w:rPr/>
             </w:pPr>
             <w:r>
@@ -2617,7 +2531,6 @@
             <w:pPr>
               <w:pStyle w:val="Normal"/>
               <w:widowControl w:val="false"/>
-              <w:pBdr/>
               <w:rPr/>
             </w:pPr>
             <w:r>
@@ -2628,7 +2541,7 @@
         </w:tc>
         <w:tc>
           <w:tcPr>
-            <w:tcW w:w="1040" w:type="dxa"/>
+            <w:tcW w:w="1041" w:type="dxa"/>
             <w:tcBorders>
               <w:top w:val="single" w:sz="8" w:space="0" w:color="000000"/>
               <w:left w:val="single" w:sz="8" w:space="0" w:color="000000"/>
@@ -2641,7 +2554,6 @@
             <w:pPr>
               <w:pStyle w:val="Normal"/>
               <w:widowControl w:val="false"/>
-              <w:pBdr/>
               <w:rPr/>
             </w:pPr>
             <w:r>
@@ -2665,7 +2577,6 @@
             <w:pPr>
               <w:pStyle w:val="Normal"/>
               <w:widowControl w:val="false"/>
-              <w:pBdr/>
               <w:rPr/>
             </w:pPr>
             <w:r>
@@ -2676,7 +2587,7 @@
         </w:tc>
         <w:tc>
           <w:tcPr>
-            <w:tcW w:w="1039" w:type="dxa"/>
+            <w:tcW w:w="1038" w:type="dxa"/>
             <w:tcBorders>
               <w:top w:val="single" w:sz="8" w:space="0" w:color="000000"/>
               <w:left w:val="single" w:sz="8" w:space="0" w:color="000000"/>
@@ -2689,7 +2600,6 @@
             <w:pPr>
               <w:pStyle w:val="Normal"/>
               <w:widowControl w:val="false"/>
-              <w:pBdr/>
               <w:rPr/>
             </w:pPr>
             <w:r>
@@ -2702,6 +2612,15 @@
     </w:tbl>
     <w:p>
       <w:pPr>
+        <w:sectPr>
+          <w:type w:val="nextPage"/>
+          <w:pgSz w:w="12240" w:h="15840"/>
+          <w:pgMar w:left="720" w:right="720" w:gutter="0" w:header="0" w:top="720" w:footer="0" w:bottom="720"/>
+          <w:pgNumType w:fmt="decimal"/>
+          <w:formProt w:val="false"/>
+          <w:textDirection w:val="lrTb"/>
+          <w:docGrid w:type="default" w:linePitch="360" w:charSpace="0"/>
+        </w:sectPr>
         <w:pStyle w:val="Normal"/>
         <w:rPr/>
       </w:pPr>
@@ -2714,29 +2633,6 @@
       <w:r>
         <w:rPr/>
         <w:t xml:space="preserve"> ethnicity clusters defined in STRUCTURE software program</w:t>
-      </w:r>
-    </w:p>
-    <w:p>
-      <w:pPr>
-        <w:sectPr>
-          <w:type w:val="nextPage"/>
-          <w:pgSz w:w="12240" w:h="15840"/>
-          <w:pgMar w:left="720" w:right="720" w:header="0" w:top="720" w:footer="0" w:bottom="720" w:gutter="0"/>
-          <w:pgNumType w:fmt="decimal"/>
-          <w:formProt w:val="false"/>
-          <w:textDirection w:val="lrTb"/>
-          <w:docGrid w:type="default" w:linePitch="360" w:charSpace="0"/>
-        </w:sectPr>
-        <w:pStyle w:val="Normal"/>
-        <w:rPr>
-          <w:b/>
-          <w:b/>
-        </w:rPr>
-      </w:pPr>
-      <w:r>
-        <w:rPr>
-          <w:b/>
-        </w:rPr>
       </w:r>
     </w:p>
     <w:p>
@@ -2776,7 +2672,9 @@
         </w:rPr>
       </w:pPr>
       <w:r>
-        <w:rPr/>
+        <w:rPr>
+          <w:b/>
+        </w:rPr>
       </w:r>
     </w:p>
     <w:tbl>
@@ -2784,6 +2682,7 @@
         <w:tblW w:w="13305" w:type="dxa"/>
         <w:jc w:val="left"/>
         <w:tblInd w:w="0" w:type="dxa"/>
+        <w:tblLayout w:type="fixed"/>
         <w:tblCellMar>
           <w:top w:w="40" w:type="dxa"/>
           <w:left w:w="40" w:type="dxa"/>
@@ -2793,8 +2692,8 @@
         <w:tblLook w:val="0600" w:noHBand="1" w:noVBand="1" w:firstColumn="0" w:lastRow="0" w:lastColumn="0" w:firstRow="0"/>
       </w:tblPr>
       <w:tblGrid>
-        <w:gridCol w:w="884"/>
-        <w:gridCol w:w="1815"/>
+        <w:gridCol w:w="883"/>
+        <w:gridCol w:w="1816"/>
         <w:gridCol w:w="735"/>
         <w:gridCol w:w="1335"/>
         <w:gridCol w:w="811"/>
@@ -2812,20 +2711,19 @@
         </w:trPr>
         <w:tc>
           <w:tcPr>
-            <w:tcW w:w="884" w:type="dxa"/>
-            <w:tcBorders>
-              <w:top w:val="single" w:sz="6" w:space="0" w:color="CCCCCC"/>
-              <w:left w:val="single" w:sz="6" w:space="0" w:color="CCCCCC"/>
-              <w:bottom w:val="single" w:sz="6" w:space="0" w:color="CCCCCC"/>
-              <w:right w:val="single" w:sz="6" w:space="0" w:color="CCCCCC"/>
-            </w:tcBorders>
-            <w:vAlign w:val="bottom"/>
-          </w:tcPr>
-          <w:p>
-            <w:pPr>
-              <w:pStyle w:val="Normal"/>
-              <w:widowControl w:val="false"/>
-              <w:pBdr/>
+            <w:tcW w:w="883" w:type="dxa"/>
+            <w:tcBorders>
+              <w:top w:val="single" w:sz="6" w:space="0" w:color="CCCCCC"/>
+              <w:left w:val="single" w:sz="6" w:space="0" w:color="CCCCCC"/>
+              <w:bottom w:val="single" w:sz="6" w:space="0" w:color="CCCCCC"/>
+              <w:right w:val="single" w:sz="6" w:space="0" w:color="CCCCCC"/>
+            </w:tcBorders>
+            <w:vAlign w:val="bottom"/>
+          </w:tcPr>
+          <w:p>
+            <w:pPr>
+              <w:pStyle w:val="Normal"/>
+              <w:widowControl w:val="false"/>
               <w:rPr>
                 <w:b/>
                 <w:b/>
@@ -2845,7 +2743,7 @@
         </w:tc>
         <w:tc>
           <w:tcPr>
-            <w:tcW w:w="1815" w:type="dxa"/>
+            <w:tcW w:w="1816" w:type="dxa"/>
             <w:tcBorders>
               <w:top w:val="single" w:sz="6" w:space="0" w:color="CCCCCC"/>
               <w:left w:val="single" w:sz="6" w:space="0" w:color="CCCCCC"/>
@@ -3202,7 +3100,7 @@
         </w:trPr>
         <w:tc>
           <w:tcPr>
-            <w:tcW w:w="884" w:type="dxa"/>
+            <w:tcW w:w="883" w:type="dxa"/>
             <w:tcBorders>
               <w:top w:val="single" w:sz="6" w:space="0" w:color="CCCCCC"/>
               <w:left w:val="single" w:sz="6" w:space="0" w:color="CCCCCC"/>
@@ -3231,7 +3129,7 @@
         </w:tc>
         <w:tc>
           <w:tcPr>
-            <w:tcW w:w="1815" w:type="dxa"/>
+            <w:tcW w:w="1816" w:type="dxa"/>
             <w:tcBorders>
               <w:top w:val="single" w:sz="6" w:space="0" w:color="CCCCCC"/>
               <w:left w:val="single" w:sz="6" w:space="0" w:color="CCCCCC"/>
@@ -3561,7 +3459,7 @@
         </w:trPr>
         <w:tc>
           <w:tcPr>
-            <w:tcW w:w="884" w:type="dxa"/>
+            <w:tcW w:w="883" w:type="dxa"/>
             <w:tcBorders>
               <w:top w:val="single" w:sz="6" w:space="0" w:color="CCCCCC"/>
               <w:left w:val="single" w:sz="6" w:space="0" w:color="CCCCCC"/>
@@ -3590,7 +3488,7 @@
         </w:tc>
         <w:tc>
           <w:tcPr>
-            <w:tcW w:w="1815" w:type="dxa"/>
+            <w:tcW w:w="1816" w:type="dxa"/>
             <w:tcBorders>
               <w:top w:val="single" w:sz="6" w:space="0" w:color="CCCCCC"/>
               <w:left w:val="single" w:sz="6" w:space="0" w:color="CCCCCC"/>
@@ -3920,7 +3818,7 @@
         </w:trPr>
         <w:tc>
           <w:tcPr>
-            <w:tcW w:w="884" w:type="dxa"/>
+            <w:tcW w:w="883" w:type="dxa"/>
             <w:tcBorders>
               <w:top w:val="single" w:sz="6" w:space="0" w:color="CCCCCC"/>
               <w:left w:val="single" w:sz="6" w:space="0" w:color="CCCCCC"/>
@@ -3949,7 +3847,7 @@
         </w:tc>
         <w:tc>
           <w:tcPr>
-            <w:tcW w:w="1815" w:type="dxa"/>
+            <w:tcW w:w="1816" w:type="dxa"/>
             <w:tcBorders>
               <w:top w:val="single" w:sz="6" w:space="0" w:color="CCCCCC"/>
               <w:left w:val="single" w:sz="6" w:space="0" w:color="CCCCCC"/>
@@ -4279,7 +4177,7 @@
         </w:trPr>
         <w:tc>
           <w:tcPr>
-            <w:tcW w:w="884" w:type="dxa"/>
+            <w:tcW w:w="883" w:type="dxa"/>
             <w:tcBorders>
               <w:top w:val="single" w:sz="6" w:space="0" w:color="CCCCCC"/>
               <w:left w:val="single" w:sz="6" w:space="0" w:color="CCCCCC"/>
@@ -4308,7 +4206,7 @@
         </w:tc>
         <w:tc>
           <w:tcPr>
-            <w:tcW w:w="1815" w:type="dxa"/>
+            <w:tcW w:w="1816" w:type="dxa"/>
             <w:tcBorders>
               <w:top w:val="single" w:sz="6" w:space="0" w:color="CCCCCC"/>
               <w:left w:val="single" w:sz="6" w:space="0" w:color="CCCCCC"/>
@@ -4638,7 +4536,7 @@
         </w:trPr>
         <w:tc>
           <w:tcPr>
-            <w:tcW w:w="884" w:type="dxa"/>
+            <w:tcW w:w="883" w:type="dxa"/>
             <w:tcBorders>
               <w:top w:val="single" w:sz="6" w:space="0" w:color="CCCCCC"/>
               <w:left w:val="single" w:sz="6" w:space="0" w:color="CCCCCC"/>
@@ -4667,7 +4565,7 @@
         </w:tc>
         <w:tc>
           <w:tcPr>
-            <w:tcW w:w="1815" w:type="dxa"/>
+            <w:tcW w:w="1816" w:type="dxa"/>
             <w:tcBorders>
               <w:top w:val="single" w:sz="6" w:space="0" w:color="CCCCCC"/>
               <w:left w:val="single" w:sz="6" w:space="0" w:color="CCCCCC"/>
@@ -4997,7 +4895,7 @@
         </w:trPr>
         <w:tc>
           <w:tcPr>
-            <w:tcW w:w="884" w:type="dxa"/>
+            <w:tcW w:w="883" w:type="dxa"/>
             <w:tcBorders>
               <w:top w:val="single" w:sz="6" w:space="0" w:color="CCCCCC"/>
               <w:left w:val="single" w:sz="6" w:space="0" w:color="CCCCCC"/>
@@ -5026,7 +4924,7 @@
         </w:tc>
         <w:tc>
           <w:tcPr>
-            <w:tcW w:w="1815" w:type="dxa"/>
+            <w:tcW w:w="1816" w:type="dxa"/>
             <w:tcBorders>
               <w:top w:val="single" w:sz="6" w:space="0" w:color="CCCCCC"/>
               <w:left w:val="single" w:sz="6" w:space="0" w:color="CCCCCC"/>
@@ -5356,7 +5254,7 @@
         </w:trPr>
         <w:tc>
           <w:tcPr>
-            <w:tcW w:w="884" w:type="dxa"/>
+            <w:tcW w:w="883" w:type="dxa"/>
             <w:tcBorders>
               <w:top w:val="single" w:sz="6" w:space="0" w:color="CCCCCC"/>
               <w:left w:val="single" w:sz="6" w:space="0" w:color="CCCCCC"/>
@@ -5385,7 +5283,7 @@
         </w:tc>
         <w:tc>
           <w:tcPr>
-            <w:tcW w:w="1815" w:type="dxa"/>
+            <w:tcW w:w="1816" w:type="dxa"/>
             <w:tcBorders>
               <w:top w:val="single" w:sz="6" w:space="0" w:color="CCCCCC"/>
               <w:left w:val="single" w:sz="6" w:space="0" w:color="CCCCCC"/>
@@ -5715,7 +5613,7 @@
         </w:trPr>
         <w:tc>
           <w:tcPr>
-            <w:tcW w:w="884" w:type="dxa"/>
+            <w:tcW w:w="883" w:type="dxa"/>
             <w:tcBorders>
               <w:top w:val="single" w:sz="6" w:space="0" w:color="CCCCCC"/>
               <w:left w:val="single" w:sz="6" w:space="0" w:color="CCCCCC"/>
@@ -5744,7 +5642,7 @@
         </w:tc>
         <w:tc>
           <w:tcPr>
-            <w:tcW w:w="1815" w:type="dxa"/>
+            <w:tcW w:w="1816" w:type="dxa"/>
             <w:tcBorders>
               <w:top w:val="single" w:sz="6" w:space="0" w:color="CCCCCC"/>
               <w:left w:val="single" w:sz="6" w:space="0" w:color="CCCCCC"/>
@@ -6074,7 +5972,7 @@
         </w:trPr>
         <w:tc>
           <w:tcPr>
-            <w:tcW w:w="884" w:type="dxa"/>
+            <w:tcW w:w="883" w:type="dxa"/>
             <w:tcBorders>
               <w:top w:val="single" w:sz="6" w:space="0" w:color="CCCCCC"/>
               <w:left w:val="single" w:sz="6" w:space="0" w:color="CCCCCC"/>
@@ -6103,7 +6001,7 @@
         </w:tc>
         <w:tc>
           <w:tcPr>
-            <w:tcW w:w="1815" w:type="dxa"/>
+            <w:tcW w:w="1816" w:type="dxa"/>
             <w:tcBorders>
               <w:top w:val="single" w:sz="6" w:space="0" w:color="CCCCCC"/>
               <w:left w:val="single" w:sz="6" w:space="0" w:color="CCCCCC"/>
@@ -6433,7 +6331,7 @@
         </w:trPr>
         <w:tc>
           <w:tcPr>
-            <w:tcW w:w="884" w:type="dxa"/>
+            <w:tcW w:w="883" w:type="dxa"/>
             <w:tcBorders>
               <w:top w:val="single" w:sz="6" w:space="0" w:color="CCCCCC"/>
               <w:left w:val="single" w:sz="6" w:space="0" w:color="CCCCCC"/>
@@ -6462,7 +6360,7 @@
         </w:tc>
         <w:tc>
           <w:tcPr>
-            <w:tcW w:w="1815" w:type="dxa"/>
+            <w:tcW w:w="1816" w:type="dxa"/>
             <w:tcBorders>
               <w:top w:val="single" w:sz="6" w:space="0" w:color="CCCCCC"/>
               <w:left w:val="single" w:sz="6" w:space="0" w:color="CCCCCC"/>
@@ -6787,20 +6685,6 @@
         </w:tc>
       </w:tr>
     </w:tbl>
-    <w:p>
-      <w:pPr>
-        <w:pStyle w:val="Normal"/>
-        <w:rPr>
-          <w:b/>
-          <w:b/>
-        </w:rPr>
-      </w:pPr>
-      <w:r>
-        <w:rPr>
-          <w:b/>
-        </w:rPr>
-      </w:r>
-    </w:p>
     <w:p>
       <w:pPr>
         <w:pStyle w:val="Normal"/>
@@ -6848,7 +6732,7 @@
         <w:sectPr>
           <w:type w:val="nextPage"/>
           <w:pgSz w:orient="landscape" w:w="15840" w:h="12240"/>
-          <w:pgMar w:left="1440" w:right="1440" w:header="0" w:top="1440" w:footer="0" w:bottom="1440" w:gutter="0"/>
+          <w:pgMar w:left="1440" w:right="1440" w:gutter="0" w:header="0" w:top="1440" w:footer="0" w:bottom="1440"/>
           <w:pgNumType w:fmt="decimal"/>
           <w:formProt w:val="false"/>
           <w:textDirection w:val="lrTb"/>
@@ -6896,7 +6780,9 @@
         </w:rPr>
       </w:pPr>
       <w:r>
-        <w:rPr/>
+        <w:rPr>
+          <w:b/>
+        </w:rPr>
       </w:r>
     </w:p>
     <w:tbl>
@@ -6904,6 +6790,7 @@
         <w:tblW w:w="12330" w:type="dxa"/>
         <w:jc w:val="left"/>
         <w:tblInd w:w="0" w:type="dxa"/>
+        <w:tblLayout w:type="fixed"/>
         <w:tblCellMar>
           <w:top w:w="40" w:type="dxa"/>
           <w:left w:w="40" w:type="dxa"/>
@@ -6923,8 +6810,8 @@
         <w:gridCol w:w="1155"/>
         <w:gridCol w:w="781"/>
         <w:gridCol w:w="779"/>
-        <w:gridCol w:w="946"/>
-        <w:gridCol w:w="1739"/>
+        <w:gridCol w:w="947"/>
+        <w:gridCol w:w="1738"/>
       </w:tblGrid>
       <w:tr>
         <w:trPr>
@@ -7480,7 +7367,7 @@
         </w:tc>
         <w:tc>
           <w:tcPr>
-            <w:tcW w:w="946" w:type="dxa"/>
+            <w:tcW w:w="947" w:type="dxa"/>
             <w:tcBorders>
               <w:top w:val="single" w:sz="6" w:space="0" w:color="CCCCCC"/>
               <w:left w:val="single" w:sz="6" w:space="0" w:color="CCCCCC"/>
@@ -7512,7 +7399,7 @@
         </w:tc>
         <w:tc>
           <w:tcPr>
-            <w:tcW w:w="1739" w:type="dxa"/>
+            <w:tcW w:w="1738" w:type="dxa"/>
             <w:tcBorders>
               <w:top w:val="single" w:sz="6" w:space="0" w:color="CCCCCC"/>
               <w:left w:val="single" w:sz="6" w:space="0" w:color="CCCCCC"/>
@@ -7844,7 +7731,7 @@
         </w:tc>
         <w:tc>
           <w:tcPr>
-            <w:tcW w:w="946" w:type="dxa"/>
+            <w:tcW w:w="947" w:type="dxa"/>
             <w:tcBorders>
               <w:top w:val="single" w:sz="6" w:space="0" w:color="CCCCCC"/>
               <w:left w:val="single" w:sz="6" w:space="0" w:color="CCCCCC"/>
@@ -7874,7 +7761,7 @@
         </w:tc>
         <w:tc>
           <w:tcPr>
-            <w:tcW w:w="1739" w:type="dxa"/>
+            <w:tcW w:w="1738" w:type="dxa"/>
             <w:tcBorders>
               <w:top w:val="single" w:sz="6" w:space="0" w:color="CCCCCC"/>
               <w:left w:val="single" w:sz="6" w:space="0" w:color="CCCCCC"/>
@@ -8203,7 +8090,7 @@
         </w:tc>
         <w:tc>
           <w:tcPr>
-            <w:tcW w:w="946" w:type="dxa"/>
+            <w:tcW w:w="947" w:type="dxa"/>
             <w:tcBorders>
               <w:top w:val="single" w:sz="6" w:space="0" w:color="CCCCCC"/>
               <w:left w:val="single" w:sz="6" w:space="0" w:color="CCCCCC"/>
@@ -8233,7 +8120,7 @@
         </w:tc>
         <w:tc>
           <w:tcPr>
-            <w:tcW w:w="1739" w:type="dxa"/>
+            <w:tcW w:w="1738" w:type="dxa"/>
             <w:tcBorders>
               <w:top w:val="single" w:sz="6" w:space="0" w:color="CCCCCC"/>
               <w:left w:val="single" w:sz="6" w:space="0" w:color="CCCCCC"/>
@@ -8562,7 +8449,7 @@
         </w:tc>
         <w:tc>
           <w:tcPr>
-            <w:tcW w:w="946" w:type="dxa"/>
+            <w:tcW w:w="947" w:type="dxa"/>
             <w:tcBorders>
               <w:top w:val="single" w:sz="6" w:space="0" w:color="CCCCCC"/>
               <w:left w:val="single" w:sz="6" w:space="0" w:color="CCCCCC"/>
@@ -8592,7 +8479,7 @@
         </w:tc>
         <w:tc>
           <w:tcPr>
-            <w:tcW w:w="1739" w:type="dxa"/>
+            <w:tcW w:w="1738" w:type="dxa"/>
             <w:tcBorders>
               <w:top w:val="single" w:sz="6" w:space="0" w:color="CCCCCC"/>
               <w:left w:val="single" w:sz="6" w:space="0" w:color="CCCCCC"/>
@@ -8921,7 +8808,7 @@
         </w:tc>
         <w:tc>
           <w:tcPr>
-            <w:tcW w:w="946" w:type="dxa"/>
+            <w:tcW w:w="947" w:type="dxa"/>
             <w:tcBorders>
               <w:top w:val="single" w:sz="6" w:space="0" w:color="CCCCCC"/>
               <w:left w:val="single" w:sz="6" w:space="0" w:color="CCCCCC"/>
@@ -8951,7 +8838,7 @@
         </w:tc>
         <w:tc>
           <w:tcPr>
-            <w:tcW w:w="1739" w:type="dxa"/>
+            <w:tcW w:w="1738" w:type="dxa"/>
             <w:tcBorders>
               <w:top w:val="single" w:sz="6" w:space="0" w:color="CCCCCC"/>
               <w:left w:val="single" w:sz="6" w:space="0" w:color="CCCCCC"/>
@@ -9280,7 +9167,7 @@
         </w:tc>
         <w:tc>
           <w:tcPr>
-            <w:tcW w:w="946" w:type="dxa"/>
+            <w:tcW w:w="947" w:type="dxa"/>
             <w:tcBorders>
               <w:top w:val="single" w:sz="6" w:space="0" w:color="CCCCCC"/>
               <w:left w:val="single" w:sz="6" w:space="0" w:color="CCCCCC"/>
@@ -9310,7 +9197,7 @@
         </w:tc>
         <w:tc>
           <w:tcPr>
-            <w:tcW w:w="1739" w:type="dxa"/>
+            <w:tcW w:w="1738" w:type="dxa"/>
             <w:tcBorders>
               <w:top w:val="single" w:sz="6" w:space="0" w:color="CCCCCC"/>
               <w:left w:val="single" w:sz="6" w:space="0" w:color="CCCCCC"/>
@@ -9639,7 +9526,7 @@
         </w:tc>
         <w:tc>
           <w:tcPr>
-            <w:tcW w:w="946" w:type="dxa"/>
+            <w:tcW w:w="947" w:type="dxa"/>
             <w:tcBorders>
               <w:top w:val="single" w:sz="6" w:space="0" w:color="CCCCCC"/>
               <w:left w:val="single" w:sz="6" w:space="0" w:color="CCCCCC"/>
@@ -9669,7 +9556,7 @@
         </w:tc>
         <w:tc>
           <w:tcPr>
-            <w:tcW w:w="1739" w:type="dxa"/>
+            <w:tcW w:w="1738" w:type="dxa"/>
             <w:tcBorders>
               <w:top w:val="single" w:sz="6" w:space="0" w:color="CCCCCC"/>
               <w:left w:val="single" w:sz="6" w:space="0" w:color="CCCCCC"/>
@@ -9998,7 +9885,7 @@
         </w:tc>
         <w:tc>
           <w:tcPr>
-            <w:tcW w:w="946" w:type="dxa"/>
+            <w:tcW w:w="947" w:type="dxa"/>
             <w:tcBorders>
               <w:top w:val="single" w:sz="6" w:space="0" w:color="CCCCCC"/>
               <w:left w:val="single" w:sz="6" w:space="0" w:color="CCCCCC"/>
@@ -10028,7 +9915,7 @@
         </w:tc>
         <w:tc>
           <w:tcPr>
-            <w:tcW w:w="1739" w:type="dxa"/>
+            <w:tcW w:w="1738" w:type="dxa"/>
             <w:tcBorders>
               <w:top w:val="single" w:sz="6" w:space="0" w:color="CCCCCC"/>
               <w:left w:val="single" w:sz="6" w:space="0" w:color="CCCCCC"/>
@@ -10357,7 +10244,7 @@
         </w:tc>
         <w:tc>
           <w:tcPr>
-            <w:tcW w:w="946" w:type="dxa"/>
+            <w:tcW w:w="947" w:type="dxa"/>
             <w:tcBorders>
               <w:top w:val="single" w:sz="6" w:space="0" w:color="CCCCCC"/>
               <w:left w:val="single" w:sz="6" w:space="0" w:color="CCCCCC"/>
@@ -10387,7 +10274,7 @@
         </w:tc>
         <w:tc>
           <w:tcPr>
-            <w:tcW w:w="1739" w:type="dxa"/>
+            <w:tcW w:w="1738" w:type="dxa"/>
             <w:tcBorders>
               <w:top w:val="single" w:sz="6" w:space="0" w:color="CCCCCC"/>
               <w:left w:val="single" w:sz="6" w:space="0" w:color="CCCCCC"/>
@@ -10716,7 +10603,7 @@
         </w:tc>
         <w:tc>
           <w:tcPr>
-            <w:tcW w:w="946" w:type="dxa"/>
+            <w:tcW w:w="947" w:type="dxa"/>
             <w:tcBorders>
               <w:top w:val="single" w:sz="6" w:space="0" w:color="CCCCCC"/>
               <w:left w:val="single" w:sz="6" w:space="0" w:color="CCCCCC"/>
@@ -10746,7 +10633,7 @@
         </w:tc>
         <w:tc>
           <w:tcPr>
-            <w:tcW w:w="1739" w:type="dxa"/>
+            <w:tcW w:w="1738" w:type="dxa"/>
             <w:tcBorders>
               <w:top w:val="single" w:sz="6" w:space="0" w:color="CCCCCC"/>
               <w:left w:val="single" w:sz="6" w:space="0" w:color="CCCCCC"/>
@@ -11075,7 +10962,7 @@
         </w:tc>
         <w:tc>
           <w:tcPr>
-            <w:tcW w:w="946" w:type="dxa"/>
+            <w:tcW w:w="947" w:type="dxa"/>
             <w:tcBorders>
               <w:top w:val="single" w:sz="6" w:space="0" w:color="CCCCCC"/>
               <w:left w:val="single" w:sz="6" w:space="0" w:color="CCCCCC"/>
@@ -11105,7 +10992,7 @@
         </w:tc>
         <w:tc>
           <w:tcPr>
-            <w:tcW w:w="1739" w:type="dxa"/>
+            <w:tcW w:w="1738" w:type="dxa"/>
             <w:tcBorders>
               <w:top w:val="single" w:sz="6" w:space="0" w:color="CCCCCC"/>
               <w:left w:val="single" w:sz="6" w:space="0" w:color="CCCCCC"/>
@@ -11144,7 +11031,10 @@
         </w:rPr>
       </w:pPr>
       <w:r>
-        <w:rPr/>
+        <w:rPr>
+          <w:b/>
+          <w:bCs/>
+        </w:rPr>
       </w:r>
       <w:r>
         <w:br w:type="page"/>
@@ -11177,7 +11067,10 @@
         </w:rPr>
       </w:pPr>
       <w:r>
-        <w:rPr/>
+        <w:rPr>
+          <w:b/>
+          <w:bCs/>
+        </w:rPr>
       </w:r>
     </w:p>
     <w:tbl>
@@ -11185,6 +11078,7 @@
         <w:tblW w:w="12960" w:type="dxa"/>
         <w:jc w:val="left"/>
         <w:tblInd w:w="0" w:type="dxa"/>
+        <w:tblLayout w:type="fixed"/>
         <w:tblCellMar>
           <w:top w:w="0" w:type="dxa"/>
           <w:left w:w="0" w:type="dxa"/>
@@ -11194,10 +11088,10 @@
       </w:tblPr>
       <w:tblGrid>
         <w:gridCol w:w="2160"/>
+        <w:gridCol w:w="2159"/>
+        <w:gridCol w:w="2161"/>
         <w:gridCol w:w="2160"/>
-        <w:gridCol w:w="2160"/>
-        <w:gridCol w:w="2160"/>
-        <w:gridCol w:w="2160"/>
+        <w:gridCol w:w="2159"/>
         <w:gridCol w:w="2160"/>
       </w:tblGrid>
       <w:tr>
@@ -11210,6 +11104,7 @@
           <w:p>
             <w:pPr>
               <w:pStyle w:val="TableContents"/>
+              <w:widowControl w:val="false"/>
               <w:rPr>
                 <w:b/>
                 <w:b/>
@@ -11227,12 +11122,13 @@
         </w:tc>
         <w:tc>
           <w:tcPr>
-            <w:tcW w:w="2160" w:type="dxa"/>
+            <w:tcW w:w="2159" w:type="dxa"/>
             <w:tcBorders/>
           </w:tcPr>
           <w:p>
             <w:pPr>
               <w:pStyle w:val="TableContents"/>
+              <w:widowControl w:val="false"/>
               <w:rPr>
                 <w:b/>
                 <w:b/>
@@ -11250,12 +11146,13 @@
         </w:tc>
         <w:tc>
           <w:tcPr>
-            <w:tcW w:w="2160" w:type="dxa"/>
+            <w:tcW w:w="2161" w:type="dxa"/>
             <w:tcBorders/>
           </w:tcPr>
           <w:p>
             <w:pPr>
               <w:pStyle w:val="TableContents"/>
+              <w:widowControl w:val="false"/>
               <w:rPr>
                 <w:b/>
                 <w:b/>
@@ -11279,6 +11176,7 @@
           <w:p>
             <w:pPr>
               <w:pStyle w:val="TableContents"/>
+              <w:widowControl w:val="false"/>
               <w:rPr>
                 <w:b/>
                 <w:b/>
@@ -11296,12 +11194,13 @@
         </w:tc>
         <w:tc>
           <w:tcPr>
-            <w:tcW w:w="2160" w:type="dxa"/>
+            <w:tcW w:w="2159" w:type="dxa"/>
             <w:tcBorders/>
           </w:tcPr>
           <w:p>
             <w:pPr>
               <w:pStyle w:val="TableContents"/>
+              <w:widowControl w:val="false"/>
               <w:rPr>
                 <w:b/>
                 <w:b/>
@@ -11325,6 +11224,7 @@
           <w:p>
             <w:pPr>
               <w:pStyle w:val="TableContents"/>
+              <w:widowControl w:val="false"/>
               <w:rPr>
                 <w:b/>
                 <w:b/>
@@ -11351,6 +11251,7 @@
           <w:p>
             <w:pPr>
               <w:pStyle w:val="TableContents"/>
+              <w:widowControl w:val="false"/>
               <w:rPr/>
             </w:pPr>
             <w:r>
@@ -11361,12 +11262,13 @@
         </w:tc>
         <w:tc>
           <w:tcPr>
-            <w:tcW w:w="2160" w:type="dxa"/>
+            <w:tcW w:w="2159" w:type="dxa"/>
             <w:tcBorders/>
           </w:tcPr>
           <w:p>
             <w:pPr>
               <w:pStyle w:val="TableContents"/>
+              <w:widowControl w:val="false"/>
               <w:rPr/>
             </w:pPr>
             <w:r>
@@ -11377,12 +11279,13 @@
         </w:tc>
         <w:tc>
           <w:tcPr>
-            <w:tcW w:w="2160" w:type="dxa"/>
+            <w:tcW w:w="2161" w:type="dxa"/>
             <w:tcBorders/>
           </w:tcPr>
           <w:p>
             <w:pPr>
               <w:pStyle w:val="TableContents"/>
+              <w:widowControl w:val="false"/>
               <w:rPr/>
             </w:pPr>
             <w:r>
@@ -11399,6 +11302,7 @@
           <w:p>
             <w:pPr>
               <w:pStyle w:val="TableContents"/>
+              <w:widowControl w:val="false"/>
               <w:rPr/>
             </w:pPr>
             <w:r>
@@ -11409,12 +11313,13 @@
         </w:tc>
         <w:tc>
           <w:tcPr>
-            <w:tcW w:w="2160" w:type="dxa"/>
+            <w:tcW w:w="2159" w:type="dxa"/>
             <w:tcBorders/>
           </w:tcPr>
           <w:p>
             <w:pPr>
               <w:pStyle w:val="TableContents"/>
+              <w:widowControl w:val="false"/>
               <w:rPr/>
             </w:pPr>
             <w:r>
@@ -11431,6 +11336,7 @@
           <w:p>
             <w:pPr>
               <w:pStyle w:val="TableContents"/>
+              <w:widowControl w:val="false"/>
               <w:rPr/>
             </w:pPr>
             <w:r>
@@ -11450,6 +11356,7 @@
           <w:p>
             <w:pPr>
               <w:pStyle w:val="TableContents"/>
+              <w:widowControl w:val="false"/>
               <w:rPr/>
             </w:pPr>
             <w:r>
@@ -11460,12 +11367,13 @@
         </w:tc>
         <w:tc>
           <w:tcPr>
-            <w:tcW w:w="2160" w:type="dxa"/>
+            <w:tcW w:w="2159" w:type="dxa"/>
             <w:tcBorders/>
           </w:tcPr>
           <w:p>
             <w:pPr>
               <w:pStyle w:val="TableContents"/>
+              <w:widowControl w:val="false"/>
               <w:rPr/>
             </w:pPr>
             <w:r>
@@ -11476,12 +11384,13 @@
         </w:tc>
         <w:tc>
           <w:tcPr>
-            <w:tcW w:w="2160" w:type="dxa"/>
+            <w:tcW w:w="2161" w:type="dxa"/>
             <w:tcBorders/>
           </w:tcPr>
           <w:p>
             <w:pPr>
               <w:pStyle w:val="TableContents"/>
+              <w:widowControl w:val="false"/>
               <w:rPr/>
             </w:pPr>
             <w:r>
@@ -11498,6 +11407,7 @@
           <w:p>
             <w:pPr>
               <w:pStyle w:val="TableContents"/>
+              <w:widowControl w:val="false"/>
               <w:rPr/>
             </w:pPr>
             <w:r>
@@ -11508,12 +11418,13 @@
         </w:tc>
         <w:tc>
           <w:tcPr>
-            <w:tcW w:w="2160" w:type="dxa"/>
+            <w:tcW w:w="2159" w:type="dxa"/>
             <w:tcBorders/>
           </w:tcPr>
           <w:p>
             <w:pPr>
               <w:pStyle w:val="TableContents"/>
+              <w:widowControl w:val="false"/>
               <w:rPr/>
             </w:pPr>
             <w:r>
@@ -11530,6 +11441,7 @@
           <w:p>
             <w:pPr>
               <w:pStyle w:val="TableContents"/>
+              <w:widowControl w:val="false"/>
               <w:rPr/>
             </w:pPr>
             <w:r>
@@ -11550,7 +11462,10 @@
         </w:rPr>
       </w:pPr>
       <w:r>
-        <w:rPr/>
+        <w:rPr>
+          <w:b/>
+          <w:bCs/>
+        </w:rPr>
       </w:r>
     </w:p>
     <w:p>
@@ -11563,7 +11478,10 @@
         </w:rPr>
       </w:pPr>
       <w:r>
-        <w:rPr/>
+        <w:rPr>
+          <w:b/>
+          <w:bCs/>
+        </w:rPr>
       </w:r>
       <w:r>
         <w:br w:type="page"/>
@@ -11581,19 +11499,7 @@
         <w:rPr>
           <w:b/>
         </w:rPr>
-        <w:t xml:space="preserve">Table </w:t>
-      </w:r>
-      <w:r>
-        <w:rPr>
-          <w:b/>
-        </w:rPr>
-        <w:t>5</w:t>
-      </w:r>
-      <w:r>
-        <w:rPr>
-          <w:b/>
-        </w:rPr>
-        <w:t>: List of ten meQTLs ranked by statistical evidence, also found in BIOS repository</w:t>
+        <w:t>Table 5: List of ten meQTLs ranked by statistical evidence, also found in BIOS repository</w:t>
       </w:r>
     </w:p>
     <w:p>
@@ -11605,7 +11511,9 @@
         </w:rPr>
       </w:pPr>
       <w:r>
-        <w:rPr/>
+        <w:rPr>
+          <w:b/>
+        </w:rPr>
       </w:r>
     </w:p>
     <w:p>
@@ -11617,7 +11525,9 @@
         </w:rPr>
       </w:pPr>
       <w:r>
-        <w:rPr/>
+        <w:rPr>
+          <w:b/>
+        </w:rPr>
       </w:r>
     </w:p>
     <w:tbl>
@@ -11625,6 +11535,7 @@
         <w:tblW w:w="12327" w:type="dxa"/>
         <w:jc w:val="left"/>
         <w:tblInd w:w="0" w:type="dxa"/>
+        <w:tblLayout w:type="fixed"/>
         <w:tblCellMar>
           <w:top w:w="40" w:type="dxa"/>
           <w:left w:w="40" w:type="dxa"/>
@@ -11636,8 +11547,8 @@
       <w:tblGrid>
         <w:gridCol w:w="1209"/>
         <w:gridCol w:w="1208"/>
-        <w:gridCol w:w="1221"/>
-        <w:gridCol w:w="1310"/>
+        <w:gridCol w:w="1220"/>
+        <w:gridCol w:w="1311"/>
         <w:gridCol w:w="1179"/>
         <w:gridCol w:w="891"/>
         <w:gridCol w:w="834"/>
@@ -11682,7 +11593,7 @@
         </w:tc>
         <w:tc>
           <w:tcPr>
-            <w:tcW w:w="2429" w:type="dxa"/>
+            <w:tcW w:w="2428" w:type="dxa"/>
             <w:gridSpan w:val="2"/>
             <w:tcBorders>
               <w:top w:val="single" w:sz="6" w:space="0" w:color="CCCCCC"/>
@@ -11716,7 +11627,7 @@
         </w:tc>
         <w:tc>
           <w:tcPr>
-            <w:tcW w:w="2489" w:type="dxa"/>
+            <w:tcW w:w="2490" w:type="dxa"/>
             <w:gridSpan w:val="2"/>
             <w:tcBorders>
               <w:top w:val="single" w:sz="6" w:space="0" w:color="CCCCCC"/>
@@ -11974,7 +11885,7 @@
         </w:tc>
         <w:tc>
           <w:tcPr>
-            <w:tcW w:w="1221" w:type="dxa"/>
+            <w:tcW w:w="1220" w:type="dxa"/>
             <w:tcBorders>
               <w:top w:val="single" w:sz="6" w:space="0" w:color="CCCCCC"/>
               <w:left w:val="single" w:sz="6" w:space="0" w:color="CCCCCC"/>
@@ -12006,7 +11917,7 @@
         </w:tc>
         <w:tc>
           <w:tcPr>
-            <w:tcW w:w="1310" w:type="dxa"/>
+            <w:tcW w:w="1311" w:type="dxa"/>
             <w:tcBorders>
               <w:top w:val="single" w:sz="6" w:space="0" w:color="CCCCCC"/>
               <w:left w:val="single" w:sz="6" w:space="0" w:color="CCCCCC"/>
@@ -12293,7 +12204,7 @@
         </w:tc>
         <w:tc>
           <w:tcPr>
-            <w:tcW w:w="1221" w:type="dxa"/>
+            <w:tcW w:w="1220" w:type="dxa"/>
             <w:tcBorders>
               <w:top w:val="single" w:sz="6" w:space="0" w:color="CCCCCC"/>
               <w:left w:val="single" w:sz="6" w:space="0" w:color="CCCCCC"/>
@@ -12322,7 +12233,7 @@
         </w:tc>
         <w:tc>
           <w:tcPr>
-            <w:tcW w:w="1310" w:type="dxa"/>
+            <w:tcW w:w="1311" w:type="dxa"/>
             <w:tcBorders>
               <w:top w:val="single" w:sz="6" w:space="0" w:color="CCCCCC"/>
               <w:left w:val="single" w:sz="6" w:space="0" w:color="CCCCCC"/>
@@ -12588,7 +12499,7 @@
         </w:tc>
         <w:tc>
           <w:tcPr>
-            <w:tcW w:w="1221" w:type="dxa"/>
+            <w:tcW w:w="1220" w:type="dxa"/>
             <w:tcBorders>
               <w:top w:val="single" w:sz="6" w:space="0" w:color="CCCCCC"/>
               <w:left w:val="single" w:sz="6" w:space="0" w:color="CCCCCC"/>
@@ -12617,7 +12528,7 @@
         </w:tc>
         <w:tc>
           <w:tcPr>
-            <w:tcW w:w="1310" w:type="dxa"/>
+            <w:tcW w:w="1311" w:type="dxa"/>
             <w:tcBorders>
               <w:top w:val="single" w:sz="6" w:space="0" w:color="CCCCCC"/>
               <w:left w:val="single" w:sz="6" w:space="0" w:color="CCCCCC"/>
@@ -12883,7 +12794,7 @@
         </w:tc>
         <w:tc>
           <w:tcPr>
-            <w:tcW w:w="1221" w:type="dxa"/>
+            <w:tcW w:w="1220" w:type="dxa"/>
             <w:tcBorders>
               <w:top w:val="single" w:sz="6" w:space="0" w:color="CCCCCC"/>
               <w:left w:val="single" w:sz="6" w:space="0" w:color="CCCCCC"/>
@@ -12912,7 +12823,7 @@
         </w:tc>
         <w:tc>
           <w:tcPr>
-            <w:tcW w:w="1310" w:type="dxa"/>
+            <w:tcW w:w="1311" w:type="dxa"/>
             <w:tcBorders>
               <w:top w:val="single" w:sz="6" w:space="0" w:color="CCCCCC"/>
               <w:left w:val="single" w:sz="6" w:space="0" w:color="CCCCCC"/>
@@ -13178,7 +13089,7 @@
         </w:tc>
         <w:tc>
           <w:tcPr>
-            <w:tcW w:w="1221" w:type="dxa"/>
+            <w:tcW w:w="1220" w:type="dxa"/>
             <w:tcBorders>
               <w:top w:val="single" w:sz="6" w:space="0" w:color="CCCCCC"/>
               <w:left w:val="single" w:sz="6" w:space="0" w:color="CCCCCC"/>
@@ -13207,7 +13118,7 @@
         </w:tc>
         <w:tc>
           <w:tcPr>
-            <w:tcW w:w="1310" w:type="dxa"/>
+            <w:tcW w:w="1311" w:type="dxa"/>
             <w:tcBorders>
               <w:top w:val="single" w:sz="6" w:space="0" w:color="CCCCCC"/>
               <w:left w:val="single" w:sz="6" w:space="0" w:color="CCCCCC"/>
@@ -13473,7 +13384,7 @@
         </w:tc>
         <w:tc>
           <w:tcPr>
-            <w:tcW w:w="1221" w:type="dxa"/>
+            <w:tcW w:w="1220" w:type="dxa"/>
             <w:tcBorders>
               <w:top w:val="single" w:sz="6" w:space="0" w:color="CCCCCC"/>
               <w:left w:val="single" w:sz="6" w:space="0" w:color="CCCCCC"/>
@@ -13502,7 +13413,7 @@
         </w:tc>
         <w:tc>
           <w:tcPr>
-            <w:tcW w:w="1310" w:type="dxa"/>
+            <w:tcW w:w="1311" w:type="dxa"/>
             <w:tcBorders>
               <w:top w:val="single" w:sz="6" w:space="0" w:color="CCCCCC"/>
               <w:left w:val="single" w:sz="6" w:space="0" w:color="CCCCCC"/>
@@ -13768,7 +13679,7 @@
         </w:tc>
         <w:tc>
           <w:tcPr>
-            <w:tcW w:w="1221" w:type="dxa"/>
+            <w:tcW w:w="1220" w:type="dxa"/>
             <w:tcBorders>
               <w:top w:val="single" w:sz="6" w:space="0" w:color="CCCCCC"/>
               <w:left w:val="single" w:sz="6" w:space="0" w:color="CCCCCC"/>
@@ -13797,7 +13708,7 @@
         </w:tc>
         <w:tc>
           <w:tcPr>
-            <w:tcW w:w="1310" w:type="dxa"/>
+            <w:tcW w:w="1311" w:type="dxa"/>
             <w:tcBorders>
               <w:top w:val="single" w:sz="6" w:space="0" w:color="CCCCCC"/>
               <w:left w:val="single" w:sz="6" w:space="0" w:color="CCCCCC"/>
@@ -14063,7 +13974,7 @@
         </w:tc>
         <w:tc>
           <w:tcPr>
-            <w:tcW w:w="1221" w:type="dxa"/>
+            <w:tcW w:w="1220" w:type="dxa"/>
             <w:tcBorders>
               <w:top w:val="single" w:sz="6" w:space="0" w:color="CCCCCC"/>
               <w:left w:val="single" w:sz="6" w:space="0" w:color="CCCCCC"/>
@@ -14092,7 +14003,7 @@
         </w:tc>
         <w:tc>
           <w:tcPr>
-            <w:tcW w:w="1310" w:type="dxa"/>
+            <w:tcW w:w="1311" w:type="dxa"/>
             <w:tcBorders>
               <w:top w:val="single" w:sz="6" w:space="0" w:color="CCCCCC"/>
               <w:left w:val="single" w:sz="6" w:space="0" w:color="CCCCCC"/>
@@ -14358,7 +14269,7 @@
         </w:tc>
         <w:tc>
           <w:tcPr>
-            <w:tcW w:w="1221" w:type="dxa"/>
+            <w:tcW w:w="1220" w:type="dxa"/>
             <w:tcBorders>
               <w:top w:val="single" w:sz="6" w:space="0" w:color="CCCCCC"/>
               <w:left w:val="single" w:sz="6" w:space="0" w:color="CCCCCC"/>
@@ -14387,7 +14298,7 @@
         </w:tc>
         <w:tc>
           <w:tcPr>
-            <w:tcW w:w="1310" w:type="dxa"/>
+            <w:tcW w:w="1311" w:type="dxa"/>
             <w:tcBorders>
               <w:top w:val="single" w:sz="6" w:space="0" w:color="CCCCCC"/>
               <w:left w:val="single" w:sz="6" w:space="0" w:color="CCCCCC"/>
@@ -14653,7 +14564,7 @@
         </w:tc>
         <w:tc>
           <w:tcPr>
-            <w:tcW w:w="1221" w:type="dxa"/>
+            <w:tcW w:w="1220" w:type="dxa"/>
             <w:tcBorders>
               <w:top w:val="single" w:sz="6" w:space="0" w:color="CCCCCC"/>
               <w:left w:val="single" w:sz="6" w:space="0" w:color="CCCCCC"/>
@@ -14682,7 +14593,7 @@
         </w:tc>
         <w:tc>
           <w:tcPr>
-            <w:tcW w:w="1310" w:type="dxa"/>
+            <w:tcW w:w="1311" w:type="dxa"/>
             <w:tcBorders>
               <w:top w:val="single" w:sz="6" w:space="0" w:color="CCCCCC"/>
               <w:left w:val="single" w:sz="6" w:space="0" w:color="CCCCCC"/>
@@ -14948,7 +14859,7 @@
         </w:tc>
         <w:tc>
           <w:tcPr>
-            <w:tcW w:w="1221" w:type="dxa"/>
+            <w:tcW w:w="1220" w:type="dxa"/>
             <w:tcBorders>
               <w:top w:val="single" w:sz="6" w:space="0" w:color="CCCCCC"/>
               <w:left w:val="single" w:sz="6" w:space="0" w:color="CCCCCC"/>
@@ -14977,7 +14888,7 @@
         </w:tc>
         <w:tc>
           <w:tcPr>
-            <w:tcW w:w="1310" w:type="dxa"/>
+            <w:tcW w:w="1311" w:type="dxa"/>
             <w:tcBorders>
               <w:top w:val="single" w:sz="6" w:space="0" w:color="CCCCCC"/>
               <w:left w:val="single" w:sz="6" w:space="0" w:color="CCCCCC"/>
@@ -15190,7 +15101,10 @@
         </w:rPr>
       </w:pPr>
       <w:r>
-        <w:rPr/>
+        <w:rPr>
+          <w:b/>
+          <w:bCs/>
+        </w:rPr>
       </w:r>
     </w:p>
     <w:p>
@@ -15207,42 +15121,7 @@
           <w:b/>
           <w:bCs/>
         </w:rPr>
-        <w:t xml:space="preserve">Table </w:t>
-      </w:r>
-      <w:r>
-        <w:rPr>
-          <w:b/>
-          <w:bCs/>
-        </w:rPr>
-        <w:t>6</w:t>
-      </w:r>
-      <w:r>
-        <w:rPr>
-          <w:b/>
-          <w:bCs/>
-        </w:rPr>
-        <w:t xml:space="preserve">: </w:t>
-      </w:r>
-      <w:r>
-        <w:rPr>
-          <w:b/>
-          <w:bCs/>
-        </w:rPr>
-        <w:t xml:space="preserve">Top 20 </w:t>
-      </w:r>
-      <w:r>
-        <w:rPr>
-          <w:b/>
-          <w:bCs/>
-        </w:rPr>
-        <w:t xml:space="preserve">hotspots </w:t>
-      </w:r>
-      <w:r>
-        <w:rPr>
-          <w:b/>
-          <w:bCs/>
-        </w:rPr>
-        <w:t>for trans meQTL associations.</w:t>
+        <w:t>Table 6: Top 20 hotspots for trans meQTL associations.</w:t>
       </w:r>
     </w:p>
     <w:p>
@@ -15254,7 +15133,9 @@
         </w:rPr>
       </w:pPr>
       <w:r>
-        <w:rPr/>
+        <w:rPr>
+          <w:b/>
+        </w:rPr>
       </w:r>
     </w:p>
     <w:tbl>
@@ -15263,6 +15144,7 @@
         <w:tblW w:w="7105" w:type="dxa"/>
         <w:jc w:val="left"/>
         <w:tblInd w:w="0" w:type="dxa"/>
+        <w:tblLayout w:type="fixed"/>
         <w:tblCellMar>
           <w:top w:w="0" w:type="dxa"/>
           <w:left w:w="108" w:type="dxa"/>
@@ -15273,8 +15155,8 @@
       </w:tblPr>
       <w:tblGrid>
         <w:gridCol w:w="3040"/>
-        <w:gridCol w:w="1891"/>
-        <w:gridCol w:w="2174"/>
+        <w:gridCol w:w="1890"/>
+        <w:gridCol w:w="2175"/>
       </w:tblGrid>
       <w:tr>
         <w:trPr>
@@ -15288,6 +15170,8 @@
           <w:p>
             <w:pPr>
               <w:pStyle w:val="Normal"/>
+              <w:widowControl w:val="false"/>
+              <w:suppressAutoHyphens w:val="true"/>
               <w:rPr>
                 <w:rFonts w:ascii="Calibri" w:hAnsi="Calibri" w:eastAsia="Times New Roman" w:cs="Calibri"/>
                 <w:b/>
@@ -15309,12 +15193,14 @@
         </w:tc>
         <w:tc>
           <w:tcPr>
-            <w:tcW w:w="1891" w:type="dxa"/>
-            <w:tcBorders/>
-          </w:tcPr>
-          <w:p>
-            <w:pPr>
-              <w:pStyle w:val="Normal"/>
+            <w:tcW w:w="1890" w:type="dxa"/>
+            <w:tcBorders/>
+          </w:tcPr>
+          <w:p>
+            <w:pPr>
+              <w:pStyle w:val="Normal"/>
+              <w:widowControl w:val="false"/>
+              <w:suppressAutoHyphens w:val="true"/>
               <w:rPr>
                 <w:rFonts w:ascii="Calibri" w:hAnsi="Calibri" w:eastAsia="Times New Roman" w:cs="Calibri"/>
                 <w:b/>
@@ -15336,12 +15222,14 @@
         </w:tc>
         <w:tc>
           <w:tcPr>
-            <w:tcW w:w="2174" w:type="dxa"/>
-            <w:tcBorders/>
-          </w:tcPr>
-          <w:p>
-            <w:pPr>
-              <w:pStyle w:val="Normal"/>
+            <w:tcW w:w="2175" w:type="dxa"/>
+            <w:tcBorders/>
+          </w:tcPr>
+          <w:p>
+            <w:pPr>
+              <w:pStyle w:val="Normal"/>
+              <w:widowControl w:val="false"/>
+              <w:suppressAutoHyphens w:val="true"/>
               <w:rPr>
                 <w:rFonts w:ascii="Calibri" w:hAnsi="Calibri" w:eastAsia="Times New Roman" w:cs="Calibri"/>
                 <w:b/>
@@ -15374,6 +15262,8 @@
           <w:p>
             <w:pPr>
               <w:pStyle w:val="Normal"/>
+              <w:widowControl w:val="false"/>
+              <w:suppressAutoHyphens w:val="true"/>
               <w:rPr>
                 <w:rFonts w:ascii="Calibri" w:hAnsi="Calibri" w:eastAsia="Times New Roman" w:cs="Calibri"/>
                 <w:color w:val="000000"/>
@@ -15390,12 +15280,14 @@
         </w:tc>
         <w:tc>
           <w:tcPr>
-            <w:tcW w:w="1891" w:type="dxa"/>
-            <w:tcBorders/>
-          </w:tcPr>
-          <w:p>
-            <w:pPr>
-              <w:pStyle w:val="Normal"/>
+            <w:tcW w:w="1890" w:type="dxa"/>
+            <w:tcBorders/>
+          </w:tcPr>
+          <w:p>
+            <w:pPr>
+              <w:pStyle w:val="Normal"/>
+              <w:widowControl w:val="false"/>
+              <w:suppressAutoHyphens w:val="true"/>
               <w:jc w:val="right"/>
               <w:rPr>
                 <w:rFonts w:ascii="Calibri" w:hAnsi="Calibri" w:eastAsia="Times New Roman" w:cs="Calibri"/>
@@ -15413,12 +15305,14 @@
         </w:tc>
         <w:tc>
           <w:tcPr>
-            <w:tcW w:w="2174" w:type="dxa"/>
-            <w:tcBorders/>
-          </w:tcPr>
-          <w:p>
-            <w:pPr>
-              <w:pStyle w:val="Normal"/>
+            <w:tcW w:w="2175" w:type="dxa"/>
+            <w:tcBorders/>
+          </w:tcPr>
+          <w:p>
+            <w:pPr>
+              <w:pStyle w:val="Normal"/>
+              <w:widowControl w:val="false"/>
+              <w:suppressAutoHyphens w:val="true"/>
               <w:jc w:val="right"/>
               <w:rPr>
                 <w:rFonts w:ascii="Calibri" w:hAnsi="Calibri" w:eastAsia="Times New Roman" w:cs="Calibri"/>
@@ -15447,6 +15341,8 @@
           <w:p>
             <w:pPr>
               <w:pStyle w:val="Normal"/>
+              <w:widowControl w:val="false"/>
+              <w:suppressAutoHyphens w:val="true"/>
               <w:rPr>
                 <w:rFonts w:ascii="Calibri" w:hAnsi="Calibri" w:eastAsia="Times New Roman" w:cs="Calibri"/>
                 <w:color w:val="000000"/>
@@ -15463,12 +15359,14 @@
         </w:tc>
         <w:tc>
           <w:tcPr>
-            <w:tcW w:w="1891" w:type="dxa"/>
-            <w:tcBorders/>
-          </w:tcPr>
-          <w:p>
-            <w:pPr>
-              <w:pStyle w:val="Normal"/>
+            <w:tcW w:w="1890" w:type="dxa"/>
+            <w:tcBorders/>
+          </w:tcPr>
+          <w:p>
+            <w:pPr>
+              <w:pStyle w:val="Normal"/>
+              <w:widowControl w:val="false"/>
+              <w:suppressAutoHyphens w:val="true"/>
               <w:jc w:val="right"/>
               <w:rPr>
                 <w:rFonts w:ascii="Calibri" w:hAnsi="Calibri" w:eastAsia="Times New Roman" w:cs="Calibri"/>
@@ -15486,12 +15384,14 @@
         </w:tc>
         <w:tc>
           <w:tcPr>
-            <w:tcW w:w="2174" w:type="dxa"/>
-            <w:tcBorders/>
-          </w:tcPr>
-          <w:p>
-            <w:pPr>
-              <w:pStyle w:val="Normal"/>
+            <w:tcW w:w="2175" w:type="dxa"/>
+            <w:tcBorders/>
+          </w:tcPr>
+          <w:p>
+            <w:pPr>
+              <w:pStyle w:val="Normal"/>
+              <w:widowControl w:val="false"/>
+              <w:suppressAutoHyphens w:val="true"/>
               <w:jc w:val="right"/>
               <w:rPr>
                 <w:rFonts w:ascii="Calibri" w:hAnsi="Calibri" w:eastAsia="Times New Roman" w:cs="Calibri"/>
@@ -15520,6 +15420,8 @@
           <w:p>
             <w:pPr>
               <w:pStyle w:val="Normal"/>
+              <w:widowControl w:val="false"/>
+              <w:suppressAutoHyphens w:val="true"/>
               <w:rPr>
                 <w:rFonts w:ascii="Calibri" w:hAnsi="Calibri" w:eastAsia="Times New Roman" w:cs="Calibri"/>
                 <w:color w:val="000000"/>
@@ -15536,12 +15438,14 @@
         </w:tc>
         <w:tc>
           <w:tcPr>
-            <w:tcW w:w="1891" w:type="dxa"/>
-            <w:tcBorders/>
-          </w:tcPr>
-          <w:p>
-            <w:pPr>
-              <w:pStyle w:val="Normal"/>
+            <w:tcW w:w="1890" w:type="dxa"/>
+            <w:tcBorders/>
+          </w:tcPr>
+          <w:p>
+            <w:pPr>
+              <w:pStyle w:val="Normal"/>
+              <w:widowControl w:val="false"/>
+              <w:suppressAutoHyphens w:val="true"/>
               <w:jc w:val="right"/>
               <w:rPr>
                 <w:rFonts w:ascii="Calibri" w:hAnsi="Calibri" w:eastAsia="Times New Roman" w:cs="Calibri"/>
@@ -15559,12 +15463,14 @@
         </w:tc>
         <w:tc>
           <w:tcPr>
-            <w:tcW w:w="2174" w:type="dxa"/>
-            <w:tcBorders/>
-          </w:tcPr>
-          <w:p>
-            <w:pPr>
-              <w:pStyle w:val="Normal"/>
+            <w:tcW w:w="2175" w:type="dxa"/>
+            <w:tcBorders/>
+          </w:tcPr>
+          <w:p>
+            <w:pPr>
+              <w:pStyle w:val="Normal"/>
+              <w:widowControl w:val="false"/>
+              <w:suppressAutoHyphens w:val="true"/>
               <w:jc w:val="right"/>
               <w:rPr>
                 <w:rFonts w:ascii="Calibri" w:hAnsi="Calibri" w:eastAsia="Times New Roman" w:cs="Calibri"/>
@@ -15593,6 +15499,8 @@
           <w:p>
             <w:pPr>
               <w:pStyle w:val="Normal"/>
+              <w:widowControl w:val="false"/>
+              <w:suppressAutoHyphens w:val="true"/>
               <w:rPr>
                 <w:rFonts w:ascii="Calibri" w:hAnsi="Calibri" w:eastAsia="Times New Roman" w:cs="Calibri"/>
                 <w:color w:val="000000"/>
@@ -15609,12 +15517,14 @@
         </w:tc>
         <w:tc>
           <w:tcPr>
-            <w:tcW w:w="1891" w:type="dxa"/>
-            <w:tcBorders/>
-          </w:tcPr>
-          <w:p>
-            <w:pPr>
-              <w:pStyle w:val="Normal"/>
+            <w:tcW w:w="1890" w:type="dxa"/>
+            <w:tcBorders/>
+          </w:tcPr>
+          <w:p>
+            <w:pPr>
+              <w:pStyle w:val="Normal"/>
+              <w:widowControl w:val="false"/>
+              <w:suppressAutoHyphens w:val="true"/>
               <w:jc w:val="right"/>
               <w:rPr>
                 <w:rFonts w:ascii="Calibri" w:hAnsi="Calibri" w:eastAsia="Times New Roman" w:cs="Calibri"/>
@@ -15632,12 +15542,14 @@
         </w:tc>
         <w:tc>
           <w:tcPr>
-            <w:tcW w:w="2174" w:type="dxa"/>
-            <w:tcBorders/>
-          </w:tcPr>
-          <w:p>
-            <w:pPr>
-              <w:pStyle w:val="Normal"/>
+            <w:tcW w:w="2175" w:type="dxa"/>
+            <w:tcBorders/>
+          </w:tcPr>
+          <w:p>
+            <w:pPr>
+              <w:pStyle w:val="Normal"/>
+              <w:widowControl w:val="false"/>
+              <w:suppressAutoHyphens w:val="true"/>
               <w:jc w:val="right"/>
               <w:rPr>
                 <w:rFonts w:ascii="Calibri" w:hAnsi="Calibri" w:eastAsia="Times New Roman" w:cs="Calibri"/>
@@ -15666,6 +15578,8 @@
           <w:p>
             <w:pPr>
               <w:pStyle w:val="Normal"/>
+              <w:widowControl w:val="false"/>
+              <w:suppressAutoHyphens w:val="true"/>
               <w:rPr>
                 <w:rFonts w:ascii="Calibri" w:hAnsi="Calibri" w:eastAsia="Times New Roman" w:cs="Calibri"/>
                 <w:color w:val="000000"/>
@@ -15682,12 +15596,14 @@
         </w:tc>
         <w:tc>
           <w:tcPr>
-            <w:tcW w:w="1891" w:type="dxa"/>
-            <w:tcBorders/>
-          </w:tcPr>
-          <w:p>
-            <w:pPr>
-              <w:pStyle w:val="Normal"/>
+            <w:tcW w:w="1890" w:type="dxa"/>
+            <w:tcBorders/>
+          </w:tcPr>
+          <w:p>
+            <w:pPr>
+              <w:pStyle w:val="Normal"/>
+              <w:widowControl w:val="false"/>
+              <w:suppressAutoHyphens w:val="true"/>
               <w:jc w:val="right"/>
               <w:rPr>
                 <w:rFonts w:ascii="Calibri" w:hAnsi="Calibri" w:eastAsia="Times New Roman" w:cs="Calibri"/>
@@ -15705,12 +15621,14 @@
         </w:tc>
         <w:tc>
           <w:tcPr>
-            <w:tcW w:w="2174" w:type="dxa"/>
-            <w:tcBorders/>
-          </w:tcPr>
-          <w:p>
-            <w:pPr>
-              <w:pStyle w:val="Normal"/>
+            <w:tcW w:w="2175" w:type="dxa"/>
+            <w:tcBorders/>
+          </w:tcPr>
+          <w:p>
+            <w:pPr>
+              <w:pStyle w:val="Normal"/>
+              <w:widowControl w:val="false"/>
+              <w:suppressAutoHyphens w:val="true"/>
               <w:jc w:val="right"/>
               <w:rPr>
                 <w:rFonts w:ascii="Calibri" w:hAnsi="Calibri" w:eastAsia="Times New Roman" w:cs="Calibri"/>
@@ -15739,6 +15657,8 @@
           <w:p>
             <w:pPr>
               <w:pStyle w:val="Normal"/>
+              <w:widowControl w:val="false"/>
+              <w:suppressAutoHyphens w:val="true"/>
               <w:rPr>
                 <w:rFonts w:ascii="Calibri" w:hAnsi="Calibri" w:eastAsia="Times New Roman" w:cs="Calibri"/>
                 <w:color w:val="000000"/>
@@ -15755,12 +15675,14 @@
         </w:tc>
         <w:tc>
           <w:tcPr>
-            <w:tcW w:w="1891" w:type="dxa"/>
-            <w:tcBorders/>
-          </w:tcPr>
-          <w:p>
-            <w:pPr>
-              <w:pStyle w:val="Normal"/>
+            <w:tcW w:w="1890" w:type="dxa"/>
+            <w:tcBorders/>
+          </w:tcPr>
+          <w:p>
+            <w:pPr>
+              <w:pStyle w:val="Normal"/>
+              <w:widowControl w:val="false"/>
+              <w:suppressAutoHyphens w:val="true"/>
               <w:jc w:val="right"/>
               <w:rPr>
                 <w:rFonts w:ascii="Calibri" w:hAnsi="Calibri" w:eastAsia="Times New Roman" w:cs="Calibri"/>
@@ -15778,12 +15700,14 @@
         </w:tc>
         <w:tc>
           <w:tcPr>
-            <w:tcW w:w="2174" w:type="dxa"/>
-            <w:tcBorders/>
-          </w:tcPr>
-          <w:p>
-            <w:pPr>
-              <w:pStyle w:val="Normal"/>
+            <w:tcW w:w="2175" w:type="dxa"/>
+            <w:tcBorders/>
+          </w:tcPr>
+          <w:p>
+            <w:pPr>
+              <w:pStyle w:val="Normal"/>
+              <w:widowControl w:val="false"/>
+              <w:suppressAutoHyphens w:val="true"/>
               <w:jc w:val="right"/>
               <w:rPr>
                 <w:rFonts w:ascii="Calibri" w:hAnsi="Calibri" w:eastAsia="Times New Roman" w:cs="Calibri"/>
@@ -15812,6 +15736,8 @@
           <w:p>
             <w:pPr>
               <w:pStyle w:val="Normal"/>
+              <w:widowControl w:val="false"/>
+              <w:suppressAutoHyphens w:val="true"/>
               <w:rPr>
                 <w:rFonts w:ascii="Calibri" w:hAnsi="Calibri" w:eastAsia="Times New Roman" w:cs="Calibri"/>
                 <w:color w:val="000000"/>
@@ -15828,12 +15754,14 @@
         </w:tc>
         <w:tc>
           <w:tcPr>
-            <w:tcW w:w="1891" w:type="dxa"/>
-            <w:tcBorders/>
-          </w:tcPr>
-          <w:p>
-            <w:pPr>
-              <w:pStyle w:val="Normal"/>
+            <w:tcW w:w="1890" w:type="dxa"/>
+            <w:tcBorders/>
+          </w:tcPr>
+          <w:p>
+            <w:pPr>
+              <w:pStyle w:val="Normal"/>
+              <w:widowControl w:val="false"/>
+              <w:suppressAutoHyphens w:val="true"/>
               <w:jc w:val="right"/>
               <w:rPr>
                 <w:rFonts w:ascii="Calibri" w:hAnsi="Calibri" w:eastAsia="Times New Roman" w:cs="Calibri"/>
@@ -15851,12 +15779,14 @@
         </w:tc>
         <w:tc>
           <w:tcPr>
-            <w:tcW w:w="2174" w:type="dxa"/>
-            <w:tcBorders/>
-          </w:tcPr>
-          <w:p>
-            <w:pPr>
-              <w:pStyle w:val="Normal"/>
+            <w:tcW w:w="2175" w:type="dxa"/>
+            <w:tcBorders/>
+          </w:tcPr>
+          <w:p>
+            <w:pPr>
+              <w:pStyle w:val="Normal"/>
+              <w:widowControl w:val="false"/>
+              <w:suppressAutoHyphens w:val="true"/>
               <w:jc w:val="right"/>
               <w:rPr>
                 <w:rFonts w:ascii="Calibri" w:hAnsi="Calibri" w:eastAsia="Times New Roman" w:cs="Calibri"/>
@@ -15885,6 +15815,8 @@
           <w:p>
             <w:pPr>
               <w:pStyle w:val="Normal"/>
+              <w:widowControl w:val="false"/>
+              <w:suppressAutoHyphens w:val="true"/>
               <w:rPr>
                 <w:rFonts w:ascii="Calibri" w:hAnsi="Calibri" w:eastAsia="Times New Roman" w:cs="Calibri"/>
                 <w:color w:val="000000"/>
@@ -15901,12 +15833,14 @@
         </w:tc>
         <w:tc>
           <w:tcPr>
-            <w:tcW w:w="1891" w:type="dxa"/>
-            <w:tcBorders/>
-          </w:tcPr>
-          <w:p>
-            <w:pPr>
-              <w:pStyle w:val="Normal"/>
+            <w:tcW w:w="1890" w:type="dxa"/>
+            <w:tcBorders/>
+          </w:tcPr>
+          <w:p>
+            <w:pPr>
+              <w:pStyle w:val="Normal"/>
+              <w:widowControl w:val="false"/>
+              <w:suppressAutoHyphens w:val="true"/>
               <w:jc w:val="right"/>
               <w:rPr>
                 <w:rFonts w:ascii="Calibri" w:hAnsi="Calibri" w:eastAsia="Times New Roman" w:cs="Calibri"/>
@@ -15924,12 +15858,14 @@
         </w:tc>
         <w:tc>
           <w:tcPr>
-            <w:tcW w:w="2174" w:type="dxa"/>
-            <w:tcBorders/>
-          </w:tcPr>
-          <w:p>
-            <w:pPr>
-              <w:pStyle w:val="Normal"/>
+            <w:tcW w:w="2175" w:type="dxa"/>
+            <w:tcBorders/>
+          </w:tcPr>
+          <w:p>
+            <w:pPr>
+              <w:pStyle w:val="Normal"/>
+              <w:widowControl w:val="false"/>
+              <w:suppressAutoHyphens w:val="true"/>
               <w:jc w:val="right"/>
               <w:rPr>
                 <w:rFonts w:ascii="Calibri" w:hAnsi="Calibri" w:eastAsia="Times New Roman" w:cs="Calibri"/>
@@ -15958,6 +15894,8 @@
           <w:p>
             <w:pPr>
               <w:pStyle w:val="Normal"/>
+              <w:widowControl w:val="false"/>
+              <w:suppressAutoHyphens w:val="true"/>
               <w:rPr>
                 <w:rFonts w:ascii="Calibri" w:hAnsi="Calibri" w:eastAsia="Times New Roman" w:cs="Calibri"/>
                 <w:color w:val="000000"/>
@@ -15974,12 +15912,14 @@
         </w:tc>
         <w:tc>
           <w:tcPr>
-            <w:tcW w:w="1891" w:type="dxa"/>
-            <w:tcBorders/>
-          </w:tcPr>
-          <w:p>
-            <w:pPr>
-              <w:pStyle w:val="Normal"/>
+            <w:tcW w:w="1890" w:type="dxa"/>
+            <w:tcBorders/>
+          </w:tcPr>
+          <w:p>
+            <w:pPr>
+              <w:pStyle w:val="Normal"/>
+              <w:widowControl w:val="false"/>
+              <w:suppressAutoHyphens w:val="true"/>
               <w:jc w:val="right"/>
               <w:rPr>
                 <w:rFonts w:ascii="Calibri" w:hAnsi="Calibri" w:eastAsia="Times New Roman" w:cs="Calibri"/>
@@ -15997,12 +15937,14 @@
         </w:tc>
         <w:tc>
           <w:tcPr>
-            <w:tcW w:w="2174" w:type="dxa"/>
-            <w:tcBorders/>
-          </w:tcPr>
-          <w:p>
-            <w:pPr>
-              <w:pStyle w:val="Normal"/>
+            <w:tcW w:w="2175" w:type="dxa"/>
+            <w:tcBorders/>
+          </w:tcPr>
+          <w:p>
+            <w:pPr>
+              <w:pStyle w:val="Normal"/>
+              <w:widowControl w:val="false"/>
+              <w:suppressAutoHyphens w:val="true"/>
               <w:jc w:val="right"/>
               <w:rPr>
                 <w:rFonts w:ascii="Calibri" w:hAnsi="Calibri" w:eastAsia="Times New Roman" w:cs="Calibri"/>
@@ -16031,6 +15973,8 @@
           <w:p>
             <w:pPr>
               <w:pStyle w:val="Normal"/>
+              <w:widowControl w:val="false"/>
+              <w:suppressAutoHyphens w:val="true"/>
               <w:rPr>
                 <w:rFonts w:ascii="Calibri" w:hAnsi="Calibri" w:eastAsia="Times New Roman" w:cs="Calibri"/>
                 <w:color w:val="000000"/>
@@ -16047,12 +15991,14 @@
         </w:tc>
         <w:tc>
           <w:tcPr>
-            <w:tcW w:w="1891" w:type="dxa"/>
-            <w:tcBorders/>
-          </w:tcPr>
-          <w:p>
-            <w:pPr>
-              <w:pStyle w:val="Normal"/>
+            <w:tcW w:w="1890" w:type="dxa"/>
+            <w:tcBorders/>
+          </w:tcPr>
+          <w:p>
+            <w:pPr>
+              <w:pStyle w:val="Normal"/>
+              <w:widowControl w:val="false"/>
+              <w:suppressAutoHyphens w:val="true"/>
               <w:jc w:val="right"/>
               <w:rPr>
                 <w:rFonts w:ascii="Calibri" w:hAnsi="Calibri" w:eastAsia="Times New Roman" w:cs="Calibri"/>
@@ -16070,12 +16016,14 @@
         </w:tc>
         <w:tc>
           <w:tcPr>
-            <w:tcW w:w="2174" w:type="dxa"/>
-            <w:tcBorders/>
-          </w:tcPr>
-          <w:p>
-            <w:pPr>
-              <w:pStyle w:val="Normal"/>
+            <w:tcW w:w="2175" w:type="dxa"/>
+            <w:tcBorders/>
+          </w:tcPr>
+          <w:p>
+            <w:pPr>
+              <w:pStyle w:val="Normal"/>
+              <w:widowControl w:val="false"/>
+              <w:suppressAutoHyphens w:val="true"/>
               <w:jc w:val="right"/>
               <w:rPr>
                 <w:rFonts w:ascii="Calibri" w:hAnsi="Calibri" w:eastAsia="Times New Roman" w:cs="Calibri"/>
@@ -16104,6 +16052,8 @@
           <w:p>
             <w:pPr>
               <w:pStyle w:val="Normal"/>
+              <w:widowControl w:val="false"/>
+              <w:suppressAutoHyphens w:val="true"/>
               <w:rPr>
                 <w:rFonts w:ascii="Calibri" w:hAnsi="Calibri" w:eastAsia="Times New Roman" w:cs="Calibri"/>
                 <w:color w:val="000000"/>
@@ -16120,12 +16070,14 @@
         </w:tc>
         <w:tc>
           <w:tcPr>
-            <w:tcW w:w="1891" w:type="dxa"/>
-            <w:tcBorders/>
-          </w:tcPr>
-          <w:p>
-            <w:pPr>
-              <w:pStyle w:val="Normal"/>
+            <w:tcW w:w="1890" w:type="dxa"/>
+            <w:tcBorders/>
+          </w:tcPr>
+          <w:p>
+            <w:pPr>
+              <w:pStyle w:val="Normal"/>
+              <w:widowControl w:val="false"/>
+              <w:suppressAutoHyphens w:val="true"/>
               <w:jc w:val="right"/>
               <w:rPr>
                 <w:rFonts w:ascii="Calibri" w:hAnsi="Calibri" w:eastAsia="Times New Roman" w:cs="Calibri"/>
@@ -16143,12 +16095,14 @@
         </w:tc>
         <w:tc>
           <w:tcPr>
-            <w:tcW w:w="2174" w:type="dxa"/>
-            <w:tcBorders/>
-          </w:tcPr>
-          <w:p>
-            <w:pPr>
-              <w:pStyle w:val="Normal"/>
+            <w:tcW w:w="2175" w:type="dxa"/>
+            <w:tcBorders/>
+          </w:tcPr>
+          <w:p>
+            <w:pPr>
+              <w:pStyle w:val="Normal"/>
+              <w:widowControl w:val="false"/>
+              <w:suppressAutoHyphens w:val="true"/>
               <w:jc w:val="right"/>
               <w:rPr>
                 <w:rFonts w:ascii="Calibri" w:hAnsi="Calibri" w:eastAsia="Times New Roman" w:cs="Calibri"/>
@@ -16177,6 +16131,8 @@
           <w:p>
             <w:pPr>
               <w:pStyle w:val="Normal"/>
+              <w:widowControl w:val="false"/>
+              <w:suppressAutoHyphens w:val="true"/>
               <w:rPr>
                 <w:rFonts w:ascii="Calibri" w:hAnsi="Calibri" w:eastAsia="Times New Roman" w:cs="Calibri"/>
                 <w:color w:val="000000"/>
@@ -16193,12 +16149,14 @@
         </w:tc>
         <w:tc>
           <w:tcPr>
-            <w:tcW w:w="1891" w:type="dxa"/>
-            <w:tcBorders/>
-          </w:tcPr>
-          <w:p>
-            <w:pPr>
-              <w:pStyle w:val="Normal"/>
+            <w:tcW w:w="1890" w:type="dxa"/>
+            <w:tcBorders/>
+          </w:tcPr>
+          <w:p>
+            <w:pPr>
+              <w:pStyle w:val="Normal"/>
+              <w:widowControl w:val="false"/>
+              <w:suppressAutoHyphens w:val="true"/>
               <w:jc w:val="right"/>
               <w:rPr>
                 <w:rFonts w:ascii="Calibri" w:hAnsi="Calibri" w:eastAsia="Times New Roman" w:cs="Calibri"/>
@@ -16216,12 +16174,14 @@
         </w:tc>
         <w:tc>
           <w:tcPr>
-            <w:tcW w:w="2174" w:type="dxa"/>
-            <w:tcBorders/>
-          </w:tcPr>
-          <w:p>
-            <w:pPr>
-              <w:pStyle w:val="Normal"/>
+            <w:tcW w:w="2175" w:type="dxa"/>
+            <w:tcBorders/>
+          </w:tcPr>
+          <w:p>
+            <w:pPr>
+              <w:pStyle w:val="Normal"/>
+              <w:widowControl w:val="false"/>
+              <w:suppressAutoHyphens w:val="true"/>
               <w:jc w:val="right"/>
               <w:rPr>
                 <w:rFonts w:ascii="Calibri" w:hAnsi="Calibri" w:eastAsia="Times New Roman" w:cs="Calibri"/>
@@ -16250,6 +16210,8 @@
           <w:p>
             <w:pPr>
               <w:pStyle w:val="Normal"/>
+              <w:widowControl w:val="false"/>
+              <w:suppressAutoHyphens w:val="true"/>
               <w:rPr>
                 <w:rFonts w:ascii="Calibri" w:hAnsi="Calibri" w:eastAsia="Times New Roman" w:cs="Calibri"/>
                 <w:color w:val="000000"/>
@@ -16266,12 +16228,14 @@
         </w:tc>
         <w:tc>
           <w:tcPr>
-            <w:tcW w:w="1891" w:type="dxa"/>
-            <w:tcBorders/>
-          </w:tcPr>
-          <w:p>
-            <w:pPr>
-              <w:pStyle w:val="Normal"/>
+            <w:tcW w:w="1890" w:type="dxa"/>
+            <w:tcBorders/>
+          </w:tcPr>
+          <w:p>
+            <w:pPr>
+              <w:pStyle w:val="Normal"/>
+              <w:widowControl w:val="false"/>
+              <w:suppressAutoHyphens w:val="true"/>
               <w:jc w:val="right"/>
               <w:rPr>
                 <w:rFonts w:ascii="Calibri" w:hAnsi="Calibri" w:eastAsia="Times New Roman" w:cs="Calibri"/>
@@ -16289,12 +16253,14 @@
         </w:tc>
         <w:tc>
           <w:tcPr>
-            <w:tcW w:w="2174" w:type="dxa"/>
-            <w:tcBorders/>
-          </w:tcPr>
-          <w:p>
-            <w:pPr>
-              <w:pStyle w:val="Normal"/>
+            <w:tcW w:w="2175" w:type="dxa"/>
+            <w:tcBorders/>
+          </w:tcPr>
+          <w:p>
+            <w:pPr>
+              <w:pStyle w:val="Normal"/>
+              <w:widowControl w:val="false"/>
+              <w:suppressAutoHyphens w:val="true"/>
               <w:jc w:val="right"/>
               <w:rPr>
                 <w:rFonts w:ascii="Calibri" w:hAnsi="Calibri" w:eastAsia="Times New Roman" w:cs="Calibri"/>
@@ -16323,6 +16289,8 @@
           <w:p>
             <w:pPr>
               <w:pStyle w:val="Normal"/>
+              <w:widowControl w:val="false"/>
+              <w:suppressAutoHyphens w:val="true"/>
               <w:rPr>
                 <w:rFonts w:ascii="Calibri" w:hAnsi="Calibri" w:eastAsia="Times New Roman" w:cs="Calibri"/>
                 <w:color w:val="000000"/>
@@ -16339,12 +16307,14 @@
         </w:tc>
         <w:tc>
           <w:tcPr>
-            <w:tcW w:w="1891" w:type="dxa"/>
-            <w:tcBorders/>
-          </w:tcPr>
-          <w:p>
-            <w:pPr>
-              <w:pStyle w:val="Normal"/>
+            <w:tcW w:w="1890" w:type="dxa"/>
+            <w:tcBorders/>
+          </w:tcPr>
+          <w:p>
+            <w:pPr>
+              <w:pStyle w:val="Normal"/>
+              <w:widowControl w:val="false"/>
+              <w:suppressAutoHyphens w:val="true"/>
               <w:jc w:val="right"/>
               <w:rPr>
                 <w:rFonts w:ascii="Calibri" w:hAnsi="Calibri" w:eastAsia="Times New Roman" w:cs="Calibri"/>
@@ -16362,12 +16332,14 @@
         </w:tc>
         <w:tc>
           <w:tcPr>
-            <w:tcW w:w="2174" w:type="dxa"/>
-            <w:tcBorders/>
-          </w:tcPr>
-          <w:p>
-            <w:pPr>
-              <w:pStyle w:val="Normal"/>
+            <w:tcW w:w="2175" w:type="dxa"/>
+            <w:tcBorders/>
+          </w:tcPr>
+          <w:p>
+            <w:pPr>
+              <w:pStyle w:val="Normal"/>
+              <w:widowControl w:val="false"/>
+              <w:suppressAutoHyphens w:val="true"/>
               <w:jc w:val="right"/>
               <w:rPr>
                 <w:rFonts w:ascii="Calibri" w:hAnsi="Calibri" w:eastAsia="Times New Roman" w:cs="Calibri"/>
@@ -16396,6 +16368,8 @@
           <w:p>
             <w:pPr>
               <w:pStyle w:val="Normal"/>
+              <w:widowControl w:val="false"/>
+              <w:suppressAutoHyphens w:val="true"/>
               <w:rPr>
                 <w:rFonts w:ascii="Calibri" w:hAnsi="Calibri" w:eastAsia="Times New Roman" w:cs="Calibri"/>
                 <w:color w:val="000000"/>
@@ -16412,12 +16386,14 @@
         </w:tc>
         <w:tc>
           <w:tcPr>
-            <w:tcW w:w="1891" w:type="dxa"/>
-            <w:tcBorders/>
-          </w:tcPr>
-          <w:p>
-            <w:pPr>
-              <w:pStyle w:val="Normal"/>
+            <w:tcW w:w="1890" w:type="dxa"/>
+            <w:tcBorders/>
+          </w:tcPr>
+          <w:p>
+            <w:pPr>
+              <w:pStyle w:val="Normal"/>
+              <w:widowControl w:val="false"/>
+              <w:suppressAutoHyphens w:val="true"/>
               <w:jc w:val="right"/>
               <w:rPr>
                 <w:rFonts w:ascii="Calibri" w:hAnsi="Calibri" w:eastAsia="Times New Roman" w:cs="Calibri"/>
@@ -16435,12 +16411,14 @@
         </w:tc>
         <w:tc>
           <w:tcPr>
-            <w:tcW w:w="2174" w:type="dxa"/>
-            <w:tcBorders/>
-          </w:tcPr>
-          <w:p>
-            <w:pPr>
-              <w:pStyle w:val="Normal"/>
+            <w:tcW w:w="2175" w:type="dxa"/>
+            <w:tcBorders/>
+          </w:tcPr>
+          <w:p>
+            <w:pPr>
+              <w:pStyle w:val="Normal"/>
+              <w:widowControl w:val="false"/>
+              <w:suppressAutoHyphens w:val="true"/>
               <w:jc w:val="right"/>
               <w:rPr>
                 <w:rFonts w:ascii="Calibri" w:hAnsi="Calibri" w:eastAsia="Times New Roman" w:cs="Calibri"/>
@@ -16469,6 +16447,8 @@
           <w:p>
             <w:pPr>
               <w:pStyle w:val="Normal"/>
+              <w:widowControl w:val="false"/>
+              <w:suppressAutoHyphens w:val="true"/>
               <w:rPr>
                 <w:rFonts w:ascii="Calibri" w:hAnsi="Calibri" w:eastAsia="Times New Roman" w:cs="Calibri"/>
                 <w:color w:val="000000"/>
@@ -16485,12 +16465,14 @@
         </w:tc>
         <w:tc>
           <w:tcPr>
-            <w:tcW w:w="1891" w:type="dxa"/>
-            <w:tcBorders/>
-          </w:tcPr>
-          <w:p>
-            <w:pPr>
-              <w:pStyle w:val="Normal"/>
+            <w:tcW w:w="1890" w:type="dxa"/>
+            <w:tcBorders/>
+          </w:tcPr>
+          <w:p>
+            <w:pPr>
+              <w:pStyle w:val="Normal"/>
+              <w:widowControl w:val="false"/>
+              <w:suppressAutoHyphens w:val="true"/>
               <w:jc w:val="right"/>
               <w:rPr>
                 <w:rFonts w:ascii="Calibri" w:hAnsi="Calibri" w:eastAsia="Times New Roman" w:cs="Calibri"/>
@@ -16508,12 +16490,14 @@
         </w:tc>
         <w:tc>
           <w:tcPr>
-            <w:tcW w:w="2174" w:type="dxa"/>
-            <w:tcBorders/>
-          </w:tcPr>
-          <w:p>
-            <w:pPr>
-              <w:pStyle w:val="Normal"/>
+            <w:tcW w:w="2175" w:type="dxa"/>
+            <w:tcBorders/>
+          </w:tcPr>
+          <w:p>
+            <w:pPr>
+              <w:pStyle w:val="Normal"/>
+              <w:widowControl w:val="false"/>
+              <w:suppressAutoHyphens w:val="true"/>
               <w:jc w:val="right"/>
               <w:rPr>
                 <w:rFonts w:ascii="Calibri" w:hAnsi="Calibri" w:eastAsia="Times New Roman" w:cs="Calibri"/>
@@ -16542,6 +16526,8 @@
           <w:p>
             <w:pPr>
               <w:pStyle w:val="Normal"/>
+              <w:widowControl w:val="false"/>
+              <w:suppressAutoHyphens w:val="true"/>
               <w:rPr>
                 <w:rFonts w:ascii="Calibri" w:hAnsi="Calibri" w:eastAsia="Times New Roman" w:cs="Calibri"/>
                 <w:color w:val="000000"/>
@@ -16558,12 +16544,14 @@
         </w:tc>
         <w:tc>
           <w:tcPr>
-            <w:tcW w:w="1891" w:type="dxa"/>
-            <w:tcBorders/>
-          </w:tcPr>
-          <w:p>
-            <w:pPr>
-              <w:pStyle w:val="Normal"/>
+            <w:tcW w:w="1890" w:type="dxa"/>
+            <w:tcBorders/>
+          </w:tcPr>
+          <w:p>
+            <w:pPr>
+              <w:pStyle w:val="Normal"/>
+              <w:widowControl w:val="false"/>
+              <w:suppressAutoHyphens w:val="true"/>
               <w:jc w:val="right"/>
               <w:rPr>
                 <w:rFonts w:ascii="Calibri" w:hAnsi="Calibri" w:eastAsia="Times New Roman" w:cs="Calibri"/>
@@ -16581,12 +16569,14 @@
         </w:tc>
         <w:tc>
           <w:tcPr>
-            <w:tcW w:w="2174" w:type="dxa"/>
-            <w:tcBorders/>
-          </w:tcPr>
-          <w:p>
-            <w:pPr>
-              <w:pStyle w:val="Normal"/>
+            <w:tcW w:w="2175" w:type="dxa"/>
+            <w:tcBorders/>
+          </w:tcPr>
+          <w:p>
+            <w:pPr>
+              <w:pStyle w:val="Normal"/>
+              <w:widowControl w:val="false"/>
+              <w:suppressAutoHyphens w:val="true"/>
               <w:jc w:val="right"/>
               <w:rPr>
                 <w:rFonts w:ascii="Calibri" w:hAnsi="Calibri" w:eastAsia="Times New Roman" w:cs="Calibri"/>
@@ -16615,6 +16605,8 @@
           <w:p>
             <w:pPr>
               <w:pStyle w:val="Normal"/>
+              <w:widowControl w:val="false"/>
+              <w:suppressAutoHyphens w:val="true"/>
               <w:rPr>
                 <w:rFonts w:ascii="Calibri" w:hAnsi="Calibri" w:eastAsia="Times New Roman" w:cs="Calibri"/>
                 <w:color w:val="000000"/>
@@ -16631,12 +16623,14 @@
         </w:tc>
         <w:tc>
           <w:tcPr>
-            <w:tcW w:w="1891" w:type="dxa"/>
-            <w:tcBorders/>
-          </w:tcPr>
-          <w:p>
-            <w:pPr>
-              <w:pStyle w:val="Normal"/>
+            <w:tcW w:w="1890" w:type="dxa"/>
+            <w:tcBorders/>
+          </w:tcPr>
+          <w:p>
+            <w:pPr>
+              <w:pStyle w:val="Normal"/>
+              <w:widowControl w:val="false"/>
+              <w:suppressAutoHyphens w:val="true"/>
               <w:jc w:val="right"/>
               <w:rPr>
                 <w:rFonts w:ascii="Calibri" w:hAnsi="Calibri" w:eastAsia="Times New Roman" w:cs="Calibri"/>
@@ -16654,12 +16648,14 @@
         </w:tc>
         <w:tc>
           <w:tcPr>
-            <w:tcW w:w="2174" w:type="dxa"/>
-            <w:tcBorders/>
-          </w:tcPr>
-          <w:p>
-            <w:pPr>
-              <w:pStyle w:val="Normal"/>
+            <w:tcW w:w="2175" w:type="dxa"/>
+            <w:tcBorders/>
+          </w:tcPr>
+          <w:p>
+            <w:pPr>
+              <w:pStyle w:val="Normal"/>
+              <w:widowControl w:val="false"/>
+              <w:suppressAutoHyphens w:val="true"/>
               <w:jc w:val="right"/>
               <w:rPr>
                 <w:rFonts w:ascii="Calibri" w:hAnsi="Calibri" w:eastAsia="Times New Roman" w:cs="Calibri"/>
@@ -16688,6 +16684,8 @@
           <w:p>
             <w:pPr>
               <w:pStyle w:val="Normal"/>
+              <w:widowControl w:val="false"/>
+              <w:suppressAutoHyphens w:val="true"/>
               <w:rPr>
                 <w:rFonts w:ascii="Calibri" w:hAnsi="Calibri" w:eastAsia="Times New Roman" w:cs="Calibri"/>
                 <w:color w:val="000000"/>
@@ -16704,12 +16702,14 @@
         </w:tc>
         <w:tc>
           <w:tcPr>
-            <w:tcW w:w="1891" w:type="dxa"/>
-            <w:tcBorders/>
-          </w:tcPr>
-          <w:p>
-            <w:pPr>
-              <w:pStyle w:val="Normal"/>
+            <w:tcW w:w="1890" w:type="dxa"/>
+            <w:tcBorders/>
+          </w:tcPr>
+          <w:p>
+            <w:pPr>
+              <w:pStyle w:val="Normal"/>
+              <w:widowControl w:val="false"/>
+              <w:suppressAutoHyphens w:val="true"/>
               <w:jc w:val="right"/>
               <w:rPr>
                 <w:rFonts w:ascii="Calibri" w:hAnsi="Calibri" w:eastAsia="Times New Roman" w:cs="Calibri"/>
@@ -16727,12 +16727,14 @@
         </w:tc>
         <w:tc>
           <w:tcPr>
-            <w:tcW w:w="2174" w:type="dxa"/>
-            <w:tcBorders/>
-          </w:tcPr>
-          <w:p>
-            <w:pPr>
-              <w:pStyle w:val="Normal"/>
+            <w:tcW w:w="2175" w:type="dxa"/>
+            <w:tcBorders/>
+          </w:tcPr>
+          <w:p>
+            <w:pPr>
+              <w:pStyle w:val="Normal"/>
+              <w:widowControl w:val="false"/>
+              <w:suppressAutoHyphens w:val="true"/>
               <w:jc w:val="right"/>
               <w:rPr>
                 <w:rFonts w:ascii="Calibri" w:hAnsi="Calibri" w:eastAsia="Times New Roman" w:cs="Calibri"/>
@@ -16761,6 +16763,8 @@
           <w:p>
             <w:pPr>
               <w:pStyle w:val="Normal"/>
+              <w:widowControl w:val="false"/>
+              <w:suppressAutoHyphens w:val="true"/>
               <w:rPr>
                 <w:rFonts w:ascii="Calibri" w:hAnsi="Calibri" w:eastAsia="Times New Roman" w:cs="Calibri"/>
                 <w:color w:val="000000"/>
@@ -16777,12 +16781,14 @@
         </w:tc>
         <w:tc>
           <w:tcPr>
-            <w:tcW w:w="1891" w:type="dxa"/>
-            <w:tcBorders/>
-          </w:tcPr>
-          <w:p>
-            <w:pPr>
-              <w:pStyle w:val="Normal"/>
+            <w:tcW w:w="1890" w:type="dxa"/>
+            <w:tcBorders/>
+          </w:tcPr>
+          <w:p>
+            <w:pPr>
+              <w:pStyle w:val="Normal"/>
+              <w:widowControl w:val="false"/>
+              <w:suppressAutoHyphens w:val="true"/>
               <w:jc w:val="right"/>
               <w:rPr>
                 <w:rFonts w:ascii="Calibri" w:hAnsi="Calibri" w:eastAsia="Times New Roman" w:cs="Calibri"/>
@@ -16800,12 +16806,14 @@
         </w:tc>
         <w:tc>
           <w:tcPr>
-            <w:tcW w:w="2174" w:type="dxa"/>
-            <w:tcBorders/>
-          </w:tcPr>
-          <w:p>
-            <w:pPr>
-              <w:pStyle w:val="Normal"/>
+            <w:tcW w:w="2175" w:type="dxa"/>
+            <w:tcBorders/>
+          </w:tcPr>
+          <w:p>
+            <w:pPr>
+              <w:pStyle w:val="Normal"/>
+              <w:widowControl w:val="false"/>
+              <w:suppressAutoHyphens w:val="true"/>
               <w:jc w:val="right"/>
               <w:rPr>
                 <w:rFonts w:ascii="Calibri" w:hAnsi="Calibri" w:eastAsia="Times New Roman" w:cs="Calibri"/>
@@ -16832,7 +16840,9 @@
         </w:rPr>
       </w:pPr>
       <w:r>
-        <w:rPr/>
+        <w:rPr>
+          <w:b/>
+        </w:rPr>
       </w:r>
       <w:r>
         <w:br w:type="page"/>
@@ -16852,35 +16862,7 @@
           <w:b/>
           <w:bCs/>
         </w:rPr>
-        <w:t xml:space="preserve">Table </w:t>
-      </w:r>
-      <w:r>
-        <w:rPr>
-          <w:b/>
-          <w:bCs/>
-        </w:rPr>
-        <w:t>7a</w:t>
-      </w:r>
-      <w:r>
-        <w:rPr>
-          <w:b/>
-          <w:bCs/>
-        </w:rPr>
-        <w:t xml:space="preserve"> metQTLs </w:t>
-      </w:r>
-      <w:r>
-        <w:rPr>
-          <w:b/>
-          <w:bCs/>
-        </w:rPr>
-        <w:t xml:space="preserve">that are also cis </w:t>
-      </w:r>
-      <w:r>
-        <w:rPr>
-          <w:b/>
-          <w:bCs/>
-        </w:rPr>
-        <w:t>meQTLs in PEG1</w:t>
+        <w:t>Table 7a metQTLs that are also cis meQTLs in PEG1</w:t>
       </w:r>
     </w:p>
     <w:tbl>
@@ -16889,6 +16871,7 @@
         <w:tblW w:w="10170" w:type="dxa"/>
         <w:jc w:val="left"/>
         <w:tblInd w:w="0" w:type="dxa"/>
+        <w:tblLayout w:type="fixed"/>
         <w:tblCellMar>
           <w:top w:w="0" w:type="dxa"/>
           <w:left w:w="108" w:type="dxa"/>
@@ -16898,8 +16881,8 @@
         <w:tblLook w:val="04a0" w:noHBand="0" w:noVBand="1" w:firstColumn="1" w:lastRow="0" w:lastColumn="0" w:firstRow="1"/>
       </w:tblPr>
       <w:tblGrid>
-        <w:gridCol w:w="2970"/>
-        <w:gridCol w:w="1530"/>
+        <w:gridCol w:w="2969"/>
+        <w:gridCol w:w="1531"/>
         <w:gridCol w:w="5670"/>
       </w:tblGrid>
       <w:tr>
@@ -16908,7 +16891,7 @@
         </w:trPr>
         <w:tc>
           <w:tcPr>
-            <w:tcW w:w="2970" w:type="dxa"/>
+            <w:tcW w:w="2969" w:type="dxa"/>
             <w:tcBorders>
               <w:top w:val="nil"/>
             </w:tcBorders>
@@ -16916,12 +16899,14 @@
           <w:p>
             <w:pPr>
               <w:pStyle w:val="Normal"/>
-              <w:rPr>
-                <w:rFonts w:ascii="Calibri" w:hAnsi="Calibri" w:eastAsia="Times New Roman" w:cs="Calibri"/>
-                <w:color w:val="000000"/>
-              </w:rPr>
-            </w:pPr>
-            <w:bookmarkStart w:id="0" w:name="RANGE!A1%3AC50"/>
+              <w:widowControl w:val="false"/>
+              <w:suppressAutoHyphens w:val="true"/>
+              <w:rPr>
+                <w:rFonts w:ascii="Calibri" w:hAnsi="Calibri" w:eastAsia="Times New Roman" w:cs="Calibri"/>
+                <w:color w:val="000000"/>
+              </w:rPr>
+            </w:pPr>
+            <w:bookmarkStart w:id="0" w:name="RANGE!A1%253AC50"/>
             <w:r>
               <w:rPr>
                 <w:rFonts w:eastAsia="Times New Roman" w:cs="Calibri"/>
@@ -16941,7 +16926,7 @@
         </w:tc>
         <w:tc>
           <w:tcPr>
-            <w:tcW w:w="1530" w:type="dxa"/>
+            <w:tcW w:w="1531" w:type="dxa"/>
             <w:tcBorders>
               <w:top w:val="nil"/>
             </w:tcBorders>
@@ -16949,24 +16934,19 @@
           <w:p>
             <w:pPr>
               <w:pStyle w:val="Normal"/>
-              <w:rPr>
-                <w:rFonts w:ascii="Calibri" w:hAnsi="Calibri" w:eastAsia="Times New Roman" w:cs="Calibri"/>
-                <w:color w:val="000000"/>
-              </w:rPr>
-            </w:pPr>
-            <w:r>
-              <w:rPr>
-                <w:rFonts w:eastAsia="Times New Roman" w:cs="Calibri"/>
-                <w:color w:val="000000"/>
-              </w:rPr>
-              <w:t xml:space="preserve">Risk </w:t>
-            </w:r>
-            <w:r>
-              <w:rPr>
-                <w:rFonts w:eastAsia="Times New Roman" w:cs="Calibri"/>
-                <w:color w:val="000000"/>
-              </w:rPr>
-              <w:t>allele</w:t>
+              <w:widowControl w:val="false"/>
+              <w:suppressAutoHyphens w:val="true"/>
+              <w:rPr>
+                <w:rFonts w:ascii="Calibri" w:hAnsi="Calibri" w:eastAsia="Times New Roman" w:cs="Calibri"/>
+                <w:color w:val="000000"/>
+              </w:rPr>
+            </w:pPr>
+            <w:r>
+              <w:rPr>
+                <w:rFonts w:eastAsia="Times New Roman" w:cs="Calibri"/>
+                <w:color w:val="000000"/>
+              </w:rPr>
+              <w:t>Risk allele</w:t>
             </w:r>
           </w:p>
         </w:tc>
@@ -16980,31 +16960,19 @@
           <w:p>
             <w:pPr>
               <w:pStyle w:val="Normal"/>
-              <w:rPr>
-                <w:rFonts w:ascii="Calibri" w:hAnsi="Calibri" w:eastAsia="Times New Roman" w:cs="Calibri"/>
-                <w:color w:val="000000"/>
-              </w:rPr>
-            </w:pPr>
-            <w:r>
-              <w:rPr>
-                <w:rFonts w:eastAsia="Times New Roman" w:cs="Calibri"/>
-                <w:color w:val="000000"/>
-              </w:rPr>
-              <w:t xml:space="preserve">Number of </w:t>
-            </w:r>
-            <w:r>
-              <w:rPr>
-                <w:rFonts w:eastAsia="Times New Roman" w:cs="Calibri"/>
-                <w:color w:val="000000"/>
-              </w:rPr>
-              <w:t xml:space="preserve">associated </w:t>
-            </w:r>
-            <w:r>
-              <w:rPr>
-                <w:rFonts w:eastAsia="Times New Roman" w:cs="Calibri"/>
-                <w:color w:val="000000"/>
-              </w:rPr>
-              <w:t>methyl. probes</w:t>
+              <w:widowControl w:val="false"/>
+              <w:suppressAutoHyphens w:val="true"/>
+              <w:rPr>
+                <w:rFonts w:ascii="Calibri" w:hAnsi="Calibri" w:eastAsia="Times New Roman" w:cs="Calibri"/>
+                <w:color w:val="000000"/>
+              </w:rPr>
+            </w:pPr>
+            <w:r>
+              <w:rPr>
+                <w:rFonts w:eastAsia="Times New Roman" w:cs="Calibri"/>
+                <w:color w:val="000000"/>
+              </w:rPr>
+              <w:t>Number of associated methyl. probes</w:t>
             </w:r>
           </w:p>
         </w:tc>
@@ -17015,12 +16983,14 @@
         </w:trPr>
         <w:tc>
           <w:tcPr>
-            <w:tcW w:w="2970" w:type="dxa"/>
-            <w:tcBorders/>
-          </w:tcPr>
-          <w:p>
-            <w:pPr>
-              <w:pStyle w:val="Normal"/>
+            <w:tcW w:w="2969" w:type="dxa"/>
+            <w:tcBorders/>
+          </w:tcPr>
+          <w:p>
+            <w:pPr>
+              <w:pStyle w:val="Normal"/>
+              <w:widowControl w:val="false"/>
+              <w:suppressAutoHyphens w:val="true"/>
               <w:rPr>
                 <w:rFonts w:ascii="Calibri" w:hAnsi="Calibri" w:eastAsia="Times New Roman" w:cs="Calibri"/>
                 <w:color w:val="000000"/>
@@ -17037,12 +17007,14 @@
         </w:tc>
         <w:tc>
           <w:tcPr>
-            <w:tcW w:w="1530" w:type="dxa"/>
-            <w:tcBorders/>
-          </w:tcPr>
-          <w:p>
-            <w:pPr>
-              <w:pStyle w:val="Normal"/>
+            <w:tcW w:w="1531" w:type="dxa"/>
+            <w:tcBorders/>
+          </w:tcPr>
+          <w:p>
+            <w:pPr>
+              <w:pStyle w:val="Normal"/>
+              <w:widowControl w:val="false"/>
+              <w:suppressAutoHyphens w:val="true"/>
               <w:rPr>
                 <w:rFonts w:ascii="Calibri" w:hAnsi="Calibri" w:eastAsia="Times New Roman" w:cs="Calibri"/>
                 <w:color w:val="000000"/>
@@ -17065,6 +17037,8 @@
           <w:p>
             <w:pPr>
               <w:pStyle w:val="Normal"/>
+              <w:widowControl w:val="false"/>
+              <w:suppressAutoHyphens w:val="true"/>
               <w:jc w:val="right"/>
               <w:rPr>
                 <w:rFonts w:ascii="Calibri" w:hAnsi="Calibri" w:eastAsia="Times New Roman" w:cs="Calibri"/>
@@ -17087,12 +17061,14 @@
         </w:trPr>
         <w:tc>
           <w:tcPr>
-            <w:tcW w:w="2970" w:type="dxa"/>
-            <w:tcBorders/>
-          </w:tcPr>
-          <w:p>
-            <w:pPr>
-              <w:pStyle w:val="Normal"/>
+            <w:tcW w:w="2969" w:type="dxa"/>
+            <w:tcBorders/>
+          </w:tcPr>
+          <w:p>
+            <w:pPr>
+              <w:pStyle w:val="Normal"/>
+              <w:widowControl w:val="false"/>
+              <w:suppressAutoHyphens w:val="true"/>
               <w:rPr>
                 <w:rFonts w:ascii="Calibri" w:hAnsi="Calibri" w:eastAsia="Times New Roman" w:cs="Calibri"/>
                 <w:color w:val="000000"/>
@@ -17109,12 +17085,14 @@
         </w:tc>
         <w:tc>
           <w:tcPr>
-            <w:tcW w:w="1530" w:type="dxa"/>
-            <w:tcBorders/>
-          </w:tcPr>
-          <w:p>
-            <w:pPr>
-              <w:pStyle w:val="Normal"/>
+            <w:tcW w:w="1531" w:type="dxa"/>
+            <w:tcBorders/>
+          </w:tcPr>
+          <w:p>
+            <w:pPr>
+              <w:pStyle w:val="Normal"/>
+              <w:widowControl w:val="false"/>
+              <w:suppressAutoHyphens w:val="true"/>
               <w:rPr>
                 <w:rFonts w:ascii="Calibri" w:hAnsi="Calibri" w:eastAsia="Times New Roman" w:cs="Calibri"/>
                 <w:color w:val="000000"/>
@@ -17137,6 +17115,8 @@
           <w:p>
             <w:pPr>
               <w:pStyle w:val="Normal"/>
+              <w:widowControl w:val="false"/>
+              <w:suppressAutoHyphens w:val="true"/>
               <w:jc w:val="right"/>
               <w:rPr>
                 <w:rFonts w:ascii="Calibri" w:hAnsi="Calibri" w:eastAsia="Times New Roman" w:cs="Calibri"/>
@@ -17159,12 +17139,14 @@
         </w:trPr>
         <w:tc>
           <w:tcPr>
-            <w:tcW w:w="2970" w:type="dxa"/>
-            <w:tcBorders/>
-          </w:tcPr>
-          <w:p>
-            <w:pPr>
-              <w:pStyle w:val="Normal"/>
+            <w:tcW w:w="2969" w:type="dxa"/>
+            <w:tcBorders/>
+          </w:tcPr>
+          <w:p>
+            <w:pPr>
+              <w:pStyle w:val="Normal"/>
+              <w:widowControl w:val="false"/>
+              <w:suppressAutoHyphens w:val="true"/>
               <w:rPr>
                 <w:rFonts w:ascii="Calibri" w:hAnsi="Calibri" w:eastAsia="Times New Roman" w:cs="Calibri"/>
                 <w:color w:val="000000"/>
@@ -17181,12 +17163,14 @@
         </w:tc>
         <w:tc>
           <w:tcPr>
-            <w:tcW w:w="1530" w:type="dxa"/>
-            <w:tcBorders/>
-          </w:tcPr>
-          <w:p>
-            <w:pPr>
-              <w:pStyle w:val="Normal"/>
+            <w:tcW w:w="1531" w:type="dxa"/>
+            <w:tcBorders/>
+          </w:tcPr>
+          <w:p>
+            <w:pPr>
+              <w:pStyle w:val="Normal"/>
+              <w:widowControl w:val="false"/>
+              <w:suppressAutoHyphens w:val="true"/>
               <w:rPr>
                 <w:rFonts w:ascii="Calibri" w:hAnsi="Calibri" w:eastAsia="Times New Roman" w:cs="Calibri"/>
                 <w:color w:val="000000"/>
@@ -17209,6 +17193,8 @@
           <w:p>
             <w:pPr>
               <w:pStyle w:val="Normal"/>
+              <w:widowControl w:val="false"/>
+              <w:suppressAutoHyphens w:val="true"/>
               <w:jc w:val="right"/>
               <w:rPr>
                 <w:rFonts w:ascii="Calibri" w:hAnsi="Calibri" w:eastAsia="Times New Roman" w:cs="Calibri"/>
@@ -17231,12 +17217,14 @@
         </w:trPr>
         <w:tc>
           <w:tcPr>
-            <w:tcW w:w="2970" w:type="dxa"/>
-            <w:tcBorders/>
-          </w:tcPr>
-          <w:p>
-            <w:pPr>
-              <w:pStyle w:val="Normal"/>
+            <w:tcW w:w="2969" w:type="dxa"/>
+            <w:tcBorders/>
+          </w:tcPr>
+          <w:p>
+            <w:pPr>
+              <w:pStyle w:val="Normal"/>
+              <w:widowControl w:val="false"/>
+              <w:suppressAutoHyphens w:val="true"/>
               <w:rPr>
                 <w:rFonts w:ascii="Calibri" w:hAnsi="Calibri" w:eastAsia="Times New Roman" w:cs="Calibri"/>
                 <w:color w:val="000000"/>
@@ -17253,12 +17241,14 @@
         </w:tc>
         <w:tc>
           <w:tcPr>
-            <w:tcW w:w="1530" w:type="dxa"/>
-            <w:tcBorders/>
-          </w:tcPr>
-          <w:p>
-            <w:pPr>
-              <w:pStyle w:val="Normal"/>
+            <w:tcW w:w="1531" w:type="dxa"/>
+            <w:tcBorders/>
+          </w:tcPr>
+          <w:p>
+            <w:pPr>
+              <w:pStyle w:val="Normal"/>
+              <w:widowControl w:val="false"/>
+              <w:suppressAutoHyphens w:val="true"/>
               <w:rPr>
                 <w:rFonts w:ascii="Calibri" w:hAnsi="Calibri" w:eastAsia="Times New Roman" w:cs="Calibri"/>
                 <w:color w:val="000000"/>
@@ -17281,6 +17271,8 @@
           <w:p>
             <w:pPr>
               <w:pStyle w:val="Normal"/>
+              <w:widowControl w:val="false"/>
+              <w:suppressAutoHyphens w:val="true"/>
               <w:jc w:val="right"/>
               <w:rPr>
                 <w:rFonts w:ascii="Calibri" w:hAnsi="Calibri" w:eastAsia="Times New Roman" w:cs="Calibri"/>
@@ -17303,12 +17295,14 @@
         </w:trPr>
         <w:tc>
           <w:tcPr>
-            <w:tcW w:w="2970" w:type="dxa"/>
-            <w:tcBorders/>
-          </w:tcPr>
-          <w:p>
-            <w:pPr>
-              <w:pStyle w:val="Normal"/>
+            <w:tcW w:w="2969" w:type="dxa"/>
+            <w:tcBorders/>
+          </w:tcPr>
+          <w:p>
+            <w:pPr>
+              <w:pStyle w:val="Normal"/>
+              <w:widowControl w:val="false"/>
+              <w:suppressAutoHyphens w:val="true"/>
               <w:rPr>
                 <w:rFonts w:ascii="Calibri" w:hAnsi="Calibri" w:eastAsia="Times New Roman" w:cs="Calibri"/>
                 <w:color w:val="000000"/>
@@ -17325,12 +17319,14 @@
         </w:tc>
         <w:tc>
           <w:tcPr>
-            <w:tcW w:w="1530" w:type="dxa"/>
-            <w:tcBorders/>
-          </w:tcPr>
-          <w:p>
-            <w:pPr>
-              <w:pStyle w:val="Normal"/>
+            <w:tcW w:w="1531" w:type="dxa"/>
+            <w:tcBorders/>
+          </w:tcPr>
+          <w:p>
+            <w:pPr>
+              <w:pStyle w:val="Normal"/>
+              <w:widowControl w:val="false"/>
+              <w:suppressAutoHyphens w:val="true"/>
               <w:rPr>
                 <w:rFonts w:ascii="Calibri" w:hAnsi="Calibri" w:eastAsia="Times New Roman" w:cs="Calibri"/>
                 <w:color w:val="000000"/>
@@ -17353,6 +17349,8 @@
           <w:p>
             <w:pPr>
               <w:pStyle w:val="Normal"/>
+              <w:widowControl w:val="false"/>
+              <w:suppressAutoHyphens w:val="true"/>
               <w:jc w:val="right"/>
               <w:rPr>
                 <w:rFonts w:ascii="Calibri" w:hAnsi="Calibri" w:eastAsia="Times New Roman" w:cs="Calibri"/>
@@ -17375,12 +17373,14 @@
         </w:trPr>
         <w:tc>
           <w:tcPr>
-            <w:tcW w:w="2970" w:type="dxa"/>
-            <w:tcBorders/>
-          </w:tcPr>
-          <w:p>
-            <w:pPr>
-              <w:pStyle w:val="Normal"/>
+            <w:tcW w:w="2969" w:type="dxa"/>
+            <w:tcBorders/>
+          </w:tcPr>
+          <w:p>
+            <w:pPr>
+              <w:pStyle w:val="Normal"/>
+              <w:widowControl w:val="false"/>
+              <w:suppressAutoHyphens w:val="true"/>
               <w:rPr>
                 <w:rFonts w:ascii="Calibri" w:hAnsi="Calibri" w:eastAsia="Times New Roman" w:cs="Calibri"/>
                 <w:color w:val="000000"/>
@@ -17397,12 +17397,14 @@
         </w:tc>
         <w:tc>
           <w:tcPr>
-            <w:tcW w:w="1530" w:type="dxa"/>
-            <w:tcBorders/>
-          </w:tcPr>
-          <w:p>
-            <w:pPr>
-              <w:pStyle w:val="Normal"/>
+            <w:tcW w:w="1531" w:type="dxa"/>
+            <w:tcBorders/>
+          </w:tcPr>
+          <w:p>
+            <w:pPr>
+              <w:pStyle w:val="Normal"/>
+              <w:widowControl w:val="false"/>
+              <w:suppressAutoHyphens w:val="true"/>
               <w:rPr>
                 <w:rFonts w:ascii="Calibri" w:hAnsi="Calibri" w:eastAsia="Times New Roman" w:cs="Calibri"/>
                 <w:color w:val="000000"/>
@@ -17425,6 +17427,8 @@
           <w:p>
             <w:pPr>
               <w:pStyle w:val="Normal"/>
+              <w:widowControl w:val="false"/>
+              <w:suppressAutoHyphens w:val="true"/>
               <w:jc w:val="right"/>
               <w:rPr>
                 <w:rFonts w:ascii="Calibri" w:hAnsi="Calibri" w:eastAsia="Times New Roman" w:cs="Calibri"/>
@@ -17447,12 +17451,14 @@
         </w:trPr>
         <w:tc>
           <w:tcPr>
-            <w:tcW w:w="2970" w:type="dxa"/>
-            <w:tcBorders/>
-          </w:tcPr>
-          <w:p>
-            <w:pPr>
-              <w:pStyle w:val="Normal"/>
+            <w:tcW w:w="2969" w:type="dxa"/>
+            <w:tcBorders/>
+          </w:tcPr>
+          <w:p>
+            <w:pPr>
+              <w:pStyle w:val="Normal"/>
+              <w:widowControl w:val="false"/>
+              <w:suppressAutoHyphens w:val="true"/>
               <w:rPr>
                 <w:rFonts w:ascii="Calibri" w:hAnsi="Calibri" w:eastAsia="Times New Roman" w:cs="Calibri"/>
                 <w:color w:val="000000"/>
@@ -17469,12 +17475,14 @@
         </w:tc>
         <w:tc>
           <w:tcPr>
-            <w:tcW w:w="1530" w:type="dxa"/>
-            <w:tcBorders/>
-          </w:tcPr>
-          <w:p>
-            <w:pPr>
-              <w:pStyle w:val="Normal"/>
+            <w:tcW w:w="1531" w:type="dxa"/>
+            <w:tcBorders/>
+          </w:tcPr>
+          <w:p>
+            <w:pPr>
+              <w:pStyle w:val="Normal"/>
+              <w:widowControl w:val="false"/>
+              <w:suppressAutoHyphens w:val="true"/>
               <w:rPr>
                 <w:rFonts w:ascii="Calibri" w:hAnsi="Calibri" w:eastAsia="Times New Roman" w:cs="Calibri"/>
                 <w:color w:val="000000"/>
@@ -17497,6 +17505,8 @@
           <w:p>
             <w:pPr>
               <w:pStyle w:val="Normal"/>
+              <w:widowControl w:val="false"/>
+              <w:suppressAutoHyphens w:val="true"/>
               <w:jc w:val="right"/>
               <w:rPr>
                 <w:rFonts w:ascii="Calibri" w:hAnsi="Calibri" w:eastAsia="Times New Roman" w:cs="Calibri"/>
@@ -17519,12 +17529,14 @@
         </w:trPr>
         <w:tc>
           <w:tcPr>
-            <w:tcW w:w="2970" w:type="dxa"/>
-            <w:tcBorders/>
-          </w:tcPr>
-          <w:p>
-            <w:pPr>
-              <w:pStyle w:val="Normal"/>
+            <w:tcW w:w="2969" w:type="dxa"/>
+            <w:tcBorders/>
+          </w:tcPr>
+          <w:p>
+            <w:pPr>
+              <w:pStyle w:val="Normal"/>
+              <w:widowControl w:val="false"/>
+              <w:suppressAutoHyphens w:val="true"/>
               <w:rPr>
                 <w:rFonts w:ascii="Calibri" w:hAnsi="Calibri" w:eastAsia="Times New Roman" w:cs="Calibri"/>
                 <w:color w:val="000000"/>
@@ -17541,12 +17553,14 @@
         </w:tc>
         <w:tc>
           <w:tcPr>
-            <w:tcW w:w="1530" w:type="dxa"/>
-            <w:tcBorders/>
-          </w:tcPr>
-          <w:p>
-            <w:pPr>
-              <w:pStyle w:val="Normal"/>
+            <w:tcW w:w="1531" w:type="dxa"/>
+            <w:tcBorders/>
+          </w:tcPr>
+          <w:p>
+            <w:pPr>
+              <w:pStyle w:val="Normal"/>
+              <w:widowControl w:val="false"/>
+              <w:suppressAutoHyphens w:val="true"/>
               <w:rPr>
                 <w:rFonts w:ascii="Calibri" w:hAnsi="Calibri" w:eastAsia="Times New Roman" w:cs="Calibri"/>
                 <w:color w:val="000000"/>
@@ -17569,6 +17583,8 @@
           <w:p>
             <w:pPr>
               <w:pStyle w:val="Normal"/>
+              <w:widowControl w:val="false"/>
+              <w:suppressAutoHyphens w:val="true"/>
               <w:jc w:val="right"/>
               <w:rPr>
                 <w:rFonts w:ascii="Calibri" w:hAnsi="Calibri" w:eastAsia="Times New Roman" w:cs="Calibri"/>
@@ -17591,12 +17607,14 @@
         </w:trPr>
         <w:tc>
           <w:tcPr>
-            <w:tcW w:w="2970" w:type="dxa"/>
-            <w:tcBorders/>
-          </w:tcPr>
-          <w:p>
-            <w:pPr>
-              <w:pStyle w:val="Normal"/>
+            <w:tcW w:w="2969" w:type="dxa"/>
+            <w:tcBorders/>
+          </w:tcPr>
+          <w:p>
+            <w:pPr>
+              <w:pStyle w:val="Normal"/>
+              <w:widowControl w:val="false"/>
+              <w:suppressAutoHyphens w:val="true"/>
               <w:rPr>
                 <w:rFonts w:ascii="Calibri" w:hAnsi="Calibri" w:eastAsia="Times New Roman" w:cs="Calibri"/>
                 <w:color w:val="000000"/>
@@ -17613,12 +17631,14 @@
         </w:tc>
         <w:tc>
           <w:tcPr>
-            <w:tcW w:w="1530" w:type="dxa"/>
-            <w:tcBorders/>
-          </w:tcPr>
-          <w:p>
-            <w:pPr>
-              <w:pStyle w:val="Normal"/>
+            <w:tcW w:w="1531" w:type="dxa"/>
+            <w:tcBorders/>
+          </w:tcPr>
+          <w:p>
+            <w:pPr>
+              <w:pStyle w:val="Normal"/>
+              <w:widowControl w:val="false"/>
+              <w:suppressAutoHyphens w:val="true"/>
               <w:rPr>
                 <w:rFonts w:ascii="Calibri" w:hAnsi="Calibri" w:eastAsia="Times New Roman" w:cs="Calibri"/>
                 <w:color w:val="000000"/>
@@ -17641,6 +17661,8 @@
           <w:p>
             <w:pPr>
               <w:pStyle w:val="Normal"/>
+              <w:widowControl w:val="false"/>
+              <w:suppressAutoHyphens w:val="true"/>
               <w:jc w:val="right"/>
               <w:rPr>
                 <w:rFonts w:ascii="Calibri" w:hAnsi="Calibri" w:eastAsia="Times New Roman" w:cs="Calibri"/>
@@ -17663,12 +17685,14 @@
         </w:trPr>
         <w:tc>
           <w:tcPr>
-            <w:tcW w:w="2970" w:type="dxa"/>
-            <w:tcBorders/>
-          </w:tcPr>
-          <w:p>
-            <w:pPr>
-              <w:pStyle w:val="Normal"/>
+            <w:tcW w:w="2969" w:type="dxa"/>
+            <w:tcBorders/>
+          </w:tcPr>
+          <w:p>
+            <w:pPr>
+              <w:pStyle w:val="Normal"/>
+              <w:widowControl w:val="false"/>
+              <w:suppressAutoHyphens w:val="true"/>
               <w:rPr>
                 <w:rFonts w:ascii="Calibri" w:hAnsi="Calibri" w:eastAsia="Times New Roman" w:cs="Calibri"/>
                 <w:color w:val="000000"/>
@@ -17685,12 +17709,14 @@
         </w:tc>
         <w:tc>
           <w:tcPr>
-            <w:tcW w:w="1530" w:type="dxa"/>
-            <w:tcBorders/>
-          </w:tcPr>
-          <w:p>
-            <w:pPr>
-              <w:pStyle w:val="Normal"/>
+            <w:tcW w:w="1531" w:type="dxa"/>
+            <w:tcBorders/>
+          </w:tcPr>
+          <w:p>
+            <w:pPr>
+              <w:pStyle w:val="Normal"/>
+              <w:widowControl w:val="false"/>
+              <w:suppressAutoHyphens w:val="true"/>
               <w:rPr>
                 <w:rFonts w:ascii="Calibri" w:hAnsi="Calibri" w:eastAsia="Times New Roman" w:cs="Calibri"/>
                 <w:color w:val="000000"/>
@@ -17713,6 +17739,8 @@
           <w:p>
             <w:pPr>
               <w:pStyle w:val="Normal"/>
+              <w:widowControl w:val="false"/>
+              <w:suppressAutoHyphens w:val="true"/>
               <w:jc w:val="right"/>
               <w:rPr>
                 <w:rFonts w:ascii="Calibri" w:hAnsi="Calibri" w:eastAsia="Times New Roman" w:cs="Calibri"/>
@@ -17735,12 +17763,14 @@
         </w:trPr>
         <w:tc>
           <w:tcPr>
-            <w:tcW w:w="2970" w:type="dxa"/>
-            <w:tcBorders/>
-          </w:tcPr>
-          <w:p>
-            <w:pPr>
-              <w:pStyle w:val="Normal"/>
+            <w:tcW w:w="2969" w:type="dxa"/>
+            <w:tcBorders/>
+          </w:tcPr>
+          <w:p>
+            <w:pPr>
+              <w:pStyle w:val="Normal"/>
+              <w:widowControl w:val="false"/>
+              <w:suppressAutoHyphens w:val="true"/>
               <w:rPr>
                 <w:rFonts w:ascii="Calibri" w:hAnsi="Calibri" w:eastAsia="Times New Roman" w:cs="Calibri"/>
                 <w:color w:val="000000"/>
@@ -17757,12 +17787,14 @@
         </w:tc>
         <w:tc>
           <w:tcPr>
-            <w:tcW w:w="1530" w:type="dxa"/>
-            <w:tcBorders/>
-          </w:tcPr>
-          <w:p>
-            <w:pPr>
-              <w:pStyle w:val="Normal"/>
+            <w:tcW w:w="1531" w:type="dxa"/>
+            <w:tcBorders/>
+          </w:tcPr>
+          <w:p>
+            <w:pPr>
+              <w:pStyle w:val="Normal"/>
+              <w:widowControl w:val="false"/>
+              <w:suppressAutoHyphens w:val="true"/>
               <w:rPr>
                 <w:rFonts w:ascii="Calibri" w:hAnsi="Calibri" w:eastAsia="Times New Roman" w:cs="Calibri"/>
                 <w:color w:val="000000"/>
@@ -17785,6 +17817,8 @@
           <w:p>
             <w:pPr>
               <w:pStyle w:val="Normal"/>
+              <w:widowControl w:val="false"/>
+              <w:suppressAutoHyphens w:val="true"/>
               <w:jc w:val="right"/>
               <w:rPr>
                 <w:rFonts w:ascii="Calibri" w:hAnsi="Calibri" w:eastAsia="Times New Roman" w:cs="Calibri"/>
@@ -17807,12 +17841,14 @@
         </w:trPr>
         <w:tc>
           <w:tcPr>
-            <w:tcW w:w="2970" w:type="dxa"/>
-            <w:tcBorders/>
-          </w:tcPr>
-          <w:p>
-            <w:pPr>
-              <w:pStyle w:val="Normal"/>
+            <w:tcW w:w="2969" w:type="dxa"/>
+            <w:tcBorders/>
+          </w:tcPr>
+          <w:p>
+            <w:pPr>
+              <w:pStyle w:val="Normal"/>
+              <w:widowControl w:val="false"/>
+              <w:suppressAutoHyphens w:val="true"/>
               <w:rPr>
                 <w:rFonts w:ascii="Calibri" w:hAnsi="Calibri" w:eastAsia="Times New Roman" w:cs="Calibri"/>
                 <w:color w:val="000000"/>
@@ -17829,12 +17865,14 @@
         </w:tc>
         <w:tc>
           <w:tcPr>
-            <w:tcW w:w="1530" w:type="dxa"/>
-            <w:tcBorders/>
-          </w:tcPr>
-          <w:p>
-            <w:pPr>
-              <w:pStyle w:val="Normal"/>
+            <w:tcW w:w="1531" w:type="dxa"/>
+            <w:tcBorders/>
+          </w:tcPr>
+          <w:p>
+            <w:pPr>
+              <w:pStyle w:val="Normal"/>
+              <w:widowControl w:val="false"/>
+              <w:suppressAutoHyphens w:val="true"/>
               <w:rPr>
                 <w:rFonts w:ascii="Calibri" w:hAnsi="Calibri" w:eastAsia="Times New Roman" w:cs="Calibri"/>
                 <w:color w:val="000000"/>
@@ -17857,6 +17895,8 @@
           <w:p>
             <w:pPr>
               <w:pStyle w:val="Normal"/>
+              <w:widowControl w:val="false"/>
+              <w:suppressAutoHyphens w:val="true"/>
               <w:jc w:val="right"/>
               <w:rPr>
                 <w:rFonts w:ascii="Calibri" w:hAnsi="Calibri" w:eastAsia="Times New Roman" w:cs="Calibri"/>
@@ -17879,12 +17919,14 @@
         </w:trPr>
         <w:tc>
           <w:tcPr>
-            <w:tcW w:w="2970" w:type="dxa"/>
-            <w:tcBorders/>
-          </w:tcPr>
-          <w:p>
-            <w:pPr>
-              <w:pStyle w:val="Normal"/>
+            <w:tcW w:w="2969" w:type="dxa"/>
+            <w:tcBorders/>
+          </w:tcPr>
+          <w:p>
+            <w:pPr>
+              <w:pStyle w:val="Normal"/>
+              <w:widowControl w:val="false"/>
+              <w:suppressAutoHyphens w:val="true"/>
               <w:rPr>
                 <w:rFonts w:ascii="Calibri" w:hAnsi="Calibri" w:eastAsia="Times New Roman" w:cs="Calibri"/>
                 <w:color w:val="000000"/>
@@ -17901,12 +17943,14 @@
         </w:tc>
         <w:tc>
           <w:tcPr>
-            <w:tcW w:w="1530" w:type="dxa"/>
-            <w:tcBorders/>
-          </w:tcPr>
-          <w:p>
-            <w:pPr>
-              <w:pStyle w:val="Normal"/>
+            <w:tcW w:w="1531" w:type="dxa"/>
+            <w:tcBorders/>
+          </w:tcPr>
+          <w:p>
+            <w:pPr>
+              <w:pStyle w:val="Normal"/>
+              <w:widowControl w:val="false"/>
+              <w:suppressAutoHyphens w:val="true"/>
               <w:rPr>
                 <w:rFonts w:ascii="Calibri" w:hAnsi="Calibri" w:eastAsia="Times New Roman" w:cs="Calibri"/>
                 <w:color w:val="000000"/>
@@ -17929,6 +17973,8 @@
           <w:p>
             <w:pPr>
               <w:pStyle w:val="Normal"/>
+              <w:widowControl w:val="false"/>
+              <w:suppressAutoHyphens w:val="true"/>
               <w:jc w:val="right"/>
               <w:rPr>
                 <w:rFonts w:ascii="Calibri" w:hAnsi="Calibri" w:eastAsia="Times New Roman" w:cs="Calibri"/>
@@ -17951,12 +17997,14 @@
         </w:trPr>
         <w:tc>
           <w:tcPr>
-            <w:tcW w:w="2970" w:type="dxa"/>
-            <w:tcBorders/>
-          </w:tcPr>
-          <w:p>
-            <w:pPr>
-              <w:pStyle w:val="Normal"/>
+            <w:tcW w:w="2969" w:type="dxa"/>
+            <w:tcBorders/>
+          </w:tcPr>
+          <w:p>
+            <w:pPr>
+              <w:pStyle w:val="Normal"/>
+              <w:widowControl w:val="false"/>
+              <w:suppressAutoHyphens w:val="true"/>
               <w:rPr>
                 <w:rFonts w:ascii="Calibri" w:hAnsi="Calibri" w:eastAsia="Times New Roman" w:cs="Calibri"/>
                 <w:color w:val="000000"/>
@@ -17973,12 +18021,14 @@
         </w:tc>
         <w:tc>
           <w:tcPr>
-            <w:tcW w:w="1530" w:type="dxa"/>
-            <w:tcBorders/>
-          </w:tcPr>
-          <w:p>
-            <w:pPr>
-              <w:pStyle w:val="Normal"/>
+            <w:tcW w:w="1531" w:type="dxa"/>
+            <w:tcBorders/>
+          </w:tcPr>
+          <w:p>
+            <w:pPr>
+              <w:pStyle w:val="Normal"/>
+              <w:widowControl w:val="false"/>
+              <w:suppressAutoHyphens w:val="true"/>
               <w:rPr>
                 <w:rFonts w:ascii="Calibri" w:hAnsi="Calibri" w:eastAsia="Times New Roman" w:cs="Calibri"/>
                 <w:color w:val="000000"/>
@@ -18001,6 +18051,8 @@
           <w:p>
             <w:pPr>
               <w:pStyle w:val="Normal"/>
+              <w:widowControl w:val="false"/>
+              <w:suppressAutoHyphens w:val="true"/>
               <w:jc w:val="right"/>
               <w:rPr>
                 <w:rFonts w:ascii="Calibri" w:hAnsi="Calibri" w:eastAsia="Times New Roman" w:cs="Calibri"/>
@@ -18023,12 +18075,14 @@
         </w:trPr>
         <w:tc>
           <w:tcPr>
-            <w:tcW w:w="2970" w:type="dxa"/>
-            <w:tcBorders/>
-          </w:tcPr>
-          <w:p>
-            <w:pPr>
-              <w:pStyle w:val="Normal"/>
+            <w:tcW w:w="2969" w:type="dxa"/>
+            <w:tcBorders/>
+          </w:tcPr>
+          <w:p>
+            <w:pPr>
+              <w:pStyle w:val="Normal"/>
+              <w:widowControl w:val="false"/>
+              <w:suppressAutoHyphens w:val="true"/>
               <w:rPr>
                 <w:rFonts w:ascii="Calibri" w:hAnsi="Calibri" w:eastAsia="Times New Roman" w:cs="Calibri"/>
                 <w:color w:val="000000"/>
@@ -18045,12 +18099,14 @@
         </w:tc>
         <w:tc>
           <w:tcPr>
-            <w:tcW w:w="1530" w:type="dxa"/>
-            <w:tcBorders/>
-          </w:tcPr>
-          <w:p>
-            <w:pPr>
-              <w:pStyle w:val="Normal"/>
+            <w:tcW w:w="1531" w:type="dxa"/>
+            <w:tcBorders/>
+          </w:tcPr>
+          <w:p>
+            <w:pPr>
+              <w:pStyle w:val="Normal"/>
+              <w:widowControl w:val="false"/>
+              <w:suppressAutoHyphens w:val="true"/>
               <w:rPr>
                 <w:rFonts w:ascii="Calibri" w:hAnsi="Calibri" w:eastAsia="Times New Roman" w:cs="Calibri"/>
                 <w:color w:val="000000"/>
@@ -18073,6 +18129,8 @@
           <w:p>
             <w:pPr>
               <w:pStyle w:val="Normal"/>
+              <w:widowControl w:val="false"/>
+              <w:suppressAutoHyphens w:val="true"/>
               <w:jc w:val="right"/>
               <w:rPr>
                 <w:rFonts w:ascii="Calibri" w:hAnsi="Calibri" w:eastAsia="Times New Roman" w:cs="Calibri"/>
@@ -18095,12 +18153,14 @@
         </w:trPr>
         <w:tc>
           <w:tcPr>
-            <w:tcW w:w="2970" w:type="dxa"/>
-            <w:tcBorders/>
-          </w:tcPr>
-          <w:p>
-            <w:pPr>
-              <w:pStyle w:val="Normal"/>
+            <w:tcW w:w="2969" w:type="dxa"/>
+            <w:tcBorders/>
+          </w:tcPr>
+          <w:p>
+            <w:pPr>
+              <w:pStyle w:val="Normal"/>
+              <w:widowControl w:val="false"/>
+              <w:suppressAutoHyphens w:val="true"/>
               <w:rPr>
                 <w:rFonts w:ascii="Calibri" w:hAnsi="Calibri" w:eastAsia="Times New Roman" w:cs="Calibri"/>
                 <w:color w:val="000000"/>
@@ -18117,12 +18177,14 @@
         </w:tc>
         <w:tc>
           <w:tcPr>
-            <w:tcW w:w="1530" w:type="dxa"/>
-            <w:tcBorders/>
-          </w:tcPr>
-          <w:p>
-            <w:pPr>
-              <w:pStyle w:val="Normal"/>
+            <w:tcW w:w="1531" w:type="dxa"/>
+            <w:tcBorders/>
+          </w:tcPr>
+          <w:p>
+            <w:pPr>
+              <w:pStyle w:val="Normal"/>
+              <w:widowControl w:val="false"/>
+              <w:suppressAutoHyphens w:val="true"/>
               <w:rPr>
                 <w:rFonts w:ascii="Calibri" w:hAnsi="Calibri" w:eastAsia="Times New Roman" w:cs="Calibri"/>
                 <w:color w:val="000000"/>
@@ -18145,6 +18207,8 @@
           <w:p>
             <w:pPr>
               <w:pStyle w:val="Normal"/>
+              <w:widowControl w:val="false"/>
+              <w:suppressAutoHyphens w:val="true"/>
               <w:jc w:val="right"/>
               <w:rPr>
                 <w:rFonts w:ascii="Calibri" w:hAnsi="Calibri" w:eastAsia="Times New Roman" w:cs="Calibri"/>
@@ -18167,12 +18231,14 @@
         </w:trPr>
         <w:tc>
           <w:tcPr>
-            <w:tcW w:w="2970" w:type="dxa"/>
-            <w:tcBorders/>
-          </w:tcPr>
-          <w:p>
-            <w:pPr>
-              <w:pStyle w:val="Normal"/>
+            <w:tcW w:w="2969" w:type="dxa"/>
+            <w:tcBorders/>
+          </w:tcPr>
+          <w:p>
+            <w:pPr>
+              <w:pStyle w:val="Normal"/>
+              <w:widowControl w:val="false"/>
+              <w:suppressAutoHyphens w:val="true"/>
               <w:rPr>
                 <w:rFonts w:ascii="Calibri" w:hAnsi="Calibri" w:eastAsia="Times New Roman" w:cs="Calibri"/>
                 <w:color w:val="000000"/>
@@ -18189,12 +18255,14 @@
         </w:tc>
         <w:tc>
           <w:tcPr>
-            <w:tcW w:w="1530" w:type="dxa"/>
-            <w:tcBorders/>
-          </w:tcPr>
-          <w:p>
-            <w:pPr>
-              <w:pStyle w:val="Normal"/>
+            <w:tcW w:w="1531" w:type="dxa"/>
+            <w:tcBorders/>
+          </w:tcPr>
+          <w:p>
+            <w:pPr>
+              <w:pStyle w:val="Normal"/>
+              <w:widowControl w:val="false"/>
+              <w:suppressAutoHyphens w:val="true"/>
               <w:rPr>
                 <w:rFonts w:ascii="Calibri" w:hAnsi="Calibri" w:eastAsia="Times New Roman" w:cs="Calibri"/>
                 <w:color w:val="000000"/>
@@ -18217,6 +18285,8 @@
           <w:p>
             <w:pPr>
               <w:pStyle w:val="Normal"/>
+              <w:widowControl w:val="false"/>
+              <w:suppressAutoHyphens w:val="true"/>
               <w:jc w:val="right"/>
               <w:rPr>
                 <w:rFonts w:ascii="Calibri" w:hAnsi="Calibri" w:eastAsia="Times New Roman" w:cs="Calibri"/>
@@ -18239,12 +18309,14 @@
         </w:trPr>
         <w:tc>
           <w:tcPr>
-            <w:tcW w:w="2970" w:type="dxa"/>
-            <w:tcBorders/>
-          </w:tcPr>
-          <w:p>
-            <w:pPr>
-              <w:pStyle w:val="Normal"/>
+            <w:tcW w:w="2969" w:type="dxa"/>
+            <w:tcBorders/>
+          </w:tcPr>
+          <w:p>
+            <w:pPr>
+              <w:pStyle w:val="Normal"/>
+              <w:widowControl w:val="false"/>
+              <w:suppressAutoHyphens w:val="true"/>
               <w:rPr>
                 <w:rFonts w:ascii="Calibri" w:hAnsi="Calibri" w:eastAsia="Times New Roman" w:cs="Calibri"/>
                 <w:color w:val="000000"/>
@@ -18261,12 +18333,14 @@
         </w:tc>
         <w:tc>
           <w:tcPr>
-            <w:tcW w:w="1530" w:type="dxa"/>
-            <w:tcBorders/>
-          </w:tcPr>
-          <w:p>
-            <w:pPr>
-              <w:pStyle w:val="Normal"/>
+            <w:tcW w:w="1531" w:type="dxa"/>
+            <w:tcBorders/>
+          </w:tcPr>
+          <w:p>
+            <w:pPr>
+              <w:pStyle w:val="Normal"/>
+              <w:widowControl w:val="false"/>
+              <w:suppressAutoHyphens w:val="true"/>
               <w:rPr>
                 <w:rFonts w:ascii="Calibri" w:hAnsi="Calibri" w:eastAsia="Times New Roman" w:cs="Calibri"/>
                 <w:color w:val="000000"/>
@@ -18289,6 +18363,8 @@
           <w:p>
             <w:pPr>
               <w:pStyle w:val="Normal"/>
+              <w:widowControl w:val="false"/>
+              <w:suppressAutoHyphens w:val="true"/>
               <w:jc w:val="right"/>
               <w:rPr>
                 <w:rFonts w:ascii="Calibri" w:hAnsi="Calibri" w:eastAsia="Times New Roman" w:cs="Calibri"/>
@@ -18311,12 +18387,14 @@
         </w:trPr>
         <w:tc>
           <w:tcPr>
-            <w:tcW w:w="2970" w:type="dxa"/>
-            <w:tcBorders/>
-          </w:tcPr>
-          <w:p>
-            <w:pPr>
-              <w:pStyle w:val="Normal"/>
+            <w:tcW w:w="2969" w:type="dxa"/>
+            <w:tcBorders/>
+          </w:tcPr>
+          <w:p>
+            <w:pPr>
+              <w:pStyle w:val="Normal"/>
+              <w:widowControl w:val="false"/>
+              <w:suppressAutoHyphens w:val="true"/>
               <w:rPr>
                 <w:rFonts w:ascii="Calibri" w:hAnsi="Calibri" w:eastAsia="Times New Roman" w:cs="Calibri"/>
                 <w:color w:val="000000"/>
@@ -18333,12 +18411,14 @@
         </w:tc>
         <w:tc>
           <w:tcPr>
-            <w:tcW w:w="1530" w:type="dxa"/>
-            <w:tcBorders/>
-          </w:tcPr>
-          <w:p>
-            <w:pPr>
-              <w:pStyle w:val="Normal"/>
+            <w:tcW w:w="1531" w:type="dxa"/>
+            <w:tcBorders/>
+          </w:tcPr>
+          <w:p>
+            <w:pPr>
+              <w:pStyle w:val="Normal"/>
+              <w:widowControl w:val="false"/>
+              <w:suppressAutoHyphens w:val="true"/>
               <w:rPr>
                 <w:rFonts w:ascii="Calibri" w:hAnsi="Calibri" w:eastAsia="Times New Roman" w:cs="Calibri"/>
                 <w:color w:val="000000"/>
@@ -18361,6 +18441,8 @@
           <w:p>
             <w:pPr>
               <w:pStyle w:val="Normal"/>
+              <w:widowControl w:val="false"/>
+              <w:suppressAutoHyphens w:val="true"/>
               <w:jc w:val="right"/>
               <w:rPr>
                 <w:rFonts w:ascii="Calibri" w:hAnsi="Calibri" w:eastAsia="Times New Roman" w:cs="Calibri"/>
@@ -18383,12 +18465,14 @@
         </w:trPr>
         <w:tc>
           <w:tcPr>
-            <w:tcW w:w="2970" w:type="dxa"/>
-            <w:tcBorders/>
-          </w:tcPr>
-          <w:p>
-            <w:pPr>
-              <w:pStyle w:val="Normal"/>
+            <w:tcW w:w="2969" w:type="dxa"/>
+            <w:tcBorders/>
+          </w:tcPr>
+          <w:p>
+            <w:pPr>
+              <w:pStyle w:val="Normal"/>
+              <w:widowControl w:val="false"/>
+              <w:suppressAutoHyphens w:val="true"/>
               <w:rPr>
                 <w:rFonts w:ascii="Calibri" w:hAnsi="Calibri" w:eastAsia="Times New Roman" w:cs="Calibri"/>
                 <w:color w:val="000000"/>
@@ -18405,12 +18489,14 @@
         </w:tc>
         <w:tc>
           <w:tcPr>
-            <w:tcW w:w="1530" w:type="dxa"/>
-            <w:tcBorders/>
-          </w:tcPr>
-          <w:p>
-            <w:pPr>
-              <w:pStyle w:val="Normal"/>
+            <w:tcW w:w="1531" w:type="dxa"/>
+            <w:tcBorders/>
+          </w:tcPr>
+          <w:p>
+            <w:pPr>
+              <w:pStyle w:val="Normal"/>
+              <w:widowControl w:val="false"/>
+              <w:suppressAutoHyphens w:val="true"/>
               <w:rPr>
                 <w:rFonts w:ascii="Calibri" w:hAnsi="Calibri" w:eastAsia="Times New Roman" w:cs="Calibri"/>
                 <w:color w:val="000000"/>
@@ -18433,6 +18519,8 @@
           <w:p>
             <w:pPr>
               <w:pStyle w:val="Normal"/>
+              <w:widowControl w:val="false"/>
+              <w:suppressAutoHyphens w:val="true"/>
               <w:jc w:val="right"/>
               <w:rPr>
                 <w:rFonts w:ascii="Calibri" w:hAnsi="Calibri" w:eastAsia="Times New Roman" w:cs="Calibri"/>
@@ -18455,12 +18543,14 @@
         </w:trPr>
         <w:tc>
           <w:tcPr>
-            <w:tcW w:w="2970" w:type="dxa"/>
-            <w:tcBorders/>
-          </w:tcPr>
-          <w:p>
-            <w:pPr>
-              <w:pStyle w:val="Normal"/>
+            <w:tcW w:w="2969" w:type="dxa"/>
+            <w:tcBorders/>
+          </w:tcPr>
+          <w:p>
+            <w:pPr>
+              <w:pStyle w:val="Normal"/>
+              <w:widowControl w:val="false"/>
+              <w:suppressAutoHyphens w:val="true"/>
               <w:rPr>
                 <w:rFonts w:ascii="Calibri" w:hAnsi="Calibri" w:eastAsia="Times New Roman" w:cs="Calibri"/>
                 <w:color w:val="000000"/>
@@ -18477,12 +18567,14 @@
         </w:tc>
         <w:tc>
           <w:tcPr>
-            <w:tcW w:w="1530" w:type="dxa"/>
-            <w:tcBorders/>
-          </w:tcPr>
-          <w:p>
-            <w:pPr>
-              <w:pStyle w:val="Normal"/>
+            <w:tcW w:w="1531" w:type="dxa"/>
+            <w:tcBorders/>
+          </w:tcPr>
+          <w:p>
+            <w:pPr>
+              <w:pStyle w:val="Normal"/>
+              <w:widowControl w:val="false"/>
+              <w:suppressAutoHyphens w:val="true"/>
               <w:rPr>
                 <w:rFonts w:ascii="Calibri" w:hAnsi="Calibri" w:eastAsia="Times New Roman" w:cs="Calibri"/>
                 <w:color w:val="000000"/>
@@ -18505,6 +18597,8 @@
           <w:p>
             <w:pPr>
               <w:pStyle w:val="Normal"/>
+              <w:widowControl w:val="false"/>
+              <w:suppressAutoHyphens w:val="true"/>
               <w:jc w:val="right"/>
               <w:rPr>
                 <w:rFonts w:ascii="Calibri" w:hAnsi="Calibri" w:eastAsia="Times New Roman" w:cs="Calibri"/>
@@ -18527,12 +18621,14 @@
         </w:trPr>
         <w:tc>
           <w:tcPr>
-            <w:tcW w:w="2970" w:type="dxa"/>
-            <w:tcBorders/>
-          </w:tcPr>
-          <w:p>
-            <w:pPr>
-              <w:pStyle w:val="Normal"/>
+            <w:tcW w:w="2969" w:type="dxa"/>
+            <w:tcBorders/>
+          </w:tcPr>
+          <w:p>
+            <w:pPr>
+              <w:pStyle w:val="Normal"/>
+              <w:widowControl w:val="false"/>
+              <w:suppressAutoHyphens w:val="true"/>
               <w:rPr>
                 <w:rFonts w:ascii="Calibri" w:hAnsi="Calibri" w:eastAsia="Times New Roman" w:cs="Calibri"/>
                 <w:color w:val="000000"/>
@@ -18549,12 +18645,14 @@
         </w:tc>
         <w:tc>
           <w:tcPr>
-            <w:tcW w:w="1530" w:type="dxa"/>
-            <w:tcBorders/>
-          </w:tcPr>
-          <w:p>
-            <w:pPr>
-              <w:pStyle w:val="Normal"/>
+            <w:tcW w:w="1531" w:type="dxa"/>
+            <w:tcBorders/>
+          </w:tcPr>
+          <w:p>
+            <w:pPr>
+              <w:pStyle w:val="Normal"/>
+              <w:widowControl w:val="false"/>
+              <w:suppressAutoHyphens w:val="true"/>
               <w:rPr>
                 <w:rFonts w:ascii="Calibri" w:hAnsi="Calibri" w:eastAsia="Times New Roman" w:cs="Calibri"/>
                 <w:color w:val="000000"/>
@@ -18577,6 +18675,8 @@
           <w:p>
             <w:pPr>
               <w:pStyle w:val="Normal"/>
+              <w:widowControl w:val="false"/>
+              <w:suppressAutoHyphens w:val="true"/>
               <w:jc w:val="right"/>
               <w:rPr>
                 <w:rFonts w:ascii="Calibri" w:hAnsi="Calibri" w:eastAsia="Times New Roman" w:cs="Calibri"/>
@@ -18599,12 +18699,14 @@
         </w:trPr>
         <w:tc>
           <w:tcPr>
-            <w:tcW w:w="2970" w:type="dxa"/>
-            <w:tcBorders/>
-          </w:tcPr>
-          <w:p>
-            <w:pPr>
-              <w:pStyle w:val="Normal"/>
+            <w:tcW w:w="2969" w:type="dxa"/>
+            <w:tcBorders/>
+          </w:tcPr>
+          <w:p>
+            <w:pPr>
+              <w:pStyle w:val="Normal"/>
+              <w:widowControl w:val="false"/>
+              <w:suppressAutoHyphens w:val="true"/>
               <w:rPr>
                 <w:rFonts w:ascii="Calibri" w:hAnsi="Calibri" w:eastAsia="Times New Roman" w:cs="Calibri"/>
                 <w:color w:val="000000"/>
@@ -18621,12 +18723,14 @@
         </w:tc>
         <w:tc>
           <w:tcPr>
-            <w:tcW w:w="1530" w:type="dxa"/>
-            <w:tcBorders/>
-          </w:tcPr>
-          <w:p>
-            <w:pPr>
-              <w:pStyle w:val="Normal"/>
+            <w:tcW w:w="1531" w:type="dxa"/>
+            <w:tcBorders/>
+          </w:tcPr>
+          <w:p>
+            <w:pPr>
+              <w:pStyle w:val="Normal"/>
+              <w:widowControl w:val="false"/>
+              <w:suppressAutoHyphens w:val="true"/>
               <w:rPr>
                 <w:rFonts w:ascii="Calibri" w:hAnsi="Calibri" w:eastAsia="Times New Roman" w:cs="Calibri"/>
                 <w:color w:val="000000"/>
@@ -18649,6 +18753,8 @@
           <w:p>
             <w:pPr>
               <w:pStyle w:val="Normal"/>
+              <w:widowControl w:val="false"/>
+              <w:suppressAutoHyphens w:val="true"/>
               <w:jc w:val="right"/>
               <w:rPr>
                 <w:rFonts w:ascii="Calibri" w:hAnsi="Calibri" w:eastAsia="Times New Roman" w:cs="Calibri"/>
@@ -18671,12 +18777,14 @@
         </w:trPr>
         <w:tc>
           <w:tcPr>
-            <w:tcW w:w="2970" w:type="dxa"/>
-            <w:tcBorders/>
-          </w:tcPr>
-          <w:p>
-            <w:pPr>
-              <w:pStyle w:val="Normal"/>
+            <w:tcW w:w="2969" w:type="dxa"/>
+            <w:tcBorders/>
+          </w:tcPr>
+          <w:p>
+            <w:pPr>
+              <w:pStyle w:val="Normal"/>
+              <w:widowControl w:val="false"/>
+              <w:suppressAutoHyphens w:val="true"/>
               <w:rPr>
                 <w:rFonts w:ascii="Calibri" w:hAnsi="Calibri" w:eastAsia="Times New Roman" w:cs="Calibri"/>
                 <w:color w:val="000000"/>
@@ -18693,12 +18801,14 @@
         </w:tc>
         <w:tc>
           <w:tcPr>
-            <w:tcW w:w="1530" w:type="dxa"/>
-            <w:tcBorders/>
-          </w:tcPr>
-          <w:p>
-            <w:pPr>
-              <w:pStyle w:val="Normal"/>
+            <w:tcW w:w="1531" w:type="dxa"/>
+            <w:tcBorders/>
+          </w:tcPr>
+          <w:p>
+            <w:pPr>
+              <w:pStyle w:val="Normal"/>
+              <w:widowControl w:val="false"/>
+              <w:suppressAutoHyphens w:val="true"/>
               <w:rPr>
                 <w:rFonts w:ascii="Calibri" w:hAnsi="Calibri" w:eastAsia="Times New Roman" w:cs="Calibri"/>
                 <w:color w:val="000000"/>
@@ -18721,6 +18831,8 @@
           <w:p>
             <w:pPr>
               <w:pStyle w:val="Normal"/>
+              <w:widowControl w:val="false"/>
+              <w:suppressAutoHyphens w:val="true"/>
               <w:jc w:val="right"/>
               <w:rPr>
                 <w:rFonts w:ascii="Calibri" w:hAnsi="Calibri" w:eastAsia="Times New Roman" w:cs="Calibri"/>
@@ -18743,12 +18855,14 @@
         </w:trPr>
         <w:tc>
           <w:tcPr>
-            <w:tcW w:w="2970" w:type="dxa"/>
-            <w:tcBorders/>
-          </w:tcPr>
-          <w:p>
-            <w:pPr>
-              <w:pStyle w:val="Normal"/>
+            <w:tcW w:w="2969" w:type="dxa"/>
+            <w:tcBorders/>
+          </w:tcPr>
+          <w:p>
+            <w:pPr>
+              <w:pStyle w:val="Normal"/>
+              <w:widowControl w:val="false"/>
+              <w:suppressAutoHyphens w:val="true"/>
               <w:rPr>
                 <w:rFonts w:ascii="Calibri" w:hAnsi="Calibri" w:eastAsia="Times New Roman" w:cs="Calibri"/>
                 <w:color w:val="000000"/>
@@ -18765,12 +18879,14 @@
         </w:tc>
         <w:tc>
           <w:tcPr>
-            <w:tcW w:w="1530" w:type="dxa"/>
-            <w:tcBorders/>
-          </w:tcPr>
-          <w:p>
-            <w:pPr>
-              <w:pStyle w:val="Normal"/>
+            <w:tcW w:w="1531" w:type="dxa"/>
+            <w:tcBorders/>
+          </w:tcPr>
+          <w:p>
+            <w:pPr>
+              <w:pStyle w:val="Normal"/>
+              <w:widowControl w:val="false"/>
+              <w:suppressAutoHyphens w:val="true"/>
               <w:rPr>
                 <w:rFonts w:ascii="Calibri" w:hAnsi="Calibri" w:eastAsia="Times New Roman" w:cs="Calibri"/>
                 <w:color w:val="000000"/>
@@ -18793,6 +18909,8 @@
           <w:p>
             <w:pPr>
               <w:pStyle w:val="Normal"/>
+              <w:widowControl w:val="false"/>
+              <w:suppressAutoHyphens w:val="true"/>
               <w:jc w:val="right"/>
               <w:rPr>
                 <w:rFonts w:ascii="Calibri" w:hAnsi="Calibri" w:eastAsia="Times New Roman" w:cs="Calibri"/>
@@ -18815,12 +18933,14 @@
         </w:trPr>
         <w:tc>
           <w:tcPr>
-            <w:tcW w:w="2970" w:type="dxa"/>
-            <w:tcBorders/>
-          </w:tcPr>
-          <w:p>
-            <w:pPr>
-              <w:pStyle w:val="Normal"/>
+            <w:tcW w:w="2969" w:type="dxa"/>
+            <w:tcBorders/>
+          </w:tcPr>
+          <w:p>
+            <w:pPr>
+              <w:pStyle w:val="Normal"/>
+              <w:widowControl w:val="false"/>
+              <w:suppressAutoHyphens w:val="true"/>
               <w:rPr>
                 <w:rFonts w:ascii="Calibri" w:hAnsi="Calibri" w:eastAsia="Times New Roman" w:cs="Calibri"/>
                 <w:color w:val="000000"/>
@@ -18837,12 +18957,14 @@
         </w:tc>
         <w:tc>
           <w:tcPr>
-            <w:tcW w:w="1530" w:type="dxa"/>
-            <w:tcBorders/>
-          </w:tcPr>
-          <w:p>
-            <w:pPr>
-              <w:pStyle w:val="Normal"/>
+            <w:tcW w:w="1531" w:type="dxa"/>
+            <w:tcBorders/>
+          </w:tcPr>
+          <w:p>
+            <w:pPr>
+              <w:pStyle w:val="Normal"/>
+              <w:widowControl w:val="false"/>
+              <w:suppressAutoHyphens w:val="true"/>
               <w:rPr>
                 <w:rFonts w:ascii="Calibri" w:hAnsi="Calibri" w:eastAsia="Times New Roman" w:cs="Calibri"/>
                 <w:color w:val="000000"/>
@@ -18865,6 +18987,8 @@
           <w:p>
             <w:pPr>
               <w:pStyle w:val="Normal"/>
+              <w:widowControl w:val="false"/>
+              <w:suppressAutoHyphens w:val="true"/>
               <w:jc w:val="right"/>
               <w:rPr>
                 <w:rFonts w:ascii="Calibri" w:hAnsi="Calibri" w:eastAsia="Times New Roman" w:cs="Calibri"/>
@@ -18887,12 +19011,14 @@
         </w:trPr>
         <w:tc>
           <w:tcPr>
-            <w:tcW w:w="2970" w:type="dxa"/>
-            <w:tcBorders/>
-          </w:tcPr>
-          <w:p>
-            <w:pPr>
-              <w:pStyle w:val="Normal"/>
+            <w:tcW w:w="2969" w:type="dxa"/>
+            <w:tcBorders/>
+          </w:tcPr>
+          <w:p>
+            <w:pPr>
+              <w:pStyle w:val="Normal"/>
+              <w:widowControl w:val="false"/>
+              <w:suppressAutoHyphens w:val="true"/>
               <w:rPr>
                 <w:rFonts w:ascii="Calibri" w:hAnsi="Calibri" w:eastAsia="Times New Roman" w:cs="Calibri"/>
                 <w:color w:val="000000"/>
@@ -18909,12 +19035,14 @@
         </w:tc>
         <w:tc>
           <w:tcPr>
-            <w:tcW w:w="1530" w:type="dxa"/>
-            <w:tcBorders/>
-          </w:tcPr>
-          <w:p>
-            <w:pPr>
-              <w:pStyle w:val="Normal"/>
+            <w:tcW w:w="1531" w:type="dxa"/>
+            <w:tcBorders/>
+          </w:tcPr>
+          <w:p>
+            <w:pPr>
+              <w:pStyle w:val="Normal"/>
+              <w:widowControl w:val="false"/>
+              <w:suppressAutoHyphens w:val="true"/>
               <w:rPr>
                 <w:rFonts w:ascii="Calibri" w:hAnsi="Calibri" w:eastAsia="Times New Roman" w:cs="Calibri"/>
                 <w:color w:val="000000"/>
@@ -18937,6 +19065,8 @@
           <w:p>
             <w:pPr>
               <w:pStyle w:val="Normal"/>
+              <w:widowControl w:val="false"/>
+              <w:suppressAutoHyphens w:val="true"/>
               <w:jc w:val="right"/>
               <w:rPr>
                 <w:rFonts w:ascii="Calibri" w:hAnsi="Calibri" w:eastAsia="Times New Roman" w:cs="Calibri"/>
@@ -18959,12 +19089,14 @@
         </w:trPr>
         <w:tc>
           <w:tcPr>
-            <w:tcW w:w="2970" w:type="dxa"/>
-            <w:tcBorders/>
-          </w:tcPr>
-          <w:p>
-            <w:pPr>
-              <w:pStyle w:val="Normal"/>
+            <w:tcW w:w="2969" w:type="dxa"/>
+            <w:tcBorders/>
+          </w:tcPr>
+          <w:p>
+            <w:pPr>
+              <w:pStyle w:val="Normal"/>
+              <w:widowControl w:val="false"/>
+              <w:suppressAutoHyphens w:val="true"/>
               <w:rPr>
                 <w:rFonts w:ascii="Calibri" w:hAnsi="Calibri" w:eastAsia="Times New Roman" w:cs="Calibri"/>
                 <w:color w:val="000000"/>
@@ -18981,12 +19113,14 @@
         </w:tc>
         <w:tc>
           <w:tcPr>
-            <w:tcW w:w="1530" w:type="dxa"/>
-            <w:tcBorders/>
-          </w:tcPr>
-          <w:p>
-            <w:pPr>
-              <w:pStyle w:val="Normal"/>
+            <w:tcW w:w="1531" w:type="dxa"/>
+            <w:tcBorders/>
+          </w:tcPr>
+          <w:p>
+            <w:pPr>
+              <w:pStyle w:val="Normal"/>
+              <w:widowControl w:val="false"/>
+              <w:suppressAutoHyphens w:val="true"/>
               <w:rPr>
                 <w:rFonts w:ascii="Calibri" w:hAnsi="Calibri" w:eastAsia="Times New Roman" w:cs="Calibri"/>
                 <w:color w:val="000000"/>
@@ -19009,6 +19143,8 @@
           <w:p>
             <w:pPr>
               <w:pStyle w:val="Normal"/>
+              <w:widowControl w:val="false"/>
+              <w:suppressAutoHyphens w:val="true"/>
               <w:jc w:val="right"/>
               <w:rPr>
                 <w:rFonts w:ascii="Calibri" w:hAnsi="Calibri" w:eastAsia="Times New Roman" w:cs="Calibri"/>
@@ -19031,12 +19167,14 @@
         </w:trPr>
         <w:tc>
           <w:tcPr>
-            <w:tcW w:w="2970" w:type="dxa"/>
-            <w:tcBorders/>
-          </w:tcPr>
-          <w:p>
-            <w:pPr>
-              <w:pStyle w:val="Normal"/>
+            <w:tcW w:w="2969" w:type="dxa"/>
+            <w:tcBorders/>
+          </w:tcPr>
+          <w:p>
+            <w:pPr>
+              <w:pStyle w:val="Normal"/>
+              <w:widowControl w:val="false"/>
+              <w:suppressAutoHyphens w:val="true"/>
               <w:rPr>
                 <w:rFonts w:ascii="Calibri" w:hAnsi="Calibri" w:eastAsia="Times New Roman" w:cs="Calibri"/>
                 <w:color w:val="000000"/>
@@ -19053,12 +19191,14 @@
         </w:tc>
         <w:tc>
           <w:tcPr>
-            <w:tcW w:w="1530" w:type="dxa"/>
-            <w:tcBorders/>
-          </w:tcPr>
-          <w:p>
-            <w:pPr>
-              <w:pStyle w:val="Normal"/>
+            <w:tcW w:w="1531" w:type="dxa"/>
+            <w:tcBorders/>
+          </w:tcPr>
+          <w:p>
+            <w:pPr>
+              <w:pStyle w:val="Normal"/>
+              <w:widowControl w:val="false"/>
+              <w:suppressAutoHyphens w:val="true"/>
               <w:rPr>
                 <w:rFonts w:ascii="Calibri" w:hAnsi="Calibri" w:eastAsia="Times New Roman" w:cs="Calibri"/>
                 <w:color w:val="000000"/>
@@ -19081,6 +19221,8 @@
           <w:p>
             <w:pPr>
               <w:pStyle w:val="Normal"/>
+              <w:widowControl w:val="false"/>
+              <w:suppressAutoHyphens w:val="true"/>
               <w:jc w:val="right"/>
               <w:rPr>
                 <w:rFonts w:ascii="Calibri" w:hAnsi="Calibri" w:eastAsia="Times New Roman" w:cs="Calibri"/>
@@ -19103,12 +19245,14 @@
         </w:trPr>
         <w:tc>
           <w:tcPr>
-            <w:tcW w:w="2970" w:type="dxa"/>
-            <w:tcBorders/>
-          </w:tcPr>
-          <w:p>
-            <w:pPr>
-              <w:pStyle w:val="Normal"/>
+            <w:tcW w:w="2969" w:type="dxa"/>
+            <w:tcBorders/>
+          </w:tcPr>
+          <w:p>
+            <w:pPr>
+              <w:pStyle w:val="Normal"/>
+              <w:widowControl w:val="false"/>
+              <w:suppressAutoHyphens w:val="true"/>
               <w:rPr>
                 <w:rFonts w:ascii="Calibri" w:hAnsi="Calibri" w:eastAsia="Times New Roman" w:cs="Calibri"/>
                 <w:color w:val="000000"/>
@@ -19125,12 +19269,14 @@
         </w:tc>
         <w:tc>
           <w:tcPr>
-            <w:tcW w:w="1530" w:type="dxa"/>
-            <w:tcBorders/>
-          </w:tcPr>
-          <w:p>
-            <w:pPr>
-              <w:pStyle w:val="Normal"/>
+            <w:tcW w:w="1531" w:type="dxa"/>
+            <w:tcBorders/>
+          </w:tcPr>
+          <w:p>
+            <w:pPr>
+              <w:pStyle w:val="Normal"/>
+              <w:widowControl w:val="false"/>
+              <w:suppressAutoHyphens w:val="true"/>
               <w:rPr>
                 <w:rFonts w:ascii="Calibri" w:hAnsi="Calibri" w:eastAsia="Times New Roman" w:cs="Calibri"/>
                 <w:color w:val="000000"/>
@@ -19153,6 +19299,8 @@
           <w:p>
             <w:pPr>
               <w:pStyle w:val="Normal"/>
+              <w:widowControl w:val="false"/>
+              <w:suppressAutoHyphens w:val="true"/>
               <w:jc w:val="right"/>
               <w:rPr>
                 <w:rFonts w:ascii="Calibri" w:hAnsi="Calibri" w:eastAsia="Times New Roman" w:cs="Calibri"/>
@@ -19175,12 +19323,14 @@
         </w:trPr>
         <w:tc>
           <w:tcPr>
-            <w:tcW w:w="2970" w:type="dxa"/>
-            <w:tcBorders/>
-          </w:tcPr>
-          <w:p>
-            <w:pPr>
-              <w:pStyle w:val="Normal"/>
+            <w:tcW w:w="2969" w:type="dxa"/>
+            <w:tcBorders/>
+          </w:tcPr>
+          <w:p>
+            <w:pPr>
+              <w:pStyle w:val="Normal"/>
+              <w:widowControl w:val="false"/>
+              <w:suppressAutoHyphens w:val="true"/>
               <w:rPr>
                 <w:rFonts w:ascii="Calibri" w:hAnsi="Calibri" w:eastAsia="Times New Roman" w:cs="Calibri"/>
                 <w:color w:val="000000"/>
@@ -19197,12 +19347,14 @@
         </w:tc>
         <w:tc>
           <w:tcPr>
-            <w:tcW w:w="1530" w:type="dxa"/>
-            <w:tcBorders/>
-          </w:tcPr>
-          <w:p>
-            <w:pPr>
-              <w:pStyle w:val="Normal"/>
+            <w:tcW w:w="1531" w:type="dxa"/>
+            <w:tcBorders/>
+          </w:tcPr>
+          <w:p>
+            <w:pPr>
+              <w:pStyle w:val="Normal"/>
+              <w:widowControl w:val="false"/>
+              <w:suppressAutoHyphens w:val="true"/>
               <w:rPr>
                 <w:rFonts w:ascii="Calibri" w:hAnsi="Calibri" w:eastAsia="Times New Roman" w:cs="Calibri"/>
                 <w:color w:val="000000"/>
@@ -19225,6 +19377,8 @@
           <w:p>
             <w:pPr>
               <w:pStyle w:val="Normal"/>
+              <w:widowControl w:val="false"/>
+              <w:suppressAutoHyphens w:val="true"/>
               <w:jc w:val="right"/>
               <w:rPr>
                 <w:rFonts w:ascii="Calibri" w:hAnsi="Calibri" w:eastAsia="Times New Roman" w:cs="Calibri"/>
@@ -19247,12 +19401,14 @@
         </w:trPr>
         <w:tc>
           <w:tcPr>
-            <w:tcW w:w="2970" w:type="dxa"/>
-            <w:tcBorders/>
-          </w:tcPr>
-          <w:p>
-            <w:pPr>
-              <w:pStyle w:val="Normal"/>
+            <w:tcW w:w="2969" w:type="dxa"/>
+            <w:tcBorders/>
+          </w:tcPr>
+          <w:p>
+            <w:pPr>
+              <w:pStyle w:val="Normal"/>
+              <w:widowControl w:val="false"/>
+              <w:suppressAutoHyphens w:val="true"/>
               <w:rPr>
                 <w:rFonts w:ascii="Calibri" w:hAnsi="Calibri" w:eastAsia="Times New Roman" w:cs="Calibri"/>
                 <w:color w:val="000000"/>
@@ -19269,12 +19425,14 @@
         </w:tc>
         <w:tc>
           <w:tcPr>
-            <w:tcW w:w="1530" w:type="dxa"/>
-            <w:tcBorders/>
-          </w:tcPr>
-          <w:p>
-            <w:pPr>
-              <w:pStyle w:val="Normal"/>
+            <w:tcW w:w="1531" w:type="dxa"/>
+            <w:tcBorders/>
+          </w:tcPr>
+          <w:p>
+            <w:pPr>
+              <w:pStyle w:val="Normal"/>
+              <w:widowControl w:val="false"/>
+              <w:suppressAutoHyphens w:val="true"/>
               <w:rPr>
                 <w:rFonts w:ascii="Calibri" w:hAnsi="Calibri" w:eastAsia="Times New Roman" w:cs="Calibri"/>
                 <w:color w:val="000000"/>
@@ -19297,6 +19455,8 @@
           <w:p>
             <w:pPr>
               <w:pStyle w:val="Normal"/>
+              <w:widowControl w:val="false"/>
+              <w:suppressAutoHyphens w:val="true"/>
               <w:jc w:val="right"/>
               <w:rPr>
                 <w:rFonts w:ascii="Calibri" w:hAnsi="Calibri" w:eastAsia="Times New Roman" w:cs="Calibri"/>
@@ -19319,12 +19479,14 @@
         </w:trPr>
         <w:tc>
           <w:tcPr>
-            <w:tcW w:w="2970" w:type="dxa"/>
-            <w:tcBorders/>
-          </w:tcPr>
-          <w:p>
-            <w:pPr>
-              <w:pStyle w:val="Normal"/>
+            <w:tcW w:w="2969" w:type="dxa"/>
+            <w:tcBorders/>
+          </w:tcPr>
+          <w:p>
+            <w:pPr>
+              <w:pStyle w:val="Normal"/>
+              <w:widowControl w:val="false"/>
+              <w:suppressAutoHyphens w:val="true"/>
               <w:rPr>
                 <w:rFonts w:ascii="Calibri" w:hAnsi="Calibri" w:eastAsia="Times New Roman" w:cs="Calibri"/>
                 <w:color w:val="000000"/>
@@ -19341,12 +19503,14 @@
         </w:tc>
         <w:tc>
           <w:tcPr>
-            <w:tcW w:w="1530" w:type="dxa"/>
-            <w:tcBorders/>
-          </w:tcPr>
-          <w:p>
-            <w:pPr>
-              <w:pStyle w:val="Normal"/>
+            <w:tcW w:w="1531" w:type="dxa"/>
+            <w:tcBorders/>
+          </w:tcPr>
+          <w:p>
+            <w:pPr>
+              <w:pStyle w:val="Normal"/>
+              <w:widowControl w:val="false"/>
+              <w:suppressAutoHyphens w:val="true"/>
               <w:rPr>
                 <w:rFonts w:ascii="Calibri" w:hAnsi="Calibri" w:eastAsia="Times New Roman" w:cs="Calibri"/>
                 <w:color w:val="000000"/>
@@ -19369,6 +19533,8 @@
           <w:p>
             <w:pPr>
               <w:pStyle w:val="Normal"/>
+              <w:widowControl w:val="false"/>
+              <w:suppressAutoHyphens w:val="true"/>
               <w:jc w:val="right"/>
               <w:rPr>
                 <w:rFonts w:ascii="Calibri" w:hAnsi="Calibri" w:eastAsia="Times New Roman" w:cs="Calibri"/>
@@ -19391,12 +19557,14 @@
         </w:trPr>
         <w:tc>
           <w:tcPr>
-            <w:tcW w:w="2970" w:type="dxa"/>
-            <w:tcBorders/>
-          </w:tcPr>
-          <w:p>
-            <w:pPr>
-              <w:pStyle w:val="Normal"/>
+            <w:tcW w:w="2969" w:type="dxa"/>
+            <w:tcBorders/>
+          </w:tcPr>
+          <w:p>
+            <w:pPr>
+              <w:pStyle w:val="Normal"/>
+              <w:widowControl w:val="false"/>
+              <w:suppressAutoHyphens w:val="true"/>
               <w:rPr>
                 <w:rFonts w:ascii="Calibri" w:hAnsi="Calibri" w:eastAsia="Times New Roman" w:cs="Calibri"/>
                 <w:color w:val="000000"/>
@@ -19413,12 +19581,14 @@
         </w:tc>
         <w:tc>
           <w:tcPr>
-            <w:tcW w:w="1530" w:type="dxa"/>
-            <w:tcBorders/>
-          </w:tcPr>
-          <w:p>
-            <w:pPr>
-              <w:pStyle w:val="Normal"/>
+            <w:tcW w:w="1531" w:type="dxa"/>
+            <w:tcBorders/>
+          </w:tcPr>
+          <w:p>
+            <w:pPr>
+              <w:pStyle w:val="Normal"/>
+              <w:widowControl w:val="false"/>
+              <w:suppressAutoHyphens w:val="true"/>
               <w:rPr>
                 <w:rFonts w:ascii="Calibri" w:hAnsi="Calibri" w:eastAsia="Times New Roman" w:cs="Calibri"/>
                 <w:color w:val="000000"/>
@@ -19441,6 +19611,8 @@
           <w:p>
             <w:pPr>
               <w:pStyle w:val="Normal"/>
+              <w:widowControl w:val="false"/>
+              <w:suppressAutoHyphens w:val="true"/>
               <w:jc w:val="right"/>
               <w:rPr>
                 <w:rFonts w:ascii="Calibri" w:hAnsi="Calibri" w:eastAsia="Times New Roman" w:cs="Calibri"/>
@@ -19463,12 +19635,14 @@
         </w:trPr>
         <w:tc>
           <w:tcPr>
-            <w:tcW w:w="2970" w:type="dxa"/>
-            <w:tcBorders/>
-          </w:tcPr>
-          <w:p>
-            <w:pPr>
-              <w:pStyle w:val="Normal"/>
+            <w:tcW w:w="2969" w:type="dxa"/>
+            <w:tcBorders/>
+          </w:tcPr>
+          <w:p>
+            <w:pPr>
+              <w:pStyle w:val="Normal"/>
+              <w:widowControl w:val="false"/>
+              <w:suppressAutoHyphens w:val="true"/>
               <w:rPr>
                 <w:rFonts w:ascii="Calibri" w:hAnsi="Calibri" w:eastAsia="Times New Roman" w:cs="Calibri"/>
                 <w:color w:val="000000"/>
@@ -19485,12 +19659,14 @@
         </w:tc>
         <w:tc>
           <w:tcPr>
-            <w:tcW w:w="1530" w:type="dxa"/>
-            <w:tcBorders/>
-          </w:tcPr>
-          <w:p>
-            <w:pPr>
-              <w:pStyle w:val="Normal"/>
+            <w:tcW w:w="1531" w:type="dxa"/>
+            <w:tcBorders/>
+          </w:tcPr>
+          <w:p>
+            <w:pPr>
+              <w:pStyle w:val="Normal"/>
+              <w:widowControl w:val="false"/>
+              <w:suppressAutoHyphens w:val="true"/>
               <w:rPr>
                 <w:rFonts w:ascii="Calibri" w:hAnsi="Calibri" w:eastAsia="Times New Roman" w:cs="Calibri"/>
                 <w:color w:val="000000"/>
@@ -19513,6 +19689,8 @@
           <w:p>
             <w:pPr>
               <w:pStyle w:val="Normal"/>
+              <w:widowControl w:val="false"/>
+              <w:suppressAutoHyphens w:val="true"/>
               <w:jc w:val="right"/>
               <w:rPr>
                 <w:rFonts w:ascii="Calibri" w:hAnsi="Calibri" w:eastAsia="Times New Roman" w:cs="Calibri"/>
@@ -19535,12 +19713,14 @@
         </w:trPr>
         <w:tc>
           <w:tcPr>
-            <w:tcW w:w="2970" w:type="dxa"/>
-            <w:tcBorders/>
-          </w:tcPr>
-          <w:p>
-            <w:pPr>
-              <w:pStyle w:val="Normal"/>
+            <w:tcW w:w="2969" w:type="dxa"/>
+            <w:tcBorders/>
+          </w:tcPr>
+          <w:p>
+            <w:pPr>
+              <w:pStyle w:val="Normal"/>
+              <w:widowControl w:val="false"/>
+              <w:suppressAutoHyphens w:val="true"/>
               <w:rPr>
                 <w:rFonts w:ascii="Calibri" w:hAnsi="Calibri" w:eastAsia="Times New Roman" w:cs="Calibri"/>
                 <w:color w:val="000000"/>
@@ -19557,12 +19737,14 @@
         </w:tc>
         <w:tc>
           <w:tcPr>
-            <w:tcW w:w="1530" w:type="dxa"/>
-            <w:tcBorders/>
-          </w:tcPr>
-          <w:p>
-            <w:pPr>
-              <w:pStyle w:val="Normal"/>
+            <w:tcW w:w="1531" w:type="dxa"/>
+            <w:tcBorders/>
+          </w:tcPr>
+          <w:p>
+            <w:pPr>
+              <w:pStyle w:val="Normal"/>
+              <w:widowControl w:val="false"/>
+              <w:suppressAutoHyphens w:val="true"/>
               <w:rPr>
                 <w:rFonts w:ascii="Calibri" w:hAnsi="Calibri" w:eastAsia="Times New Roman" w:cs="Calibri"/>
                 <w:color w:val="000000"/>
@@ -19585,6 +19767,8 @@
           <w:p>
             <w:pPr>
               <w:pStyle w:val="Normal"/>
+              <w:widowControl w:val="false"/>
+              <w:suppressAutoHyphens w:val="true"/>
               <w:jc w:val="right"/>
               <w:rPr>
                 <w:rFonts w:ascii="Calibri" w:hAnsi="Calibri" w:eastAsia="Times New Roman" w:cs="Calibri"/>
@@ -19607,12 +19791,14 @@
         </w:trPr>
         <w:tc>
           <w:tcPr>
-            <w:tcW w:w="2970" w:type="dxa"/>
-            <w:tcBorders/>
-          </w:tcPr>
-          <w:p>
-            <w:pPr>
-              <w:pStyle w:val="Normal"/>
+            <w:tcW w:w="2969" w:type="dxa"/>
+            <w:tcBorders/>
+          </w:tcPr>
+          <w:p>
+            <w:pPr>
+              <w:pStyle w:val="Normal"/>
+              <w:widowControl w:val="false"/>
+              <w:suppressAutoHyphens w:val="true"/>
               <w:rPr>
                 <w:rFonts w:ascii="Calibri" w:hAnsi="Calibri" w:eastAsia="Times New Roman" w:cs="Calibri"/>
                 <w:color w:val="000000"/>
@@ -19629,12 +19815,14 @@
         </w:tc>
         <w:tc>
           <w:tcPr>
-            <w:tcW w:w="1530" w:type="dxa"/>
-            <w:tcBorders/>
-          </w:tcPr>
-          <w:p>
-            <w:pPr>
-              <w:pStyle w:val="Normal"/>
+            <w:tcW w:w="1531" w:type="dxa"/>
+            <w:tcBorders/>
+          </w:tcPr>
+          <w:p>
+            <w:pPr>
+              <w:pStyle w:val="Normal"/>
+              <w:widowControl w:val="false"/>
+              <w:suppressAutoHyphens w:val="true"/>
               <w:rPr>
                 <w:rFonts w:ascii="Calibri" w:hAnsi="Calibri" w:eastAsia="Times New Roman" w:cs="Calibri"/>
                 <w:color w:val="000000"/>
@@ -19657,6 +19845,8 @@
           <w:p>
             <w:pPr>
               <w:pStyle w:val="Normal"/>
+              <w:widowControl w:val="false"/>
+              <w:suppressAutoHyphens w:val="true"/>
               <w:jc w:val="right"/>
               <w:rPr>
                 <w:rFonts w:ascii="Calibri" w:hAnsi="Calibri" w:eastAsia="Times New Roman" w:cs="Calibri"/>
@@ -19679,12 +19869,14 @@
         </w:trPr>
         <w:tc>
           <w:tcPr>
-            <w:tcW w:w="2970" w:type="dxa"/>
-            <w:tcBorders/>
-          </w:tcPr>
-          <w:p>
-            <w:pPr>
-              <w:pStyle w:val="Normal"/>
+            <w:tcW w:w="2969" w:type="dxa"/>
+            <w:tcBorders/>
+          </w:tcPr>
+          <w:p>
+            <w:pPr>
+              <w:pStyle w:val="Normal"/>
+              <w:widowControl w:val="false"/>
+              <w:suppressAutoHyphens w:val="true"/>
               <w:rPr>
                 <w:rFonts w:ascii="Calibri" w:hAnsi="Calibri" w:eastAsia="Times New Roman" w:cs="Calibri"/>
                 <w:color w:val="000000"/>
@@ -19701,12 +19893,14 @@
         </w:tc>
         <w:tc>
           <w:tcPr>
-            <w:tcW w:w="1530" w:type="dxa"/>
-            <w:tcBorders/>
-          </w:tcPr>
-          <w:p>
-            <w:pPr>
-              <w:pStyle w:val="Normal"/>
+            <w:tcW w:w="1531" w:type="dxa"/>
+            <w:tcBorders/>
+          </w:tcPr>
+          <w:p>
+            <w:pPr>
+              <w:pStyle w:val="Normal"/>
+              <w:widowControl w:val="false"/>
+              <w:suppressAutoHyphens w:val="true"/>
               <w:rPr>
                 <w:rFonts w:ascii="Calibri" w:hAnsi="Calibri" w:eastAsia="Times New Roman" w:cs="Calibri"/>
                 <w:color w:val="000000"/>
@@ -19729,6 +19923,8 @@
           <w:p>
             <w:pPr>
               <w:pStyle w:val="Normal"/>
+              <w:widowControl w:val="false"/>
+              <w:suppressAutoHyphens w:val="true"/>
               <w:jc w:val="right"/>
               <w:rPr>
                 <w:rFonts w:ascii="Calibri" w:hAnsi="Calibri" w:eastAsia="Times New Roman" w:cs="Calibri"/>
@@ -19751,12 +19947,14 @@
         </w:trPr>
         <w:tc>
           <w:tcPr>
-            <w:tcW w:w="2970" w:type="dxa"/>
-            <w:tcBorders/>
-          </w:tcPr>
-          <w:p>
-            <w:pPr>
-              <w:pStyle w:val="Normal"/>
+            <w:tcW w:w="2969" w:type="dxa"/>
+            <w:tcBorders/>
+          </w:tcPr>
+          <w:p>
+            <w:pPr>
+              <w:pStyle w:val="Normal"/>
+              <w:widowControl w:val="false"/>
+              <w:suppressAutoHyphens w:val="true"/>
               <w:rPr>
                 <w:rFonts w:ascii="Calibri" w:hAnsi="Calibri" w:eastAsia="Times New Roman" w:cs="Calibri"/>
                 <w:color w:val="000000"/>
@@ -19773,12 +19971,14 @@
         </w:tc>
         <w:tc>
           <w:tcPr>
-            <w:tcW w:w="1530" w:type="dxa"/>
-            <w:tcBorders/>
-          </w:tcPr>
-          <w:p>
-            <w:pPr>
-              <w:pStyle w:val="Normal"/>
+            <w:tcW w:w="1531" w:type="dxa"/>
+            <w:tcBorders/>
+          </w:tcPr>
+          <w:p>
+            <w:pPr>
+              <w:pStyle w:val="Normal"/>
+              <w:widowControl w:val="false"/>
+              <w:suppressAutoHyphens w:val="true"/>
               <w:rPr>
                 <w:rFonts w:ascii="Calibri" w:hAnsi="Calibri" w:eastAsia="Times New Roman" w:cs="Calibri"/>
                 <w:color w:val="000000"/>
@@ -19801,6 +20001,8 @@
           <w:p>
             <w:pPr>
               <w:pStyle w:val="Normal"/>
+              <w:widowControl w:val="false"/>
+              <w:suppressAutoHyphens w:val="true"/>
               <w:jc w:val="right"/>
               <w:rPr>
                 <w:rFonts w:ascii="Calibri" w:hAnsi="Calibri" w:eastAsia="Times New Roman" w:cs="Calibri"/>
@@ -19823,12 +20025,14 @@
         </w:trPr>
         <w:tc>
           <w:tcPr>
-            <w:tcW w:w="2970" w:type="dxa"/>
-            <w:tcBorders/>
-          </w:tcPr>
-          <w:p>
-            <w:pPr>
-              <w:pStyle w:val="Normal"/>
+            <w:tcW w:w="2969" w:type="dxa"/>
+            <w:tcBorders/>
+          </w:tcPr>
+          <w:p>
+            <w:pPr>
+              <w:pStyle w:val="Normal"/>
+              <w:widowControl w:val="false"/>
+              <w:suppressAutoHyphens w:val="true"/>
               <w:rPr>
                 <w:rFonts w:ascii="Calibri" w:hAnsi="Calibri" w:eastAsia="Times New Roman" w:cs="Calibri"/>
                 <w:color w:val="000000"/>
@@ -19845,12 +20049,14 @@
         </w:tc>
         <w:tc>
           <w:tcPr>
-            <w:tcW w:w="1530" w:type="dxa"/>
-            <w:tcBorders/>
-          </w:tcPr>
-          <w:p>
-            <w:pPr>
-              <w:pStyle w:val="Normal"/>
+            <w:tcW w:w="1531" w:type="dxa"/>
+            <w:tcBorders/>
+          </w:tcPr>
+          <w:p>
+            <w:pPr>
+              <w:pStyle w:val="Normal"/>
+              <w:widowControl w:val="false"/>
+              <w:suppressAutoHyphens w:val="true"/>
               <w:rPr>
                 <w:rFonts w:ascii="Calibri" w:hAnsi="Calibri" w:eastAsia="Times New Roman" w:cs="Calibri"/>
                 <w:color w:val="000000"/>
@@ -19873,6 +20079,8 @@
           <w:p>
             <w:pPr>
               <w:pStyle w:val="Normal"/>
+              <w:widowControl w:val="false"/>
+              <w:suppressAutoHyphens w:val="true"/>
               <w:jc w:val="right"/>
               <w:rPr>
                 <w:rFonts w:ascii="Calibri" w:hAnsi="Calibri" w:eastAsia="Times New Roman" w:cs="Calibri"/>
@@ -19895,12 +20103,14 @@
         </w:trPr>
         <w:tc>
           <w:tcPr>
-            <w:tcW w:w="2970" w:type="dxa"/>
-            <w:tcBorders/>
-          </w:tcPr>
-          <w:p>
-            <w:pPr>
-              <w:pStyle w:val="Normal"/>
+            <w:tcW w:w="2969" w:type="dxa"/>
+            <w:tcBorders/>
+          </w:tcPr>
+          <w:p>
+            <w:pPr>
+              <w:pStyle w:val="Normal"/>
+              <w:widowControl w:val="false"/>
+              <w:suppressAutoHyphens w:val="true"/>
               <w:rPr>
                 <w:rFonts w:ascii="Calibri" w:hAnsi="Calibri" w:eastAsia="Times New Roman" w:cs="Calibri"/>
                 <w:color w:val="000000"/>
@@ -19917,12 +20127,14 @@
         </w:tc>
         <w:tc>
           <w:tcPr>
-            <w:tcW w:w="1530" w:type="dxa"/>
-            <w:tcBorders/>
-          </w:tcPr>
-          <w:p>
-            <w:pPr>
-              <w:pStyle w:val="Normal"/>
+            <w:tcW w:w="1531" w:type="dxa"/>
+            <w:tcBorders/>
+          </w:tcPr>
+          <w:p>
+            <w:pPr>
+              <w:pStyle w:val="Normal"/>
+              <w:widowControl w:val="false"/>
+              <w:suppressAutoHyphens w:val="true"/>
               <w:rPr>
                 <w:rFonts w:ascii="Calibri" w:hAnsi="Calibri" w:eastAsia="Times New Roman" w:cs="Calibri"/>
                 <w:color w:val="000000"/>
@@ -19945,6 +20157,8 @@
           <w:p>
             <w:pPr>
               <w:pStyle w:val="Normal"/>
+              <w:widowControl w:val="false"/>
+              <w:suppressAutoHyphens w:val="true"/>
               <w:jc w:val="right"/>
               <w:rPr>
                 <w:rFonts w:ascii="Calibri" w:hAnsi="Calibri" w:eastAsia="Times New Roman" w:cs="Calibri"/>
@@ -19967,12 +20181,14 @@
         </w:trPr>
         <w:tc>
           <w:tcPr>
-            <w:tcW w:w="2970" w:type="dxa"/>
-            <w:tcBorders/>
-          </w:tcPr>
-          <w:p>
-            <w:pPr>
-              <w:pStyle w:val="Normal"/>
+            <w:tcW w:w="2969" w:type="dxa"/>
+            <w:tcBorders/>
+          </w:tcPr>
+          <w:p>
+            <w:pPr>
+              <w:pStyle w:val="Normal"/>
+              <w:widowControl w:val="false"/>
+              <w:suppressAutoHyphens w:val="true"/>
               <w:rPr>
                 <w:rFonts w:ascii="Calibri" w:hAnsi="Calibri" w:eastAsia="Times New Roman" w:cs="Calibri"/>
                 <w:color w:val="000000"/>
@@ -19989,12 +20205,14 @@
         </w:tc>
         <w:tc>
           <w:tcPr>
-            <w:tcW w:w="1530" w:type="dxa"/>
-            <w:tcBorders/>
-          </w:tcPr>
-          <w:p>
-            <w:pPr>
-              <w:pStyle w:val="Normal"/>
+            <w:tcW w:w="1531" w:type="dxa"/>
+            <w:tcBorders/>
+          </w:tcPr>
+          <w:p>
+            <w:pPr>
+              <w:pStyle w:val="Normal"/>
+              <w:widowControl w:val="false"/>
+              <w:suppressAutoHyphens w:val="true"/>
               <w:rPr>
                 <w:rFonts w:ascii="Calibri" w:hAnsi="Calibri" w:eastAsia="Times New Roman" w:cs="Calibri"/>
                 <w:color w:val="000000"/>
@@ -20017,6 +20235,8 @@
           <w:p>
             <w:pPr>
               <w:pStyle w:val="Normal"/>
+              <w:widowControl w:val="false"/>
+              <w:suppressAutoHyphens w:val="true"/>
               <w:jc w:val="right"/>
               <w:rPr>
                 <w:rFonts w:ascii="Calibri" w:hAnsi="Calibri" w:eastAsia="Times New Roman" w:cs="Calibri"/>
@@ -20039,12 +20259,14 @@
         </w:trPr>
         <w:tc>
           <w:tcPr>
-            <w:tcW w:w="2970" w:type="dxa"/>
-            <w:tcBorders/>
-          </w:tcPr>
-          <w:p>
-            <w:pPr>
-              <w:pStyle w:val="Normal"/>
+            <w:tcW w:w="2969" w:type="dxa"/>
+            <w:tcBorders/>
+          </w:tcPr>
+          <w:p>
+            <w:pPr>
+              <w:pStyle w:val="Normal"/>
+              <w:widowControl w:val="false"/>
+              <w:suppressAutoHyphens w:val="true"/>
               <w:rPr>
                 <w:rFonts w:ascii="Calibri" w:hAnsi="Calibri" w:eastAsia="Times New Roman" w:cs="Calibri"/>
                 <w:color w:val="000000"/>
@@ -20061,12 +20283,14 @@
         </w:tc>
         <w:tc>
           <w:tcPr>
-            <w:tcW w:w="1530" w:type="dxa"/>
-            <w:tcBorders/>
-          </w:tcPr>
-          <w:p>
-            <w:pPr>
-              <w:pStyle w:val="Normal"/>
+            <w:tcW w:w="1531" w:type="dxa"/>
+            <w:tcBorders/>
+          </w:tcPr>
+          <w:p>
+            <w:pPr>
+              <w:pStyle w:val="Normal"/>
+              <w:widowControl w:val="false"/>
+              <w:suppressAutoHyphens w:val="true"/>
               <w:rPr>
                 <w:rFonts w:ascii="Calibri" w:hAnsi="Calibri" w:eastAsia="Times New Roman" w:cs="Calibri"/>
                 <w:color w:val="000000"/>
@@ -20089,6 +20313,8 @@
           <w:p>
             <w:pPr>
               <w:pStyle w:val="Normal"/>
+              <w:widowControl w:val="false"/>
+              <w:suppressAutoHyphens w:val="true"/>
               <w:jc w:val="right"/>
               <w:rPr>
                 <w:rFonts w:ascii="Calibri" w:hAnsi="Calibri" w:eastAsia="Times New Roman" w:cs="Calibri"/>
@@ -20111,12 +20337,14 @@
         </w:trPr>
         <w:tc>
           <w:tcPr>
-            <w:tcW w:w="2970" w:type="dxa"/>
-            <w:tcBorders/>
-          </w:tcPr>
-          <w:p>
-            <w:pPr>
-              <w:pStyle w:val="Normal"/>
+            <w:tcW w:w="2969" w:type="dxa"/>
+            <w:tcBorders/>
+          </w:tcPr>
+          <w:p>
+            <w:pPr>
+              <w:pStyle w:val="Normal"/>
+              <w:widowControl w:val="false"/>
+              <w:suppressAutoHyphens w:val="true"/>
               <w:rPr>
                 <w:rFonts w:ascii="Calibri" w:hAnsi="Calibri" w:eastAsia="Times New Roman" w:cs="Calibri"/>
                 <w:color w:val="000000"/>
@@ -20133,12 +20361,14 @@
         </w:tc>
         <w:tc>
           <w:tcPr>
-            <w:tcW w:w="1530" w:type="dxa"/>
-            <w:tcBorders/>
-          </w:tcPr>
-          <w:p>
-            <w:pPr>
-              <w:pStyle w:val="Normal"/>
+            <w:tcW w:w="1531" w:type="dxa"/>
+            <w:tcBorders/>
+          </w:tcPr>
+          <w:p>
+            <w:pPr>
+              <w:pStyle w:val="Normal"/>
+              <w:widowControl w:val="false"/>
+              <w:suppressAutoHyphens w:val="true"/>
               <w:rPr>
                 <w:rFonts w:ascii="Calibri" w:hAnsi="Calibri" w:eastAsia="Times New Roman" w:cs="Calibri"/>
                 <w:color w:val="000000"/>
@@ -20161,6 +20391,8 @@
           <w:p>
             <w:pPr>
               <w:pStyle w:val="Normal"/>
+              <w:widowControl w:val="false"/>
+              <w:suppressAutoHyphens w:val="true"/>
               <w:jc w:val="right"/>
               <w:rPr>
                 <w:rFonts w:ascii="Calibri" w:hAnsi="Calibri" w:eastAsia="Times New Roman" w:cs="Calibri"/>
@@ -20183,12 +20415,14 @@
         </w:trPr>
         <w:tc>
           <w:tcPr>
-            <w:tcW w:w="2970" w:type="dxa"/>
-            <w:tcBorders/>
-          </w:tcPr>
-          <w:p>
-            <w:pPr>
-              <w:pStyle w:val="Normal"/>
+            <w:tcW w:w="2969" w:type="dxa"/>
+            <w:tcBorders/>
+          </w:tcPr>
+          <w:p>
+            <w:pPr>
+              <w:pStyle w:val="Normal"/>
+              <w:widowControl w:val="false"/>
+              <w:suppressAutoHyphens w:val="true"/>
               <w:rPr>
                 <w:rFonts w:ascii="Calibri" w:hAnsi="Calibri" w:eastAsia="Times New Roman" w:cs="Calibri"/>
                 <w:color w:val="000000"/>
@@ -20205,12 +20439,14 @@
         </w:tc>
         <w:tc>
           <w:tcPr>
-            <w:tcW w:w="1530" w:type="dxa"/>
-            <w:tcBorders/>
-          </w:tcPr>
-          <w:p>
-            <w:pPr>
-              <w:pStyle w:val="Normal"/>
+            <w:tcW w:w="1531" w:type="dxa"/>
+            <w:tcBorders/>
+          </w:tcPr>
+          <w:p>
+            <w:pPr>
+              <w:pStyle w:val="Normal"/>
+              <w:widowControl w:val="false"/>
+              <w:suppressAutoHyphens w:val="true"/>
               <w:rPr>
                 <w:rFonts w:ascii="Calibri" w:hAnsi="Calibri" w:eastAsia="Times New Roman" w:cs="Calibri"/>
                 <w:color w:val="000000"/>
@@ -20233,6 +20469,8 @@
           <w:p>
             <w:pPr>
               <w:pStyle w:val="Normal"/>
+              <w:widowControl w:val="false"/>
+              <w:suppressAutoHyphens w:val="true"/>
               <w:jc w:val="right"/>
               <w:rPr>
                 <w:rFonts w:ascii="Calibri" w:hAnsi="Calibri" w:eastAsia="Times New Roman" w:cs="Calibri"/>
@@ -20255,12 +20493,14 @@
         </w:trPr>
         <w:tc>
           <w:tcPr>
-            <w:tcW w:w="2970" w:type="dxa"/>
-            <w:tcBorders/>
-          </w:tcPr>
-          <w:p>
-            <w:pPr>
-              <w:pStyle w:val="Normal"/>
+            <w:tcW w:w="2969" w:type="dxa"/>
+            <w:tcBorders/>
+          </w:tcPr>
+          <w:p>
+            <w:pPr>
+              <w:pStyle w:val="Normal"/>
+              <w:widowControl w:val="false"/>
+              <w:suppressAutoHyphens w:val="true"/>
               <w:rPr>
                 <w:rFonts w:ascii="Calibri" w:hAnsi="Calibri" w:eastAsia="Times New Roman" w:cs="Calibri"/>
                 <w:color w:val="000000"/>
@@ -20277,12 +20517,14 @@
         </w:tc>
         <w:tc>
           <w:tcPr>
-            <w:tcW w:w="1530" w:type="dxa"/>
-            <w:tcBorders/>
-          </w:tcPr>
-          <w:p>
-            <w:pPr>
-              <w:pStyle w:val="Normal"/>
+            <w:tcW w:w="1531" w:type="dxa"/>
+            <w:tcBorders/>
+          </w:tcPr>
+          <w:p>
+            <w:pPr>
+              <w:pStyle w:val="Normal"/>
+              <w:widowControl w:val="false"/>
+              <w:suppressAutoHyphens w:val="true"/>
               <w:rPr>
                 <w:rFonts w:ascii="Calibri" w:hAnsi="Calibri" w:eastAsia="Times New Roman" w:cs="Calibri"/>
                 <w:color w:val="000000"/>
@@ -20305,6 +20547,8 @@
           <w:p>
             <w:pPr>
               <w:pStyle w:val="Normal"/>
+              <w:widowControl w:val="false"/>
+              <w:suppressAutoHyphens w:val="true"/>
               <w:jc w:val="right"/>
               <w:rPr>
                 <w:rFonts w:ascii="Calibri" w:hAnsi="Calibri" w:eastAsia="Times New Roman" w:cs="Calibri"/>
@@ -20327,12 +20571,14 @@
         </w:trPr>
         <w:tc>
           <w:tcPr>
-            <w:tcW w:w="2970" w:type="dxa"/>
-            <w:tcBorders/>
-          </w:tcPr>
-          <w:p>
-            <w:pPr>
-              <w:pStyle w:val="Normal"/>
+            <w:tcW w:w="2969" w:type="dxa"/>
+            <w:tcBorders/>
+          </w:tcPr>
+          <w:p>
+            <w:pPr>
+              <w:pStyle w:val="Normal"/>
+              <w:widowControl w:val="false"/>
+              <w:suppressAutoHyphens w:val="true"/>
               <w:rPr>
                 <w:rFonts w:ascii="Calibri" w:hAnsi="Calibri" w:eastAsia="Times New Roman" w:cs="Calibri"/>
                 <w:color w:val="000000"/>
@@ -20349,12 +20595,14 @@
         </w:tc>
         <w:tc>
           <w:tcPr>
-            <w:tcW w:w="1530" w:type="dxa"/>
-            <w:tcBorders/>
-          </w:tcPr>
-          <w:p>
-            <w:pPr>
-              <w:pStyle w:val="Normal"/>
+            <w:tcW w:w="1531" w:type="dxa"/>
+            <w:tcBorders/>
+          </w:tcPr>
+          <w:p>
+            <w:pPr>
+              <w:pStyle w:val="Normal"/>
+              <w:widowControl w:val="false"/>
+              <w:suppressAutoHyphens w:val="true"/>
               <w:rPr>
                 <w:rFonts w:ascii="Calibri" w:hAnsi="Calibri" w:eastAsia="Times New Roman" w:cs="Calibri"/>
                 <w:color w:val="000000"/>
@@ -20377,6 +20625,8 @@
           <w:p>
             <w:pPr>
               <w:pStyle w:val="Normal"/>
+              <w:widowControl w:val="false"/>
+              <w:suppressAutoHyphens w:val="true"/>
               <w:jc w:val="right"/>
               <w:rPr>
                 <w:rFonts w:ascii="Calibri" w:hAnsi="Calibri" w:eastAsia="Times New Roman" w:cs="Calibri"/>
@@ -20399,12 +20649,14 @@
         </w:trPr>
         <w:tc>
           <w:tcPr>
-            <w:tcW w:w="2970" w:type="dxa"/>
-            <w:tcBorders/>
-          </w:tcPr>
-          <w:p>
-            <w:pPr>
-              <w:pStyle w:val="Normal"/>
+            <w:tcW w:w="2969" w:type="dxa"/>
+            <w:tcBorders/>
+          </w:tcPr>
+          <w:p>
+            <w:pPr>
+              <w:pStyle w:val="Normal"/>
+              <w:widowControl w:val="false"/>
+              <w:suppressAutoHyphens w:val="true"/>
               <w:rPr>
                 <w:rFonts w:ascii="Calibri" w:hAnsi="Calibri" w:eastAsia="Times New Roman" w:cs="Calibri"/>
                 <w:color w:val="000000"/>
@@ -20421,12 +20673,14 @@
         </w:tc>
         <w:tc>
           <w:tcPr>
-            <w:tcW w:w="1530" w:type="dxa"/>
-            <w:tcBorders/>
-          </w:tcPr>
-          <w:p>
-            <w:pPr>
-              <w:pStyle w:val="Normal"/>
+            <w:tcW w:w="1531" w:type="dxa"/>
+            <w:tcBorders/>
+          </w:tcPr>
+          <w:p>
+            <w:pPr>
+              <w:pStyle w:val="Normal"/>
+              <w:widowControl w:val="false"/>
+              <w:suppressAutoHyphens w:val="true"/>
               <w:rPr>
                 <w:rFonts w:ascii="Calibri" w:hAnsi="Calibri" w:eastAsia="Times New Roman" w:cs="Calibri"/>
                 <w:color w:val="000000"/>
@@ -20449,6 +20703,8 @@
           <w:p>
             <w:pPr>
               <w:pStyle w:val="Normal"/>
+              <w:widowControl w:val="false"/>
+              <w:suppressAutoHyphens w:val="true"/>
               <w:jc w:val="right"/>
               <w:rPr>
                 <w:rFonts w:ascii="Calibri" w:hAnsi="Calibri" w:eastAsia="Times New Roman" w:cs="Calibri"/>
@@ -20471,12 +20727,14 @@
         </w:trPr>
         <w:tc>
           <w:tcPr>
-            <w:tcW w:w="2970" w:type="dxa"/>
-            <w:tcBorders/>
-          </w:tcPr>
-          <w:p>
-            <w:pPr>
-              <w:pStyle w:val="Normal"/>
+            <w:tcW w:w="2969" w:type="dxa"/>
+            <w:tcBorders/>
+          </w:tcPr>
+          <w:p>
+            <w:pPr>
+              <w:pStyle w:val="Normal"/>
+              <w:widowControl w:val="false"/>
+              <w:suppressAutoHyphens w:val="true"/>
               <w:rPr>
                 <w:rFonts w:ascii="Calibri" w:hAnsi="Calibri" w:eastAsia="Times New Roman" w:cs="Calibri"/>
                 <w:color w:val="000000"/>
@@ -20493,12 +20751,14 @@
         </w:tc>
         <w:tc>
           <w:tcPr>
-            <w:tcW w:w="1530" w:type="dxa"/>
-            <w:tcBorders/>
-          </w:tcPr>
-          <w:p>
-            <w:pPr>
-              <w:pStyle w:val="Normal"/>
+            <w:tcW w:w="1531" w:type="dxa"/>
+            <w:tcBorders/>
+          </w:tcPr>
+          <w:p>
+            <w:pPr>
+              <w:pStyle w:val="Normal"/>
+              <w:widowControl w:val="false"/>
+              <w:suppressAutoHyphens w:val="true"/>
               <w:rPr>
                 <w:rFonts w:ascii="Calibri" w:hAnsi="Calibri" w:eastAsia="Times New Roman" w:cs="Calibri"/>
                 <w:color w:val="000000"/>
@@ -20521,6 +20781,8 @@
           <w:p>
             <w:pPr>
               <w:pStyle w:val="Normal"/>
+              <w:widowControl w:val="false"/>
+              <w:suppressAutoHyphens w:val="true"/>
               <w:jc w:val="right"/>
               <w:rPr>
                 <w:rFonts w:ascii="Calibri" w:hAnsi="Calibri" w:eastAsia="Times New Roman" w:cs="Calibri"/>
@@ -20547,7 +20809,9 @@
         </w:rPr>
       </w:pPr>
       <w:r>
-        <w:rPr/>
+        <w:rPr>
+          <w:b/>
+        </w:rPr>
       </w:r>
     </w:p>
     <w:p>
@@ -20559,7 +20823,9 @@
         </w:rPr>
       </w:pPr>
       <w:r>
-        <w:rPr/>
+        <w:rPr>
+          <w:b/>
+        </w:rPr>
       </w:r>
       <w:r>
         <w:br w:type="page"/>
@@ -20579,42 +20845,7 @@
           <w:b/>
           <w:bCs/>
         </w:rPr>
-        <w:t xml:space="preserve">Table </w:t>
-      </w:r>
-      <w:r>
-        <w:rPr>
-          <w:b/>
-          <w:bCs/>
-        </w:rPr>
-        <w:t>7b</w:t>
-      </w:r>
-      <w:r>
-        <w:rPr>
-          <w:b/>
-          <w:bCs/>
-        </w:rPr>
-        <w:t xml:space="preserve"> metQTLs </w:t>
-      </w:r>
-      <w:r>
-        <w:rPr>
-          <w:b/>
-          <w:bCs/>
-        </w:rPr>
-        <w:t xml:space="preserve">that are also cis </w:t>
-      </w:r>
-      <w:r>
-        <w:rPr>
-          <w:b/>
-          <w:bCs/>
-        </w:rPr>
-        <w:t>meQTLs in PEG</w:t>
-      </w:r>
-      <w:r>
-        <w:rPr>
-          <w:b/>
-          <w:bCs/>
-        </w:rPr>
-        <w:t>2</w:t>
+        <w:t>Table 7b metQTLs that are also cis meQTLs in PEG2</w:t>
       </w:r>
     </w:p>
     <w:tbl>
@@ -20623,6 +20854,7 @@
         <w:tblW w:w="10170" w:type="dxa"/>
         <w:jc w:val="left"/>
         <w:tblInd w:w="0" w:type="dxa"/>
+        <w:tblLayout w:type="fixed"/>
         <w:tblCellMar>
           <w:top w:w="0" w:type="dxa"/>
           <w:left w:w="108" w:type="dxa"/>
@@ -20632,8 +20864,8 @@
         <w:tblLook w:val="04a0" w:noHBand="0" w:noVBand="1" w:firstColumn="1" w:lastRow="0" w:lastColumn="0" w:firstRow="1"/>
       </w:tblPr>
       <w:tblGrid>
-        <w:gridCol w:w="2970"/>
-        <w:gridCol w:w="1530"/>
+        <w:gridCol w:w="2969"/>
+        <w:gridCol w:w="1531"/>
         <w:gridCol w:w="5670"/>
       </w:tblGrid>
       <w:tr>
@@ -20642,18 +20874,20 @@
         </w:trPr>
         <w:tc>
           <w:tcPr>
-            <w:tcW w:w="2970" w:type="dxa"/>
-            <w:tcBorders/>
-          </w:tcPr>
-          <w:p>
-            <w:pPr>
-              <w:pStyle w:val="Normal"/>
-              <w:rPr>
-                <w:rFonts w:ascii="Calibri" w:hAnsi="Calibri" w:eastAsia="Times New Roman" w:cs="Calibri"/>
-                <w:color w:val="000000"/>
-              </w:rPr>
-            </w:pPr>
-            <w:bookmarkStart w:id="1" w:name="RANGE!A1%3AC502"/>
+            <w:tcW w:w="2969" w:type="dxa"/>
+            <w:tcBorders/>
+          </w:tcPr>
+          <w:p>
+            <w:pPr>
+              <w:pStyle w:val="Normal"/>
+              <w:widowControl w:val="false"/>
+              <w:suppressAutoHyphens w:val="true"/>
+              <w:rPr>
+                <w:rFonts w:ascii="Calibri" w:hAnsi="Calibri" w:eastAsia="Times New Roman" w:cs="Calibri"/>
+                <w:color w:val="000000"/>
+              </w:rPr>
+            </w:pPr>
+            <w:bookmarkStart w:id="1" w:name="RANGE!A1%253AC502"/>
             <w:r>
               <w:rPr>
                 <w:rFonts w:eastAsia="Times New Roman" w:cs="Calibri"/>
@@ -20673,30 +20907,25 @@
         </w:tc>
         <w:tc>
           <w:tcPr>
-            <w:tcW w:w="1530" w:type="dxa"/>
-            <w:tcBorders/>
-          </w:tcPr>
-          <w:p>
-            <w:pPr>
-              <w:pStyle w:val="Normal"/>
-              <w:rPr>
-                <w:rFonts w:ascii="Calibri" w:hAnsi="Calibri" w:eastAsia="Times New Roman" w:cs="Calibri"/>
-                <w:color w:val="000000"/>
-              </w:rPr>
-            </w:pPr>
-            <w:r>
-              <w:rPr>
-                <w:rFonts w:eastAsia="Times New Roman" w:cs="Calibri"/>
-                <w:color w:val="000000"/>
-              </w:rPr>
-              <w:t xml:space="preserve">Risk </w:t>
-            </w:r>
-            <w:r>
-              <w:rPr>
-                <w:rFonts w:eastAsia="Times New Roman" w:cs="Calibri"/>
-                <w:color w:val="000000"/>
-              </w:rPr>
-              <w:t>allele</w:t>
+            <w:tcW w:w="1531" w:type="dxa"/>
+            <w:tcBorders/>
+          </w:tcPr>
+          <w:p>
+            <w:pPr>
+              <w:pStyle w:val="Normal"/>
+              <w:widowControl w:val="false"/>
+              <w:suppressAutoHyphens w:val="true"/>
+              <w:rPr>
+                <w:rFonts w:ascii="Calibri" w:hAnsi="Calibri" w:eastAsia="Times New Roman" w:cs="Calibri"/>
+                <w:color w:val="000000"/>
+              </w:rPr>
+            </w:pPr>
+            <w:r>
+              <w:rPr>
+                <w:rFonts w:eastAsia="Times New Roman" w:cs="Calibri"/>
+                <w:color w:val="000000"/>
+              </w:rPr>
+              <w:t>Risk allele</w:t>
             </w:r>
           </w:p>
         </w:tc>
@@ -20708,31 +20937,19 @@
           <w:p>
             <w:pPr>
               <w:pStyle w:val="Normal"/>
-              <w:rPr>
-                <w:rFonts w:ascii="Calibri" w:hAnsi="Calibri" w:eastAsia="Times New Roman" w:cs="Calibri"/>
-                <w:color w:val="000000"/>
-              </w:rPr>
-            </w:pPr>
-            <w:r>
-              <w:rPr>
-                <w:rFonts w:eastAsia="Times New Roman" w:cs="Calibri"/>
-                <w:color w:val="000000"/>
-              </w:rPr>
-              <w:t xml:space="preserve">Number of </w:t>
-            </w:r>
-            <w:r>
-              <w:rPr>
-                <w:rFonts w:eastAsia="Times New Roman" w:cs="Calibri"/>
-                <w:color w:val="000000"/>
-              </w:rPr>
-              <w:t xml:space="preserve">associated </w:t>
-            </w:r>
-            <w:r>
-              <w:rPr>
-                <w:rFonts w:eastAsia="Times New Roman" w:cs="Calibri"/>
-                <w:color w:val="000000"/>
-              </w:rPr>
-              <w:t>methyl. probes</w:t>
+              <w:widowControl w:val="false"/>
+              <w:suppressAutoHyphens w:val="true"/>
+              <w:rPr>
+                <w:rFonts w:ascii="Calibri" w:hAnsi="Calibri" w:eastAsia="Times New Roman" w:cs="Calibri"/>
+                <w:color w:val="000000"/>
+              </w:rPr>
+            </w:pPr>
+            <w:r>
+              <w:rPr>
+                <w:rFonts w:eastAsia="Times New Roman" w:cs="Calibri"/>
+                <w:color w:val="000000"/>
+              </w:rPr>
+              <w:t>Number of associated methyl. probes</w:t>
             </w:r>
           </w:p>
         </w:tc>
@@ -20743,12 +20960,14 @@
         </w:trPr>
         <w:tc>
           <w:tcPr>
-            <w:tcW w:w="2970" w:type="dxa"/>
-            <w:tcBorders/>
-          </w:tcPr>
-          <w:p>
-            <w:pPr>
-              <w:pStyle w:val="Normal"/>
+            <w:tcW w:w="2969" w:type="dxa"/>
+            <w:tcBorders/>
+          </w:tcPr>
+          <w:p>
+            <w:pPr>
+              <w:pStyle w:val="Normal"/>
+              <w:widowControl w:val="false"/>
+              <w:suppressAutoHyphens w:val="true"/>
               <w:rPr>
                 <w:rFonts w:ascii="Calibri" w:hAnsi="Calibri" w:eastAsia="Times New Roman" w:cs="Calibri"/>
                 <w:color w:val="000000"/>
@@ -20765,12 +20984,14 @@
         </w:tc>
         <w:tc>
           <w:tcPr>
-            <w:tcW w:w="1530" w:type="dxa"/>
-            <w:tcBorders/>
-          </w:tcPr>
-          <w:p>
-            <w:pPr>
-              <w:pStyle w:val="Normal"/>
+            <w:tcW w:w="1531" w:type="dxa"/>
+            <w:tcBorders/>
+          </w:tcPr>
+          <w:p>
+            <w:pPr>
+              <w:pStyle w:val="Normal"/>
+              <w:widowControl w:val="false"/>
+              <w:suppressAutoHyphens w:val="true"/>
               <w:rPr>
                 <w:rFonts w:ascii="Calibri" w:hAnsi="Calibri" w:eastAsia="Times New Roman" w:cs="Calibri"/>
                 <w:color w:val="000000"/>
@@ -20793,6 +21014,8 @@
           <w:p>
             <w:pPr>
               <w:pStyle w:val="Normal"/>
+              <w:widowControl w:val="false"/>
+              <w:suppressAutoHyphens w:val="true"/>
               <w:jc w:val="right"/>
               <w:rPr>
                 <w:rFonts w:ascii="Calibri" w:hAnsi="Calibri" w:eastAsia="Times New Roman" w:cs="Calibri"/>
@@ -20815,12 +21038,14 @@
         </w:trPr>
         <w:tc>
           <w:tcPr>
-            <w:tcW w:w="2970" w:type="dxa"/>
-            <w:tcBorders/>
-          </w:tcPr>
-          <w:p>
-            <w:pPr>
-              <w:pStyle w:val="Normal"/>
+            <w:tcW w:w="2969" w:type="dxa"/>
+            <w:tcBorders/>
+          </w:tcPr>
+          <w:p>
+            <w:pPr>
+              <w:pStyle w:val="Normal"/>
+              <w:widowControl w:val="false"/>
+              <w:suppressAutoHyphens w:val="true"/>
               <w:rPr>
                 <w:rFonts w:ascii="Calibri" w:hAnsi="Calibri" w:eastAsia="Times New Roman" w:cs="Calibri"/>
                 <w:color w:val="000000"/>
@@ -20837,12 +21062,14 @@
         </w:tc>
         <w:tc>
           <w:tcPr>
-            <w:tcW w:w="1530" w:type="dxa"/>
-            <w:tcBorders/>
-          </w:tcPr>
-          <w:p>
-            <w:pPr>
-              <w:pStyle w:val="Normal"/>
+            <w:tcW w:w="1531" w:type="dxa"/>
+            <w:tcBorders/>
+          </w:tcPr>
+          <w:p>
+            <w:pPr>
+              <w:pStyle w:val="Normal"/>
+              <w:widowControl w:val="false"/>
+              <w:suppressAutoHyphens w:val="true"/>
               <w:rPr>
                 <w:rFonts w:ascii="Calibri" w:hAnsi="Calibri" w:eastAsia="Times New Roman" w:cs="Calibri"/>
                 <w:color w:val="000000"/>
@@ -20865,6 +21092,8 @@
           <w:p>
             <w:pPr>
               <w:pStyle w:val="Normal"/>
+              <w:widowControl w:val="false"/>
+              <w:suppressAutoHyphens w:val="true"/>
               <w:jc w:val="right"/>
               <w:rPr>
                 <w:rFonts w:ascii="Calibri" w:hAnsi="Calibri" w:eastAsia="Times New Roman" w:cs="Calibri"/>
@@ -20887,12 +21116,14 @@
         </w:trPr>
         <w:tc>
           <w:tcPr>
-            <w:tcW w:w="2970" w:type="dxa"/>
-            <w:tcBorders/>
-          </w:tcPr>
-          <w:p>
-            <w:pPr>
-              <w:pStyle w:val="Normal"/>
+            <w:tcW w:w="2969" w:type="dxa"/>
+            <w:tcBorders/>
+          </w:tcPr>
+          <w:p>
+            <w:pPr>
+              <w:pStyle w:val="Normal"/>
+              <w:widowControl w:val="false"/>
+              <w:suppressAutoHyphens w:val="true"/>
               <w:rPr>
                 <w:rFonts w:ascii="Calibri" w:hAnsi="Calibri" w:eastAsia="Times New Roman" w:cs="Calibri"/>
                 <w:color w:val="000000"/>
@@ -20909,12 +21140,14 @@
         </w:tc>
         <w:tc>
           <w:tcPr>
-            <w:tcW w:w="1530" w:type="dxa"/>
-            <w:tcBorders/>
-          </w:tcPr>
-          <w:p>
-            <w:pPr>
-              <w:pStyle w:val="Normal"/>
+            <w:tcW w:w="1531" w:type="dxa"/>
+            <w:tcBorders/>
+          </w:tcPr>
+          <w:p>
+            <w:pPr>
+              <w:pStyle w:val="Normal"/>
+              <w:widowControl w:val="false"/>
+              <w:suppressAutoHyphens w:val="true"/>
               <w:rPr>
                 <w:rFonts w:ascii="Calibri" w:hAnsi="Calibri" w:eastAsia="Times New Roman" w:cs="Calibri"/>
                 <w:color w:val="000000"/>
@@ -20937,6 +21170,8 @@
           <w:p>
             <w:pPr>
               <w:pStyle w:val="Normal"/>
+              <w:widowControl w:val="false"/>
+              <w:suppressAutoHyphens w:val="true"/>
               <w:jc w:val="right"/>
               <w:rPr>
                 <w:rFonts w:ascii="Calibri" w:hAnsi="Calibri" w:eastAsia="Times New Roman" w:cs="Calibri"/>
@@ -20959,12 +21194,14 @@
         </w:trPr>
         <w:tc>
           <w:tcPr>
-            <w:tcW w:w="2970" w:type="dxa"/>
-            <w:tcBorders/>
-          </w:tcPr>
-          <w:p>
-            <w:pPr>
-              <w:pStyle w:val="Normal"/>
+            <w:tcW w:w="2969" w:type="dxa"/>
+            <w:tcBorders/>
+          </w:tcPr>
+          <w:p>
+            <w:pPr>
+              <w:pStyle w:val="Normal"/>
+              <w:widowControl w:val="false"/>
+              <w:suppressAutoHyphens w:val="true"/>
               <w:rPr>
                 <w:rFonts w:ascii="Calibri" w:hAnsi="Calibri" w:eastAsia="Times New Roman" w:cs="Calibri"/>
                 <w:color w:val="000000"/>
@@ -20981,12 +21218,14 @@
         </w:tc>
         <w:tc>
           <w:tcPr>
-            <w:tcW w:w="1530" w:type="dxa"/>
-            <w:tcBorders/>
-          </w:tcPr>
-          <w:p>
-            <w:pPr>
-              <w:pStyle w:val="Normal"/>
+            <w:tcW w:w="1531" w:type="dxa"/>
+            <w:tcBorders/>
+          </w:tcPr>
+          <w:p>
+            <w:pPr>
+              <w:pStyle w:val="Normal"/>
+              <w:widowControl w:val="false"/>
+              <w:suppressAutoHyphens w:val="true"/>
               <w:rPr>
                 <w:rFonts w:ascii="Calibri" w:hAnsi="Calibri" w:eastAsia="Times New Roman" w:cs="Calibri"/>
                 <w:color w:val="000000"/>
@@ -21009,6 +21248,8 @@
           <w:p>
             <w:pPr>
               <w:pStyle w:val="Normal"/>
+              <w:widowControl w:val="false"/>
+              <w:suppressAutoHyphens w:val="true"/>
               <w:jc w:val="right"/>
               <w:rPr>
                 <w:rFonts w:ascii="Calibri" w:hAnsi="Calibri" w:eastAsia="Times New Roman" w:cs="Calibri"/>
@@ -21031,12 +21272,14 @@
         </w:trPr>
         <w:tc>
           <w:tcPr>
-            <w:tcW w:w="2970" w:type="dxa"/>
-            <w:tcBorders/>
-          </w:tcPr>
-          <w:p>
-            <w:pPr>
-              <w:pStyle w:val="Normal"/>
+            <w:tcW w:w="2969" w:type="dxa"/>
+            <w:tcBorders/>
+          </w:tcPr>
+          <w:p>
+            <w:pPr>
+              <w:pStyle w:val="Normal"/>
+              <w:widowControl w:val="false"/>
+              <w:suppressAutoHyphens w:val="true"/>
               <w:rPr>
                 <w:rFonts w:ascii="Calibri" w:hAnsi="Calibri" w:eastAsia="Times New Roman" w:cs="Calibri"/>
                 <w:color w:val="000000"/>
@@ -21053,12 +21296,14 @@
         </w:tc>
         <w:tc>
           <w:tcPr>
-            <w:tcW w:w="1530" w:type="dxa"/>
-            <w:tcBorders/>
-          </w:tcPr>
-          <w:p>
-            <w:pPr>
-              <w:pStyle w:val="Normal"/>
+            <w:tcW w:w="1531" w:type="dxa"/>
+            <w:tcBorders/>
+          </w:tcPr>
+          <w:p>
+            <w:pPr>
+              <w:pStyle w:val="Normal"/>
+              <w:widowControl w:val="false"/>
+              <w:suppressAutoHyphens w:val="true"/>
               <w:rPr>
                 <w:rFonts w:ascii="Calibri" w:hAnsi="Calibri" w:eastAsia="Times New Roman" w:cs="Calibri"/>
                 <w:color w:val="000000"/>
@@ -21081,6 +21326,8 @@
           <w:p>
             <w:pPr>
               <w:pStyle w:val="Normal"/>
+              <w:widowControl w:val="false"/>
+              <w:suppressAutoHyphens w:val="true"/>
               <w:jc w:val="right"/>
               <w:rPr>
                 <w:rFonts w:ascii="Calibri" w:hAnsi="Calibri" w:eastAsia="Times New Roman" w:cs="Calibri"/>
@@ -21103,12 +21350,14 @@
         </w:trPr>
         <w:tc>
           <w:tcPr>
-            <w:tcW w:w="2970" w:type="dxa"/>
-            <w:tcBorders/>
-          </w:tcPr>
-          <w:p>
-            <w:pPr>
-              <w:pStyle w:val="Normal"/>
+            <w:tcW w:w="2969" w:type="dxa"/>
+            <w:tcBorders/>
+          </w:tcPr>
+          <w:p>
+            <w:pPr>
+              <w:pStyle w:val="Normal"/>
+              <w:widowControl w:val="false"/>
+              <w:suppressAutoHyphens w:val="true"/>
               <w:rPr>
                 <w:rFonts w:ascii="Calibri" w:hAnsi="Calibri" w:eastAsia="Times New Roman" w:cs="Calibri"/>
                 <w:color w:val="000000"/>
@@ -21125,12 +21374,14 @@
         </w:tc>
         <w:tc>
           <w:tcPr>
-            <w:tcW w:w="1530" w:type="dxa"/>
-            <w:tcBorders/>
-          </w:tcPr>
-          <w:p>
-            <w:pPr>
-              <w:pStyle w:val="Normal"/>
+            <w:tcW w:w="1531" w:type="dxa"/>
+            <w:tcBorders/>
+          </w:tcPr>
+          <w:p>
+            <w:pPr>
+              <w:pStyle w:val="Normal"/>
+              <w:widowControl w:val="false"/>
+              <w:suppressAutoHyphens w:val="true"/>
               <w:rPr>
                 <w:rFonts w:ascii="Calibri" w:hAnsi="Calibri" w:eastAsia="Times New Roman" w:cs="Calibri"/>
                 <w:color w:val="000000"/>
@@ -21153,6 +21404,8 @@
           <w:p>
             <w:pPr>
               <w:pStyle w:val="Normal"/>
+              <w:widowControl w:val="false"/>
+              <w:suppressAutoHyphens w:val="true"/>
               <w:jc w:val="right"/>
               <w:rPr>
                 <w:rFonts w:ascii="Calibri" w:hAnsi="Calibri" w:eastAsia="Times New Roman" w:cs="Calibri"/>
@@ -21175,12 +21428,14 @@
         </w:trPr>
         <w:tc>
           <w:tcPr>
-            <w:tcW w:w="2970" w:type="dxa"/>
-            <w:tcBorders/>
-          </w:tcPr>
-          <w:p>
-            <w:pPr>
-              <w:pStyle w:val="Normal"/>
+            <w:tcW w:w="2969" w:type="dxa"/>
+            <w:tcBorders/>
+          </w:tcPr>
+          <w:p>
+            <w:pPr>
+              <w:pStyle w:val="Normal"/>
+              <w:widowControl w:val="false"/>
+              <w:suppressAutoHyphens w:val="true"/>
               <w:rPr>
                 <w:rFonts w:ascii="Calibri" w:hAnsi="Calibri" w:eastAsia="Times New Roman" w:cs="Calibri"/>
                 <w:color w:val="000000"/>
@@ -21197,12 +21452,14 @@
         </w:tc>
         <w:tc>
           <w:tcPr>
-            <w:tcW w:w="1530" w:type="dxa"/>
-            <w:tcBorders/>
-          </w:tcPr>
-          <w:p>
-            <w:pPr>
-              <w:pStyle w:val="Normal"/>
+            <w:tcW w:w="1531" w:type="dxa"/>
+            <w:tcBorders/>
+          </w:tcPr>
+          <w:p>
+            <w:pPr>
+              <w:pStyle w:val="Normal"/>
+              <w:widowControl w:val="false"/>
+              <w:suppressAutoHyphens w:val="true"/>
               <w:rPr>
                 <w:rFonts w:ascii="Calibri" w:hAnsi="Calibri" w:eastAsia="Times New Roman" w:cs="Calibri"/>
                 <w:color w:val="000000"/>
@@ -21225,6 +21482,8 @@
           <w:p>
             <w:pPr>
               <w:pStyle w:val="Normal"/>
+              <w:widowControl w:val="false"/>
+              <w:suppressAutoHyphens w:val="true"/>
               <w:jc w:val="right"/>
               <w:rPr>
                 <w:rFonts w:ascii="Calibri" w:hAnsi="Calibri" w:eastAsia="Times New Roman" w:cs="Calibri"/>
@@ -21251,7 +21510,9 @@
         </w:rPr>
       </w:pPr>
       <w:r>
-        <w:rPr/>
+        <w:rPr>
+          <w:b/>
+        </w:rPr>
       </w:r>
     </w:p>
     <w:p>
@@ -21263,7 +21524,9 @@
         </w:rPr>
       </w:pPr>
       <w:r>
-        <w:rPr/>
+        <w:rPr>
+          <w:b/>
+        </w:rPr>
       </w:r>
       <w:r>
         <w:br w:type="page"/>
@@ -21278,7 +21541,9 @@
         </w:rPr>
       </w:pPr>
       <w:r>
-        <w:rPr/>
+        <w:rPr>
+          <w:b/>
+        </w:rPr>
       </w:r>
     </w:p>
     <w:p>
@@ -21324,7 +21589,7 @@
                     </pic:cNvPicPr>
                   </pic:nvPicPr>
                   <pic:blipFill>
-                    <a:blip r:embed="rId3"/>
+                    <a:blip r:embed="rId4"/>
                     <a:stretch>
                       <a:fillRect/>
                     </a:stretch>
@@ -21360,7 +21625,7 @@
     <w:sectPr>
       <w:type w:val="nextPage"/>
       <w:pgSz w:orient="landscape" w:w="15840" w:h="12240"/>
-      <w:pgMar w:left="1440" w:right="1440" w:header="0" w:top="1440" w:footer="0" w:bottom="1440" w:gutter="0"/>
+      <w:pgMar w:left="1440" w:right="1440" w:gutter="0" w:header="0" w:top="1440" w:footer="0" w:bottom="1440"/>
       <w:pgNumType w:fmt="decimal"/>
       <w:formProt w:val="false"/>
       <w:textDirection w:val="lrTb"/>
@@ -21371,7 +21636,7 @@
 </file>
 
 <file path=word/numbering.xml><?xml version="1.0" encoding="utf-8"?>
-<w:numbering xmlns:w="http://schemas.openxmlformats.org/wordprocessingml/2006/main" xmlns:o="urn:schemas-microsoft-com:office:office" xmlns:r="http://schemas.openxmlformats.org/officeDocument/2006/relationships" xmlns:v="urn:schemas-microsoft-com:vml">
+<w:numbering xmlns:w="http://schemas.openxmlformats.org/wordprocessingml/2006/main" xmlns:o="urn:schemas-microsoft-com:office:office" xmlns:r="http://schemas.openxmlformats.org/officeDocument/2006/relationships" xmlns:v="urn:schemas-microsoft-com:vml" xmlns:mc="http://schemas.openxmlformats.org/markup-compatibility/2006" xmlns:w14="http://schemas.microsoft.com/office/word/2010/wordml" mc:Ignorable="w14">
   <w:abstractNum w:abstractNumId="1">
     <w:lvl w:ilvl="0">
       <w:start w:val="1"/>
@@ -21384,6 +21649,7 @@
         </w:tabs>
         <w:ind w:left="720" w:hanging="360"/>
       </w:pPr>
+      <w:rPr/>
     </w:lvl>
     <w:lvl w:ilvl="1">
       <w:start w:val="1"/>
@@ -21396,6 +21662,7 @@
         </w:tabs>
         <w:ind w:left="1440" w:hanging="360"/>
       </w:pPr>
+      <w:rPr/>
     </w:lvl>
     <w:lvl w:ilvl="2">
       <w:start w:val="1"/>
@@ -21408,6 +21675,7 @@
         </w:tabs>
         <w:ind w:left="2160" w:hanging="180"/>
       </w:pPr>
+      <w:rPr/>
     </w:lvl>
     <w:lvl w:ilvl="3">
       <w:start w:val="1"/>
@@ -21420,6 +21688,7 @@
         </w:tabs>
         <w:ind w:left="2880" w:hanging="360"/>
       </w:pPr>
+      <w:rPr/>
     </w:lvl>
     <w:lvl w:ilvl="4">
       <w:start w:val="1"/>
@@ -21432,6 +21701,7 @@
         </w:tabs>
         <w:ind w:left="3600" w:hanging="360"/>
       </w:pPr>
+      <w:rPr/>
     </w:lvl>
     <w:lvl w:ilvl="5">
       <w:start w:val="1"/>
@@ -21444,6 +21714,7 @@
         </w:tabs>
         <w:ind w:left="4320" w:hanging="180"/>
       </w:pPr>
+      <w:rPr/>
     </w:lvl>
     <w:lvl w:ilvl="6">
       <w:start w:val="1"/>
@@ -21456,6 +21727,7 @@
         </w:tabs>
         <w:ind w:left="5040" w:hanging="360"/>
       </w:pPr>
+      <w:rPr/>
     </w:lvl>
     <w:lvl w:ilvl="7">
       <w:start w:val="1"/>
@@ -21468,6 +21740,7 @@
         </w:tabs>
         <w:ind w:left="5760" w:hanging="360"/>
       </w:pPr>
+      <w:rPr/>
     </w:lvl>
     <w:lvl w:ilvl="8">
       <w:start w:val="1"/>
@@ -21480,6 +21753,7 @@
         </w:tabs>
         <w:ind w:left="6480" w:hanging="180"/>
       </w:pPr>
+      <w:rPr/>
     </w:lvl>
   </w:abstractNum>
   <w:abstractNum w:abstractNumId="2">
@@ -21494,6 +21768,7 @@
         </w:tabs>
         <w:ind w:left="720" w:hanging="360"/>
       </w:pPr>
+      <w:rPr/>
     </w:lvl>
     <w:lvl w:ilvl="1">
       <w:start w:val="1"/>
@@ -21506,6 +21781,7 @@
         </w:tabs>
         <w:ind w:left="1440" w:hanging="360"/>
       </w:pPr>
+      <w:rPr/>
     </w:lvl>
     <w:lvl w:ilvl="2">
       <w:start w:val="1"/>
@@ -21518,6 +21794,7 @@
         </w:tabs>
         <w:ind w:left="2160" w:hanging="180"/>
       </w:pPr>
+      <w:rPr/>
     </w:lvl>
     <w:lvl w:ilvl="3">
       <w:start w:val="1"/>
@@ -21530,6 +21807,7 @@
         </w:tabs>
         <w:ind w:left="2880" w:hanging="360"/>
       </w:pPr>
+      <w:rPr/>
     </w:lvl>
     <w:lvl w:ilvl="4">
       <w:start w:val="1"/>
@@ -21542,6 +21820,7 @@
         </w:tabs>
         <w:ind w:left="3600" w:hanging="360"/>
       </w:pPr>
+      <w:rPr/>
     </w:lvl>
     <w:lvl w:ilvl="5">
       <w:start w:val="1"/>
@@ -21554,6 +21833,7 @@
         </w:tabs>
         <w:ind w:left="4320" w:hanging="180"/>
       </w:pPr>
+      <w:rPr/>
     </w:lvl>
     <w:lvl w:ilvl="6">
       <w:start w:val="1"/>
@@ -21566,6 +21846,7 @@
         </w:tabs>
         <w:ind w:left="5040" w:hanging="360"/>
       </w:pPr>
+      <w:rPr/>
     </w:lvl>
     <w:lvl w:ilvl="7">
       <w:start w:val="1"/>
@@ -21578,6 +21859,7 @@
         </w:tabs>
         <w:ind w:left="5760" w:hanging="360"/>
       </w:pPr>
+      <w:rPr/>
     </w:lvl>
     <w:lvl w:ilvl="8">
       <w:start w:val="1"/>
@@ -21590,6 +21872,7 @@
         </w:tabs>
         <w:ind w:left="6480" w:hanging="180"/>
       </w:pPr>
+      <w:rPr/>
     </w:lvl>
   </w:abstractNum>
   <w:abstractNum w:abstractNumId="3">
@@ -22123,6 +22406,7 @@
     <w:qFormat/>
     <w:pPr>
       <w:widowControl/>
+      <w:suppressAutoHyphens w:val="true"/>
       <w:bidi w:val="0"/>
       <w:spacing w:before="0" w:after="0"/>
       <w:jc w:val="left"/>
@@ -22331,7 +22615,6 @@
     <w:semiHidden/>
     <w:unhideWhenUsed/>
     <w:tblPr>
-      <w:tblInd w:w="0" w:type="dxa"/>
       <w:tblCellMar>
         <w:top w:w="0" w:type="dxa"/>
         <w:left w:w="108" w:type="dxa"/>
